--- a/M3/Homework/m3-homework.docx
+++ b/M3/Homework/m3-homework.docx
@@ -1,6 +1,6 @@
 
 <file path=word/document.xml><?xml version="1.0" encoding="utf-8"?>
-<w:document xmlns:wpc="http://schemas.microsoft.com/office/word/2010/wordprocessingCanvas" xmlns:cx="http://schemas.microsoft.com/office/drawing/2014/chartex" xmlns:cx1="http://schemas.microsoft.com/office/drawing/2015/9/8/chartex" xmlns:cx2="http://schemas.microsoft.com/office/drawing/2015/10/21/chartex" xmlns:cx3="http://schemas.microsoft.com/office/drawing/2016/5/9/chartex" xmlns:cx4="http://schemas.microsoft.com/office/drawing/2016/5/10/chartex" xmlns:cx5="http://schemas.microsoft.com/office/drawing/2016/5/11/chartex" xmlns:cx6="http://schemas.microsoft.com/office/drawing/2016/5/12/chartex" xmlns:cx7="http://schemas.microsoft.com/office/drawing/2016/5/13/chartex" xmlns:cx8="http://schemas.microsoft.com/office/drawing/2016/5/14/chartex" xmlns:mc="http://schemas.openxmlformats.org/markup-compatibility/2006" xmlns:aink="http://schemas.microsoft.com/office/drawing/2016/ink" xmlns:am3d="http://schemas.microsoft.com/office/drawing/2017/model3d" xmlns:o="urn:schemas-microsoft-com:office:office" xmlns:r="http://schemas.openxmlformats.org/officeDocument/2006/relationships" xmlns:m="http://schemas.openxmlformats.org/officeDocument/2006/math" xmlns:v="urn:schemas-microsoft-com:vml" xmlns:wp14="http://schemas.microsoft.com/office/word/2010/wordprocessingDrawing" xmlns:wp="http://schemas.openxmlformats.org/drawingml/2006/wordprocessingDrawing" xmlns:w10="urn:schemas-microsoft-com:office:word" xmlns:w="http://schemas.openxmlformats.org/wordprocessingml/2006/main" xmlns:w14="http://schemas.microsoft.com/office/word/2010/wordml" xmlns:w15="http://schemas.microsoft.com/office/word/2012/wordml" xmlns:w16cid="http://schemas.microsoft.com/office/word/2016/wordml/cid" xmlns:w16se="http://schemas.microsoft.com/office/word/2015/wordml/symex" xmlns:wpg="http://schemas.microsoft.com/office/word/2010/wordprocessingGroup" xmlns:wpi="http://schemas.microsoft.com/office/word/2010/wordprocessingInk" xmlns:wne="http://schemas.microsoft.com/office/word/2006/wordml" xmlns:wps="http://schemas.microsoft.com/office/word/2010/wordprocessingShape" mc:Ignorable="w14 w15 w16se w16cid wp14">
+<w:document xmlns:wpc="http://schemas.microsoft.com/office/word/2010/wordprocessingCanvas" xmlns:cx="http://schemas.microsoft.com/office/drawing/2014/chartex" xmlns:cx1="http://schemas.microsoft.com/office/drawing/2015/9/8/chartex" xmlns:cx2="http://schemas.microsoft.com/office/drawing/2015/10/21/chartex" xmlns:cx3="http://schemas.microsoft.com/office/drawing/2016/5/9/chartex" xmlns:cx4="http://schemas.microsoft.com/office/drawing/2016/5/10/chartex" xmlns:cx5="http://schemas.microsoft.com/office/drawing/2016/5/11/chartex" xmlns:cx6="http://schemas.microsoft.com/office/drawing/2016/5/12/chartex" xmlns:cx7="http://schemas.microsoft.com/office/drawing/2016/5/13/chartex" xmlns:cx8="http://schemas.microsoft.com/office/drawing/2016/5/14/chartex" xmlns:mc="http://schemas.openxmlformats.org/markup-compatibility/2006" xmlns:aink="http://schemas.microsoft.com/office/drawing/2016/ink" xmlns:am3d="http://schemas.microsoft.com/office/drawing/2017/model3d" xmlns:o="urn:schemas-microsoft-com:office:office" xmlns:r="http://schemas.openxmlformats.org/officeDocument/2006/relationships" xmlns:m="http://schemas.openxmlformats.org/officeDocument/2006/math" xmlns:v="urn:schemas-microsoft-com:vml" xmlns:wp14="http://schemas.microsoft.com/office/word/2010/wordprocessingDrawing" xmlns:wp="http://schemas.openxmlformats.org/drawingml/2006/wordprocessingDrawing" xmlns:w10="urn:schemas-microsoft-com:office:word" xmlns:w="http://schemas.openxmlformats.org/wordprocessingml/2006/main" xmlns:w14="http://schemas.microsoft.com/office/word/2010/wordml" xmlns:w15="http://schemas.microsoft.com/office/word/2012/wordml" xmlns:w16cex="http://schemas.microsoft.com/office/word/2018/wordml/cex" xmlns:w16cid="http://schemas.microsoft.com/office/word/2016/wordml/cid" xmlns:w16="http://schemas.microsoft.com/office/word/2018/wordml" xmlns:w16se="http://schemas.microsoft.com/office/word/2015/wordml/symex" xmlns:wpg="http://schemas.microsoft.com/office/word/2010/wordprocessingGroup" xmlns:wpi="http://schemas.microsoft.com/office/word/2010/wordprocessingInk" xmlns:wne="http://schemas.microsoft.com/office/word/2006/wordml" xmlns:wps="http://schemas.microsoft.com/office/word/2010/wordprocessingShape" mc:Ignorable="w14 w15 w16se w16cid w16 w16cex wp14">
   <w:body>
     <w:p>
       <w:pPr>
@@ -563,12 +563,8 @@
         <w:adjustRightInd w:val="0"/>
         <w:spacing w:after="0" w:line="240" w:lineRule="auto"/>
         <w:rPr>
-          <w:rFonts w:ascii="Gill Sans MT" w:eastAsia="Arial" w:hAnsi="Gill Sans MT" w:cs="Times New Roman"/>
-          <w:b/>
-          <w:bCs/>
-          <w:color w:val="03244D"/>
-          <w:sz w:val="24"/>
-          <w:szCs w:val="28"/>
+          <w:rFonts w:ascii="Times New Roman" w:hAnsi="Times New Roman" w:cs="Times New Roman"/>
+          <w:color w:val="7F7F7F" w:themeColor="text1" w:themeTint="80"/>
         </w:rPr>
       </w:pPr>
       <w:r>
@@ -577,42 +573,6 @@
           <w:color w:val="7F7F7F" w:themeColor="text1" w:themeTint="80"/>
         </w:rPr>
         <w:t>that you assume for set objects and list objects.</w:t>
-      </w:r>
-      <w:r>
-        <w:br w:type="page"/>
-      </w:r>
-    </w:p>
-    <w:p>
-      <w:pPr>
-        <w:pStyle w:val="AUH4"/>
-        <w:rPr>
-          <w:color w:val="7F7F7F" w:themeColor="text1" w:themeTint="80"/>
-        </w:rPr>
-      </w:pPr>
-      <w:r>
-        <w:rPr>
-          <w:color w:val="7F7F7F" w:themeColor="text1" w:themeTint="80"/>
-        </w:rPr>
-        <w:lastRenderedPageBreak/>
-        <w:t>Exercise 2</w:t>
-      </w:r>
-      <w:r>
-        <w:rPr>
-          <w:color w:val="7F7F7F" w:themeColor="text1" w:themeTint="80"/>
-        </w:rPr>
-        <w:t xml:space="preserve"> (1</w:t>
-      </w:r>
-      <w:r>
-        <w:rPr>
-          <w:color w:val="7F7F7F" w:themeColor="text1" w:themeTint="80"/>
-        </w:rPr>
-        <w:t>5</w:t>
-      </w:r>
-      <w:r>
-        <w:rPr>
-          <w:color w:val="7F7F7F" w:themeColor="text1" w:themeTint="80"/>
-        </w:rPr>
-        <w:t xml:space="preserve"> points) </w:t>
       </w:r>
     </w:p>
     <w:p>
@@ -624,42 +584,8 @@
         <w:rPr>
           <w:rFonts w:ascii="Times New Roman" w:hAnsi="Times New Roman" w:cs="Times New Roman"/>
           <w:color w:val="7F7F7F" w:themeColor="text1" w:themeTint="80"/>
-          <w:sz w:val="17"/>
-          <w:szCs w:val="17"/>
-        </w:rPr>
-      </w:pPr>
-      <w:r>
-        <w:rPr>
-          <w:rFonts w:ascii="Times New Roman" w:hAnsi="Times New Roman" w:cs="Times New Roman"/>
-          <w:color w:val="7F7F7F" w:themeColor="text1" w:themeTint="80"/>
-        </w:rPr>
-        <w:t>Show the data structure that results and the answers returned by the F</w:t>
-      </w:r>
-      <w:r>
-        <w:rPr>
-          <w:rFonts w:ascii="Times New Roman" w:hAnsi="Times New Roman" w:cs="Times New Roman"/>
-          <w:color w:val="7F7F7F" w:themeColor="text1" w:themeTint="80"/>
-          <w:sz w:val="17"/>
-          <w:szCs w:val="17"/>
-        </w:rPr>
-        <w:t>IND</w:t>
-      </w:r>
-      <w:r>
-        <w:rPr>
-          <w:rFonts w:ascii="Times New Roman" w:hAnsi="Times New Roman" w:cs="Times New Roman"/>
-          <w:color w:val="7F7F7F" w:themeColor="text1" w:themeTint="80"/>
-        </w:rPr>
-        <w:t>-S</w:t>
-      </w:r>
-      <w:r>
-        <w:rPr>
-          <w:rFonts w:ascii="Times New Roman" w:hAnsi="Times New Roman" w:cs="Times New Roman"/>
-          <w:color w:val="7F7F7F" w:themeColor="text1" w:themeTint="80"/>
-          <w:sz w:val="17"/>
-          <w:szCs w:val="17"/>
-        </w:rPr>
-        <w:t>ET</w:t>
-      </w:r>
+        </w:rPr>
+      </w:pPr>
     </w:p>
     <w:p>
       <w:pPr>
@@ -677,7 +603,21 @@
           <w:rFonts w:ascii="Times New Roman" w:hAnsi="Times New Roman" w:cs="Times New Roman"/>
           <w:color w:val="7F7F7F" w:themeColor="text1" w:themeTint="80"/>
         </w:rPr>
-        <w:t>operations in the following program. Use the linked-list representation with the</w:t>
+        <w:t>Set objects have a head attribute that points to the first object in the list, which is also the representative, a tail attribute that points to the last object in the list</w:t>
+      </w:r>
+      <w:r>
+        <w:rPr>
+          <w:rFonts w:ascii="Times New Roman" w:hAnsi="Times New Roman" w:cs="Times New Roman"/>
+          <w:color w:val="7F7F7F" w:themeColor="text1" w:themeTint="80"/>
+        </w:rPr>
+        <w:t>, and a length attribute that holds the number of items in the list</w:t>
+      </w:r>
+      <w:r>
+        <w:rPr>
+          <w:rFonts w:ascii="Times New Roman" w:hAnsi="Times New Roman" w:cs="Times New Roman"/>
+          <w:color w:val="7F7F7F" w:themeColor="text1" w:themeTint="80"/>
+        </w:rPr>
+        <w:t>. List objects each have a member attribute, which is the data it is holding, a next attribute which points to the next object in the list, and a set object attribute which points back to the set object.</w:t>
       </w:r>
     </w:p>
     <w:p>
@@ -691,13 +631,6 @@
           <w:color w:val="7F7F7F" w:themeColor="text1" w:themeTint="80"/>
         </w:rPr>
       </w:pPr>
-      <w:r>
-        <w:rPr>
-          <w:rFonts w:ascii="Times New Roman" w:hAnsi="Times New Roman" w:cs="Times New Roman"/>
-          <w:color w:val="7F7F7F" w:themeColor="text1" w:themeTint="80"/>
-        </w:rPr>
-        <w:t>weighted-union heuristic.</w:t>
-      </w:r>
     </w:p>
     <w:p>
       <w:pPr>
@@ -715,605 +648,143 @@
           <w:rFonts w:ascii="Times New Roman" w:hAnsi="Times New Roman" w:cs="Times New Roman"/>
           <w:color w:val="7F7F7F" w:themeColor="text1" w:themeTint="80"/>
         </w:rPr>
-        <w:t xml:space="preserve">1 for </w:t>
-      </w:r>
-      <w:proofErr w:type="spellStart"/>
-      <w:r>
-        <w:rPr>
-          <w:rFonts w:ascii="Times New Roman" w:hAnsi="Times New Roman" w:cs="Times New Roman"/>
-          <w:color w:val="7F7F7F" w:themeColor="text1" w:themeTint="80"/>
-        </w:rPr>
-        <w:t>i</w:t>
-      </w:r>
-      <w:proofErr w:type="spellEnd"/>
-      <w:r>
-        <w:rPr>
-          <w:rFonts w:ascii="Times New Roman" w:hAnsi="Times New Roman" w:cs="Times New Roman"/>
-          <w:color w:val="7F7F7F" w:themeColor="text1" w:themeTint="80"/>
-        </w:rPr>
-        <w:t xml:space="preserve"> =</w:t>
-      </w:r>
-      <w:r>
-        <w:rPr>
-          <w:rFonts w:ascii="Times New Roman" w:hAnsi="Times New Roman" w:cs="Times New Roman"/>
-          <w:color w:val="7F7F7F" w:themeColor="text1" w:themeTint="80"/>
-        </w:rPr>
-        <w:t xml:space="preserve"> 1 to 16</w:t>
-      </w:r>
-    </w:p>
-    <w:p>
-      <w:pPr>
+        <w:t>MAKE-SET(x)</w:t>
+      </w:r>
+    </w:p>
+    <w:p>
+      <w:pPr>
+        <w:pStyle w:val="ListParagraph"/>
+        <w:numPr>
+          <w:ilvl w:val="0"/>
+          <w:numId w:val="35"/>
+        </w:numPr>
         <w:autoSpaceDE w:val="0"/>
         <w:autoSpaceDN w:val="0"/>
         <w:adjustRightInd w:val="0"/>
         <w:spacing w:after="0" w:line="240" w:lineRule="auto"/>
         <w:rPr>
-          <w:rFonts w:ascii="Times New Roman" w:hAnsi="Times New Roman" w:cs="Times New Roman"/>
-          <w:color w:val="7F7F7F" w:themeColor="text1" w:themeTint="80"/>
-        </w:rPr>
-      </w:pPr>
-      <w:r>
-        <w:rPr>
-          <w:rFonts w:ascii="Times New Roman" w:hAnsi="Times New Roman" w:cs="Times New Roman"/>
-          <w:color w:val="7F7F7F" w:themeColor="text1" w:themeTint="80"/>
-        </w:rPr>
-        <w:t xml:space="preserve">2 </w:t>
-      </w:r>
-      <w:r>
-        <w:rPr>
-          <w:rFonts w:ascii="Times New Roman" w:hAnsi="Times New Roman" w:cs="Times New Roman"/>
-          <w:color w:val="7F7F7F" w:themeColor="text1" w:themeTint="80"/>
-        </w:rPr>
-        <w:tab/>
-      </w:r>
-      <w:r>
-        <w:rPr>
-          <w:rFonts w:ascii="Times New Roman" w:hAnsi="Times New Roman" w:cs="Times New Roman"/>
-          <w:color w:val="7F7F7F" w:themeColor="text1" w:themeTint="80"/>
-        </w:rPr>
-        <w:t>M</w:t>
-      </w:r>
-      <w:r>
-        <w:rPr>
-          <w:rFonts w:ascii="Times New Roman" w:hAnsi="Times New Roman" w:cs="Times New Roman"/>
-          <w:color w:val="7F7F7F" w:themeColor="text1" w:themeTint="80"/>
-          <w:sz w:val="17"/>
-          <w:szCs w:val="17"/>
-        </w:rPr>
-        <w:t>AKE</w:t>
-      </w:r>
-      <w:r>
-        <w:rPr>
-          <w:rFonts w:ascii="Times New Roman" w:hAnsi="Times New Roman" w:cs="Times New Roman"/>
-          <w:color w:val="7F7F7F" w:themeColor="text1" w:themeTint="80"/>
-        </w:rPr>
-        <w:t>-</w:t>
-      </w:r>
-      <w:proofErr w:type="gramStart"/>
-      <w:r>
-        <w:rPr>
-          <w:rFonts w:ascii="Times New Roman" w:hAnsi="Times New Roman" w:cs="Times New Roman"/>
-          <w:color w:val="7F7F7F" w:themeColor="text1" w:themeTint="80"/>
-        </w:rPr>
-        <w:t>S</w:t>
-      </w:r>
-      <w:r>
-        <w:rPr>
-          <w:rFonts w:ascii="Times New Roman" w:hAnsi="Times New Roman" w:cs="Times New Roman"/>
-          <w:color w:val="7F7F7F" w:themeColor="text1" w:themeTint="80"/>
-          <w:sz w:val="17"/>
-          <w:szCs w:val="17"/>
-        </w:rPr>
-        <w:t>ET</w:t>
-      </w:r>
-      <w:r>
-        <w:rPr>
-          <w:rFonts w:ascii="Times New Roman" w:hAnsi="Times New Roman" w:cs="Times New Roman"/>
-          <w:color w:val="7F7F7F" w:themeColor="text1" w:themeTint="80"/>
-        </w:rPr>
-        <w:t>(</w:t>
-      </w:r>
-      <w:proofErr w:type="gramEnd"/>
-      <w:r>
-        <w:rPr>
-          <w:rFonts w:ascii="Times New Roman" w:hAnsi="Times New Roman" w:cs="Times New Roman"/>
-          <w:color w:val="7F7F7F" w:themeColor="text1" w:themeTint="80"/>
-        </w:rPr>
-        <w:t>x</w:t>
-      </w:r>
-      <w:r>
-        <w:rPr>
-          <w:rFonts w:ascii="Times New Roman" w:hAnsi="Times New Roman" w:cs="Times New Roman"/>
-          <w:color w:val="7F7F7F" w:themeColor="text1" w:themeTint="80"/>
-          <w:sz w:val="14"/>
-          <w:szCs w:val="14"/>
-        </w:rPr>
-        <w:t>i</w:t>
-      </w:r>
-      <w:r>
-        <w:rPr>
-          <w:rFonts w:ascii="Times New Roman" w:hAnsi="Times New Roman" w:cs="Times New Roman"/>
-          <w:color w:val="7F7F7F" w:themeColor="text1" w:themeTint="80"/>
-        </w:rPr>
-        <w:t>)</w:t>
-      </w:r>
-    </w:p>
-    <w:p>
-      <w:pPr>
+          <w:rFonts w:ascii="Arial" w:hAnsi="Arial" w:cs="Arial"/>
+        </w:rPr>
+      </w:pPr>
+      <w:r>
+        <w:t>set = new SetObject()</w:t>
+      </w:r>
+    </w:p>
+    <w:p>
+      <w:pPr>
+        <w:pStyle w:val="ListParagraph"/>
+        <w:numPr>
+          <w:ilvl w:val="0"/>
+          <w:numId w:val="35"/>
+        </w:numPr>
         <w:autoSpaceDE w:val="0"/>
         <w:autoSpaceDN w:val="0"/>
         <w:adjustRightInd w:val="0"/>
         <w:spacing w:after="0" w:line="240" w:lineRule="auto"/>
         <w:rPr>
-          <w:rFonts w:ascii="Times New Roman" w:hAnsi="Times New Roman" w:cs="Times New Roman"/>
-          <w:color w:val="7F7F7F" w:themeColor="text1" w:themeTint="80"/>
-        </w:rPr>
-      </w:pPr>
-      <w:r>
-        <w:rPr>
-          <w:rFonts w:ascii="Times New Roman" w:hAnsi="Times New Roman" w:cs="Times New Roman"/>
-          <w:color w:val="7F7F7F" w:themeColor="text1" w:themeTint="80"/>
-        </w:rPr>
-        <w:t xml:space="preserve">3 for </w:t>
-      </w:r>
-      <w:proofErr w:type="spellStart"/>
-      <w:r>
-        <w:rPr>
-          <w:rFonts w:ascii="Times New Roman" w:hAnsi="Times New Roman" w:cs="Times New Roman"/>
-          <w:color w:val="7F7F7F" w:themeColor="text1" w:themeTint="80"/>
-        </w:rPr>
-        <w:t>i</w:t>
-      </w:r>
-      <w:proofErr w:type="spellEnd"/>
-      <w:r>
-        <w:rPr>
-          <w:rFonts w:ascii="Times New Roman" w:hAnsi="Times New Roman" w:cs="Times New Roman"/>
-          <w:color w:val="7F7F7F" w:themeColor="text1" w:themeTint="80"/>
-        </w:rPr>
-        <w:t xml:space="preserve"> =</w:t>
-      </w:r>
-      <w:r>
-        <w:rPr>
-          <w:rFonts w:ascii="Times New Roman" w:hAnsi="Times New Roman" w:cs="Times New Roman"/>
-          <w:color w:val="7F7F7F" w:themeColor="text1" w:themeTint="80"/>
-        </w:rPr>
-        <w:t xml:space="preserve"> 1 to 15 by 2</w:t>
-      </w:r>
-    </w:p>
-    <w:p>
-      <w:pPr>
+          <w:rFonts w:ascii="Arial" w:hAnsi="Arial" w:cs="Arial"/>
+        </w:rPr>
+      </w:pPr>
+      <w:r>
+        <w:t>list = new LinkedList&lt;ListObject&gt;()</w:t>
+      </w:r>
+    </w:p>
+    <w:p>
+      <w:pPr>
+        <w:pStyle w:val="ListParagraph"/>
+        <w:numPr>
+          <w:ilvl w:val="0"/>
+          <w:numId w:val="35"/>
+        </w:numPr>
         <w:autoSpaceDE w:val="0"/>
         <w:autoSpaceDN w:val="0"/>
         <w:adjustRightInd w:val="0"/>
         <w:spacing w:after="0" w:line="240" w:lineRule="auto"/>
         <w:rPr>
-          <w:rFonts w:ascii="Times New Roman" w:hAnsi="Times New Roman" w:cs="Times New Roman"/>
-          <w:color w:val="7F7F7F" w:themeColor="text1" w:themeTint="80"/>
-        </w:rPr>
-      </w:pPr>
-      <w:r>
-        <w:rPr>
-          <w:rFonts w:ascii="Times New Roman" w:hAnsi="Times New Roman" w:cs="Times New Roman"/>
-          <w:color w:val="7F7F7F" w:themeColor="text1" w:themeTint="80"/>
-        </w:rPr>
-        <w:t xml:space="preserve">4 </w:t>
-      </w:r>
-      <w:r>
-        <w:rPr>
-          <w:rFonts w:ascii="Times New Roman" w:hAnsi="Times New Roman" w:cs="Times New Roman"/>
-          <w:color w:val="7F7F7F" w:themeColor="text1" w:themeTint="80"/>
-        </w:rPr>
-        <w:tab/>
-      </w:r>
-      <w:proofErr w:type="gramStart"/>
-      <w:r>
-        <w:rPr>
-          <w:rFonts w:ascii="Times New Roman" w:hAnsi="Times New Roman" w:cs="Times New Roman"/>
-          <w:color w:val="7F7F7F" w:themeColor="text1" w:themeTint="80"/>
-        </w:rPr>
-        <w:t>U</w:t>
-      </w:r>
-      <w:r>
-        <w:rPr>
-          <w:rFonts w:ascii="Times New Roman" w:hAnsi="Times New Roman" w:cs="Times New Roman"/>
-          <w:color w:val="7F7F7F" w:themeColor="text1" w:themeTint="80"/>
-          <w:sz w:val="17"/>
-          <w:szCs w:val="17"/>
-        </w:rPr>
-        <w:t>NION</w:t>
-      </w:r>
-      <w:r>
-        <w:rPr>
-          <w:rFonts w:ascii="Times New Roman" w:hAnsi="Times New Roman" w:cs="Times New Roman"/>
-          <w:color w:val="7F7F7F" w:themeColor="text1" w:themeTint="80"/>
-        </w:rPr>
-        <w:t>(</w:t>
-      </w:r>
-      <w:proofErr w:type="gramEnd"/>
-      <w:r>
-        <w:rPr>
-          <w:rFonts w:ascii="Times New Roman" w:hAnsi="Times New Roman" w:cs="Times New Roman"/>
-          <w:color w:val="7F7F7F" w:themeColor="text1" w:themeTint="80"/>
-        </w:rPr>
-        <w:t>x</w:t>
-      </w:r>
-      <w:r>
-        <w:rPr>
-          <w:rFonts w:ascii="Times New Roman" w:hAnsi="Times New Roman" w:cs="Times New Roman"/>
-          <w:color w:val="7F7F7F" w:themeColor="text1" w:themeTint="80"/>
-          <w:sz w:val="14"/>
-          <w:szCs w:val="14"/>
-        </w:rPr>
-        <w:t>i</w:t>
-      </w:r>
-      <w:r>
-        <w:rPr>
-          <w:rFonts w:ascii="Times New Roman" w:hAnsi="Times New Roman" w:cs="Times New Roman"/>
-          <w:color w:val="7F7F7F" w:themeColor="text1" w:themeTint="80"/>
-        </w:rPr>
-        <w:t>,</w:t>
-      </w:r>
-      <w:r>
-        <w:rPr>
-          <w:rFonts w:ascii="Times New Roman" w:hAnsi="Times New Roman" w:cs="Times New Roman"/>
-          <w:color w:val="7F7F7F" w:themeColor="text1" w:themeTint="80"/>
-        </w:rPr>
-        <w:t xml:space="preserve"> x</w:t>
-      </w:r>
-      <w:r>
-        <w:rPr>
-          <w:rFonts w:ascii="Times New Roman" w:hAnsi="Times New Roman" w:cs="Times New Roman"/>
-          <w:color w:val="7F7F7F" w:themeColor="text1" w:themeTint="80"/>
-          <w:sz w:val="14"/>
-          <w:szCs w:val="14"/>
-        </w:rPr>
-        <w:t>i</w:t>
-      </w:r>
-      <w:r>
-        <w:rPr>
-          <w:rFonts w:ascii="Times New Roman" w:hAnsi="Times New Roman" w:cs="Times New Roman"/>
-          <w:color w:val="7F7F7F" w:themeColor="text1" w:themeTint="80"/>
-          <w:sz w:val="14"/>
-          <w:szCs w:val="14"/>
-        </w:rPr>
-        <w:t>+</w:t>
-      </w:r>
-      <w:r>
-        <w:rPr>
-          <w:rFonts w:ascii="Times New Roman" w:hAnsi="Times New Roman" w:cs="Times New Roman"/>
-          <w:color w:val="7F7F7F" w:themeColor="text1" w:themeTint="80"/>
-          <w:sz w:val="14"/>
-          <w:szCs w:val="14"/>
-        </w:rPr>
-        <w:t>1</w:t>
-      </w:r>
-      <w:r>
-        <w:rPr>
-          <w:rFonts w:ascii="Times New Roman" w:hAnsi="Times New Roman" w:cs="Times New Roman"/>
-          <w:color w:val="7F7F7F" w:themeColor="text1" w:themeTint="80"/>
-        </w:rPr>
-        <w:t>)</w:t>
-      </w:r>
-    </w:p>
-    <w:p>
-      <w:pPr>
+          <w:rFonts w:ascii="Arial" w:hAnsi="Arial" w:cs="Arial"/>
+        </w:rPr>
+      </w:pPr>
+      <w:r>
+        <w:t>list.add(x)</w:t>
+      </w:r>
+    </w:p>
+    <w:p>
+      <w:pPr>
+        <w:pStyle w:val="ListParagraph"/>
+        <w:numPr>
+          <w:ilvl w:val="0"/>
+          <w:numId w:val="35"/>
+        </w:numPr>
         <w:autoSpaceDE w:val="0"/>
         <w:autoSpaceDN w:val="0"/>
         <w:adjustRightInd w:val="0"/>
         <w:spacing w:after="0" w:line="240" w:lineRule="auto"/>
         <w:rPr>
-          <w:rFonts w:ascii="Times New Roman" w:hAnsi="Times New Roman" w:cs="Times New Roman"/>
-          <w:color w:val="7F7F7F" w:themeColor="text1" w:themeTint="80"/>
-        </w:rPr>
-      </w:pPr>
-      <w:r>
-        <w:rPr>
-          <w:rFonts w:ascii="Times New Roman" w:hAnsi="Times New Roman" w:cs="Times New Roman"/>
-          <w:color w:val="7F7F7F" w:themeColor="text1" w:themeTint="80"/>
-        </w:rPr>
-        <w:t xml:space="preserve">5 for </w:t>
-      </w:r>
-      <w:proofErr w:type="spellStart"/>
-      <w:r>
-        <w:rPr>
-          <w:rFonts w:ascii="Times New Roman" w:hAnsi="Times New Roman" w:cs="Times New Roman"/>
-          <w:color w:val="7F7F7F" w:themeColor="text1" w:themeTint="80"/>
-        </w:rPr>
-        <w:t>i</w:t>
-      </w:r>
-      <w:proofErr w:type="spellEnd"/>
-      <w:r>
-        <w:rPr>
-          <w:rFonts w:ascii="Times New Roman" w:hAnsi="Times New Roman" w:cs="Times New Roman"/>
-          <w:color w:val="7F7F7F" w:themeColor="text1" w:themeTint="80"/>
-        </w:rPr>
-        <w:t xml:space="preserve"> =</w:t>
-      </w:r>
-      <w:r>
-        <w:rPr>
-          <w:rFonts w:ascii="Times New Roman" w:hAnsi="Times New Roman" w:cs="Times New Roman"/>
-          <w:color w:val="7F7F7F" w:themeColor="text1" w:themeTint="80"/>
-        </w:rPr>
-        <w:t xml:space="preserve"> 1 to 13 by 4</w:t>
-      </w:r>
-    </w:p>
-    <w:p>
-      <w:pPr>
+          <w:rFonts w:ascii="Arial" w:hAnsi="Arial" w:cs="Arial"/>
+        </w:rPr>
+      </w:pPr>
+      <w:r>
+        <w:t>setObject.head = x</w:t>
+      </w:r>
+    </w:p>
+    <w:p>
+      <w:pPr>
+        <w:pStyle w:val="ListParagraph"/>
+        <w:numPr>
+          <w:ilvl w:val="0"/>
+          <w:numId w:val="35"/>
+        </w:numPr>
         <w:autoSpaceDE w:val="0"/>
         <w:autoSpaceDN w:val="0"/>
         <w:adjustRightInd w:val="0"/>
         <w:spacing w:after="0" w:line="240" w:lineRule="auto"/>
         <w:rPr>
-          <w:rFonts w:ascii="Times New Roman" w:hAnsi="Times New Roman" w:cs="Times New Roman"/>
-          <w:color w:val="7F7F7F" w:themeColor="text1" w:themeTint="80"/>
-        </w:rPr>
-      </w:pPr>
-      <w:r>
-        <w:rPr>
-          <w:rFonts w:ascii="Times New Roman" w:hAnsi="Times New Roman" w:cs="Times New Roman"/>
-          <w:color w:val="7F7F7F" w:themeColor="text1" w:themeTint="80"/>
-        </w:rPr>
-        <w:t xml:space="preserve">6 </w:t>
-      </w:r>
-      <w:r>
-        <w:rPr>
-          <w:rFonts w:ascii="Times New Roman" w:hAnsi="Times New Roman" w:cs="Times New Roman"/>
-          <w:color w:val="7F7F7F" w:themeColor="text1" w:themeTint="80"/>
-        </w:rPr>
-        <w:tab/>
-      </w:r>
-      <w:proofErr w:type="gramStart"/>
-      <w:r>
-        <w:rPr>
-          <w:rFonts w:ascii="Times New Roman" w:hAnsi="Times New Roman" w:cs="Times New Roman"/>
-          <w:color w:val="7F7F7F" w:themeColor="text1" w:themeTint="80"/>
-        </w:rPr>
-        <w:t>U</w:t>
-      </w:r>
-      <w:r>
-        <w:rPr>
-          <w:rFonts w:ascii="Times New Roman" w:hAnsi="Times New Roman" w:cs="Times New Roman"/>
-          <w:color w:val="7F7F7F" w:themeColor="text1" w:themeTint="80"/>
-          <w:sz w:val="17"/>
-          <w:szCs w:val="17"/>
-        </w:rPr>
-        <w:t>NION</w:t>
-      </w:r>
-      <w:r>
-        <w:rPr>
-          <w:rFonts w:ascii="Times New Roman" w:hAnsi="Times New Roman" w:cs="Times New Roman"/>
-          <w:color w:val="7F7F7F" w:themeColor="text1" w:themeTint="80"/>
-        </w:rPr>
-        <w:t>(</w:t>
-      </w:r>
-      <w:proofErr w:type="gramEnd"/>
-      <w:r>
-        <w:rPr>
-          <w:rFonts w:ascii="Times New Roman" w:hAnsi="Times New Roman" w:cs="Times New Roman"/>
-          <w:color w:val="7F7F7F" w:themeColor="text1" w:themeTint="80"/>
-        </w:rPr>
-        <w:t>x</w:t>
-      </w:r>
-      <w:r>
-        <w:rPr>
-          <w:rFonts w:ascii="Times New Roman" w:hAnsi="Times New Roman" w:cs="Times New Roman"/>
-          <w:color w:val="7F7F7F" w:themeColor="text1" w:themeTint="80"/>
-          <w:sz w:val="14"/>
-          <w:szCs w:val="14"/>
-        </w:rPr>
-        <w:t>i</w:t>
-      </w:r>
-      <w:r>
-        <w:rPr>
-          <w:rFonts w:ascii="Times New Roman" w:hAnsi="Times New Roman" w:cs="Times New Roman"/>
-          <w:color w:val="7F7F7F" w:themeColor="text1" w:themeTint="80"/>
-        </w:rPr>
-        <w:t>,</w:t>
-      </w:r>
-      <w:r>
-        <w:rPr>
-          <w:rFonts w:ascii="Times New Roman" w:hAnsi="Times New Roman" w:cs="Times New Roman"/>
-          <w:color w:val="7F7F7F" w:themeColor="text1" w:themeTint="80"/>
-        </w:rPr>
-        <w:t xml:space="preserve"> x</w:t>
-      </w:r>
-      <w:r>
-        <w:rPr>
-          <w:rFonts w:ascii="Times New Roman" w:hAnsi="Times New Roman" w:cs="Times New Roman"/>
-          <w:color w:val="7F7F7F" w:themeColor="text1" w:themeTint="80"/>
-          <w:sz w:val="14"/>
-          <w:szCs w:val="14"/>
-        </w:rPr>
-        <w:t>i</w:t>
-      </w:r>
-      <w:r>
-        <w:rPr>
-          <w:rFonts w:ascii="Times New Roman" w:hAnsi="Times New Roman" w:cs="Times New Roman"/>
-          <w:color w:val="7F7F7F" w:themeColor="text1" w:themeTint="80"/>
-          <w:sz w:val="14"/>
-          <w:szCs w:val="14"/>
-        </w:rPr>
-        <w:t>+2</w:t>
-      </w:r>
-      <w:r>
-        <w:rPr>
-          <w:rFonts w:ascii="Times New Roman" w:hAnsi="Times New Roman" w:cs="Times New Roman"/>
-          <w:color w:val="7F7F7F" w:themeColor="text1" w:themeTint="80"/>
-        </w:rPr>
-        <w:t>)</w:t>
-      </w:r>
-    </w:p>
-    <w:p>
-      <w:pPr>
+          <w:rFonts w:ascii="Arial" w:hAnsi="Arial" w:cs="Arial"/>
+        </w:rPr>
+      </w:pPr>
+      <w:r>
+        <w:t>setObject.tail = x</w:t>
+      </w:r>
+    </w:p>
+    <w:p>
+      <w:pPr>
+        <w:pStyle w:val="ListParagraph"/>
+        <w:numPr>
+          <w:ilvl w:val="0"/>
+          <w:numId w:val="35"/>
+        </w:numPr>
         <w:autoSpaceDE w:val="0"/>
         <w:autoSpaceDN w:val="0"/>
         <w:adjustRightInd w:val="0"/>
         <w:spacing w:after="0" w:line="240" w:lineRule="auto"/>
         <w:rPr>
-          <w:rFonts w:ascii="Times New Roman" w:hAnsi="Times New Roman" w:cs="Times New Roman"/>
-          <w:color w:val="7F7F7F" w:themeColor="text1" w:themeTint="80"/>
-        </w:rPr>
-      </w:pPr>
-      <w:r>
-        <w:rPr>
-          <w:rFonts w:ascii="Times New Roman" w:hAnsi="Times New Roman" w:cs="Times New Roman"/>
-          <w:color w:val="7F7F7F" w:themeColor="text1" w:themeTint="80"/>
-        </w:rPr>
-        <w:t>7 U</w:t>
-      </w:r>
-      <w:r>
-        <w:rPr>
-          <w:rFonts w:ascii="Times New Roman" w:hAnsi="Times New Roman" w:cs="Times New Roman"/>
-          <w:color w:val="7F7F7F" w:themeColor="text1" w:themeTint="80"/>
-          <w:sz w:val="17"/>
-          <w:szCs w:val="17"/>
-        </w:rPr>
-        <w:t>NION</w:t>
-      </w:r>
-      <w:r>
-        <w:rPr>
-          <w:rFonts w:ascii="Times New Roman" w:hAnsi="Times New Roman" w:cs="Times New Roman"/>
-          <w:color w:val="7F7F7F" w:themeColor="text1" w:themeTint="80"/>
-        </w:rPr>
-        <w:t>(</w:t>
-      </w:r>
-      <w:r>
-        <w:rPr>
-          <w:rFonts w:ascii="Times New Roman" w:hAnsi="Times New Roman" w:cs="Times New Roman"/>
-          <w:color w:val="7F7F7F" w:themeColor="text1" w:themeTint="80"/>
-        </w:rPr>
-        <w:t>x</w:t>
-      </w:r>
-      <w:proofErr w:type="gramStart"/>
-      <w:r>
-        <w:rPr>
-          <w:rFonts w:ascii="Times New Roman" w:hAnsi="Times New Roman" w:cs="Times New Roman"/>
-          <w:color w:val="7F7F7F" w:themeColor="text1" w:themeTint="80"/>
-          <w:sz w:val="14"/>
-          <w:szCs w:val="14"/>
-        </w:rPr>
-        <w:t>1</w:t>
-      </w:r>
-      <w:r>
-        <w:rPr>
-          <w:rFonts w:ascii="Times New Roman" w:hAnsi="Times New Roman" w:cs="Times New Roman"/>
-          <w:color w:val="7F7F7F" w:themeColor="text1" w:themeTint="80"/>
-        </w:rPr>
-        <w:t>,</w:t>
-      </w:r>
-      <w:r>
-        <w:rPr>
-          <w:rFonts w:ascii="Times New Roman" w:hAnsi="Times New Roman" w:cs="Times New Roman"/>
-          <w:color w:val="7F7F7F" w:themeColor="text1" w:themeTint="80"/>
-        </w:rPr>
-        <w:t>x</w:t>
-      </w:r>
-      <w:proofErr w:type="gramEnd"/>
-      <w:r>
-        <w:rPr>
-          <w:rFonts w:ascii="Times New Roman" w:hAnsi="Times New Roman" w:cs="Times New Roman"/>
-          <w:color w:val="7F7F7F" w:themeColor="text1" w:themeTint="80"/>
-          <w:sz w:val="14"/>
-          <w:szCs w:val="14"/>
-        </w:rPr>
-        <w:t>5</w:t>
-      </w:r>
-      <w:r>
-        <w:rPr>
-          <w:rFonts w:ascii="Times New Roman" w:hAnsi="Times New Roman" w:cs="Times New Roman"/>
-          <w:color w:val="7F7F7F" w:themeColor="text1" w:themeTint="80"/>
-        </w:rPr>
-        <w:t>)</w:t>
-      </w:r>
-    </w:p>
-    <w:p>
-      <w:pPr>
+          <w:rFonts w:ascii="Arial" w:hAnsi="Arial" w:cs="Arial"/>
+        </w:rPr>
+      </w:pPr>
+      <w:r>
+        <w:t>x.next = null</w:t>
+      </w:r>
+    </w:p>
+    <w:p>
+      <w:pPr>
+        <w:pStyle w:val="ListParagraph"/>
+        <w:numPr>
+          <w:ilvl w:val="0"/>
+          <w:numId w:val="35"/>
+        </w:numPr>
         <w:autoSpaceDE w:val="0"/>
         <w:autoSpaceDN w:val="0"/>
         <w:adjustRightInd w:val="0"/>
         <w:spacing w:after="0" w:line="240" w:lineRule="auto"/>
         <w:rPr>
-          <w:rFonts w:ascii="Times New Roman" w:hAnsi="Times New Roman" w:cs="Times New Roman"/>
-          <w:color w:val="7F7F7F" w:themeColor="text1" w:themeTint="80"/>
-        </w:rPr>
-      </w:pPr>
-      <w:r>
-        <w:rPr>
-          <w:rFonts w:ascii="Times New Roman" w:hAnsi="Times New Roman" w:cs="Times New Roman"/>
-          <w:color w:val="7F7F7F" w:themeColor="text1" w:themeTint="80"/>
-        </w:rPr>
-        <w:t xml:space="preserve">8 </w:t>
-      </w:r>
-      <w:proofErr w:type="gramStart"/>
-      <w:r>
-        <w:rPr>
-          <w:rFonts w:ascii="Times New Roman" w:hAnsi="Times New Roman" w:cs="Times New Roman"/>
-          <w:color w:val="7F7F7F" w:themeColor="text1" w:themeTint="80"/>
-        </w:rPr>
-        <w:t>U</w:t>
-      </w:r>
-      <w:r>
-        <w:rPr>
-          <w:rFonts w:ascii="Times New Roman" w:hAnsi="Times New Roman" w:cs="Times New Roman"/>
-          <w:color w:val="7F7F7F" w:themeColor="text1" w:themeTint="80"/>
-          <w:sz w:val="17"/>
-          <w:szCs w:val="17"/>
-        </w:rPr>
-        <w:t>NION</w:t>
-      </w:r>
-      <w:r>
-        <w:rPr>
-          <w:rFonts w:ascii="Times New Roman" w:hAnsi="Times New Roman" w:cs="Times New Roman"/>
-          <w:color w:val="7F7F7F" w:themeColor="text1" w:themeTint="80"/>
-        </w:rPr>
-        <w:t>(</w:t>
-      </w:r>
-      <w:proofErr w:type="gramEnd"/>
-      <w:r>
-        <w:rPr>
-          <w:rFonts w:ascii="Times New Roman" w:hAnsi="Times New Roman" w:cs="Times New Roman"/>
-          <w:color w:val="7F7F7F" w:themeColor="text1" w:themeTint="80"/>
-        </w:rPr>
-        <w:t>x</w:t>
-      </w:r>
-      <w:r>
-        <w:rPr>
-          <w:rFonts w:ascii="Times New Roman" w:hAnsi="Times New Roman" w:cs="Times New Roman"/>
-          <w:color w:val="7F7F7F" w:themeColor="text1" w:themeTint="80"/>
-          <w:sz w:val="14"/>
-          <w:szCs w:val="14"/>
-        </w:rPr>
-        <w:t>11</w:t>
-      </w:r>
-      <w:r>
-        <w:rPr>
-          <w:rFonts w:ascii="Times New Roman" w:hAnsi="Times New Roman" w:cs="Times New Roman"/>
-          <w:color w:val="7F7F7F" w:themeColor="text1" w:themeTint="80"/>
-        </w:rPr>
-        <w:t>,</w:t>
-      </w:r>
-      <w:r>
-        <w:rPr>
-          <w:rFonts w:ascii="Times New Roman" w:hAnsi="Times New Roman" w:cs="Times New Roman"/>
-          <w:color w:val="7F7F7F" w:themeColor="text1" w:themeTint="80"/>
-        </w:rPr>
-        <w:t xml:space="preserve"> x</w:t>
-      </w:r>
-      <w:r>
-        <w:rPr>
-          <w:rFonts w:ascii="Times New Roman" w:hAnsi="Times New Roman" w:cs="Times New Roman"/>
-          <w:color w:val="7F7F7F" w:themeColor="text1" w:themeTint="80"/>
-          <w:sz w:val="14"/>
-          <w:szCs w:val="14"/>
-        </w:rPr>
-        <w:t>13</w:t>
-      </w:r>
-      <w:r>
-        <w:rPr>
-          <w:rFonts w:ascii="Times New Roman" w:hAnsi="Times New Roman" w:cs="Times New Roman"/>
-          <w:color w:val="7F7F7F" w:themeColor="text1" w:themeTint="80"/>
-        </w:rPr>
-        <w:t>)</w:t>
+          <w:rFonts w:ascii="Arial" w:hAnsi="Arial" w:cs="Arial"/>
+        </w:rPr>
+      </w:pPr>
+      <w:r>
+        <w:t xml:space="preserve">x.setObject = </w:t>
+      </w:r>
+      <w:r>
+        <w:t>set</w:t>
       </w:r>
     </w:p>
     <w:p>
@@ -1322,33 +793,650 @@
         <w:autoSpaceDN w:val="0"/>
         <w:adjustRightInd w:val="0"/>
         <w:spacing w:after="0" w:line="240" w:lineRule="auto"/>
-        <w:rPr>
-          <w:rFonts w:ascii="Times New Roman" w:hAnsi="Times New Roman" w:cs="Times New Roman"/>
-          <w:color w:val="7F7F7F" w:themeColor="text1" w:themeTint="80"/>
-        </w:rPr>
-      </w:pPr>
-      <w:r>
-        <w:rPr>
-          <w:rFonts w:ascii="Times New Roman" w:hAnsi="Times New Roman" w:cs="Times New Roman"/>
-          <w:color w:val="7F7F7F" w:themeColor="text1" w:themeTint="80"/>
-        </w:rPr>
-        <w:t xml:space="preserve">9 </w:t>
-      </w:r>
-      <w:proofErr w:type="gramStart"/>
-      <w:r>
-        <w:rPr>
-          <w:rFonts w:ascii="Times New Roman" w:hAnsi="Times New Roman" w:cs="Times New Roman"/>
-          <w:color w:val="7F7F7F" w:themeColor="text1" w:themeTint="80"/>
-        </w:rPr>
-        <w:t>U</w:t>
-      </w:r>
-      <w:r>
+      </w:pPr>
+    </w:p>
+    <w:p>
+      <w:pPr>
+        <w:autoSpaceDE w:val="0"/>
+        <w:autoSpaceDN w:val="0"/>
+        <w:adjustRightInd w:val="0"/>
+        <w:spacing w:after="0" w:line="240" w:lineRule="auto"/>
+      </w:pPr>
+      <w:r>
+        <w:t>FIND-SET(x)</w:t>
+      </w:r>
+    </w:p>
+    <w:p>
+      <w:pPr>
+        <w:pStyle w:val="ListParagraph"/>
+        <w:numPr>
+          <w:ilvl w:val="0"/>
+          <w:numId w:val="36"/>
+        </w:numPr>
+        <w:autoSpaceDE w:val="0"/>
+        <w:autoSpaceDN w:val="0"/>
+        <w:adjustRightInd w:val="0"/>
+        <w:spacing w:after="0" w:line="240" w:lineRule="auto"/>
+        <w:rPr>
+          <w:rFonts w:ascii="Arial" w:hAnsi="Arial" w:cs="Arial"/>
+        </w:rPr>
+      </w:pPr>
+      <w:r>
+        <w:t xml:space="preserve"> </w:t>
+      </w:r>
+      <w:r>
+        <w:t>return x.setObject.head</w:t>
+      </w:r>
+    </w:p>
+    <w:p>
+      <w:pPr>
+        <w:autoSpaceDE w:val="0"/>
+        <w:autoSpaceDN w:val="0"/>
+        <w:adjustRightInd w:val="0"/>
+        <w:spacing w:after="0" w:line="240" w:lineRule="auto"/>
+      </w:pPr>
+    </w:p>
+    <w:p>
+      <w:pPr>
+        <w:autoSpaceDE w:val="0"/>
+        <w:autoSpaceDN w:val="0"/>
+        <w:adjustRightInd w:val="0"/>
+        <w:spacing w:after="0" w:line="240" w:lineRule="auto"/>
+      </w:pPr>
+      <w:r>
+        <w:t>UNION(x, y)</w:t>
+      </w:r>
+    </w:p>
+    <w:p>
+      <w:pPr>
+        <w:pStyle w:val="ListParagraph"/>
+        <w:numPr>
+          <w:ilvl w:val="0"/>
+          <w:numId w:val="37"/>
+        </w:numPr>
+        <w:autoSpaceDE w:val="0"/>
+        <w:autoSpaceDN w:val="0"/>
+        <w:adjustRightInd w:val="0"/>
+        <w:spacing w:after="0" w:line="240" w:lineRule="auto"/>
+      </w:pPr>
+      <w:r>
+        <w:t>if x.setObject.length &gt; y.setObject.length</w:t>
+      </w:r>
+    </w:p>
+    <w:p>
+      <w:pPr>
+        <w:pStyle w:val="ListParagraph"/>
+        <w:numPr>
+          <w:ilvl w:val="0"/>
+          <w:numId w:val="37"/>
+        </w:numPr>
+        <w:autoSpaceDE w:val="0"/>
+        <w:autoSpaceDN w:val="0"/>
+        <w:adjustRightInd w:val="0"/>
+        <w:spacing w:after="0" w:line="240" w:lineRule="auto"/>
+      </w:pPr>
+      <w:r>
+        <w:t xml:space="preserve">     x.setObject.tail.next = y.setObject.head</w:t>
+      </w:r>
+    </w:p>
+    <w:p>
+      <w:pPr>
+        <w:pStyle w:val="ListParagraph"/>
+        <w:numPr>
+          <w:ilvl w:val="0"/>
+          <w:numId w:val="37"/>
+        </w:numPr>
+        <w:autoSpaceDE w:val="0"/>
+        <w:autoSpaceDN w:val="0"/>
+        <w:adjustRightInd w:val="0"/>
+        <w:spacing w:after="0" w:line="240" w:lineRule="auto"/>
+      </w:pPr>
+      <w:r>
+        <w:t xml:space="preserve">     x.setObject.tail = y.setObject.tail</w:t>
+      </w:r>
+    </w:p>
+    <w:p>
+      <w:pPr>
+        <w:pStyle w:val="ListParagraph"/>
+        <w:numPr>
+          <w:ilvl w:val="0"/>
+          <w:numId w:val="37"/>
+        </w:numPr>
+        <w:autoSpaceDE w:val="0"/>
+        <w:autoSpaceDN w:val="0"/>
+        <w:adjustRightInd w:val="0"/>
+        <w:spacing w:after="0" w:line="240" w:lineRule="auto"/>
+      </w:pPr>
+      <w:r>
+        <w:t xml:space="preserve">     for each ListObject listObject in y.setObject</w:t>
+      </w:r>
+    </w:p>
+    <w:p>
+      <w:pPr>
+        <w:pStyle w:val="ListParagraph"/>
+        <w:numPr>
+          <w:ilvl w:val="0"/>
+          <w:numId w:val="37"/>
+        </w:numPr>
+        <w:autoSpaceDE w:val="0"/>
+        <w:autoSpaceDN w:val="0"/>
+        <w:adjustRightInd w:val="0"/>
+        <w:spacing w:after="0" w:line="240" w:lineRule="auto"/>
+      </w:pPr>
+      <w:r>
+        <w:t xml:space="preserve">          listObject.setObject = x.setObject</w:t>
+      </w:r>
+    </w:p>
+    <w:p>
+      <w:pPr>
+        <w:pStyle w:val="ListParagraph"/>
+        <w:numPr>
+          <w:ilvl w:val="0"/>
+          <w:numId w:val="37"/>
+        </w:numPr>
+        <w:autoSpaceDE w:val="0"/>
+        <w:autoSpaceDN w:val="0"/>
+        <w:adjustRightInd w:val="0"/>
+        <w:spacing w:after="0" w:line="240" w:lineRule="auto"/>
+      </w:pPr>
+      <w:r>
+        <w:t xml:space="preserve">     y.setObject.head = null</w:t>
+      </w:r>
+    </w:p>
+    <w:p>
+      <w:pPr>
+        <w:pStyle w:val="ListParagraph"/>
+        <w:numPr>
+          <w:ilvl w:val="0"/>
+          <w:numId w:val="37"/>
+        </w:numPr>
+        <w:autoSpaceDE w:val="0"/>
+        <w:autoSpaceDN w:val="0"/>
+        <w:adjustRightInd w:val="0"/>
+        <w:spacing w:after="0" w:line="240" w:lineRule="auto"/>
+      </w:pPr>
+      <w:r>
+        <w:t xml:space="preserve">     y.setObject.tail = null</w:t>
+      </w:r>
+    </w:p>
+    <w:p>
+      <w:pPr>
+        <w:pStyle w:val="ListParagraph"/>
+        <w:numPr>
+          <w:ilvl w:val="0"/>
+          <w:numId w:val="37"/>
+        </w:numPr>
+        <w:autoSpaceDE w:val="0"/>
+        <w:autoSpaceDN w:val="0"/>
+        <w:adjustRightInd w:val="0"/>
+        <w:spacing w:after="0" w:line="240" w:lineRule="auto"/>
+      </w:pPr>
+      <w:r>
+        <w:t>else</w:t>
+      </w:r>
+    </w:p>
+    <w:p>
+      <w:pPr>
+        <w:pStyle w:val="ListParagraph"/>
+        <w:numPr>
+          <w:ilvl w:val="0"/>
+          <w:numId w:val="37"/>
+        </w:numPr>
+        <w:autoSpaceDE w:val="0"/>
+        <w:autoSpaceDN w:val="0"/>
+        <w:adjustRightInd w:val="0"/>
+        <w:spacing w:after="0" w:line="240" w:lineRule="auto"/>
+      </w:pPr>
+      <w:r>
+        <w:t xml:space="preserve"> </w:t>
+      </w:r>
+      <w:r>
+        <w:t xml:space="preserve">    </w:t>
+      </w:r>
+      <w:r>
+        <w:t>y</w:t>
+      </w:r>
+      <w:r>
+        <w:t xml:space="preserve">.setObject.tail.next = </w:t>
+      </w:r>
+      <w:r>
+        <w:t>x</w:t>
+      </w:r>
+      <w:r>
+        <w:t>.setObject.head</w:t>
+      </w:r>
+    </w:p>
+    <w:p>
+      <w:pPr>
+        <w:pStyle w:val="ListParagraph"/>
+        <w:numPr>
+          <w:ilvl w:val="0"/>
+          <w:numId w:val="37"/>
+        </w:numPr>
+        <w:autoSpaceDE w:val="0"/>
+        <w:autoSpaceDN w:val="0"/>
+        <w:adjustRightInd w:val="0"/>
+        <w:spacing w:after="0" w:line="240" w:lineRule="auto"/>
+      </w:pPr>
+      <w:r>
+        <w:t xml:space="preserve">     </w:t>
+      </w:r>
+      <w:r>
+        <w:t>y</w:t>
+      </w:r>
+      <w:r>
+        <w:t xml:space="preserve">.setObject.tail = </w:t>
+      </w:r>
+      <w:r>
+        <w:t>x</w:t>
+      </w:r>
+      <w:r>
+        <w:t>.setObject.tail</w:t>
+      </w:r>
+    </w:p>
+    <w:p>
+      <w:pPr>
+        <w:pStyle w:val="ListParagraph"/>
+        <w:numPr>
+          <w:ilvl w:val="0"/>
+          <w:numId w:val="37"/>
+        </w:numPr>
+        <w:autoSpaceDE w:val="0"/>
+        <w:autoSpaceDN w:val="0"/>
+        <w:adjustRightInd w:val="0"/>
+        <w:spacing w:after="0" w:line="240" w:lineRule="auto"/>
+      </w:pPr>
+      <w:r>
+        <w:t xml:space="preserve">     for each ListObject listObject in </w:t>
+      </w:r>
+      <w:r>
+        <w:t>x</w:t>
+      </w:r>
+      <w:r>
+        <w:t>.setObject</w:t>
+      </w:r>
+    </w:p>
+    <w:p>
+      <w:pPr>
+        <w:pStyle w:val="ListParagraph"/>
+        <w:numPr>
+          <w:ilvl w:val="0"/>
+          <w:numId w:val="37"/>
+        </w:numPr>
+        <w:autoSpaceDE w:val="0"/>
+        <w:autoSpaceDN w:val="0"/>
+        <w:adjustRightInd w:val="0"/>
+        <w:spacing w:after="0" w:line="240" w:lineRule="auto"/>
+      </w:pPr>
+      <w:r>
+        <w:t xml:space="preserve">          listObject.setObject = </w:t>
+      </w:r>
+      <w:r>
+        <w:t>y</w:t>
+      </w:r>
+      <w:r>
+        <w:t>.setObject</w:t>
+      </w:r>
+    </w:p>
+    <w:p>
+      <w:pPr>
+        <w:pStyle w:val="ListParagraph"/>
+        <w:numPr>
+          <w:ilvl w:val="0"/>
+          <w:numId w:val="37"/>
+        </w:numPr>
+        <w:autoSpaceDE w:val="0"/>
+        <w:autoSpaceDN w:val="0"/>
+        <w:adjustRightInd w:val="0"/>
+        <w:spacing w:after="0" w:line="240" w:lineRule="auto"/>
+      </w:pPr>
+      <w:r>
+        <w:t xml:space="preserve">     </w:t>
+      </w:r>
+      <w:r>
+        <w:t>x</w:t>
+      </w:r>
+      <w:r>
+        <w:t>.setObject.head = null</w:t>
+      </w:r>
+    </w:p>
+    <w:p>
+      <w:pPr>
+        <w:pStyle w:val="ListParagraph"/>
+        <w:numPr>
+          <w:ilvl w:val="0"/>
+          <w:numId w:val="37"/>
+        </w:numPr>
+        <w:autoSpaceDE w:val="0"/>
+        <w:autoSpaceDN w:val="0"/>
+        <w:adjustRightInd w:val="0"/>
+        <w:spacing w:after="0" w:line="240" w:lineRule="auto"/>
+      </w:pPr>
+      <w:r>
+        <w:t xml:space="preserve">     </w:t>
+      </w:r>
+      <w:r>
+        <w:t>x</w:t>
+      </w:r>
+      <w:r>
+        <w:t>.setObject.tail = null</w:t>
+      </w:r>
+    </w:p>
+    <w:p>
+      <w:pPr>
+        <w:pStyle w:val="ListParagraph"/>
+        <w:numPr>
+          <w:ilvl w:val="0"/>
+          <w:numId w:val="37"/>
+        </w:numPr>
+        <w:autoSpaceDE w:val="0"/>
+        <w:autoSpaceDN w:val="0"/>
+        <w:adjustRightInd w:val="0"/>
+        <w:spacing w:after="0" w:line="240" w:lineRule="auto"/>
+        <w:rPr>
+          <w:rFonts w:ascii="Arial" w:hAnsi="Arial" w:cs="Arial"/>
+        </w:rPr>
+      </w:pPr>
+      <w:r>
+        <w:br w:type="page"/>
+      </w:r>
+    </w:p>
+    <w:p>
+      <w:pPr>
+        <w:pStyle w:val="AUH4"/>
+        <w:rPr>
+          <w:color w:val="7F7F7F" w:themeColor="text1" w:themeTint="80"/>
+        </w:rPr>
+      </w:pPr>
+      <w:r>
+        <w:rPr>
+          <w:color w:val="7F7F7F" w:themeColor="text1" w:themeTint="80"/>
+        </w:rPr>
+        <w:lastRenderedPageBreak/>
+        <w:t>Exercise 2</w:t>
+      </w:r>
+      <w:r>
+        <w:rPr>
+          <w:color w:val="7F7F7F" w:themeColor="text1" w:themeTint="80"/>
+        </w:rPr>
+        <w:t xml:space="preserve"> (1</w:t>
+      </w:r>
+      <w:r>
+        <w:rPr>
+          <w:color w:val="7F7F7F" w:themeColor="text1" w:themeTint="80"/>
+        </w:rPr>
+        <w:t>5</w:t>
+      </w:r>
+      <w:r>
+        <w:rPr>
+          <w:color w:val="7F7F7F" w:themeColor="text1" w:themeTint="80"/>
+        </w:rPr>
+        <w:t xml:space="preserve"> points) </w:t>
+      </w:r>
+    </w:p>
+    <w:p>
+      <w:pPr>
+        <w:autoSpaceDE w:val="0"/>
+        <w:autoSpaceDN w:val="0"/>
+        <w:adjustRightInd w:val="0"/>
+        <w:spacing w:after="0" w:line="240" w:lineRule="auto"/>
         <w:rPr>
           <w:rFonts w:ascii="Times New Roman" w:hAnsi="Times New Roman" w:cs="Times New Roman"/>
           <w:color w:val="7F7F7F" w:themeColor="text1" w:themeTint="80"/>
           <w:sz w:val="17"/>
           <w:szCs w:val="17"/>
         </w:rPr>
+      </w:pPr>
+      <w:r>
+        <w:rPr>
+          <w:rFonts w:ascii="Times New Roman" w:hAnsi="Times New Roman" w:cs="Times New Roman"/>
+          <w:color w:val="7F7F7F" w:themeColor="text1" w:themeTint="80"/>
+        </w:rPr>
+        <w:t>Show the data structure that results and the answers returned by the F</w:t>
+      </w:r>
+      <w:r>
+        <w:rPr>
+          <w:rFonts w:ascii="Times New Roman" w:hAnsi="Times New Roman" w:cs="Times New Roman"/>
+          <w:color w:val="7F7F7F" w:themeColor="text1" w:themeTint="80"/>
+          <w:sz w:val="17"/>
+          <w:szCs w:val="17"/>
+        </w:rPr>
+        <w:t>IND</w:t>
+      </w:r>
+      <w:r>
+        <w:rPr>
+          <w:rFonts w:ascii="Times New Roman" w:hAnsi="Times New Roman" w:cs="Times New Roman"/>
+          <w:color w:val="7F7F7F" w:themeColor="text1" w:themeTint="80"/>
+        </w:rPr>
+        <w:t>-S</w:t>
+      </w:r>
+      <w:r>
+        <w:rPr>
+          <w:rFonts w:ascii="Times New Roman" w:hAnsi="Times New Roman" w:cs="Times New Roman"/>
+          <w:color w:val="7F7F7F" w:themeColor="text1" w:themeTint="80"/>
+          <w:sz w:val="17"/>
+          <w:szCs w:val="17"/>
+        </w:rPr>
+        <w:t>ET</w:t>
+      </w:r>
+    </w:p>
+    <w:p>
+      <w:pPr>
+        <w:autoSpaceDE w:val="0"/>
+        <w:autoSpaceDN w:val="0"/>
+        <w:adjustRightInd w:val="0"/>
+        <w:spacing w:after="0" w:line="240" w:lineRule="auto"/>
+        <w:rPr>
+          <w:rFonts w:ascii="Times New Roman" w:hAnsi="Times New Roman" w:cs="Times New Roman"/>
+          <w:color w:val="7F7F7F" w:themeColor="text1" w:themeTint="80"/>
+        </w:rPr>
+      </w:pPr>
+      <w:r>
+        <w:rPr>
+          <w:rFonts w:ascii="Times New Roman" w:hAnsi="Times New Roman" w:cs="Times New Roman"/>
+          <w:color w:val="7F7F7F" w:themeColor="text1" w:themeTint="80"/>
+        </w:rPr>
+        <w:t>operations in the following program. Use the linked-list representation with the</w:t>
+      </w:r>
+    </w:p>
+    <w:p>
+      <w:pPr>
+        <w:autoSpaceDE w:val="0"/>
+        <w:autoSpaceDN w:val="0"/>
+        <w:adjustRightInd w:val="0"/>
+        <w:spacing w:after="0" w:line="240" w:lineRule="auto"/>
+        <w:rPr>
+          <w:rFonts w:ascii="Times New Roman" w:hAnsi="Times New Roman" w:cs="Times New Roman"/>
+          <w:color w:val="7F7F7F" w:themeColor="text1" w:themeTint="80"/>
+        </w:rPr>
+      </w:pPr>
+      <w:r>
+        <w:rPr>
+          <w:rFonts w:ascii="Times New Roman" w:hAnsi="Times New Roman" w:cs="Times New Roman"/>
+          <w:color w:val="7F7F7F" w:themeColor="text1" w:themeTint="80"/>
+        </w:rPr>
+        <w:t>weighted-union heuristic.</w:t>
+      </w:r>
+    </w:p>
+    <w:p>
+      <w:pPr>
+        <w:autoSpaceDE w:val="0"/>
+        <w:autoSpaceDN w:val="0"/>
+        <w:adjustRightInd w:val="0"/>
+        <w:spacing w:after="0" w:line="240" w:lineRule="auto"/>
+        <w:rPr>
+          <w:rFonts w:ascii="Times New Roman" w:hAnsi="Times New Roman" w:cs="Times New Roman"/>
+          <w:color w:val="7F7F7F" w:themeColor="text1" w:themeTint="80"/>
+        </w:rPr>
+      </w:pPr>
+      <w:r>
+        <w:rPr>
+          <w:rFonts w:ascii="Times New Roman" w:hAnsi="Times New Roman" w:cs="Times New Roman"/>
+          <w:color w:val="7F7F7F" w:themeColor="text1" w:themeTint="80"/>
+        </w:rPr>
+        <w:t>1 for i =</w:t>
+      </w:r>
+      <w:r>
+        <w:rPr>
+          <w:rFonts w:ascii="Times New Roman" w:hAnsi="Times New Roman" w:cs="Times New Roman"/>
+          <w:color w:val="7F7F7F" w:themeColor="text1" w:themeTint="80"/>
+        </w:rPr>
+        <w:t xml:space="preserve"> 1 to 16</w:t>
+      </w:r>
+    </w:p>
+    <w:p>
+      <w:pPr>
+        <w:autoSpaceDE w:val="0"/>
+        <w:autoSpaceDN w:val="0"/>
+        <w:adjustRightInd w:val="0"/>
+        <w:spacing w:after="0" w:line="240" w:lineRule="auto"/>
+        <w:rPr>
+          <w:rFonts w:ascii="Times New Roman" w:hAnsi="Times New Roman" w:cs="Times New Roman"/>
+          <w:color w:val="7F7F7F" w:themeColor="text1" w:themeTint="80"/>
+        </w:rPr>
+      </w:pPr>
+      <w:r>
+        <w:rPr>
+          <w:rFonts w:ascii="Times New Roman" w:hAnsi="Times New Roman" w:cs="Times New Roman"/>
+          <w:color w:val="7F7F7F" w:themeColor="text1" w:themeTint="80"/>
+        </w:rPr>
+        <w:t xml:space="preserve">2 </w:t>
+      </w:r>
+      <w:r>
+        <w:rPr>
+          <w:rFonts w:ascii="Times New Roman" w:hAnsi="Times New Roman" w:cs="Times New Roman"/>
+          <w:color w:val="7F7F7F" w:themeColor="text1" w:themeTint="80"/>
+        </w:rPr>
+        <w:tab/>
+      </w:r>
+      <w:r>
+        <w:rPr>
+          <w:rFonts w:ascii="Times New Roman" w:hAnsi="Times New Roman" w:cs="Times New Roman"/>
+          <w:color w:val="7F7F7F" w:themeColor="text1" w:themeTint="80"/>
+        </w:rPr>
+        <w:t>M</w:t>
+      </w:r>
+      <w:r>
+        <w:rPr>
+          <w:rFonts w:ascii="Times New Roman" w:hAnsi="Times New Roman" w:cs="Times New Roman"/>
+          <w:color w:val="7F7F7F" w:themeColor="text1" w:themeTint="80"/>
+          <w:sz w:val="17"/>
+          <w:szCs w:val="17"/>
+        </w:rPr>
+        <w:t>AKE</w:t>
+      </w:r>
+      <w:r>
+        <w:rPr>
+          <w:rFonts w:ascii="Times New Roman" w:hAnsi="Times New Roman" w:cs="Times New Roman"/>
+          <w:color w:val="7F7F7F" w:themeColor="text1" w:themeTint="80"/>
+        </w:rPr>
+        <w:t>-S</w:t>
+      </w:r>
+      <w:r>
+        <w:rPr>
+          <w:rFonts w:ascii="Times New Roman" w:hAnsi="Times New Roman" w:cs="Times New Roman"/>
+          <w:color w:val="7F7F7F" w:themeColor="text1" w:themeTint="80"/>
+          <w:sz w:val="17"/>
+          <w:szCs w:val="17"/>
+        </w:rPr>
+        <w:t>ET</w:t>
+      </w:r>
+      <w:r>
+        <w:rPr>
+          <w:rFonts w:ascii="Times New Roman" w:hAnsi="Times New Roman" w:cs="Times New Roman"/>
+          <w:color w:val="7F7F7F" w:themeColor="text1" w:themeTint="80"/>
+        </w:rPr>
+        <w:t>(</w:t>
+      </w:r>
+      <w:r>
+        <w:rPr>
+          <w:rFonts w:ascii="Times New Roman" w:hAnsi="Times New Roman" w:cs="Times New Roman"/>
+          <w:color w:val="7F7F7F" w:themeColor="text1" w:themeTint="80"/>
+        </w:rPr>
+        <w:t>x</w:t>
+      </w:r>
+      <w:r>
+        <w:rPr>
+          <w:rFonts w:ascii="Times New Roman" w:hAnsi="Times New Roman" w:cs="Times New Roman"/>
+          <w:color w:val="7F7F7F" w:themeColor="text1" w:themeTint="80"/>
+          <w:sz w:val="14"/>
+          <w:szCs w:val="14"/>
+        </w:rPr>
+        <w:t>i</w:t>
+      </w:r>
+      <w:r>
+        <w:rPr>
+          <w:rFonts w:ascii="Times New Roman" w:hAnsi="Times New Roman" w:cs="Times New Roman"/>
+          <w:color w:val="7F7F7F" w:themeColor="text1" w:themeTint="80"/>
+        </w:rPr>
+        <w:t>)</w:t>
+      </w:r>
+    </w:p>
+    <w:p>
+      <w:pPr>
+        <w:autoSpaceDE w:val="0"/>
+        <w:autoSpaceDN w:val="0"/>
+        <w:adjustRightInd w:val="0"/>
+        <w:spacing w:after="0" w:line="240" w:lineRule="auto"/>
+        <w:rPr>
+          <w:rFonts w:ascii="Times New Roman" w:hAnsi="Times New Roman" w:cs="Times New Roman"/>
+          <w:color w:val="7F7F7F" w:themeColor="text1" w:themeTint="80"/>
+        </w:rPr>
+      </w:pPr>
+      <w:r>
+        <w:rPr>
+          <w:rFonts w:ascii="Times New Roman" w:hAnsi="Times New Roman" w:cs="Times New Roman"/>
+          <w:color w:val="7F7F7F" w:themeColor="text1" w:themeTint="80"/>
+        </w:rPr>
+        <w:t>3 for i =</w:t>
+      </w:r>
+      <w:r>
+        <w:rPr>
+          <w:rFonts w:ascii="Times New Roman" w:hAnsi="Times New Roman" w:cs="Times New Roman"/>
+          <w:color w:val="7F7F7F" w:themeColor="text1" w:themeTint="80"/>
+        </w:rPr>
+        <w:t xml:space="preserve"> 1 to 15 by 2</w:t>
+      </w:r>
+    </w:p>
+    <w:p>
+      <w:pPr>
+        <w:autoSpaceDE w:val="0"/>
+        <w:autoSpaceDN w:val="0"/>
+        <w:adjustRightInd w:val="0"/>
+        <w:spacing w:after="0" w:line="240" w:lineRule="auto"/>
+        <w:rPr>
+          <w:rFonts w:ascii="Times New Roman" w:hAnsi="Times New Roman" w:cs="Times New Roman"/>
+          <w:color w:val="7F7F7F" w:themeColor="text1" w:themeTint="80"/>
+        </w:rPr>
+      </w:pPr>
+      <w:r>
+        <w:rPr>
+          <w:rFonts w:ascii="Times New Roman" w:hAnsi="Times New Roman" w:cs="Times New Roman"/>
+          <w:color w:val="7F7F7F" w:themeColor="text1" w:themeTint="80"/>
+        </w:rPr>
+        <w:t xml:space="preserve">4 </w:t>
+      </w:r>
+      <w:r>
+        <w:rPr>
+          <w:rFonts w:ascii="Times New Roman" w:hAnsi="Times New Roman" w:cs="Times New Roman"/>
+          <w:color w:val="7F7F7F" w:themeColor="text1" w:themeTint="80"/>
+        </w:rPr>
+        <w:tab/>
+      </w:r>
+      <w:r>
+        <w:rPr>
+          <w:rFonts w:ascii="Times New Roman" w:hAnsi="Times New Roman" w:cs="Times New Roman"/>
+          <w:color w:val="7F7F7F" w:themeColor="text1" w:themeTint="80"/>
+        </w:rPr>
+        <w:t>U</w:t>
+      </w:r>
+      <w:r>
+        <w:rPr>
+          <w:rFonts w:ascii="Times New Roman" w:hAnsi="Times New Roman" w:cs="Times New Roman"/>
+          <w:color w:val="7F7F7F" w:themeColor="text1" w:themeTint="80"/>
+          <w:sz w:val="17"/>
+          <w:szCs w:val="17"/>
+        </w:rPr>
         <w:t>NION</w:t>
       </w:r>
       <w:r>
@@ -1358,7 +1446,397 @@
         </w:rPr>
         <w:t>(</w:t>
       </w:r>
-      <w:proofErr w:type="gramEnd"/>
+      <w:r>
+        <w:rPr>
+          <w:rFonts w:ascii="Times New Roman" w:hAnsi="Times New Roman" w:cs="Times New Roman"/>
+          <w:color w:val="7F7F7F" w:themeColor="text1" w:themeTint="80"/>
+        </w:rPr>
+        <w:t>x</w:t>
+      </w:r>
+      <w:r>
+        <w:rPr>
+          <w:rFonts w:ascii="Times New Roman" w:hAnsi="Times New Roman" w:cs="Times New Roman"/>
+          <w:color w:val="7F7F7F" w:themeColor="text1" w:themeTint="80"/>
+          <w:sz w:val="14"/>
+          <w:szCs w:val="14"/>
+        </w:rPr>
+        <w:t>i</w:t>
+      </w:r>
+      <w:r>
+        <w:rPr>
+          <w:rFonts w:ascii="Times New Roman" w:hAnsi="Times New Roman" w:cs="Times New Roman"/>
+          <w:color w:val="7F7F7F" w:themeColor="text1" w:themeTint="80"/>
+        </w:rPr>
+        <w:t>,</w:t>
+      </w:r>
+      <w:r>
+        <w:rPr>
+          <w:rFonts w:ascii="Times New Roman" w:hAnsi="Times New Roman" w:cs="Times New Roman"/>
+          <w:color w:val="7F7F7F" w:themeColor="text1" w:themeTint="80"/>
+        </w:rPr>
+        <w:t xml:space="preserve"> x</w:t>
+      </w:r>
+      <w:r>
+        <w:rPr>
+          <w:rFonts w:ascii="Times New Roman" w:hAnsi="Times New Roman" w:cs="Times New Roman"/>
+          <w:color w:val="7F7F7F" w:themeColor="text1" w:themeTint="80"/>
+          <w:sz w:val="14"/>
+          <w:szCs w:val="14"/>
+        </w:rPr>
+        <w:t>i</w:t>
+      </w:r>
+      <w:r>
+        <w:rPr>
+          <w:rFonts w:ascii="Times New Roman" w:hAnsi="Times New Roman" w:cs="Times New Roman"/>
+          <w:color w:val="7F7F7F" w:themeColor="text1" w:themeTint="80"/>
+          <w:sz w:val="14"/>
+          <w:szCs w:val="14"/>
+        </w:rPr>
+        <w:t>+</w:t>
+      </w:r>
+      <w:r>
+        <w:rPr>
+          <w:rFonts w:ascii="Times New Roman" w:hAnsi="Times New Roman" w:cs="Times New Roman"/>
+          <w:color w:val="7F7F7F" w:themeColor="text1" w:themeTint="80"/>
+          <w:sz w:val="14"/>
+          <w:szCs w:val="14"/>
+        </w:rPr>
+        <w:t>1</w:t>
+      </w:r>
+      <w:r>
+        <w:rPr>
+          <w:rFonts w:ascii="Times New Roman" w:hAnsi="Times New Roman" w:cs="Times New Roman"/>
+          <w:color w:val="7F7F7F" w:themeColor="text1" w:themeTint="80"/>
+        </w:rPr>
+        <w:t>)</w:t>
+      </w:r>
+    </w:p>
+    <w:p>
+      <w:pPr>
+        <w:autoSpaceDE w:val="0"/>
+        <w:autoSpaceDN w:val="0"/>
+        <w:adjustRightInd w:val="0"/>
+        <w:spacing w:after="0" w:line="240" w:lineRule="auto"/>
+        <w:rPr>
+          <w:rFonts w:ascii="Times New Roman" w:hAnsi="Times New Roman" w:cs="Times New Roman"/>
+          <w:color w:val="7F7F7F" w:themeColor="text1" w:themeTint="80"/>
+        </w:rPr>
+      </w:pPr>
+      <w:r>
+        <w:rPr>
+          <w:rFonts w:ascii="Times New Roman" w:hAnsi="Times New Roman" w:cs="Times New Roman"/>
+          <w:color w:val="7F7F7F" w:themeColor="text1" w:themeTint="80"/>
+        </w:rPr>
+        <w:t>5 for i =</w:t>
+      </w:r>
+      <w:r>
+        <w:rPr>
+          <w:rFonts w:ascii="Times New Roman" w:hAnsi="Times New Roman" w:cs="Times New Roman"/>
+          <w:color w:val="7F7F7F" w:themeColor="text1" w:themeTint="80"/>
+        </w:rPr>
+        <w:t xml:space="preserve"> 1 to 13 by 4</w:t>
+      </w:r>
+    </w:p>
+    <w:p>
+      <w:pPr>
+        <w:autoSpaceDE w:val="0"/>
+        <w:autoSpaceDN w:val="0"/>
+        <w:adjustRightInd w:val="0"/>
+        <w:spacing w:after="0" w:line="240" w:lineRule="auto"/>
+        <w:rPr>
+          <w:rFonts w:ascii="Times New Roman" w:hAnsi="Times New Roman" w:cs="Times New Roman"/>
+          <w:color w:val="7F7F7F" w:themeColor="text1" w:themeTint="80"/>
+        </w:rPr>
+      </w:pPr>
+      <w:r>
+        <w:rPr>
+          <w:rFonts w:ascii="Times New Roman" w:hAnsi="Times New Roman" w:cs="Times New Roman"/>
+          <w:color w:val="7F7F7F" w:themeColor="text1" w:themeTint="80"/>
+        </w:rPr>
+        <w:t xml:space="preserve">6 </w:t>
+      </w:r>
+      <w:r>
+        <w:rPr>
+          <w:rFonts w:ascii="Times New Roman" w:hAnsi="Times New Roman" w:cs="Times New Roman"/>
+          <w:color w:val="7F7F7F" w:themeColor="text1" w:themeTint="80"/>
+        </w:rPr>
+        <w:tab/>
+      </w:r>
+      <w:r>
+        <w:rPr>
+          <w:rFonts w:ascii="Times New Roman" w:hAnsi="Times New Roman" w:cs="Times New Roman"/>
+          <w:color w:val="7F7F7F" w:themeColor="text1" w:themeTint="80"/>
+        </w:rPr>
+        <w:t>U</w:t>
+      </w:r>
+      <w:r>
+        <w:rPr>
+          <w:rFonts w:ascii="Times New Roman" w:hAnsi="Times New Roman" w:cs="Times New Roman"/>
+          <w:color w:val="7F7F7F" w:themeColor="text1" w:themeTint="80"/>
+          <w:sz w:val="17"/>
+          <w:szCs w:val="17"/>
+        </w:rPr>
+        <w:t>NION</w:t>
+      </w:r>
+      <w:r>
+        <w:rPr>
+          <w:rFonts w:ascii="Times New Roman" w:hAnsi="Times New Roman" w:cs="Times New Roman"/>
+          <w:color w:val="7F7F7F" w:themeColor="text1" w:themeTint="80"/>
+        </w:rPr>
+        <w:t>(</w:t>
+      </w:r>
+      <w:r>
+        <w:rPr>
+          <w:rFonts w:ascii="Times New Roman" w:hAnsi="Times New Roman" w:cs="Times New Roman"/>
+          <w:color w:val="7F7F7F" w:themeColor="text1" w:themeTint="80"/>
+        </w:rPr>
+        <w:t>x</w:t>
+      </w:r>
+      <w:r>
+        <w:rPr>
+          <w:rFonts w:ascii="Times New Roman" w:hAnsi="Times New Roman" w:cs="Times New Roman"/>
+          <w:color w:val="7F7F7F" w:themeColor="text1" w:themeTint="80"/>
+          <w:sz w:val="14"/>
+          <w:szCs w:val="14"/>
+        </w:rPr>
+        <w:t>i</w:t>
+      </w:r>
+      <w:r>
+        <w:rPr>
+          <w:rFonts w:ascii="Times New Roman" w:hAnsi="Times New Roman" w:cs="Times New Roman"/>
+          <w:color w:val="7F7F7F" w:themeColor="text1" w:themeTint="80"/>
+        </w:rPr>
+        <w:t>,</w:t>
+      </w:r>
+      <w:r>
+        <w:rPr>
+          <w:rFonts w:ascii="Times New Roman" w:hAnsi="Times New Roman" w:cs="Times New Roman"/>
+          <w:color w:val="7F7F7F" w:themeColor="text1" w:themeTint="80"/>
+        </w:rPr>
+        <w:t xml:space="preserve"> x</w:t>
+      </w:r>
+      <w:r>
+        <w:rPr>
+          <w:rFonts w:ascii="Times New Roman" w:hAnsi="Times New Roman" w:cs="Times New Roman"/>
+          <w:color w:val="7F7F7F" w:themeColor="text1" w:themeTint="80"/>
+          <w:sz w:val="14"/>
+          <w:szCs w:val="14"/>
+        </w:rPr>
+        <w:t>i</w:t>
+      </w:r>
+      <w:r>
+        <w:rPr>
+          <w:rFonts w:ascii="Times New Roman" w:hAnsi="Times New Roman" w:cs="Times New Roman"/>
+          <w:color w:val="7F7F7F" w:themeColor="text1" w:themeTint="80"/>
+          <w:sz w:val="14"/>
+          <w:szCs w:val="14"/>
+        </w:rPr>
+        <w:t>+2</w:t>
+      </w:r>
+      <w:r>
+        <w:rPr>
+          <w:rFonts w:ascii="Times New Roman" w:hAnsi="Times New Roman" w:cs="Times New Roman"/>
+          <w:color w:val="7F7F7F" w:themeColor="text1" w:themeTint="80"/>
+        </w:rPr>
+        <w:t>)</w:t>
+      </w:r>
+    </w:p>
+    <w:p>
+      <w:pPr>
+        <w:autoSpaceDE w:val="0"/>
+        <w:autoSpaceDN w:val="0"/>
+        <w:adjustRightInd w:val="0"/>
+        <w:spacing w:after="0" w:line="240" w:lineRule="auto"/>
+        <w:rPr>
+          <w:rFonts w:ascii="Times New Roman" w:hAnsi="Times New Roman" w:cs="Times New Roman"/>
+          <w:color w:val="7F7F7F" w:themeColor="text1" w:themeTint="80"/>
+        </w:rPr>
+      </w:pPr>
+      <w:r>
+        <w:rPr>
+          <w:rFonts w:ascii="Times New Roman" w:hAnsi="Times New Roman" w:cs="Times New Roman"/>
+          <w:color w:val="7F7F7F" w:themeColor="text1" w:themeTint="80"/>
+        </w:rPr>
+        <w:t>7 U</w:t>
+      </w:r>
+      <w:r>
+        <w:rPr>
+          <w:rFonts w:ascii="Times New Roman" w:hAnsi="Times New Roman" w:cs="Times New Roman"/>
+          <w:color w:val="7F7F7F" w:themeColor="text1" w:themeTint="80"/>
+          <w:sz w:val="17"/>
+          <w:szCs w:val="17"/>
+        </w:rPr>
+        <w:t>NION</w:t>
+      </w:r>
+      <w:r>
+        <w:rPr>
+          <w:rFonts w:ascii="Times New Roman" w:hAnsi="Times New Roman" w:cs="Times New Roman"/>
+          <w:color w:val="7F7F7F" w:themeColor="text1" w:themeTint="80"/>
+        </w:rPr>
+        <w:t>(</w:t>
+      </w:r>
+      <w:r>
+        <w:rPr>
+          <w:rFonts w:ascii="Times New Roman" w:hAnsi="Times New Roman" w:cs="Times New Roman"/>
+          <w:color w:val="7F7F7F" w:themeColor="text1" w:themeTint="80"/>
+        </w:rPr>
+        <w:t>x</w:t>
+      </w:r>
+      <w:r>
+        <w:rPr>
+          <w:rFonts w:ascii="Times New Roman" w:hAnsi="Times New Roman" w:cs="Times New Roman"/>
+          <w:color w:val="7F7F7F" w:themeColor="text1" w:themeTint="80"/>
+          <w:sz w:val="14"/>
+          <w:szCs w:val="14"/>
+        </w:rPr>
+        <w:t>1</w:t>
+      </w:r>
+      <w:r>
+        <w:rPr>
+          <w:rFonts w:ascii="Times New Roman" w:hAnsi="Times New Roman" w:cs="Times New Roman"/>
+          <w:color w:val="7F7F7F" w:themeColor="text1" w:themeTint="80"/>
+        </w:rPr>
+        <w:t>,</w:t>
+      </w:r>
+      <w:r>
+        <w:rPr>
+          <w:rFonts w:ascii="Times New Roman" w:hAnsi="Times New Roman" w:cs="Times New Roman"/>
+          <w:color w:val="7F7F7F" w:themeColor="text1" w:themeTint="80"/>
+        </w:rPr>
+        <w:t>x</w:t>
+      </w:r>
+      <w:r>
+        <w:rPr>
+          <w:rFonts w:ascii="Times New Roman" w:hAnsi="Times New Roman" w:cs="Times New Roman"/>
+          <w:color w:val="7F7F7F" w:themeColor="text1" w:themeTint="80"/>
+          <w:sz w:val="14"/>
+          <w:szCs w:val="14"/>
+        </w:rPr>
+        <w:t>5</w:t>
+      </w:r>
+      <w:r>
+        <w:rPr>
+          <w:rFonts w:ascii="Times New Roman" w:hAnsi="Times New Roman" w:cs="Times New Roman"/>
+          <w:color w:val="7F7F7F" w:themeColor="text1" w:themeTint="80"/>
+        </w:rPr>
+        <w:t>)</w:t>
+      </w:r>
+    </w:p>
+    <w:p>
+      <w:pPr>
+        <w:autoSpaceDE w:val="0"/>
+        <w:autoSpaceDN w:val="0"/>
+        <w:adjustRightInd w:val="0"/>
+        <w:spacing w:after="0" w:line="240" w:lineRule="auto"/>
+        <w:rPr>
+          <w:rFonts w:ascii="Times New Roman" w:hAnsi="Times New Roman" w:cs="Times New Roman"/>
+          <w:color w:val="7F7F7F" w:themeColor="text1" w:themeTint="80"/>
+        </w:rPr>
+      </w:pPr>
+      <w:r>
+        <w:rPr>
+          <w:rFonts w:ascii="Times New Roman" w:hAnsi="Times New Roman" w:cs="Times New Roman"/>
+          <w:color w:val="7F7F7F" w:themeColor="text1" w:themeTint="80"/>
+        </w:rPr>
+        <w:t>8 U</w:t>
+      </w:r>
+      <w:r>
+        <w:rPr>
+          <w:rFonts w:ascii="Times New Roman" w:hAnsi="Times New Roman" w:cs="Times New Roman"/>
+          <w:color w:val="7F7F7F" w:themeColor="text1" w:themeTint="80"/>
+          <w:sz w:val="17"/>
+          <w:szCs w:val="17"/>
+        </w:rPr>
+        <w:t>NION</w:t>
+      </w:r>
+      <w:r>
+        <w:rPr>
+          <w:rFonts w:ascii="Times New Roman" w:hAnsi="Times New Roman" w:cs="Times New Roman"/>
+          <w:color w:val="7F7F7F" w:themeColor="text1" w:themeTint="80"/>
+        </w:rPr>
+        <w:t>(</w:t>
+      </w:r>
+      <w:r>
+        <w:rPr>
+          <w:rFonts w:ascii="Times New Roman" w:hAnsi="Times New Roman" w:cs="Times New Roman"/>
+          <w:color w:val="7F7F7F" w:themeColor="text1" w:themeTint="80"/>
+        </w:rPr>
+        <w:t>x</w:t>
+      </w:r>
+      <w:r>
+        <w:rPr>
+          <w:rFonts w:ascii="Times New Roman" w:hAnsi="Times New Roman" w:cs="Times New Roman"/>
+          <w:color w:val="7F7F7F" w:themeColor="text1" w:themeTint="80"/>
+          <w:sz w:val="14"/>
+          <w:szCs w:val="14"/>
+        </w:rPr>
+        <w:t>11</w:t>
+      </w:r>
+      <w:r>
+        <w:rPr>
+          <w:rFonts w:ascii="Times New Roman" w:hAnsi="Times New Roman" w:cs="Times New Roman"/>
+          <w:color w:val="7F7F7F" w:themeColor="text1" w:themeTint="80"/>
+        </w:rPr>
+        <w:t>,</w:t>
+      </w:r>
+      <w:r>
+        <w:rPr>
+          <w:rFonts w:ascii="Times New Roman" w:hAnsi="Times New Roman" w:cs="Times New Roman"/>
+          <w:color w:val="7F7F7F" w:themeColor="text1" w:themeTint="80"/>
+        </w:rPr>
+        <w:t xml:space="preserve"> x</w:t>
+      </w:r>
+      <w:r>
+        <w:rPr>
+          <w:rFonts w:ascii="Times New Roman" w:hAnsi="Times New Roman" w:cs="Times New Roman"/>
+          <w:color w:val="7F7F7F" w:themeColor="text1" w:themeTint="80"/>
+          <w:sz w:val="14"/>
+          <w:szCs w:val="14"/>
+        </w:rPr>
+        <w:t>13</w:t>
+      </w:r>
+      <w:r>
+        <w:rPr>
+          <w:rFonts w:ascii="Times New Roman" w:hAnsi="Times New Roman" w:cs="Times New Roman"/>
+          <w:color w:val="7F7F7F" w:themeColor="text1" w:themeTint="80"/>
+        </w:rPr>
+        <w:t>)</w:t>
+      </w:r>
+    </w:p>
+    <w:p>
+      <w:pPr>
+        <w:autoSpaceDE w:val="0"/>
+        <w:autoSpaceDN w:val="0"/>
+        <w:adjustRightInd w:val="0"/>
+        <w:spacing w:after="0" w:line="240" w:lineRule="auto"/>
+        <w:rPr>
+          <w:rFonts w:ascii="Times New Roman" w:hAnsi="Times New Roman" w:cs="Times New Roman"/>
+          <w:color w:val="7F7F7F" w:themeColor="text1" w:themeTint="80"/>
+        </w:rPr>
+      </w:pPr>
+      <w:r>
+        <w:rPr>
+          <w:rFonts w:ascii="Times New Roman" w:hAnsi="Times New Roman" w:cs="Times New Roman"/>
+          <w:color w:val="7F7F7F" w:themeColor="text1" w:themeTint="80"/>
+        </w:rPr>
+        <w:t>9 U</w:t>
+      </w:r>
+      <w:r>
+        <w:rPr>
+          <w:rFonts w:ascii="Times New Roman" w:hAnsi="Times New Roman" w:cs="Times New Roman"/>
+          <w:color w:val="7F7F7F" w:themeColor="text1" w:themeTint="80"/>
+          <w:sz w:val="17"/>
+          <w:szCs w:val="17"/>
+        </w:rPr>
+        <w:t>NION</w:t>
+      </w:r>
+      <w:r>
+        <w:rPr>
+          <w:rFonts w:ascii="Times New Roman" w:hAnsi="Times New Roman" w:cs="Times New Roman"/>
+          <w:color w:val="7F7F7F" w:themeColor="text1" w:themeTint="80"/>
+        </w:rPr>
+        <w:t>(</w:t>
+      </w:r>
       <w:r>
         <w:rPr>
           <w:rFonts w:ascii="Times New Roman" w:hAnsi="Times New Roman" w:cs="Times New Roman"/>
@@ -1618,19 +2096,11 @@
         </w:rPr>
         <w:t xml:space="preserve"> points) </w:t>
       </w:r>
-      <w:proofErr w:type="gramStart"/>
-      <w:r>
-        <w:rPr>
-          <w:color w:val="7F7F7F" w:themeColor="text1" w:themeTint="80"/>
-        </w:rPr>
-        <w:t>non recursive</w:t>
-      </w:r>
-      <w:proofErr w:type="gramEnd"/>
-      <w:r>
-        <w:rPr>
-          <w:color w:val="7F7F7F" w:themeColor="text1" w:themeTint="80"/>
-        </w:rPr>
-        <w:t xml:space="preserve"> </w:t>
+      <w:r>
+        <w:rPr>
+          <w:color w:val="7F7F7F" w:themeColor="text1" w:themeTint="80"/>
+        </w:rPr>
+        <w:t xml:space="preserve">non recursive </w:t>
       </w:r>
       <w:r>
         <w:rPr>
@@ -1670,29 +2140,7 @@
           <w:color w:val="7F7F7F" w:themeColor="text1" w:themeTint="80"/>
           <w:szCs w:val="24"/>
         </w:rPr>
-        <w:t xml:space="preserve">Write a </w:t>
-      </w:r>
-      <w:proofErr w:type="spellStart"/>
-      <w:proofErr w:type="gramStart"/>
-      <w:r>
-        <w:rPr>
-          <w:rFonts w:cstheme="minorHAnsi"/>
-          <w:b w:val="0"/>
-          <w:color w:val="7F7F7F" w:themeColor="text1" w:themeTint="80"/>
-          <w:szCs w:val="24"/>
-        </w:rPr>
-        <w:t>non recursive</w:t>
-      </w:r>
-      <w:proofErr w:type="spellEnd"/>
-      <w:proofErr w:type="gramEnd"/>
-      <w:r>
-        <w:rPr>
-          <w:rFonts w:cstheme="minorHAnsi"/>
-          <w:b w:val="0"/>
-          <w:color w:val="7F7F7F" w:themeColor="text1" w:themeTint="80"/>
-          <w:szCs w:val="24"/>
-        </w:rPr>
-        <w:t xml:space="preserve"> version of FIND-SET with path compression.</w:t>
+        <w:t>Write a non recursive version of FIND-SET with path compression.</w:t>
       </w:r>
     </w:p>
     <w:p>
@@ -1747,41 +2195,7 @@
           <w:b w:val="0"/>
           <w:color w:val="7F7F7F" w:themeColor="text1" w:themeTint="80"/>
         </w:rPr>
-        <w:t xml:space="preserve"> an edge (</w:t>
-      </w:r>
-      <w:proofErr w:type="spellStart"/>
-      <w:proofErr w:type="gramStart"/>
-      <w:r>
-        <w:rPr>
-          <w:b w:val="0"/>
-          <w:color w:val="7F7F7F" w:themeColor="text1" w:themeTint="80"/>
-        </w:rPr>
-        <w:t>p,q</w:t>
-      </w:r>
-      <w:proofErr w:type="spellEnd"/>
-      <w:proofErr w:type="gramEnd"/>
-      <w:r>
-        <w:rPr>
-          <w:b w:val="0"/>
-          <w:color w:val="7F7F7F" w:themeColor="text1" w:themeTint="80"/>
-        </w:rPr>
-        <w:t>) that has the smallest (minimum) weight in a connected graph G=(</w:t>
-      </w:r>
-      <w:proofErr w:type="spellStart"/>
-      <w:r>
-        <w:rPr>
-          <w:b w:val="0"/>
-          <w:color w:val="7F7F7F" w:themeColor="text1" w:themeTint="80"/>
-        </w:rPr>
-        <w:t>V,E,w</w:t>
-      </w:r>
-      <w:proofErr w:type="spellEnd"/>
-      <w:r>
-        <w:rPr>
-          <w:b w:val="0"/>
-          <w:color w:val="7F7F7F" w:themeColor="text1" w:themeTint="80"/>
-        </w:rPr>
-        <w:t xml:space="preserve">) where w is the weight function. </w:t>
+        <w:t xml:space="preserve"> an edge (p,q) that has the smallest (minimum) weight in a connected graph G=(V,E,w) where w is the weight function. </w:t>
       </w:r>
       <w:r>
         <w:rPr>
@@ -1821,25 +2235,7 @@
           <w:b w:val="0"/>
           <w:color w:val="7F7F7F" w:themeColor="text1" w:themeTint="80"/>
         </w:rPr>
-        <w:t>that the edge (</w:t>
-      </w:r>
-      <w:proofErr w:type="spellStart"/>
-      <w:proofErr w:type="gramStart"/>
-      <w:r>
-        <w:rPr>
-          <w:b w:val="0"/>
-          <w:color w:val="7F7F7F" w:themeColor="text1" w:themeTint="80"/>
-        </w:rPr>
-        <w:t>p,q</w:t>
-      </w:r>
-      <w:proofErr w:type="spellEnd"/>
-      <w:proofErr w:type="gramEnd"/>
-      <w:r>
-        <w:rPr>
-          <w:b w:val="0"/>
-          <w:color w:val="7F7F7F" w:themeColor="text1" w:themeTint="80"/>
-        </w:rPr>
-        <w:t>) belongs to some minimum spanning tree of G. (Hint: inspire yourself from the proof of Theorem 23.1. See Figure 23.3)</w:t>
+        <w:t>that the edge (p,q) belongs to some minimum spanning tree of G. (Hint: inspire yourself from the proof of Theorem 23.1. See Figure 23.3)</w:t>
       </w:r>
     </w:p>
     <w:p>
@@ -1891,21 +2287,7 @@
         <w:rPr>
           <w:color w:val="7F7F7F" w:themeColor="text1" w:themeTint="80"/>
         </w:rPr>
-        <w:t>Consider this graph G</w:t>
-      </w:r>
-      <w:proofErr w:type="gramStart"/>
-      <w:r>
-        <w:rPr>
-          <w:color w:val="7F7F7F" w:themeColor="text1" w:themeTint="80"/>
-        </w:rPr>
-        <w:t>=(</w:t>
-      </w:r>
-      <w:proofErr w:type="gramEnd"/>
-      <w:r>
-        <w:rPr>
-          <w:color w:val="7F7F7F" w:themeColor="text1" w:themeTint="80"/>
-        </w:rPr>
-        <w:t>V, E, w) provided</w:t>
+        <w:t>Consider this graph G=(V, E, w) provided</w:t>
       </w:r>
       <w:r>
         <w:rPr>
@@ -1923,21 +2305,7 @@
         <w:rPr>
           <w:color w:val="7F7F7F" w:themeColor="text1" w:themeTint="80"/>
         </w:rPr>
-        <w:t>V</w:t>
-      </w:r>
-      <w:proofErr w:type="gramStart"/>
-      <w:r>
-        <w:rPr>
-          <w:color w:val="7F7F7F" w:themeColor="text1" w:themeTint="80"/>
-        </w:rPr>
-        <w:t>=(</w:t>
-      </w:r>
-      <w:proofErr w:type="gramEnd"/>
-      <w:r>
-        <w:rPr>
-          <w:color w:val="7F7F7F" w:themeColor="text1" w:themeTint="80"/>
-        </w:rPr>
-        <w:t>H, G, F, E, D, C, B, A)</w:t>
+        <w:t>V=(H, G, F, E, D, C, B, A)</w:t>
       </w:r>
     </w:p>
     <w:tbl>
@@ -2681,21 +3049,7 @@
           <w:color w:val="7F7F7F" w:themeColor="text1" w:themeTint="80"/>
         </w:rPr>
         <w:tab/>
-        <w:t>Consider this graph G</w:t>
-      </w:r>
-      <w:proofErr w:type="gramStart"/>
-      <w:r>
-        <w:rPr>
-          <w:color w:val="7F7F7F" w:themeColor="text1" w:themeTint="80"/>
-        </w:rPr>
-        <w:t>=(</w:t>
-      </w:r>
-      <w:proofErr w:type="gramEnd"/>
-      <w:r>
-        <w:rPr>
-          <w:color w:val="7F7F7F" w:themeColor="text1" w:themeTint="80"/>
-        </w:rPr>
-        <w:t>V, E, w) provided</w:t>
+        <w:t>Consider this graph G=(V, E, w) provided</w:t>
       </w:r>
       <w:r>
         <w:rPr>
@@ -2707,16 +3061,8 @@
         <w:rPr>
           <w:color w:val="7F7F7F" w:themeColor="text1" w:themeTint="80"/>
         </w:rPr>
-        <w:t>as an adjacency-matrix. V</w:t>
-      </w:r>
-      <w:proofErr w:type="gramStart"/>
-      <w:r>
-        <w:rPr>
-          <w:color w:val="7F7F7F" w:themeColor="text1" w:themeTint="80"/>
-        </w:rPr>
-        <w:t>=(</w:t>
-      </w:r>
-      <w:proofErr w:type="gramEnd"/>
+        <w:t>as an adjacency-matrix. V=(</w:t>
+      </w:r>
       <w:r>
         <w:rPr>
           <w:color w:val="7F7F7F" w:themeColor="text1" w:themeTint="80"/>
@@ -3439,19 +3785,43 @@
         <w:rPr>
           <w:b/>
           <w:color w:val="7F7F7F" w:themeColor="text1" w:themeTint="80"/>
-        </w:rPr>
-      </w:pPr>
-      <w:bookmarkStart w:id="0" w:name="_GoBack"/>
+          <w14:textFill>
+            <w14:solidFill>
+              <w14:schemeClr w14:val="tx1">
+                <w14:lumMod w14:val="50000"/>
+                <w14:lumOff w14:val="50000"/>
+                <w14:lumMod w14:val="65000"/>
+                <w14:lumOff w14:val="35000"/>
+                <w14:lumMod w14:val="75000"/>
+                <w14:lumOff w14:val="25000"/>
+                <w14:lumMod w14:val="65000"/>
+              </w14:schemeClr>
+            </w14:solidFill>
+          </w14:textFill>
+        </w:rPr>
+      </w:pPr>
       <w:r>
         <w:rPr>
           <w:b/>
           <w:color w:val="7F7F7F" w:themeColor="text1" w:themeTint="80"/>
+          <w14:textFill>
+            <w14:solidFill>
+              <w14:schemeClr w14:val="tx1">
+                <w14:lumMod w14:val="50000"/>
+                <w14:lumOff w14:val="50000"/>
+                <w14:lumMod w14:val="65000"/>
+                <w14:lumOff w14:val="35000"/>
+                <w14:lumMod w14:val="75000"/>
+                <w14:lumOff w14:val="25000"/>
+                <w14:lumMod w14:val="65000"/>
+              </w14:schemeClr>
+            </w14:solidFill>
+          </w14:textFill>
         </w:rPr>
         <w:lastRenderedPageBreak/>
         <w:t>What you need to turn in:</w:t>
       </w:r>
     </w:p>
-    <w:bookmarkEnd w:id="0"/>
     <w:p>
       <w:pPr>
         <w:pStyle w:val="AUBullets"/>
@@ -3584,7 +3954,7 @@
 </file>
 
 <file path=word/endnotes.xml><?xml version="1.0" encoding="utf-8"?>
-<w:endnotes xmlns:wpc="http://schemas.microsoft.com/office/word/2010/wordprocessingCanvas" xmlns:cx="http://schemas.microsoft.com/office/drawing/2014/chartex" xmlns:cx1="http://schemas.microsoft.com/office/drawing/2015/9/8/chartex" xmlns:cx2="http://schemas.microsoft.com/office/drawing/2015/10/21/chartex" xmlns:cx3="http://schemas.microsoft.com/office/drawing/2016/5/9/chartex" xmlns:cx4="http://schemas.microsoft.com/office/drawing/2016/5/10/chartex" xmlns:cx5="http://schemas.microsoft.com/office/drawing/2016/5/11/chartex" xmlns:cx6="http://schemas.microsoft.com/office/drawing/2016/5/12/chartex" xmlns:cx7="http://schemas.microsoft.com/office/drawing/2016/5/13/chartex" xmlns:cx8="http://schemas.microsoft.com/office/drawing/2016/5/14/chartex" xmlns:mc="http://schemas.openxmlformats.org/markup-compatibility/2006" xmlns:aink="http://schemas.microsoft.com/office/drawing/2016/ink" xmlns:am3d="http://schemas.microsoft.com/office/drawing/2017/model3d" xmlns:o="urn:schemas-microsoft-com:office:office" xmlns:r="http://schemas.openxmlformats.org/officeDocument/2006/relationships" xmlns:m="http://schemas.openxmlformats.org/officeDocument/2006/math" xmlns:v="urn:schemas-microsoft-com:vml" xmlns:wp14="http://schemas.microsoft.com/office/word/2010/wordprocessingDrawing" xmlns:wp="http://schemas.openxmlformats.org/drawingml/2006/wordprocessingDrawing" xmlns:w10="urn:schemas-microsoft-com:office:word" xmlns:w="http://schemas.openxmlformats.org/wordprocessingml/2006/main" xmlns:w14="http://schemas.microsoft.com/office/word/2010/wordml" xmlns:w15="http://schemas.microsoft.com/office/word/2012/wordml" xmlns:w16cid="http://schemas.microsoft.com/office/word/2016/wordml/cid" xmlns:w16se="http://schemas.microsoft.com/office/word/2015/wordml/symex" xmlns:wpg="http://schemas.microsoft.com/office/word/2010/wordprocessingGroup" xmlns:wpi="http://schemas.microsoft.com/office/word/2010/wordprocessingInk" xmlns:wne="http://schemas.microsoft.com/office/word/2006/wordml" xmlns:wps="http://schemas.microsoft.com/office/word/2010/wordprocessingShape" mc:Ignorable="w14 w15 w16se w16cid wp14">
+<w:endnotes xmlns:wpc="http://schemas.microsoft.com/office/word/2010/wordprocessingCanvas" xmlns:cx="http://schemas.microsoft.com/office/drawing/2014/chartex" xmlns:cx1="http://schemas.microsoft.com/office/drawing/2015/9/8/chartex" xmlns:cx2="http://schemas.microsoft.com/office/drawing/2015/10/21/chartex" xmlns:cx3="http://schemas.microsoft.com/office/drawing/2016/5/9/chartex" xmlns:cx4="http://schemas.microsoft.com/office/drawing/2016/5/10/chartex" xmlns:cx5="http://schemas.microsoft.com/office/drawing/2016/5/11/chartex" xmlns:cx6="http://schemas.microsoft.com/office/drawing/2016/5/12/chartex" xmlns:cx7="http://schemas.microsoft.com/office/drawing/2016/5/13/chartex" xmlns:cx8="http://schemas.microsoft.com/office/drawing/2016/5/14/chartex" xmlns:mc="http://schemas.openxmlformats.org/markup-compatibility/2006" xmlns:aink="http://schemas.microsoft.com/office/drawing/2016/ink" xmlns:am3d="http://schemas.microsoft.com/office/drawing/2017/model3d" xmlns:o="urn:schemas-microsoft-com:office:office" xmlns:r="http://schemas.openxmlformats.org/officeDocument/2006/relationships" xmlns:m="http://schemas.openxmlformats.org/officeDocument/2006/math" xmlns:v="urn:schemas-microsoft-com:vml" xmlns:wp14="http://schemas.microsoft.com/office/word/2010/wordprocessingDrawing" xmlns:wp="http://schemas.openxmlformats.org/drawingml/2006/wordprocessingDrawing" xmlns:w10="urn:schemas-microsoft-com:office:word" xmlns:w="http://schemas.openxmlformats.org/wordprocessingml/2006/main" xmlns:w14="http://schemas.microsoft.com/office/word/2010/wordml" xmlns:w15="http://schemas.microsoft.com/office/word/2012/wordml" xmlns:w16cex="http://schemas.microsoft.com/office/word/2018/wordml/cex" xmlns:w16cid="http://schemas.microsoft.com/office/word/2016/wordml/cid" xmlns:w16="http://schemas.microsoft.com/office/word/2018/wordml" xmlns:w16se="http://schemas.microsoft.com/office/word/2015/wordml/symex" xmlns:wpg="http://schemas.microsoft.com/office/word/2010/wordprocessingGroup" xmlns:wpi="http://schemas.microsoft.com/office/word/2010/wordprocessingInk" xmlns:wne="http://schemas.microsoft.com/office/word/2006/wordml" xmlns:wps="http://schemas.microsoft.com/office/word/2010/wordprocessingShape" mc:Ignorable="w14 w15 w16se w16cid w16 w16cex wp14">
   <w:endnote w:type="separator" w:id="-1">
     <w:p>
       <w:r>
@@ -3603,7 +3973,7 @@
 </file>
 
 <file path=word/footer1.xml><?xml version="1.0" encoding="utf-8"?>
-<w:ftr xmlns:wpc="http://schemas.microsoft.com/office/word/2010/wordprocessingCanvas" xmlns:cx="http://schemas.microsoft.com/office/drawing/2014/chartex" xmlns:cx1="http://schemas.microsoft.com/office/drawing/2015/9/8/chartex" xmlns:cx2="http://schemas.microsoft.com/office/drawing/2015/10/21/chartex" xmlns:cx3="http://schemas.microsoft.com/office/drawing/2016/5/9/chartex" xmlns:cx4="http://schemas.microsoft.com/office/drawing/2016/5/10/chartex" xmlns:cx5="http://schemas.microsoft.com/office/drawing/2016/5/11/chartex" xmlns:cx6="http://schemas.microsoft.com/office/drawing/2016/5/12/chartex" xmlns:cx7="http://schemas.microsoft.com/office/drawing/2016/5/13/chartex" xmlns:cx8="http://schemas.microsoft.com/office/drawing/2016/5/14/chartex" xmlns:mc="http://schemas.openxmlformats.org/markup-compatibility/2006" xmlns:aink="http://schemas.microsoft.com/office/drawing/2016/ink" xmlns:am3d="http://schemas.microsoft.com/office/drawing/2017/model3d" xmlns:o="urn:schemas-microsoft-com:office:office" xmlns:r="http://schemas.openxmlformats.org/officeDocument/2006/relationships" xmlns:m="http://schemas.openxmlformats.org/officeDocument/2006/math" xmlns:v="urn:schemas-microsoft-com:vml" xmlns:wp14="http://schemas.microsoft.com/office/word/2010/wordprocessingDrawing" xmlns:wp="http://schemas.openxmlformats.org/drawingml/2006/wordprocessingDrawing" xmlns:w10="urn:schemas-microsoft-com:office:word" xmlns:w="http://schemas.openxmlformats.org/wordprocessingml/2006/main" xmlns:w14="http://schemas.microsoft.com/office/word/2010/wordml" xmlns:w15="http://schemas.microsoft.com/office/word/2012/wordml" xmlns:w16cid="http://schemas.microsoft.com/office/word/2016/wordml/cid" xmlns:w16se="http://schemas.microsoft.com/office/word/2015/wordml/symex" xmlns:wpg="http://schemas.microsoft.com/office/word/2010/wordprocessingGroup" xmlns:wpi="http://schemas.microsoft.com/office/word/2010/wordprocessingInk" xmlns:wne="http://schemas.microsoft.com/office/word/2006/wordml" xmlns:wps="http://schemas.microsoft.com/office/word/2010/wordprocessingShape" mc:Ignorable="w14 w15 w16se w16cid wp14">
+<w:ftr xmlns:wpc="http://schemas.microsoft.com/office/word/2010/wordprocessingCanvas" xmlns:cx="http://schemas.microsoft.com/office/drawing/2014/chartex" xmlns:cx1="http://schemas.microsoft.com/office/drawing/2015/9/8/chartex" xmlns:cx2="http://schemas.microsoft.com/office/drawing/2015/10/21/chartex" xmlns:cx3="http://schemas.microsoft.com/office/drawing/2016/5/9/chartex" xmlns:cx4="http://schemas.microsoft.com/office/drawing/2016/5/10/chartex" xmlns:cx5="http://schemas.microsoft.com/office/drawing/2016/5/11/chartex" xmlns:cx6="http://schemas.microsoft.com/office/drawing/2016/5/12/chartex" xmlns:cx7="http://schemas.microsoft.com/office/drawing/2016/5/13/chartex" xmlns:cx8="http://schemas.microsoft.com/office/drawing/2016/5/14/chartex" xmlns:mc="http://schemas.openxmlformats.org/markup-compatibility/2006" xmlns:aink="http://schemas.microsoft.com/office/drawing/2016/ink" xmlns:am3d="http://schemas.microsoft.com/office/drawing/2017/model3d" xmlns:o="urn:schemas-microsoft-com:office:office" xmlns:r="http://schemas.openxmlformats.org/officeDocument/2006/relationships" xmlns:m="http://schemas.openxmlformats.org/officeDocument/2006/math" xmlns:v="urn:schemas-microsoft-com:vml" xmlns:wp14="http://schemas.microsoft.com/office/word/2010/wordprocessingDrawing" xmlns:wp="http://schemas.openxmlformats.org/drawingml/2006/wordprocessingDrawing" xmlns:w10="urn:schemas-microsoft-com:office:word" xmlns:w="http://schemas.openxmlformats.org/wordprocessingml/2006/main" xmlns:w14="http://schemas.microsoft.com/office/word/2010/wordml" xmlns:w15="http://schemas.microsoft.com/office/word/2012/wordml" xmlns:w16cex="http://schemas.microsoft.com/office/word/2018/wordml/cex" xmlns:w16cid="http://schemas.microsoft.com/office/word/2016/wordml/cid" xmlns:w16="http://schemas.microsoft.com/office/word/2018/wordml" xmlns:w16se="http://schemas.microsoft.com/office/word/2015/wordml/symex" xmlns:wpg="http://schemas.microsoft.com/office/word/2010/wordprocessingGroup" xmlns:wpi="http://schemas.microsoft.com/office/word/2010/wordprocessingInk" xmlns:wne="http://schemas.microsoft.com/office/word/2006/wordml" xmlns:wps="http://schemas.microsoft.com/office/word/2010/wordprocessingShape" mc:Ignorable="w14 w15 w16se w16cid w16 w16cex wp14">
   <w:p>
     <w:pPr>
       <w:pStyle w:val="Footer"/>
@@ -3613,7 +3983,7 @@
 </file>
 
 <file path=word/footer2.xml><?xml version="1.0" encoding="utf-8"?>
-<w:ftr xmlns:wpc="http://schemas.microsoft.com/office/word/2010/wordprocessingCanvas" xmlns:cx="http://schemas.microsoft.com/office/drawing/2014/chartex" xmlns:cx1="http://schemas.microsoft.com/office/drawing/2015/9/8/chartex" xmlns:cx2="http://schemas.microsoft.com/office/drawing/2015/10/21/chartex" xmlns:cx3="http://schemas.microsoft.com/office/drawing/2016/5/9/chartex" xmlns:cx4="http://schemas.microsoft.com/office/drawing/2016/5/10/chartex" xmlns:cx5="http://schemas.microsoft.com/office/drawing/2016/5/11/chartex" xmlns:cx6="http://schemas.microsoft.com/office/drawing/2016/5/12/chartex" xmlns:cx7="http://schemas.microsoft.com/office/drawing/2016/5/13/chartex" xmlns:cx8="http://schemas.microsoft.com/office/drawing/2016/5/14/chartex" xmlns:mc="http://schemas.openxmlformats.org/markup-compatibility/2006" xmlns:aink="http://schemas.microsoft.com/office/drawing/2016/ink" xmlns:am3d="http://schemas.microsoft.com/office/drawing/2017/model3d" xmlns:o="urn:schemas-microsoft-com:office:office" xmlns:r="http://schemas.openxmlformats.org/officeDocument/2006/relationships" xmlns:m="http://schemas.openxmlformats.org/officeDocument/2006/math" xmlns:v="urn:schemas-microsoft-com:vml" xmlns:wp14="http://schemas.microsoft.com/office/word/2010/wordprocessingDrawing" xmlns:wp="http://schemas.openxmlformats.org/drawingml/2006/wordprocessingDrawing" xmlns:w10="urn:schemas-microsoft-com:office:word" xmlns:w="http://schemas.openxmlformats.org/wordprocessingml/2006/main" xmlns:w14="http://schemas.microsoft.com/office/word/2010/wordml" xmlns:w15="http://schemas.microsoft.com/office/word/2012/wordml" xmlns:w16cid="http://schemas.microsoft.com/office/word/2016/wordml/cid" xmlns:w16se="http://schemas.microsoft.com/office/word/2015/wordml/symex" xmlns:wpg="http://schemas.microsoft.com/office/word/2010/wordprocessingGroup" xmlns:wpi="http://schemas.microsoft.com/office/word/2010/wordprocessingInk" xmlns:wne="http://schemas.microsoft.com/office/word/2006/wordml" xmlns:wps="http://schemas.microsoft.com/office/word/2010/wordprocessingShape" mc:Ignorable="w14 w15 w16se w16cid wp14">
+<w:ftr xmlns:wpc="http://schemas.microsoft.com/office/word/2010/wordprocessingCanvas" xmlns:cx="http://schemas.microsoft.com/office/drawing/2014/chartex" xmlns:cx1="http://schemas.microsoft.com/office/drawing/2015/9/8/chartex" xmlns:cx2="http://schemas.microsoft.com/office/drawing/2015/10/21/chartex" xmlns:cx3="http://schemas.microsoft.com/office/drawing/2016/5/9/chartex" xmlns:cx4="http://schemas.microsoft.com/office/drawing/2016/5/10/chartex" xmlns:cx5="http://schemas.microsoft.com/office/drawing/2016/5/11/chartex" xmlns:cx6="http://schemas.microsoft.com/office/drawing/2016/5/12/chartex" xmlns:cx7="http://schemas.microsoft.com/office/drawing/2016/5/13/chartex" xmlns:cx8="http://schemas.microsoft.com/office/drawing/2016/5/14/chartex" xmlns:mc="http://schemas.openxmlformats.org/markup-compatibility/2006" xmlns:aink="http://schemas.microsoft.com/office/drawing/2016/ink" xmlns:am3d="http://schemas.microsoft.com/office/drawing/2017/model3d" xmlns:o="urn:schemas-microsoft-com:office:office" xmlns:r="http://schemas.openxmlformats.org/officeDocument/2006/relationships" xmlns:m="http://schemas.openxmlformats.org/officeDocument/2006/math" xmlns:v="urn:schemas-microsoft-com:vml" xmlns:wp14="http://schemas.microsoft.com/office/word/2010/wordprocessingDrawing" xmlns:wp="http://schemas.openxmlformats.org/drawingml/2006/wordprocessingDrawing" xmlns:w10="urn:schemas-microsoft-com:office:word" xmlns:w="http://schemas.openxmlformats.org/wordprocessingml/2006/main" xmlns:w14="http://schemas.microsoft.com/office/word/2010/wordml" xmlns:w15="http://schemas.microsoft.com/office/word/2012/wordml" xmlns:w16cex="http://schemas.microsoft.com/office/word/2018/wordml/cex" xmlns:w16cid="http://schemas.microsoft.com/office/word/2016/wordml/cid" xmlns:w16="http://schemas.microsoft.com/office/word/2018/wordml" xmlns:w16se="http://schemas.microsoft.com/office/word/2015/wordml/symex" xmlns:wpg="http://schemas.microsoft.com/office/word/2010/wordprocessingGroup" xmlns:wpi="http://schemas.microsoft.com/office/word/2010/wordprocessingInk" xmlns:wne="http://schemas.microsoft.com/office/word/2006/wordml" xmlns:wps="http://schemas.microsoft.com/office/word/2010/wordprocessingShape" mc:Ignorable="w14 w15 w16se w16cid w16 w16cex wp14">
   <w:p>
     <w:pPr>
       <w:pStyle w:val="Footer"/>
@@ -3712,7 +4082,6 @@
                       <a:ln>
                         <a:noFill/>
                       </a:ln>
-                      <a:extLst/>
                     </wps:spPr>
                     <wps:txbx>
                       <w:txbxContent>
@@ -3740,7 +4109,7 @@
         </mc:Choice>
         <mc:Fallback>
           <w:pict>
-            <v:shape w14:anchorId="3497A6D2" id="Freeform 3" o:spid="_x0000_s1029" alt="Title: Blue University of Kansas Header - Description: Blue University of Kansas Header&#10;" style="position:absolute;left:0;text-align:left;margin-left:.75pt;margin-top:771.75pt;width:614.3pt;height:7.2pt;z-index:-251652096;visibility:visible;mso-wrap-style:square;mso-width-percent:0;mso-height-percent:0;mso-wrap-distance-left:9pt;mso-wrap-distance-top:0;mso-wrap-distance-right:9pt;mso-wrap-distance-bottom:0;mso-position-horizontal:absolute;mso-position-horizontal-relative:page;mso-position-vertical:absolute;mso-position-vertical-relative:page;mso-width-percent:0;mso-height-percent:0;mso-width-relative:page;mso-height-relative:page;v-text-anchor:top" coordsize="9800,1608" o:spt="100" o:gfxdata="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" o:allowincell="f" adj="-11796480,,5400" path="m,1607r9800,l9800,,,,,1607xe" fillcolor="#dd550c" stroked="f">
+            <v:shape w14:anchorId="3497A6D2" id="Freeform 3" o:spid="_x0000_s1029" alt="Title: Blue University of Kansas Header - Description: Blue University of Kansas Header&#10;" style="position:absolute;left:0;text-align:left;margin-left:.75pt;margin-top:771.75pt;width:614.3pt;height:7.2pt;z-index:-251652096;visibility:visible;mso-wrap-style:square;mso-width-percent:0;mso-height-percent:0;mso-wrap-distance-left:9pt;mso-wrap-distance-top:0;mso-wrap-distance-right:9pt;mso-wrap-distance-bottom:0;mso-position-horizontal:absolute;mso-position-horizontal-relative:page;mso-position-vertical:absolute;mso-position-vertical-relative:page;mso-width-percent:0;mso-height-percent:0;mso-width-relative:page;mso-height-relative:page;v-text-anchor:top" coordsize="9800,1608" o:spt="100" o:gfxdata="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" o:allowincell="f" adj="-11796480,,5400" path="m,1607r9800,l9800,,,,,1607xe" fillcolor="#dd550c" stroked="f">
               <v:stroke joinstyle="miter"/>
               <v:formulas/>
               <v:path arrowok="t" o:connecttype="custom" o:connectlocs="0,91383;7801610,91383;7801610,0;0,0;0,91383" o:connectangles="0,0,0,0,0" textboxrect="0,0,9800,1608"/>
@@ -3764,7 +4133,7 @@
 </file>
 
 <file path=word/footer3.xml><?xml version="1.0" encoding="utf-8"?>
-<w:ftr xmlns:wpc="http://schemas.microsoft.com/office/word/2010/wordprocessingCanvas" xmlns:cx="http://schemas.microsoft.com/office/drawing/2014/chartex" xmlns:cx1="http://schemas.microsoft.com/office/drawing/2015/9/8/chartex" xmlns:cx2="http://schemas.microsoft.com/office/drawing/2015/10/21/chartex" xmlns:cx3="http://schemas.microsoft.com/office/drawing/2016/5/9/chartex" xmlns:cx4="http://schemas.microsoft.com/office/drawing/2016/5/10/chartex" xmlns:cx5="http://schemas.microsoft.com/office/drawing/2016/5/11/chartex" xmlns:cx6="http://schemas.microsoft.com/office/drawing/2016/5/12/chartex" xmlns:cx7="http://schemas.microsoft.com/office/drawing/2016/5/13/chartex" xmlns:cx8="http://schemas.microsoft.com/office/drawing/2016/5/14/chartex" xmlns:mc="http://schemas.openxmlformats.org/markup-compatibility/2006" xmlns:aink="http://schemas.microsoft.com/office/drawing/2016/ink" xmlns:am3d="http://schemas.microsoft.com/office/drawing/2017/model3d" xmlns:o="urn:schemas-microsoft-com:office:office" xmlns:r="http://schemas.openxmlformats.org/officeDocument/2006/relationships" xmlns:m="http://schemas.openxmlformats.org/officeDocument/2006/math" xmlns:v="urn:schemas-microsoft-com:vml" xmlns:wp14="http://schemas.microsoft.com/office/word/2010/wordprocessingDrawing" xmlns:wp="http://schemas.openxmlformats.org/drawingml/2006/wordprocessingDrawing" xmlns:w10="urn:schemas-microsoft-com:office:word" xmlns:w="http://schemas.openxmlformats.org/wordprocessingml/2006/main" xmlns:w14="http://schemas.microsoft.com/office/word/2010/wordml" xmlns:w15="http://schemas.microsoft.com/office/word/2012/wordml" xmlns:w16cid="http://schemas.microsoft.com/office/word/2016/wordml/cid" xmlns:w16se="http://schemas.microsoft.com/office/word/2015/wordml/symex" xmlns:wpg="http://schemas.microsoft.com/office/word/2010/wordprocessingGroup" xmlns:wpi="http://schemas.microsoft.com/office/word/2010/wordprocessingInk" xmlns:wne="http://schemas.microsoft.com/office/word/2006/wordml" xmlns:wps="http://schemas.microsoft.com/office/word/2010/wordprocessingShape" mc:Ignorable="w14 w15 w16se w16cid wp14">
+<w:ftr xmlns:wpc="http://schemas.microsoft.com/office/word/2010/wordprocessingCanvas" xmlns:cx="http://schemas.microsoft.com/office/drawing/2014/chartex" xmlns:cx1="http://schemas.microsoft.com/office/drawing/2015/9/8/chartex" xmlns:cx2="http://schemas.microsoft.com/office/drawing/2015/10/21/chartex" xmlns:cx3="http://schemas.microsoft.com/office/drawing/2016/5/9/chartex" xmlns:cx4="http://schemas.microsoft.com/office/drawing/2016/5/10/chartex" xmlns:cx5="http://schemas.microsoft.com/office/drawing/2016/5/11/chartex" xmlns:cx6="http://schemas.microsoft.com/office/drawing/2016/5/12/chartex" xmlns:cx7="http://schemas.microsoft.com/office/drawing/2016/5/13/chartex" xmlns:cx8="http://schemas.microsoft.com/office/drawing/2016/5/14/chartex" xmlns:mc="http://schemas.openxmlformats.org/markup-compatibility/2006" xmlns:aink="http://schemas.microsoft.com/office/drawing/2016/ink" xmlns:am3d="http://schemas.microsoft.com/office/drawing/2017/model3d" xmlns:o="urn:schemas-microsoft-com:office:office" xmlns:r="http://schemas.openxmlformats.org/officeDocument/2006/relationships" xmlns:m="http://schemas.openxmlformats.org/officeDocument/2006/math" xmlns:v="urn:schemas-microsoft-com:vml" xmlns:wp14="http://schemas.microsoft.com/office/word/2010/wordprocessingDrawing" xmlns:wp="http://schemas.openxmlformats.org/drawingml/2006/wordprocessingDrawing" xmlns:w10="urn:schemas-microsoft-com:office:word" xmlns:w="http://schemas.openxmlformats.org/wordprocessingml/2006/main" xmlns:w14="http://schemas.microsoft.com/office/word/2010/wordml" xmlns:w15="http://schemas.microsoft.com/office/word/2012/wordml" xmlns:w16cex="http://schemas.microsoft.com/office/word/2018/wordml/cex" xmlns:w16cid="http://schemas.microsoft.com/office/word/2016/wordml/cid" xmlns:w16="http://schemas.microsoft.com/office/word/2018/wordml" xmlns:w16se="http://schemas.microsoft.com/office/word/2015/wordml/symex" xmlns:wpg="http://schemas.microsoft.com/office/word/2010/wordprocessingGroup" xmlns:wpi="http://schemas.microsoft.com/office/word/2010/wordprocessingInk" xmlns:wne="http://schemas.microsoft.com/office/word/2006/wordml" xmlns:wps="http://schemas.microsoft.com/office/word/2010/wordprocessingShape" mc:Ignorable="w14 w15 w16se w16cid w16 w16cex wp14">
   <w:p>
     <w:pPr>
       <w:pStyle w:val="Footer"/>
@@ -3774,7 +4143,7 @@
 </file>
 
 <file path=word/footnotes.xml><?xml version="1.0" encoding="utf-8"?>
-<w:footnotes xmlns:wpc="http://schemas.microsoft.com/office/word/2010/wordprocessingCanvas" xmlns:cx="http://schemas.microsoft.com/office/drawing/2014/chartex" xmlns:cx1="http://schemas.microsoft.com/office/drawing/2015/9/8/chartex" xmlns:cx2="http://schemas.microsoft.com/office/drawing/2015/10/21/chartex" xmlns:cx3="http://schemas.microsoft.com/office/drawing/2016/5/9/chartex" xmlns:cx4="http://schemas.microsoft.com/office/drawing/2016/5/10/chartex" xmlns:cx5="http://schemas.microsoft.com/office/drawing/2016/5/11/chartex" xmlns:cx6="http://schemas.microsoft.com/office/drawing/2016/5/12/chartex" xmlns:cx7="http://schemas.microsoft.com/office/drawing/2016/5/13/chartex" xmlns:cx8="http://schemas.microsoft.com/office/drawing/2016/5/14/chartex" xmlns:mc="http://schemas.openxmlformats.org/markup-compatibility/2006" xmlns:aink="http://schemas.microsoft.com/office/drawing/2016/ink" xmlns:am3d="http://schemas.microsoft.com/office/drawing/2017/model3d" xmlns:o="urn:schemas-microsoft-com:office:office" xmlns:r="http://schemas.openxmlformats.org/officeDocument/2006/relationships" xmlns:m="http://schemas.openxmlformats.org/officeDocument/2006/math" xmlns:v="urn:schemas-microsoft-com:vml" xmlns:wp14="http://schemas.microsoft.com/office/word/2010/wordprocessingDrawing" xmlns:wp="http://schemas.openxmlformats.org/drawingml/2006/wordprocessingDrawing" xmlns:w10="urn:schemas-microsoft-com:office:word" xmlns:w="http://schemas.openxmlformats.org/wordprocessingml/2006/main" xmlns:w14="http://schemas.microsoft.com/office/word/2010/wordml" xmlns:w15="http://schemas.microsoft.com/office/word/2012/wordml" xmlns:w16cid="http://schemas.microsoft.com/office/word/2016/wordml/cid" xmlns:w16se="http://schemas.microsoft.com/office/word/2015/wordml/symex" xmlns:wpg="http://schemas.microsoft.com/office/word/2010/wordprocessingGroup" xmlns:wpi="http://schemas.microsoft.com/office/word/2010/wordprocessingInk" xmlns:wne="http://schemas.microsoft.com/office/word/2006/wordml" xmlns:wps="http://schemas.microsoft.com/office/word/2010/wordprocessingShape" mc:Ignorable="w14 w15 w16se w16cid wp14">
+<w:footnotes xmlns:wpc="http://schemas.microsoft.com/office/word/2010/wordprocessingCanvas" xmlns:cx="http://schemas.microsoft.com/office/drawing/2014/chartex" xmlns:cx1="http://schemas.microsoft.com/office/drawing/2015/9/8/chartex" xmlns:cx2="http://schemas.microsoft.com/office/drawing/2015/10/21/chartex" xmlns:cx3="http://schemas.microsoft.com/office/drawing/2016/5/9/chartex" xmlns:cx4="http://schemas.microsoft.com/office/drawing/2016/5/10/chartex" xmlns:cx5="http://schemas.microsoft.com/office/drawing/2016/5/11/chartex" xmlns:cx6="http://schemas.microsoft.com/office/drawing/2016/5/12/chartex" xmlns:cx7="http://schemas.microsoft.com/office/drawing/2016/5/13/chartex" xmlns:cx8="http://schemas.microsoft.com/office/drawing/2016/5/14/chartex" xmlns:mc="http://schemas.openxmlformats.org/markup-compatibility/2006" xmlns:aink="http://schemas.microsoft.com/office/drawing/2016/ink" xmlns:am3d="http://schemas.microsoft.com/office/drawing/2017/model3d" xmlns:o="urn:schemas-microsoft-com:office:office" xmlns:r="http://schemas.openxmlformats.org/officeDocument/2006/relationships" xmlns:m="http://schemas.openxmlformats.org/officeDocument/2006/math" xmlns:v="urn:schemas-microsoft-com:vml" xmlns:wp14="http://schemas.microsoft.com/office/word/2010/wordprocessingDrawing" xmlns:wp="http://schemas.openxmlformats.org/drawingml/2006/wordprocessingDrawing" xmlns:w10="urn:schemas-microsoft-com:office:word" xmlns:w="http://schemas.openxmlformats.org/wordprocessingml/2006/main" xmlns:w14="http://schemas.microsoft.com/office/word/2010/wordml" xmlns:w15="http://schemas.microsoft.com/office/word/2012/wordml" xmlns:w16cex="http://schemas.microsoft.com/office/word/2018/wordml/cex" xmlns:w16cid="http://schemas.microsoft.com/office/word/2016/wordml/cid" xmlns:w16="http://schemas.microsoft.com/office/word/2018/wordml" xmlns:w16se="http://schemas.microsoft.com/office/word/2015/wordml/symex" xmlns:wpg="http://schemas.microsoft.com/office/word/2010/wordprocessingGroup" xmlns:wpi="http://schemas.microsoft.com/office/word/2010/wordprocessingInk" xmlns:wne="http://schemas.microsoft.com/office/word/2006/wordml" xmlns:wps="http://schemas.microsoft.com/office/word/2010/wordprocessingShape" mc:Ignorable="w14 w15 w16se w16cid w16 w16cex wp14">
   <w:footnote w:type="separator" w:id="-1">
     <w:p>
       <w:r>
@@ -3793,7 +4162,7 @@
 </file>
 
 <file path=word/header1.xml><?xml version="1.0" encoding="utf-8"?>
-<w:hdr xmlns:wpc="http://schemas.microsoft.com/office/word/2010/wordprocessingCanvas" xmlns:cx="http://schemas.microsoft.com/office/drawing/2014/chartex" xmlns:cx1="http://schemas.microsoft.com/office/drawing/2015/9/8/chartex" xmlns:cx2="http://schemas.microsoft.com/office/drawing/2015/10/21/chartex" xmlns:cx3="http://schemas.microsoft.com/office/drawing/2016/5/9/chartex" xmlns:cx4="http://schemas.microsoft.com/office/drawing/2016/5/10/chartex" xmlns:cx5="http://schemas.microsoft.com/office/drawing/2016/5/11/chartex" xmlns:cx6="http://schemas.microsoft.com/office/drawing/2016/5/12/chartex" xmlns:cx7="http://schemas.microsoft.com/office/drawing/2016/5/13/chartex" xmlns:cx8="http://schemas.microsoft.com/office/drawing/2016/5/14/chartex" xmlns:mc="http://schemas.openxmlformats.org/markup-compatibility/2006" xmlns:aink="http://schemas.microsoft.com/office/drawing/2016/ink" xmlns:am3d="http://schemas.microsoft.com/office/drawing/2017/model3d" xmlns:o="urn:schemas-microsoft-com:office:office" xmlns:r="http://schemas.openxmlformats.org/officeDocument/2006/relationships" xmlns:m="http://schemas.openxmlformats.org/officeDocument/2006/math" xmlns:v="urn:schemas-microsoft-com:vml" xmlns:wp14="http://schemas.microsoft.com/office/word/2010/wordprocessingDrawing" xmlns:wp="http://schemas.openxmlformats.org/drawingml/2006/wordprocessingDrawing" xmlns:w10="urn:schemas-microsoft-com:office:word" xmlns:w="http://schemas.openxmlformats.org/wordprocessingml/2006/main" xmlns:w14="http://schemas.microsoft.com/office/word/2010/wordml" xmlns:w15="http://schemas.microsoft.com/office/word/2012/wordml" xmlns:w16cid="http://schemas.microsoft.com/office/word/2016/wordml/cid" xmlns:w16se="http://schemas.microsoft.com/office/word/2015/wordml/symex" xmlns:wpg="http://schemas.microsoft.com/office/word/2010/wordprocessingGroup" xmlns:wpi="http://schemas.microsoft.com/office/word/2010/wordprocessingInk" xmlns:wne="http://schemas.microsoft.com/office/word/2006/wordml" xmlns:wps="http://schemas.microsoft.com/office/word/2010/wordprocessingShape" mc:Ignorable="w14 w15 w16se w16cid wp14">
+<w:hdr xmlns:wpc="http://schemas.microsoft.com/office/word/2010/wordprocessingCanvas" xmlns:cx="http://schemas.microsoft.com/office/drawing/2014/chartex" xmlns:cx1="http://schemas.microsoft.com/office/drawing/2015/9/8/chartex" xmlns:cx2="http://schemas.microsoft.com/office/drawing/2015/10/21/chartex" xmlns:cx3="http://schemas.microsoft.com/office/drawing/2016/5/9/chartex" xmlns:cx4="http://schemas.microsoft.com/office/drawing/2016/5/10/chartex" xmlns:cx5="http://schemas.microsoft.com/office/drawing/2016/5/11/chartex" xmlns:cx6="http://schemas.microsoft.com/office/drawing/2016/5/12/chartex" xmlns:cx7="http://schemas.microsoft.com/office/drawing/2016/5/13/chartex" xmlns:cx8="http://schemas.microsoft.com/office/drawing/2016/5/14/chartex" xmlns:mc="http://schemas.openxmlformats.org/markup-compatibility/2006" xmlns:aink="http://schemas.microsoft.com/office/drawing/2016/ink" xmlns:am3d="http://schemas.microsoft.com/office/drawing/2017/model3d" xmlns:o="urn:schemas-microsoft-com:office:office" xmlns:r="http://schemas.openxmlformats.org/officeDocument/2006/relationships" xmlns:m="http://schemas.openxmlformats.org/officeDocument/2006/math" xmlns:v="urn:schemas-microsoft-com:vml" xmlns:wp14="http://schemas.microsoft.com/office/word/2010/wordprocessingDrawing" xmlns:wp="http://schemas.openxmlformats.org/drawingml/2006/wordprocessingDrawing" xmlns:w10="urn:schemas-microsoft-com:office:word" xmlns:w="http://schemas.openxmlformats.org/wordprocessingml/2006/main" xmlns:w14="http://schemas.microsoft.com/office/word/2010/wordml" xmlns:w15="http://schemas.microsoft.com/office/word/2012/wordml" xmlns:w16cex="http://schemas.microsoft.com/office/word/2018/wordml/cex" xmlns:w16cid="http://schemas.microsoft.com/office/word/2016/wordml/cid" xmlns:w16="http://schemas.microsoft.com/office/word/2018/wordml" xmlns:w16se="http://schemas.microsoft.com/office/word/2015/wordml/symex" xmlns:wpg="http://schemas.microsoft.com/office/word/2010/wordprocessingGroup" xmlns:wpi="http://schemas.microsoft.com/office/word/2010/wordprocessingInk" xmlns:wne="http://schemas.microsoft.com/office/word/2006/wordml" xmlns:wps="http://schemas.microsoft.com/office/word/2010/wordprocessingShape" mc:Ignorable="w14 w15 w16se w16cid w16 w16cex wp14">
   <w:p>
     <w:pPr>
       <w:pStyle w:val="Header"/>
@@ -3803,7 +4172,7 @@
 </file>
 
 <file path=word/header2.xml><?xml version="1.0" encoding="utf-8"?>
-<w:hdr xmlns:wpc="http://schemas.microsoft.com/office/word/2010/wordprocessingCanvas" xmlns:cx="http://schemas.microsoft.com/office/drawing/2014/chartex" xmlns:cx1="http://schemas.microsoft.com/office/drawing/2015/9/8/chartex" xmlns:cx2="http://schemas.microsoft.com/office/drawing/2015/10/21/chartex" xmlns:cx3="http://schemas.microsoft.com/office/drawing/2016/5/9/chartex" xmlns:cx4="http://schemas.microsoft.com/office/drawing/2016/5/10/chartex" xmlns:cx5="http://schemas.microsoft.com/office/drawing/2016/5/11/chartex" xmlns:cx6="http://schemas.microsoft.com/office/drawing/2016/5/12/chartex" xmlns:cx7="http://schemas.microsoft.com/office/drawing/2016/5/13/chartex" xmlns:cx8="http://schemas.microsoft.com/office/drawing/2016/5/14/chartex" xmlns:mc="http://schemas.openxmlformats.org/markup-compatibility/2006" xmlns:aink="http://schemas.microsoft.com/office/drawing/2016/ink" xmlns:am3d="http://schemas.microsoft.com/office/drawing/2017/model3d" xmlns:o="urn:schemas-microsoft-com:office:office" xmlns:r="http://schemas.openxmlformats.org/officeDocument/2006/relationships" xmlns:m="http://schemas.openxmlformats.org/officeDocument/2006/math" xmlns:v="urn:schemas-microsoft-com:vml" xmlns:wp14="http://schemas.microsoft.com/office/word/2010/wordprocessingDrawing" xmlns:wp="http://schemas.openxmlformats.org/drawingml/2006/wordprocessingDrawing" xmlns:w10="urn:schemas-microsoft-com:office:word" xmlns:w="http://schemas.openxmlformats.org/wordprocessingml/2006/main" xmlns:w14="http://schemas.microsoft.com/office/word/2010/wordml" xmlns:w15="http://schemas.microsoft.com/office/word/2012/wordml" xmlns:w16cid="http://schemas.microsoft.com/office/word/2016/wordml/cid" xmlns:w16se="http://schemas.microsoft.com/office/word/2015/wordml/symex" xmlns:wpg="http://schemas.microsoft.com/office/word/2010/wordprocessingGroup" xmlns:wpi="http://schemas.microsoft.com/office/word/2010/wordprocessingInk" xmlns:wne="http://schemas.microsoft.com/office/word/2006/wordml" xmlns:wps="http://schemas.microsoft.com/office/word/2010/wordprocessingShape" mc:Ignorable="w14 w15 w16se w16cid wp14">
+<w:hdr xmlns:wpc="http://schemas.microsoft.com/office/word/2010/wordprocessingCanvas" xmlns:cx="http://schemas.microsoft.com/office/drawing/2014/chartex" xmlns:cx1="http://schemas.microsoft.com/office/drawing/2015/9/8/chartex" xmlns:cx2="http://schemas.microsoft.com/office/drawing/2015/10/21/chartex" xmlns:cx3="http://schemas.microsoft.com/office/drawing/2016/5/9/chartex" xmlns:cx4="http://schemas.microsoft.com/office/drawing/2016/5/10/chartex" xmlns:cx5="http://schemas.microsoft.com/office/drawing/2016/5/11/chartex" xmlns:cx6="http://schemas.microsoft.com/office/drawing/2016/5/12/chartex" xmlns:cx7="http://schemas.microsoft.com/office/drawing/2016/5/13/chartex" xmlns:cx8="http://schemas.microsoft.com/office/drawing/2016/5/14/chartex" xmlns:mc="http://schemas.openxmlformats.org/markup-compatibility/2006" xmlns:aink="http://schemas.microsoft.com/office/drawing/2016/ink" xmlns:am3d="http://schemas.microsoft.com/office/drawing/2017/model3d" xmlns:o="urn:schemas-microsoft-com:office:office" xmlns:r="http://schemas.openxmlformats.org/officeDocument/2006/relationships" xmlns:m="http://schemas.openxmlformats.org/officeDocument/2006/math" xmlns:v="urn:schemas-microsoft-com:vml" xmlns:wp14="http://schemas.microsoft.com/office/word/2010/wordprocessingDrawing" xmlns:wp="http://schemas.openxmlformats.org/drawingml/2006/wordprocessingDrawing" xmlns:w10="urn:schemas-microsoft-com:office:word" xmlns:w="http://schemas.openxmlformats.org/wordprocessingml/2006/main" xmlns:w14="http://schemas.microsoft.com/office/word/2010/wordml" xmlns:w15="http://schemas.microsoft.com/office/word/2012/wordml" xmlns:w16cex="http://schemas.microsoft.com/office/word/2018/wordml/cex" xmlns:w16cid="http://schemas.microsoft.com/office/word/2016/wordml/cid" xmlns:w16="http://schemas.microsoft.com/office/word/2018/wordml" xmlns:w16se="http://schemas.microsoft.com/office/word/2015/wordml/symex" xmlns:wpg="http://schemas.microsoft.com/office/word/2010/wordprocessingGroup" xmlns:wpi="http://schemas.microsoft.com/office/word/2010/wordprocessingInk" xmlns:wne="http://schemas.microsoft.com/office/word/2006/wordml" xmlns:wps="http://schemas.microsoft.com/office/word/2010/wordprocessingShape" mc:Ignorable="w14 w15 w16se w16cid w16 w16cex wp14">
   <w:p>
     <w:pPr>
       <w:pStyle w:val="Header"/>
@@ -3970,7 +4339,6 @@
                       <a:ln>
                         <a:noFill/>
                       </a:ln>
-                      <a:extLst/>
                     </wps:spPr>
                     <wps:txbx>
                       <w:txbxContent>
@@ -3998,7 +4366,7 @@
         </mc:Choice>
         <mc:Fallback>
           <w:pict>
-            <v:shape w14:anchorId="57747814" id="Freeform 1" o:spid="_x0000_s1026" alt="Title: Blue University of Kansas Header - Description: Blue University of Kansas Header&#10;" style="position:absolute;left:0;text-align:left;margin-left:0;margin-top:82.45pt;width:614.3pt;height:14.4pt;z-index:-251654144;visibility:visible;mso-wrap-style:square;mso-width-percent:0;mso-height-percent:0;mso-wrap-distance-left:9pt;mso-wrap-distance-top:0;mso-wrap-distance-right:9pt;mso-wrap-distance-bottom:0;mso-position-horizontal:left;mso-position-horizontal-relative:page;mso-position-vertical:absolute;mso-position-vertical-relative:page;mso-width-percent:0;mso-height-percent:0;mso-width-relative:page;mso-height-relative:page;v-text-anchor:top" coordsize="9800,1608" o:spt="100" o:gfxdata="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" o:allowincell="f" adj="-11796480,,5400" path="m,1607r9800,l9800,,,,,1607xe" fillcolor="#dd550c" stroked="f">
+            <v:shape w14:anchorId="57747814" id="Freeform 1" o:spid="_x0000_s1026" alt="Title: Blue University of Kansas Header - Description: Blue University of Kansas Header&#10;" style="position:absolute;left:0;text-align:left;margin-left:0;margin-top:82.45pt;width:614.3pt;height:14.4pt;z-index:-251654144;visibility:visible;mso-wrap-style:square;mso-width-percent:0;mso-height-percent:0;mso-wrap-distance-left:9pt;mso-wrap-distance-top:0;mso-wrap-distance-right:9pt;mso-wrap-distance-bottom:0;mso-position-horizontal:left;mso-position-horizontal-relative:page;mso-position-vertical:absolute;mso-position-vertical-relative:page;mso-width-percent:0;mso-height-percent:0;mso-width-relative:page;mso-height-relative:page;v-text-anchor:top" coordsize="9800,1608" o:spt="100" o:gfxdata="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" o:allowincell="f" adj="-11796480,,5400" path="m,1607r9800,l9800,,,,,1607xe" fillcolor="#dd550c" stroked="f">
               <v:stroke joinstyle="miter"/>
               <v:formulas/>
               <v:path arrowok="t" o:connecttype="custom" o:connectlocs="0,182766;7801610,182766;7801610,0;0,0;0,182766" o:connectangles="0,0,0,0,0" textboxrect="0,0,9800,1608"/>
@@ -4114,7 +4482,7 @@
               <v:stroke joinstyle="miter"/>
               <v:path gradientshapeok="t" o:connecttype="rect"/>
             </v:shapetype>
-            <v:shape id="Text Box 26" o:spid="_x0000_s1027" type="#_x0000_t202" style="position:absolute;left:0;text-align:left;margin-left:154.5pt;margin-top:27pt;width:392.3pt;height:35.25pt;z-index:251660288;visibility:visible;mso-wrap-style:square;mso-width-percent:0;mso-height-percent:0;mso-wrap-distance-left:9pt;mso-wrap-distance-top:0;mso-wrap-distance-right:9pt;mso-wrap-distance-bottom:0;mso-position-horizontal:absolute;mso-position-horizontal-relative:text;mso-position-vertical:absolute;mso-position-vertical-relative:text;mso-width-percent:0;mso-height-percent:0;mso-width-relative:margin;mso-height-relative:margin;v-text-anchor:top" o:gfxdata="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" filled="f" stroked="f" strokeweight=".5pt">
+            <v:shape id="Text Box 26" o:spid="_x0000_s1027" type="#_x0000_t202" style="position:absolute;left:0;text-align:left;margin-left:154.5pt;margin-top:27pt;width:392.3pt;height:35.25pt;z-index:251660288;visibility:visible;mso-wrap-style:square;mso-width-percent:0;mso-height-percent:0;mso-wrap-distance-left:9pt;mso-wrap-distance-top:0;mso-wrap-distance-right:9pt;mso-wrap-distance-bottom:0;mso-position-horizontal:absolute;mso-position-horizontal-relative:text;mso-position-vertical:absolute;mso-position-vertical-relative:text;mso-width-percent:0;mso-height-percent:0;mso-width-relative:margin;mso-height-relative:margin;v-text-anchor:top" o:gfxdata="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" filled="f" stroked="f" strokeweight=".5pt">
               <v:textbox>
                 <w:txbxContent>
                   <w:p>
@@ -4233,7 +4601,6 @@
                       <a:ln>
                         <a:noFill/>
                       </a:ln>
-                      <a:extLst/>
                     </wps:spPr>
                     <wps:txbx>
                       <w:txbxContent>
@@ -4261,7 +4628,7 @@
         </mc:Choice>
         <mc:Fallback>
           <w:pict>
-            <v:shape w14:anchorId="01E77F19" id="Freeform 2" o:spid="_x0000_s1028" alt="Title: Blue University of Kansas Header - Description: Blue University of Kansas Header&#10;" style="position:absolute;left:0;text-align:left;margin-left:0;margin-top:0;width:614.3pt;height:83.35pt;z-index:-251658240;visibility:visible;mso-wrap-style:square;mso-width-percent:0;mso-height-percent:0;mso-wrap-distance-left:9pt;mso-wrap-distance-top:0;mso-wrap-distance-right:9pt;mso-wrap-distance-bottom:0;mso-position-horizontal:left;mso-position-horizontal-relative:page;mso-position-vertical:top;mso-position-vertical-relative:page;mso-width-percent:0;mso-height-percent:0;mso-width-relative:page;mso-height-relative:page;v-text-anchor:top" coordsize="9800,1608" o:spt="100" o:gfxdata="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" o:allowincell="f" adj="-11796480,,5400" path="m,1607r9800,l9800,,,,,1607xe" fillcolor="#03244d" stroked="f">
+            <v:shape w14:anchorId="01E77F19" id="Freeform 2" o:spid="_x0000_s1028" alt="Title: Blue University of Kansas Header - Description: Blue University of Kansas Header&#10;" style="position:absolute;left:0;text-align:left;margin-left:0;margin-top:0;width:614.3pt;height:83.35pt;z-index:-251658240;visibility:visible;mso-wrap-style:square;mso-width-percent:0;mso-height-percent:0;mso-wrap-distance-left:9pt;mso-wrap-distance-top:0;mso-wrap-distance-right:9pt;mso-wrap-distance-bottom:0;mso-position-horizontal:left;mso-position-horizontal-relative:page;mso-position-vertical:top;mso-position-vertical-relative:page;mso-width-percent:0;mso-height-percent:0;mso-width-relative:page;mso-height-relative:page;v-text-anchor:top" coordsize="9800,1608" o:spt="100" o:gfxdata="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" o:allowincell="f" adj="-11796480,,5400" path="m,1607r9800,l9800,,,,,1607xe" fillcolor="#03244d" stroked="f">
               <v:stroke joinstyle="miter"/>
               <v:formulas/>
               <v:path arrowok="t" o:connecttype="custom" o:connectlocs="0,1057887;7801610,1057887;7801610,0;0,0;0,1057887" o:connectangles="0,0,0,0,0" textboxrect="0,0,9800,1608"/>
@@ -4285,7 +4652,7 @@
 </file>
 
 <file path=word/header3.xml><?xml version="1.0" encoding="utf-8"?>
-<w:hdr xmlns:wpc="http://schemas.microsoft.com/office/word/2010/wordprocessingCanvas" xmlns:cx="http://schemas.microsoft.com/office/drawing/2014/chartex" xmlns:cx1="http://schemas.microsoft.com/office/drawing/2015/9/8/chartex" xmlns:cx2="http://schemas.microsoft.com/office/drawing/2015/10/21/chartex" xmlns:cx3="http://schemas.microsoft.com/office/drawing/2016/5/9/chartex" xmlns:cx4="http://schemas.microsoft.com/office/drawing/2016/5/10/chartex" xmlns:cx5="http://schemas.microsoft.com/office/drawing/2016/5/11/chartex" xmlns:cx6="http://schemas.microsoft.com/office/drawing/2016/5/12/chartex" xmlns:cx7="http://schemas.microsoft.com/office/drawing/2016/5/13/chartex" xmlns:cx8="http://schemas.microsoft.com/office/drawing/2016/5/14/chartex" xmlns:mc="http://schemas.openxmlformats.org/markup-compatibility/2006" xmlns:aink="http://schemas.microsoft.com/office/drawing/2016/ink" xmlns:am3d="http://schemas.microsoft.com/office/drawing/2017/model3d" xmlns:o="urn:schemas-microsoft-com:office:office" xmlns:r="http://schemas.openxmlformats.org/officeDocument/2006/relationships" xmlns:m="http://schemas.openxmlformats.org/officeDocument/2006/math" xmlns:v="urn:schemas-microsoft-com:vml" xmlns:wp14="http://schemas.microsoft.com/office/word/2010/wordprocessingDrawing" xmlns:wp="http://schemas.openxmlformats.org/drawingml/2006/wordprocessingDrawing" xmlns:w10="urn:schemas-microsoft-com:office:word" xmlns:w="http://schemas.openxmlformats.org/wordprocessingml/2006/main" xmlns:w14="http://schemas.microsoft.com/office/word/2010/wordml" xmlns:w15="http://schemas.microsoft.com/office/word/2012/wordml" xmlns:w16cid="http://schemas.microsoft.com/office/word/2016/wordml/cid" xmlns:w16se="http://schemas.microsoft.com/office/word/2015/wordml/symex" xmlns:wpg="http://schemas.microsoft.com/office/word/2010/wordprocessingGroup" xmlns:wpi="http://schemas.microsoft.com/office/word/2010/wordprocessingInk" xmlns:wne="http://schemas.microsoft.com/office/word/2006/wordml" xmlns:wps="http://schemas.microsoft.com/office/word/2010/wordprocessingShape" mc:Ignorable="w14 w15 w16se w16cid wp14">
+<w:hdr xmlns:wpc="http://schemas.microsoft.com/office/word/2010/wordprocessingCanvas" xmlns:cx="http://schemas.microsoft.com/office/drawing/2014/chartex" xmlns:cx1="http://schemas.microsoft.com/office/drawing/2015/9/8/chartex" xmlns:cx2="http://schemas.microsoft.com/office/drawing/2015/10/21/chartex" xmlns:cx3="http://schemas.microsoft.com/office/drawing/2016/5/9/chartex" xmlns:cx4="http://schemas.microsoft.com/office/drawing/2016/5/10/chartex" xmlns:cx5="http://schemas.microsoft.com/office/drawing/2016/5/11/chartex" xmlns:cx6="http://schemas.microsoft.com/office/drawing/2016/5/12/chartex" xmlns:cx7="http://schemas.microsoft.com/office/drawing/2016/5/13/chartex" xmlns:cx8="http://schemas.microsoft.com/office/drawing/2016/5/14/chartex" xmlns:mc="http://schemas.openxmlformats.org/markup-compatibility/2006" xmlns:aink="http://schemas.microsoft.com/office/drawing/2016/ink" xmlns:am3d="http://schemas.microsoft.com/office/drawing/2017/model3d" xmlns:o="urn:schemas-microsoft-com:office:office" xmlns:r="http://schemas.openxmlformats.org/officeDocument/2006/relationships" xmlns:m="http://schemas.openxmlformats.org/officeDocument/2006/math" xmlns:v="urn:schemas-microsoft-com:vml" xmlns:wp14="http://schemas.microsoft.com/office/word/2010/wordprocessingDrawing" xmlns:wp="http://schemas.openxmlformats.org/drawingml/2006/wordprocessingDrawing" xmlns:w10="urn:schemas-microsoft-com:office:word" xmlns:w="http://schemas.openxmlformats.org/wordprocessingml/2006/main" xmlns:w14="http://schemas.microsoft.com/office/word/2010/wordml" xmlns:w15="http://schemas.microsoft.com/office/word/2012/wordml" xmlns:w16cex="http://schemas.microsoft.com/office/word/2018/wordml/cex" xmlns:w16cid="http://schemas.microsoft.com/office/word/2016/wordml/cid" xmlns:w16="http://schemas.microsoft.com/office/word/2018/wordml" xmlns:w16se="http://schemas.microsoft.com/office/word/2015/wordml/symex" xmlns:wpg="http://schemas.microsoft.com/office/word/2010/wordprocessingGroup" xmlns:wpi="http://schemas.microsoft.com/office/word/2010/wordprocessingInk" xmlns:wne="http://schemas.microsoft.com/office/word/2006/wordml" xmlns:wps="http://schemas.microsoft.com/office/word/2010/wordprocessingShape" mc:Ignorable="w14 w15 w16se w16cid w16 w16cex wp14">
   <w:p>
     <w:pPr>
       <w:pStyle w:val="Header"/>
@@ -4295,7 +4662,7 @@
 </file>
 
 <file path=word/numbering.xml><?xml version="1.0" encoding="utf-8"?>
-<w:numbering xmlns:wpc="http://schemas.microsoft.com/office/word/2010/wordprocessingCanvas" xmlns:cx="http://schemas.microsoft.com/office/drawing/2014/chartex" xmlns:cx1="http://schemas.microsoft.com/office/drawing/2015/9/8/chartex" xmlns:cx2="http://schemas.microsoft.com/office/drawing/2015/10/21/chartex" xmlns:cx3="http://schemas.microsoft.com/office/drawing/2016/5/9/chartex" xmlns:cx4="http://schemas.microsoft.com/office/drawing/2016/5/10/chartex" xmlns:cx5="http://schemas.microsoft.com/office/drawing/2016/5/11/chartex" xmlns:cx6="http://schemas.microsoft.com/office/drawing/2016/5/12/chartex" xmlns:cx7="http://schemas.microsoft.com/office/drawing/2016/5/13/chartex" xmlns:cx8="http://schemas.microsoft.com/office/drawing/2016/5/14/chartex" xmlns:mc="http://schemas.openxmlformats.org/markup-compatibility/2006" xmlns:aink="http://schemas.microsoft.com/office/drawing/2016/ink" xmlns:am3d="http://schemas.microsoft.com/office/drawing/2017/model3d" xmlns:o="urn:schemas-microsoft-com:office:office" xmlns:r="http://schemas.openxmlformats.org/officeDocument/2006/relationships" xmlns:m="http://schemas.openxmlformats.org/officeDocument/2006/math" xmlns:v="urn:schemas-microsoft-com:vml" xmlns:wp14="http://schemas.microsoft.com/office/word/2010/wordprocessingDrawing" xmlns:wp="http://schemas.openxmlformats.org/drawingml/2006/wordprocessingDrawing" xmlns:w10="urn:schemas-microsoft-com:office:word" xmlns:w="http://schemas.openxmlformats.org/wordprocessingml/2006/main" xmlns:w14="http://schemas.microsoft.com/office/word/2010/wordml" xmlns:w15="http://schemas.microsoft.com/office/word/2012/wordml" xmlns:w16cid="http://schemas.microsoft.com/office/word/2016/wordml/cid" xmlns:w16se="http://schemas.microsoft.com/office/word/2015/wordml/symex" xmlns:wpg="http://schemas.microsoft.com/office/word/2010/wordprocessingGroup" xmlns:wpi="http://schemas.microsoft.com/office/word/2010/wordprocessingInk" xmlns:wne="http://schemas.microsoft.com/office/word/2006/wordml" xmlns:wps="http://schemas.microsoft.com/office/word/2010/wordprocessingShape" mc:Ignorable="w14 w15 w16se w16cid wp14">
+<w:numbering xmlns:wpc="http://schemas.microsoft.com/office/word/2010/wordprocessingCanvas" xmlns:cx="http://schemas.microsoft.com/office/drawing/2014/chartex" xmlns:cx1="http://schemas.microsoft.com/office/drawing/2015/9/8/chartex" xmlns:cx2="http://schemas.microsoft.com/office/drawing/2015/10/21/chartex" xmlns:cx3="http://schemas.microsoft.com/office/drawing/2016/5/9/chartex" xmlns:cx4="http://schemas.microsoft.com/office/drawing/2016/5/10/chartex" xmlns:cx5="http://schemas.microsoft.com/office/drawing/2016/5/11/chartex" xmlns:cx6="http://schemas.microsoft.com/office/drawing/2016/5/12/chartex" xmlns:cx7="http://schemas.microsoft.com/office/drawing/2016/5/13/chartex" xmlns:cx8="http://schemas.microsoft.com/office/drawing/2016/5/14/chartex" xmlns:mc="http://schemas.openxmlformats.org/markup-compatibility/2006" xmlns:aink="http://schemas.microsoft.com/office/drawing/2016/ink" xmlns:am3d="http://schemas.microsoft.com/office/drawing/2017/model3d" xmlns:o="urn:schemas-microsoft-com:office:office" xmlns:r="http://schemas.openxmlformats.org/officeDocument/2006/relationships" xmlns:m="http://schemas.openxmlformats.org/officeDocument/2006/math" xmlns:v="urn:schemas-microsoft-com:vml" xmlns:wp14="http://schemas.microsoft.com/office/word/2010/wordprocessingDrawing" xmlns:wp="http://schemas.openxmlformats.org/drawingml/2006/wordprocessingDrawing" xmlns:w10="urn:schemas-microsoft-com:office:word" xmlns:w="http://schemas.openxmlformats.org/wordprocessingml/2006/main" xmlns:w14="http://schemas.microsoft.com/office/word/2010/wordml" xmlns:w15="http://schemas.microsoft.com/office/word/2012/wordml" xmlns:w16cex="http://schemas.microsoft.com/office/word/2018/wordml/cex" xmlns:w16cid="http://schemas.microsoft.com/office/word/2016/wordml/cid" xmlns:w16="http://schemas.microsoft.com/office/word/2018/wordml" xmlns:w16se="http://schemas.microsoft.com/office/word/2015/wordml/symex" xmlns:wpg="http://schemas.microsoft.com/office/word/2010/wordprocessingGroup" xmlns:wpi="http://schemas.microsoft.com/office/word/2010/wordprocessingInk" xmlns:wne="http://schemas.microsoft.com/office/word/2006/wordml" xmlns:wps="http://schemas.microsoft.com/office/word/2010/wordprocessingShape" mc:Ignorable="w14 w15 w16se w16cid w16 w16cex wp14">
   <w:abstractNum w:abstractNumId="0" w15:restartNumberingAfterBreak="0">
     <w:nsid w:val="01B357C4"/>
     <w:multiLevelType w:val="hybridMultilevel"/>
@@ -5602,6 +5969,95 @@
     </w:lvl>
   </w:abstractNum>
   <w:abstractNum w:abstractNumId="14" w15:restartNumberingAfterBreak="0">
+    <w:nsid w:val="23C62B38"/>
+    <w:multiLevelType w:val="hybridMultilevel"/>
+    <w:tmpl w:val="D62A8D34"/>
+    <w:lvl w:ilvl="0" w:tplc="0409000F">
+      <w:start w:val="1"/>
+      <w:numFmt w:val="decimal"/>
+      <w:lvlText w:val="%1."/>
+      <w:lvlJc w:val="left"/>
+      <w:pPr>
+        <w:ind w:left="720" w:hanging="360"/>
+      </w:pPr>
+      <w:rPr>
+        <w:rFonts w:hint="default"/>
+      </w:rPr>
+    </w:lvl>
+    <w:lvl w:ilvl="1" w:tplc="04090019" w:tentative="1">
+      <w:start w:val="1"/>
+      <w:numFmt w:val="lowerLetter"/>
+      <w:lvlText w:val="%2."/>
+      <w:lvlJc w:val="left"/>
+      <w:pPr>
+        <w:ind w:left="1440" w:hanging="360"/>
+      </w:pPr>
+    </w:lvl>
+    <w:lvl w:ilvl="2" w:tplc="0409001B" w:tentative="1">
+      <w:start w:val="1"/>
+      <w:numFmt w:val="lowerRoman"/>
+      <w:lvlText w:val="%3."/>
+      <w:lvlJc w:val="right"/>
+      <w:pPr>
+        <w:ind w:left="2160" w:hanging="180"/>
+      </w:pPr>
+    </w:lvl>
+    <w:lvl w:ilvl="3" w:tplc="0409000F" w:tentative="1">
+      <w:start w:val="1"/>
+      <w:numFmt w:val="decimal"/>
+      <w:lvlText w:val="%4."/>
+      <w:lvlJc w:val="left"/>
+      <w:pPr>
+        <w:ind w:left="2880" w:hanging="360"/>
+      </w:pPr>
+    </w:lvl>
+    <w:lvl w:ilvl="4" w:tplc="04090019" w:tentative="1">
+      <w:start w:val="1"/>
+      <w:numFmt w:val="lowerLetter"/>
+      <w:lvlText w:val="%5."/>
+      <w:lvlJc w:val="left"/>
+      <w:pPr>
+        <w:ind w:left="3600" w:hanging="360"/>
+      </w:pPr>
+    </w:lvl>
+    <w:lvl w:ilvl="5" w:tplc="0409001B" w:tentative="1">
+      <w:start w:val="1"/>
+      <w:numFmt w:val="lowerRoman"/>
+      <w:lvlText w:val="%6."/>
+      <w:lvlJc w:val="right"/>
+      <w:pPr>
+        <w:ind w:left="4320" w:hanging="180"/>
+      </w:pPr>
+    </w:lvl>
+    <w:lvl w:ilvl="6" w:tplc="0409000F" w:tentative="1">
+      <w:start w:val="1"/>
+      <w:numFmt w:val="decimal"/>
+      <w:lvlText w:val="%7."/>
+      <w:lvlJc w:val="left"/>
+      <w:pPr>
+        <w:ind w:left="5040" w:hanging="360"/>
+      </w:pPr>
+    </w:lvl>
+    <w:lvl w:ilvl="7" w:tplc="04090019" w:tentative="1">
+      <w:start w:val="1"/>
+      <w:numFmt w:val="lowerLetter"/>
+      <w:lvlText w:val="%8."/>
+      <w:lvlJc w:val="left"/>
+      <w:pPr>
+        <w:ind w:left="5760" w:hanging="360"/>
+      </w:pPr>
+    </w:lvl>
+    <w:lvl w:ilvl="8" w:tplc="0409001B" w:tentative="1">
+      <w:start w:val="1"/>
+      <w:numFmt w:val="lowerRoman"/>
+      <w:lvlText w:val="%9."/>
+      <w:lvlJc w:val="right"/>
+      <w:pPr>
+        <w:ind w:left="6480" w:hanging="180"/>
+      </w:pPr>
+    </w:lvl>
+  </w:abstractNum>
+  <w:abstractNum w:abstractNumId="15" w15:restartNumberingAfterBreak="0">
     <w:nsid w:val="2A233DF9"/>
     <w:multiLevelType w:val="hybridMultilevel"/>
     <w:tmpl w:val="429A59BA"/>
@@ -5690,7 +6146,7 @@
       </w:pPr>
     </w:lvl>
   </w:abstractNum>
-  <w:abstractNum w:abstractNumId="15" w15:restartNumberingAfterBreak="0">
+  <w:abstractNum w:abstractNumId="16" w15:restartNumberingAfterBreak="0">
     <w:nsid w:val="2F9222AC"/>
     <w:multiLevelType w:val="hybridMultilevel"/>
     <w:tmpl w:val="6D76D5D2"/>
@@ -5779,7 +6235,7 @@
       </w:pPr>
     </w:lvl>
   </w:abstractNum>
-  <w:abstractNum w:abstractNumId="16" w15:restartNumberingAfterBreak="0">
+  <w:abstractNum w:abstractNumId="17" w15:restartNumberingAfterBreak="0">
     <w:nsid w:val="31E963CB"/>
     <w:multiLevelType w:val="hybridMultilevel"/>
     <w:tmpl w:val="B11E60FC"/>
@@ -5868,7 +6324,97 @@
       </w:pPr>
     </w:lvl>
   </w:abstractNum>
-  <w:abstractNum w:abstractNumId="17" w15:restartNumberingAfterBreak="0">
+  <w:abstractNum w:abstractNumId="18" w15:restartNumberingAfterBreak="0">
+    <w:nsid w:val="3F863A96"/>
+    <w:multiLevelType w:val="hybridMultilevel"/>
+    <w:tmpl w:val="61F69C7C"/>
+    <w:lvl w:ilvl="0" w:tplc="D2243EE6">
+      <w:start w:val="1"/>
+      <w:numFmt w:val="decimal"/>
+      <w:lvlText w:val="%1."/>
+      <w:lvlJc w:val="left"/>
+      <w:pPr>
+        <w:ind w:left="720" w:hanging="360"/>
+      </w:pPr>
+      <w:rPr>
+        <w:rFonts w:ascii="Times New Roman" w:hAnsi="Times New Roman" w:cs="Times New Roman" w:hint="default"/>
+        <w:color w:val="7F7F7F" w:themeColor="text1" w:themeTint="80"/>
+      </w:rPr>
+    </w:lvl>
+    <w:lvl w:ilvl="1" w:tplc="04090019" w:tentative="1">
+      <w:start w:val="1"/>
+      <w:numFmt w:val="lowerLetter"/>
+      <w:lvlText w:val="%2."/>
+      <w:lvlJc w:val="left"/>
+      <w:pPr>
+        <w:ind w:left="1440" w:hanging="360"/>
+      </w:pPr>
+    </w:lvl>
+    <w:lvl w:ilvl="2" w:tplc="0409001B" w:tentative="1">
+      <w:start w:val="1"/>
+      <w:numFmt w:val="lowerRoman"/>
+      <w:lvlText w:val="%3."/>
+      <w:lvlJc w:val="right"/>
+      <w:pPr>
+        <w:ind w:left="2160" w:hanging="180"/>
+      </w:pPr>
+    </w:lvl>
+    <w:lvl w:ilvl="3" w:tplc="0409000F" w:tentative="1">
+      <w:start w:val="1"/>
+      <w:numFmt w:val="decimal"/>
+      <w:lvlText w:val="%4."/>
+      <w:lvlJc w:val="left"/>
+      <w:pPr>
+        <w:ind w:left="2880" w:hanging="360"/>
+      </w:pPr>
+    </w:lvl>
+    <w:lvl w:ilvl="4" w:tplc="04090019" w:tentative="1">
+      <w:start w:val="1"/>
+      <w:numFmt w:val="lowerLetter"/>
+      <w:lvlText w:val="%5."/>
+      <w:lvlJc w:val="left"/>
+      <w:pPr>
+        <w:ind w:left="3600" w:hanging="360"/>
+      </w:pPr>
+    </w:lvl>
+    <w:lvl w:ilvl="5" w:tplc="0409001B" w:tentative="1">
+      <w:start w:val="1"/>
+      <w:numFmt w:val="lowerRoman"/>
+      <w:lvlText w:val="%6."/>
+      <w:lvlJc w:val="right"/>
+      <w:pPr>
+        <w:ind w:left="4320" w:hanging="180"/>
+      </w:pPr>
+    </w:lvl>
+    <w:lvl w:ilvl="6" w:tplc="0409000F" w:tentative="1">
+      <w:start w:val="1"/>
+      <w:numFmt w:val="decimal"/>
+      <w:lvlText w:val="%7."/>
+      <w:lvlJc w:val="left"/>
+      <w:pPr>
+        <w:ind w:left="5040" w:hanging="360"/>
+      </w:pPr>
+    </w:lvl>
+    <w:lvl w:ilvl="7" w:tplc="04090019" w:tentative="1">
+      <w:start w:val="1"/>
+      <w:numFmt w:val="lowerLetter"/>
+      <w:lvlText w:val="%8."/>
+      <w:lvlJc w:val="left"/>
+      <w:pPr>
+        <w:ind w:left="5760" w:hanging="360"/>
+      </w:pPr>
+    </w:lvl>
+    <w:lvl w:ilvl="8" w:tplc="0409001B" w:tentative="1">
+      <w:start w:val="1"/>
+      <w:numFmt w:val="lowerRoman"/>
+      <w:lvlText w:val="%9."/>
+      <w:lvlJc w:val="right"/>
+      <w:pPr>
+        <w:ind w:left="6480" w:hanging="180"/>
+      </w:pPr>
+    </w:lvl>
+  </w:abstractNum>
+  <w:abstractNum w:abstractNumId="19" w15:restartNumberingAfterBreak="0">
     <w:nsid w:val="427B25B2"/>
     <w:multiLevelType w:val="hybridMultilevel"/>
     <w:tmpl w:val="2F9CBCE2"/>
@@ -5954,7 +6500,7 @@
       </w:pPr>
     </w:lvl>
   </w:abstractNum>
-  <w:abstractNum w:abstractNumId="18" w15:restartNumberingAfterBreak="0">
+  <w:abstractNum w:abstractNumId="20" w15:restartNumberingAfterBreak="0">
     <w:nsid w:val="44B521CE"/>
     <w:multiLevelType w:val="hybridMultilevel"/>
     <w:tmpl w:val="66AA011A"/>
@@ -6043,7 +6589,7 @@
       </w:pPr>
     </w:lvl>
   </w:abstractNum>
-  <w:abstractNum w:abstractNumId="19" w15:restartNumberingAfterBreak="0">
+  <w:abstractNum w:abstractNumId="21" w15:restartNumberingAfterBreak="0">
     <w:nsid w:val="45C55147"/>
     <w:multiLevelType w:val="hybridMultilevel"/>
     <w:tmpl w:val="66AA011A"/>
@@ -6132,7 +6678,7 @@
       </w:pPr>
     </w:lvl>
   </w:abstractNum>
-  <w:abstractNum w:abstractNumId="20" w15:restartNumberingAfterBreak="0">
+  <w:abstractNum w:abstractNumId="22" w15:restartNumberingAfterBreak="0">
     <w:nsid w:val="48D25E8A"/>
     <w:multiLevelType w:val="hybridMultilevel"/>
     <w:tmpl w:val="395CC77A"/>
@@ -6218,7 +6764,7 @@
       </w:pPr>
     </w:lvl>
   </w:abstractNum>
-  <w:abstractNum w:abstractNumId="21" w15:restartNumberingAfterBreak="0">
+  <w:abstractNum w:abstractNumId="23" w15:restartNumberingAfterBreak="0">
     <w:nsid w:val="51D409A9"/>
     <w:multiLevelType w:val="hybridMultilevel"/>
     <w:tmpl w:val="1250F4F8"/>
@@ -6307,7 +6853,7 @@
       </w:pPr>
     </w:lvl>
   </w:abstractNum>
-  <w:abstractNum w:abstractNumId="22" w15:restartNumberingAfterBreak="0">
+  <w:abstractNum w:abstractNumId="24" w15:restartNumberingAfterBreak="0">
     <w:nsid w:val="57FB0174"/>
     <w:multiLevelType w:val="hybridMultilevel"/>
     <w:tmpl w:val="CB5C06A6"/>
@@ -6396,7 +6942,7 @@
       </w:pPr>
     </w:lvl>
   </w:abstractNum>
-  <w:abstractNum w:abstractNumId="23" w15:restartNumberingAfterBreak="0">
+  <w:abstractNum w:abstractNumId="25" w15:restartNumberingAfterBreak="0">
     <w:nsid w:val="5D3D328F"/>
     <w:multiLevelType w:val="hybridMultilevel"/>
     <w:tmpl w:val="85AA44C6"/>
@@ -6509,7 +7055,7 @@
       </w:rPr>
     </w:lvl>
   </w:abstractNum>
-  <w:abstractNum w:abstractNumId="24" w15:restartNumberingAfterBreak="0">
+  <w:abstractNum w:abstractNumId="26" w15:restartNumberingAfterBreak="0">
     <w:nsid w:val="5E412D6A"/>
     <w:multiLevelType w:val="hybridMultilevel"/>
     <w:tmpl w:val="FC329656"/>
@@ -6595,7 +7141,96 @@
       </w:pPr>
     </w:lvl>
   </w:abstractNum>
-  <w:abstractNum w:abstractNumId="25" w15:restartNumberingAfterBreak="0">
+  <w:abstractNum w:abstractNumId="27" w15:restartNumberingAfterBreak="0">
+    <w:nsid w:val="60CA637D"/>
+    <w:multiLevelType w:val="hybridMultilevel"/>
+    <w:tmpl w:val="700E59FE"/>
+    <w:lvl w:ilvl="0" w:tplc="0409000F">
+      <w:start w:val="1"/>
+      <w:numFmt w:val="decimal"/>
+      <w:lvlText w:val="%1."/>
+      <w:lvlJc w:val="left"/>
+      <w:pPr>
+        <w:ind w:left="720" w:hanging="360"/>
+      </w:pPr>
+      <w:rPr>
+        <w:rFonts w:hint="default"/>
+      </w:rPr>
+    </w:lvl>
+    <w:lvl w:ilvl="1" w:tplc="04090019">
+      <w:start w:val="1"/>
+      <w:numFmt w:val="lowerLetter"/>
+      <w:lvlText w:val="%2."/>
+      <w:lvlJc w:val="left"/>
+      <w:pPr>
+        <w:ind w:left="1440" w:hanging="360"/>
+      </w:pPr>
+    </w:lvl>
+    <w:lvl w:ilvl="2" w:tplc="0409001B" w:tentative="1">
+      <w:start w:val="1"/>
+      <w:numFmt w:val="lowerRoman"/>
+      <w:lvlText w:val="%3."/>
+      <w:lvlJc w:val="right"/>
+      <w:pPr>
+        <w:ind w:left="2160" w:hanging="180"/>
+      </w:pPr>
+    </w:lvl>
+    <w:lvl w:ilvl="3" w:tplc="0409000F" w:tentative="1">
+      <w:start w:val="1"/>
+      <w:numFmt w:val="decimal"/>
+      <w:lvlText w:val="%4."/>
+      <w:lvlJc w:val="left"/>
+      <w:pPr>
+        <w:ind w:left="2880" w:hanging="360"/>
+      </w:pPr>
+    </w:lvl>
+    <w:lvl w:ilvl="4" w:tplc="04090019" w:tentative="1">
+      <w:start w:val="1"/>
+      <w:numFmt w:val="lowerLetter"/>
+      <w:lvlText w:val="%5."/>
+      <w:lvlJc w:val="left"/>
+      <w:pPr>
+        <w:ind w:left="3600" w:hanging="360"/>
+      </w:pPr>
+    </w:lvl>
+    <w:lvl w:ilvl="5" w:tplc="0409001B" w:tentative="1">
+      <w:start w:val="1"/>
+      <w:numFmt w:val="lowerRoman"/>
+      <w:lvlText w:val="%6."/>
+      <w:lvlJc w:val="right"/>
+      <w:pPr>
+        <w:ind w:left="4320" w:hanging="180"/>
+      </w:pPr>
+    </w:lvl>
+    <w:lvl w:ilvl="6" w:tplc="0409000F" w:tentative="1">
+      <w:start w:val="1"/>
+      <w:numFmt w:val="decimal"/>
+      <w:lvlText w:val="%7."/>
+      <w:lvlJc w:val="left"/>
+      <w:pPr>
+        <w:ind w:left="5040" w:hanging="360"/>
+      </w:pPr>
+    </w:lvl>
+    <w:lvl w:ilvl="7" w:tplc="04090019" w:tentative="1">
+      <w:start w:val="1"/>
+      <w:numFmt w:val="lowerLetter"/>
+      <w:lvlText w:val="%8."/>
+      <w:lvlJc w:val="left"/>
+      <w:pPr>
+        <w:ind w:left="5760" w:hanging="360"/>
+      </w:pPr>
+    </w:lvl>
+    <w:lvl w:ilvl="8" w:tplc="0409001B" w:tentative="1">
+      <w:start w:val="1"/>
+      <w:numFmt w:val="lowerRoman"/>
+      <w:lvlText w:val="%9."/>
+      <w:lvlJc w:val="right"/>
+      <w:pPr>
+        <w:ind w:left="6480" w:hanging="180"/>
+      </w:pPr>
+    </w:lvl>
+  </w:abstractNum>
+  <w:abstractNum w:abstractNumId="28" w15:restartNumberingAfterBreak="0">
     <w:nsid w:val="61095762"/>
     <w:multiLevelType w:val="hybridMultilevel"/>
     <w:tmpl w:val="29ECAA30"/>
@@ -6684,7 +7319,7 @@
       </w:pPr>
     </w:lvl>
   </w:abstractNum>
-  <w:abstractNum w:abstractNumId="26" w15:restartNumberingAfterBreak="0">
+  <w:abstractNum w:abstractNumId="29" w15:restartNumberingAfterBreak="0">
     <w:nsid w:val="62C02297"/>
     <w:multiLevelType w:val="hybridMultilevel"/>
     <w:tmpl w:val="81EA709E"/>
@@ -6773,7 +7408,7 @@
       </w:pPr>
     </w:lvl>
   </w:abstractNum>
-  <w:abstractNum w:abstractNumId="27" w15:restartNumberingAfterBreak="0">
+  <w:abstractNum w:abstractNumId="30" w15:restartNumberingAfterBreak="0">
     <w:nsid w:val="62C578A8"/>
     <w:multiLevelType w:val="hybridMultilevel"/>
     <w:tmpl w:val="7BFA9110"/>
@@ -6862,7 +7497,7 @@
       </w:pPr>
     </w:lvl>
   </w:abstractNum>
-  <w:abstractNum w:abstractNumId="28" w15:restartNumberingAfterBreak="0">
+  <w:abstractNum w:abstractNumId="31" w15:restartNumberingAfterBreak="0">
     <w:nsid w:val="67B43A75"/>
     <w:multiLevelType w:val="hybridMultilevel"/>
     <w:tmpl w:val="6D76D5D2"/>
@@ -6951,7 +7586,7 @@
       </w:pPr>
     </w:lvl>
   </w:abstractNum>
-  <w:abstractNum w:abstractNumId="29" w15:restartNumberingAfterBreak="0">
+  <w:abstractNum w:abstractNumId="32" w15:restartNumberingAfterBreak="0">
     <w:nsid w:val="6A0343C6"/>
     <w:multiLevelType w:val="hybridMultilevel"/>
     <w:tmpl w:val="63E22F0A"/>
@@ -7040,7 +7675,7 @@
       </w:pPr>
     </w:lvl>
   </w:abstractNum>
-  <w:abstractNum w:abstractNumId="30" w15:restartNumberingAfterBreak="0">
+  <w:abstractNum w:abstractNumId="33" w15:restartNumberingAfterBreak="0">
     <w:nsid w:val="6A4F1D5B"/>
     <w:multiLevelType w:val="hybridMultilevel"/>
     <w:tmpl w:val="A1A22B10"/>
@@ -7129,7 +7764,7 @@
       </w:pPr>
     </w:lvl>
   </w:abstractNum>
-  <w:abstractNum w:abstractNumId="31" w15:restartNumberingAfterBreak="0">
+  <w:abstractNum w:abstractNumId="34" w15:restartNumberingAfterBreak="0">
     <w:nsid w:val="6F6C633F"/>
     <w:multiLevelType w:val="hybridMultilevel"/>
     <w:tmpl w:val="48320FB2"/>
@@ -7242,7 +7877,7 @@
       </w:rPr>
     </w:lvl>
   </w:abstractNum>
-  <w:abstractNum w:abstractNumId="32" w15:restartNumberingAfterBreak="0">
+  <w:abstractNum w:abstractNumId="35" w15:restartNumberingAfterBreak="0">
     <w:nsid w:val="7B717D63"/>
     <w:multiLevelType w:val="hybridMultilevel"/>
     <w:tmpl w:val="A1A22B10"/>
@@ -7331,7 +7966,7 @@
       </w:pPr>
     </w:lvl>
   </w:abstractNum>
-  <w:abstractNum w:abstractNumId="33" w15:restartNumberingAfterBreak="0">
+  <w:abstractNum w:abstractNumId="36" w15:restartNumberingAfterBreak="0">
     <w:nsid w:val="7D8236A3"/>
     <w:multiLevelType w:val="hybridMultilevel"/>
     <w:tmpl w:val="7570C7A6"/>
@@ -7424,7 +8059,7 @@
     <w:abstractNumId w:val="9"/>
   </w:num>
   <w:num w:numId="2">
-    <w:abstractNumId w:val="23"/>
+    <w:abstractNumId w:val="25"/>
   </w:num>
   <w:num w:numId="3">
     <w:abstractNumId w:val="7"/>
@@ -7433,13 +8068,13 @@
     <w:abstractNumId w:val="0"/>
   </w:num>
   <w:num w:numId="5">
+    <w:abstractNumId w:val="19"/>
+  </w:num>
+  <w:num w:numId="6">
     <w:abstractNumId w:val="17"/>
   </w:num>
-  <w:num w:numId="6">
-    <w:abstractNumId w:val="16"/>
-  </w:num>
   <w:num w:numId="7">
-    <w:abstractNumId w:val="20"/>
+    <w:abstractNumId w:val="22"/>
   </w:num>
   <w:num w:numId="8">
     <w:abstractNumId w:val="6"/>
@@ -7448,7 +8083,7 @@
     <w:abstractNumId w:val="4"/>
   </w:num>
   <w:num w:numId="10">
-    <w:abstractNumId w:val="14"/>
+    <w:abstractNumId w:val="15"/>
   </w:num>
   <w:num w:numId="11">
     <w:abstractNumId w:val="1"/>
@@ -7463,49 +8098,49 @@
     <w:abstractNumId w:val="5"/>
   </w:num>
   <w:num w:numId="15">
-    <w:abstractNumId w:val="25"/>
+    <w:abstractNumId w:val="28"/>
   </w:num>
   <w:num w:numId="16">
     <w:abstractNumId w:val="13"/>
   </w:num>
   <w:num w:numId="17">
-    <w:abstractNumId w:val="24"/>
+    <w:abstractNumId w:val="26"/>
   </w:num>
   <w:num w:numId="18">
-    <w:abstractNumId w:val="33"/>
+    <w:abstractNumId w:val="36"/>
   </w:num>
   <w:num w:numId="19">
-    <w:abstractNumId w:val="26"/>
+    <w:abstractNumId w:val="29"/>
   </w:num>
   <w:num w:numId="20">
+    <w:abstractNumId w:val="35"/>
+  </w:num>
+  <w:num w:numId="21">
+    <w:abstractNumId w:val="30"/>
+  </w:num>
+  <w:num w:numId="22">
     <w:abstractNumId w:val="32"/>
   </w:num>
-  <w:num w:numId="21">
-    <w:abstractNumId w:val="27"/>
-  </w:num>
-  <w:num w:numId="22">
-    <w:abstractNumId w:val="29"/>
-  </w:num>
   <w:num w:numId="23">
-    <w:abstractNumId w:val="30"/>
+    <w:abstractNumId w:val="33"/>
   </w:num>
   <w:num w:numId="24">
     <w:abstractNumId w:val="10"/>
   </w:num>
   <w:num w:numId="25">
+    <w:abstractNumId w:val="34"/>
+  </w:num>
+  <w:num w:numId="26">
+    <w:abstractNumId w:val="24"/>
+  </w:num>
+  <w:num w:numId="27">
+    <w:abstractNumId w:val="16"/>
+  </w:num>
+  <w:num w:numId="28">
     <w:abstractNumId w:val="31"/>
   </w:num>
-  <w:num w:numId="26">
-    <w:abstractNumId w:val="22"/>
-  </w:num>
-  <w:num w:numId="27">
-    <w:abstractNumId w:val="15"/>
-  </w:num>
-  <w:num w:numId="28">
-    <w:abstractNumId w:val="28"/>
-  </w:num>
   <w:num w:numId="29">
-    <w:abstractNumId w:val="21"/>
+    <w:abstractNumId w:val="23"/>
   </w:num>
   <w:num w:numId="30">
     <w:abstractNumId w:val="12"/>
@@ -7517,16 +8152,25 @@
     <w:abstractNumId w:val="11"/>
   </w:num>
   <w:num w:numId="33">
-    <w:abstractNumId w:val="19"/>
+    <w:abstractNumId w:val="21"/>
   </w:num>
   <w:num w:numId="34">
+    <w:abstractNumId w:val="20"/>
+  </w:num>
+  <w:num w:numId="35">
     <w:abstractNumId w:val="18"/>
+  </w:num>
+  <w:num w:numId="36">
+    <w:abstractNumId w:val="14"/>
+  </w:num>
+  <w:num w:numId="37">
+    <w:abstractNumId w:val="27"/>
   </w:num>
 </w:numbering>
 </file>
 
 <file path=word/styles.xml><?xml version="1.0" encoding="utf-8"?>
-<w:styles xmlns:mc="http://schemas.openxmlformats.org/markup-compatibility/2006" xmlns:r="http://schemas.openxmlformats.org/officeDocument/2006/relationships" xmlns:w="http://schemas.openxmlformats.org/wordprocessingml/2006/main" xmlns:w14="http://schemas.microsoft.com/office/word/2010/wordml" xmlns:w15="http://schemas.microsoft.com/office/word/2012/wordml" xmlns:w16cid="http://schemas.microsoft.com/office/word/2016/wordml/cid" xmlns:w16se="http://schemas.microsoft.com/office/word/2015/wordml/symex" mc:Ignorable="w14 w15 w16se w16cid">
+<w:styles xmlns:mc="http://schemas.openxmlformats.org/markup-compatibility/2006" xmlns:r="http://schemas.openxmlformats.org/officeDocument/2006/relationships" xmlns:w="http://schemas.openxmlformats.org/wordprocessingml/2006/main" xmlns:w14="http://schemas.microsoft.com/office/word/2010/wordml" xmlns:w15="http://schemas.microsoft.com/office/word/2012/wordml" xmlns:w16cex="http://schemas.microsoft.com/office/word/2018/wordml/cex" xmlns:w16cid="http://schemas.microsoft.com/office/word/2016/wordml/cid" xmlns:w16="http://schemas.microsoft.com/office/word/2018/wordml" xmlns:w16se="http://schemas.microsoft.com/office/word/2015/wordml/symex" mc:Ignorable="w14 w15 w16se w16cid w16 w16cex">
   <w:docDefaults>
     <w:rPrDefault>
       <w:rPr>
@@ -7542,7 +8186,7 @@
       </w:pPr>
     </w:pPrDefault>
   </w:docDefaults>
-  <w:latentStyles w:defLockedState="0" w:defUIPriority="99" w:defSemiHidden="0" w:defUnhideWhenUsed="0" w:defQFormat="0" w:count="375">
+  <w:latentStyles w:defLockedState="0" w:defUIPriority="99" w:defSemiHidden="0" w:defUnhideWhenUsed="0" w:defQFormat="0" w:count="376">
     <w:lsdException w:name="Normal" w:uiPriority="0"/>
     <w:lsdException w:name="heading 1" w:uiPriority="9"/>
     <w:lsdException w:name="heading 2" w:semiHidden="1" w:uiPriority="9" w:unhideWhenUsed="1"/>
@@ -7648,7 +8292,6 @@
     <w:lsdException w:name="HTML Sample" w:semiHidden="1" w:unhideWhenUsed="1"/>
     <w:lsdException w:name="HTML Typewriter" w:semiHidden="1" w:unhideWhenUsed="1"/>
     <w:lsdException w:name="HTML Variable" w:semiHidden="1" w:unhideWhenUsed="1"/>
-    <w:lsdException w:name="Normal Table" w:semiHidden="1" w:unhideWhenUsed="1"/>
     <w:lsdException w:name="annotation subject" w:semiHidden="1" w:unhideWhenUsed="1"/>
     <w:lsdException w:name="No List" w:semiHidden="1" w:unhideWhenUsed="1"/>
     <w:lsdException w:name="Outline List 1" w:semiHidden="1" w:unhideWhenUsed="1"/>
@@ -7695,10 +8338,8 @@
     <w:lsdException w:name="Table Subtle 2" w:semiHidden="1" w:unhideWhenUsed="1"/>
     <w:lsdException w:name="Table Web 1" w:semiHidden="1" w:unhideWhenUsed="1"/>
     <w:lsdException w:name="Table Web 2" w:semiHidden="1" w:unhideWhenUsed="1"/>
-    <w:lsdException w:name="Table Web 3" w:semiHidden="1" w:unhideWhenUsed="1"/>
     <w:lsdException w:name="Balloon Text" w:semiHidden="1" w:unhideWhenUsed="1"/>
     <w:lsdException w:name="Table Grid" w:uiPriority="0"/>
-    <w:lsdException w:name="Table Theme" w:semiHidden="1" w:unhideWhenUsed="1"/>
     <w:lsdException w:name="Placeholder Text" w:semiHidden="1"/>
     <w:lsdException w:name="No Spacing" w:uiPriority="1"/>
     <w:lsdException w:name="Light Shading" w:uiPriority="60"/>
@@ -7909,6 +8550,7 @@
     <w:lsdException w:name="Smart Hyperlink" w:semiHidden="1" w:unhideWhenUsed="1"/>
     <w:lsdException w:name="Hashtag" w:semiHidden="1" w:unhideWhenUsed="1"/>
     <w:lsdException w:name="Unresolved Mention" w:semiHidden="1" w:unhideWhenUsed="1"/>
+    <w:lsdException w:name="Smart Link" w:semiHidden="1" w:unhideWhenUsed="1"/>
   </w:latentStyles>
   <w:style w:type="paragraph" w:default="1" w:styleId="Normal">
     <w:name w:val="Normal"/>

--- a/M3/Homework/m3-homework.docx
+++ b/M3/Homework/m3-homework.docx
@@ -237,7 +237,15 @@
         </w:numPr>
       </w:pPr>
       <w:r>
-        <w:t xml:space="preserve">IF USING HAND WRITING (STRONGLY DISCOURAGED), </w:t>
+        <w:t xml:space="preserve">IF USING </w:t>
+      </w:r>
+      <w:proofErr w:type="gramStart"/>
+      <w:r>
+        <w:t>HAND WRITING</w:t>
+      </w:r>
+      <w:proofErr w:type="gramEnd"/>
+      <w:r>
+        <w:t xml:space="preserve"> (STRONGLY DISCOURAGED), </w:t>
       </w:r>
       <w:r>
         <w:rPr>
@@ -667,7 +675,20 @@
         </w:rPr>
       </w:pPr>
       <w:r>
-        <w:t>set = new SetObject()</w:t>
+        <w:t xml:space="preserve">set = new </w:t>
+      </w:r>
+      <w:proofErr w:type="spellStart"/>
+      <w:proofErr w:type="gramStart"/>
+      <w:r>
+        <w:t>SetObject</w:t>
+      </w:r>
+      <w:proofErr w:type="spellEnd"/>
+      <w:r>
+        <w:t>(</w:t>
+      </w:r>
+      <w:proofErr w:type="gramEnd"/>
+      <w:r>
+        <w:t>)</w:t>
       </w:r>
     </w:p>
     <w:p>
@@ -686,7 +707,20 @@
         </w:rPr>
       </w:pPr>
       <w:r>
-        <w:t>list = new LinkedList&lt;ListObject&gt;()</w:t>
+        <w:t>list = new LinkedList&lt;</w:t>
+      </w:r>
+      <w:proofErr w:type="spellStart"/>
+      <w:r>
+        <w:t>ListObject</w:t>
+      </w:r>
+      <w:proofErr w:type="spellEnd"/>
+      <w:proofErr w:type="gramStart"/>
+      <w:r>
+        <w:t>&gt;(</w:t>
+      </w:r>
+      <w:proofErr w:type="gramEnd"/>
+      <w:r>
+        <w:t>)</w:t>
       </w:r>
     </w:p>
     <w:p>
@@ -704,8 +738,13 @@
           <w:rFonts w:ascii="Arial" w:hAnsi="Arial" w:cs="Arial"/>
         </w:rPr>
       </w:pPr>
-      <w:r>
-        <w:t>list.add(x)</w:t>
+      <w:proofErr w:type="spellStart"/>
+      <w:r>
+        <w:t>list.add</w:t>
+      </w:r>
+      <w:proofErr w:type="spellEnd"/>
+      <w:r>
+        <w:t>(x)</w:t>
       </w:r>
     </w:p>
     <w:p>
@@ -723,8 +762,13 @@
           <w:rFonts w:ascii="Arial" w:hAnsi="Arial" w:cs="Arial"/>
         </w:rPr>
       </w:pPr>
-      <w:r>
-        <w:t>setObject.head = x</w:t>
+      <w:proofErr w:type="spellStart"/>
+      <w:r>
+        <w:t>setObject.head</w:t>
+      </w:r>
+      <w:proofErr w:type="spellEnd"/>
+      <w:r>
+        <w:t xml:space="preserve"> = x</w:t>
       </w:r>
     </w:p>
     <w:p>
@@ -742,8 +786,13 @@
           <w:rFonts w:ascii="Arial" w:hAnsi="Arial" w:cs="Arial"/>
         </w:rPr>
       </w:pPr>
-      <w:r>
-        <w:t>setObject.tail = x</w:t>
+      <w:proofErr w:type="spellStart"/>
+      <w:r>
+        <w:t>setObject.tail</w:t>
+      </w:r>
+      <w:proofErr w:type="spellEnd"/>
+      <w:r>
+        <w:t xml:space="preserve"> = x</w:t>
       </w:r>
     </w:p>
     <w:p>
@@ -761,8 +810,13 @@
           <w:rFonts w:ascii="Arial" w:hAnsi="Arial" w:cs="Arial"/>
         </w:rPr>
       </w:pPr>
-      <w:r>
-        <w:t>x.next = null</w:t>
+      <w:proofErr w:type="spellStart"/>
+      <w:r>
+        <w:t>x.next</w:t>
+      </w:r>
+      <w:proofErr w:type="spellEnd"/>
+      <w:r>
+        <w:t xml:space="preserve"> = null</w:t>
       </w:r>
     </w:p>
     <w:p>
@@ -780,8 +834,13 @@
           <w:rFonts w:ascii="Arial" w:hAnsi="Arial" w:cs="Arial"/>
         </w:rPr>
       </w:pPr>
-      <w:r>
-        <w:t xml:space="preserve">x.setObject = </w:t>
+      <w:proofErr w:type="spellStart"/>
+      <w:r>
+        <w:t>x.setObject</w:t>
+      </w:r>
+      <w:proofErr w:type="spellEnd"/>
+      <w:r>
+        <w:t xml:space="preserve"> = </w:t>
       </w:r>
       <w:r>
         <w:t>set</w:t>
@@ -825,8 +884,15 @@
         <w:t xml:space="preserve"> </w:t>
       </w:r>
       <w:r>
-        <w:t>return x.setObject.head</w:t>
-      </w:r>
+        <w:t xml:space="preserve">return </w:t>
+      </w:r>
+      <w:proofErr w:type="spellStart"/>
+      <w:proofErr w:type="gramStart"/>
+      <w:r>
+        <w:t>x.setObject.head</w:t>
+      </w:r>
+      <w:proofErr w:type="spellEnd"/>
+      <w:proofErr w:type="gramEnd"/>
     </w:p>
     <w:p>
       <w:pPr>
@@ -843,8 +909,13 @@
         <w:adjustRightInd w:val="0"/>
         <w:spacing w:after="0" w:line="240" w:lineRule="auto"/>
       </w:pPr>
-      <w:r>
-        <w:t>UNION(x, y)</w:t>
+      <w:proofErr w:type="gramStart"/>
+      <w:r>
+        <w:t>UNION(</w:t>
+      </w:r>
+      <w:proofErr w:type="gramEnd"/>
+      <w:r>
+        <w:t>x, y)</w:t>
       </w:r>
     </w:p>
     <w:p>
@@ -860,8 +931,23 @@
         <w:spacing w:after="0" w:line="240" w:lineRule="auto"/>
       </w:pPr>
       <w:r>
-        <w:t>if x.setObject.length &gt; y.setObject.length</w:t>
-      </w:r>
+        <w:t xml:space="preserve">if </w:t>
+      </w:r>
+      <w:proofErr w:type="spellStart"/>
+      <w:proofErr w:type="gramStart"/>
+      <w:r>
+        <w:t>x.setObject.length</w:t>
+      </w:r>
+      <w:proofErr w:type="spellEnd"/>
+      <w:proofErr w:type="gramEnd"/>
+      <w:r>
+        <w:t xml:space="preserve"> &gt; </w:t>
+      </w:r>
+      <w:proofErr w:type="spellStart"/>
+      <w:r>
+        <w:t>y.setObject.length</w:t>
+      </w:r>
+      <w:proofErr w:type="spellEnd"/>
     </w:p>
     <w:p>
       <w:pPr>
@@ -876,8 +962,26 @@
         <w:spacing w:after="0" w:line="240" w:lineRule="auto"/>
       </w:pPr>
       <w:r>
-        <w:t xml:space="preserve">     x.setObject.tail.next = y.setObject.head</w:t>
-      </w:r>
+        <w:t xml:space="preserve">     </w:t>
+      </w:r>
+      <w:proofErr w:type="spellStart"/>
+      <w:r>
+        <w:t>x.</w:t>
+      </w:r>
+      <w:proofErr w:type="gramStart"/>
+      <w:r>
+        <w:t>setObject.tail.next</w:t>
+      </w:r>
+      <w:proofErr w:type="spellEnd"/>
+      <w:proofErr w:type="gramEnd"/>
+      <w:r>
+        <w:t xml:space="preserve"> = </w:t>
+      </w:r>
+      <w:proofErr w:type="spellStart"/>
+      <w:r>
+        <w:t>y.setObject.head</w:t>
+      </w:r>
+      <w:proofErr w:type="spellEnd"/>
     </w:p>
     <w:p>
       <w:pPr>
@@ -892,8 +996,23 @@
         <w:spacing w:after="0" w:line="240" w:lineRule="auto"/>
       </w:pPr>
       <w:r>
-        <w:t xml:space="preserve">     x.setObject.tail = y.setObject.tail</w:t>
-      </w:r>
+        <w:t xml:space="preserve">     </w:t>
+      </w:r>
+      <w:proofErr w:type="spellStart"/>
+      <w:r>
+        <w:t>x.setObject.tail</w:t>
+      </w:r>
+      <w:proofErr w:type="spellEnd"/>
+      <w:r>
+        <w:t xml:space="preserve"> = </w:t>
+      </w:r>
+      <w:proofErr w:type="spellStart"/>
+      <w:proofErr w:type="gramStart"/>
+      <w:r>
+        <w:t>y.setObject.tail</w:t>
+      </w:r>
+      <w:proofErr w:type="spellEnd"/>
+      <w:proofErr w:type="gramEnd"/>
     </w:p>
     <w:p>
       <w:pPr>
@@ -908,8 +1027,31 @@
         <w:spacing w:after="0" w:line="240" w:lineRule="auto"/>
       </w:pPr>
       <w:r>
-        <w:t xml:space="preserve">     for each ListObject listObject in y.setObject</w:t>
-      </w:r>
+        <w:t xml:space="preserve">     for each </w:t>
+      </w:r>
+      <w:proofErr w:type="spellStart"/>
+      <w:r>
+        <w:t>ListObject</w:t>
+      </w:r>
+      <w:proofErr w:type="spellEnd"/>
+      <w:r>
+        <w:t xml:space="preserve"> </w:t>
+      </w:r>
+      <w:proofErr w:type="spellStart"/>
+      <w:r>
+        <w:t>listObject</w:t>
+      </w:r>
+      <w:proofErr w:type="spellEnd"/>
+      <w:r>
+        <w:t xml:space="preserve"> in </w:t>
+      </w:r>
+      <w:proofErr w:type="spellStart"/>
+      <w:proofErr w:type="gramStart"/>
+      <w:r>
+        <w:t>y.setObject</w:t>
+      </w:r>
+      <w:proofErr w:type="spellEnd"/>
+      <w:proofErr w:type="gramEnd"/>
     </w:p>
     <w:p>
       <w:pPr>
@@ -924,8 +1066,23 @@
         <w:spacing w:after="0" w:line="240" w:lineRule="auto"/>
       </w:pPr>
       <w:r>
-        <w:t xml:space="preserve">          listObject.setObject = x.setObject</w:t>
-      </w:r>
+        <w:t xml:space="preserve">          </w:t>
+      </w:r>
+      <w:proofErr w:type="spellStart"/>
+      <w:r>
+        <w:t>listObject.setObject</w:t>
+      </w:r>
+      <w:proofErr w:type="spellEnd"/>
+      <w:r>
+        <w:t xml:space="preserve"> = </w:t>
+      </w:r>
+      <w:proofErr w:type="spellStart"/>
+      <w:proofErr w:type="gramStart"/>
+      <w:r>
+        <w:t>x.setObject</w:t>
+      </w:r>
+      <w:proofErr w:type="spellEnd"/>
+      <w:proofErr w:type="gramEnd"/>
     </w:p>
     <w:p>
       <w:pPr>
@@ -940,7 +1097,17 @@
         <w:spacing w:after="0" w:line="240" w:lineRule="auto"/>
       </w:pPr>
       <w:r>
-        <w:t xml:space="preserve">     y.setObject.head = null</w:t>
+        <w:t xml:space="preserve">     </w:t>
+      </w:r>
+      <w:proofErr w:type="spellStart"/>
+      <w:proofErr w:type="gramStart"/>
+      <w:r>
+        <w:t>y.setObject.head</w:t>
+      </w:r>
+      <w:proofErr w:type="spellEnd"/>
+      <w:proofErr w:type="gramEnd"/>
+      <w:r>
+        <w:t xml:space="preserve"> = null</w:t>
       </w:r>
     </w:p>
     <w:p>
@@ -956,7 +1123,17 @@
         <w:spacing w:after="0" w:line="240" w:lineRule="auto"/>
       </w:pPr>
       <w:r>
-        <w:t xml:space="preserve">     y.setObject.tail = null</w:t>
+        <w:t xml:space="preserve">     </w:t>
+      </w:r>
+      <w:proofErr w:type="spellStart"/>
+      <w:proofErr w:type="gramStart"/>
+      <w:r>
+        <w:t>y.setObject.tail</w:t>
+      </w:r>
+      <w:proofErr w:type="spellEnd"/>
+      <w:proofErr w:type="gramEnd"/>
+      <w:r>
+        <w:t xml:space="preserve"> = null</w:t>
       </w:r>
     </w:p>
     <w:p>
@@ -988,23 +1165,26 @@
         <w:spacing w:after="0" w:line="240" w:lineRule="auto"/>
       </w:pPr>
       <w:r>
-        <w:t xml:space="preserve"> </w:t>
-      </w:r>
-      <w:r>
-        <w:t xml:space="preserve">    </w:t>
-      </w:r>
-      <w:r>
-        <w:t>y</w:t>
-      </w:r>
-      <w:r>
-        <w:t xml:space="preserve">.setObject.tail.next = </w:t>
-      </w:r>
-      <w:r>
-        <w:t>x</w:t>
-      </w:r>
-      <w:r>
-        <w:t>.setObject.head</w:t>
-      </w:r>
+        <w:t xml:space="preserve">     </w:t>
+      </w:r>
+      <w:proofErr w:type="spellStart"/>
+      <w:proofErr w:type="gramStart"/>
+      <w:r>
+        <w:t>y.setObject.tail</w:t>
+      </w:r>
+      <w:proofErr w:type="gramEnd"/>
+      <w:r>
+        <w:t>.next</w:t>
+      </w:r>
+      <w:proofErr w:type="spellEnd"/>
+      <w:r>
+        <w:t xml:space="preserve"> = </w:t>
+      </w:r>
+      <w:proofErr w:type="spellStart"/>
+      <w:r>
+        <w:t>x.setObject.head</w:t>
+      </w:r>
+      <w:proofErr w:type="spellEnd"/>
     </w:p>
     <w:p>
       <w:pPr>
@@ -1021,18 +1201,21 @@
       <w:r>
         <w:t xml:space="preserve">     </w:t>
       </w:r>
-      <w:r>
-        <w:t>y</w:t>
-      </w:r>
-      <w:r>
-        <w:t xml:space="preserve">.setObject.tail = </w:t>
-      </w:r>
-      <w:r>
-        <w:t>x</w:t>
-      </w:r>
-      <w:r>
-        <w:t>.setObject.tail</w:t>
-      </w:r>
+      <w:proofErr w:type="spellStart"/>
+      <w:proofErr w:type="gramStart"/>
+      <w:r>
+        <w:t>y.setObject.tail</w:t>
+      </w:r>
+      <w:proofErr w:type="spellEnd"/>
+      <w:proofErr w:type="gramEnd"/>
+      <w:r>
+        <w:t xml:space="preserve"> = </w:t>
+      </w:r>
+      <w:proofErr w:type="spellStart"/>
+      <w:r>
+        <w:t>x.setObject.tail</w:t>
+      </w:r>
+      <w:proofErr w:type="spellEnd"/>
     </w:p>
     <w:p>
       <w:pPr>
@@ -1047,14 +1230,31 @@
         <w:spacing w:after="0" w:line="240" w:lineRule="auto"/>
       </w:pPr>
       <w:r>
-        <w:t xml:space="preserve">     for each ListObject listObject in </w:t>
-      </w:r>
-      <w:r>
-        <w:t>x</w:t>
-      </w:r>
-      <w:r>
-        <w:t>.setObject</w:t>
-      </w:r>
+        <w:t xml:space="preserve">     for each </w:t>
+      </w:r>
+      <w:proofErr w:type="spellStart"/>
+      <w:r>
+        <w:t>ListObject</w:t>
+      </w:r>
+      <w:proofErr w:type="spellEnd"/>
+      <w:r>
+        <w:t xml:space="preserve"> </w:t>
+      </w:r>
+      <w:proofErr w:type="spellStart"/>
+      <w:r>
+        <w:t>listObject</w:t>
+      </w:r>
+      <w:proofErr w:type="spellEnd"/>
+      <w:r>
+        <w:t xml:space="preserve"> in </w:t>
+      </w:r>
+      <w:proofErr w:type="spellStart"/>
+      <w:proofErr w:type="gramStart"/>
+      <w:r>
+        <w:t>x.setObject</w:t>
+      </w:r>
+      <w:proofErr w:type="spellEnd"/>
+      <w:proofErr w:type="gramEnd"/>
     </w:p>
     <w:p>
       <w:pPr>
@@ -1069,14 +1269,23 @@
         <w:spacing w:after="0" w:line="240" w:lineRule="auto"/>
       </w:pPr>
       <w:r>
-        <w:t xml:space="preserve">          listObject.setObject = </w:t>
-      </w:r>
-      <w:r>
-        <w:t>y</w:t>
-      </w:r>
-      <w:r>
-        <w:t>.setObject</w:t>
-      </w:r>
+        <w:t xml:space="preserve">          </w:t>
+      </w:r>
+      <w:proofErr w:type="spellStart"/>
+      <w:r>
+        <w:t>listObject.setObject</w:t>
+      </w:r>
+      <w:proofErr w:type="spellEnd"/>
+      <w:r>
+        <w:t xml:space="preserve"> = </w:t>
+      </w:r>
+      <w:proofErr w:type="spellStart"/>
+      <w:proofErr w:type="gramStart"/>
+      <w:r>
+        <w:t>y.setObject</w:t>
+      </w:r>
+      <w:proofErr w:type="spellEnd"/>
+      <w:proofErr w:type="gramEnd"/>
     </w:p>
     <w:p>
       <w:pPr>
@@ -1093,11 +1302,13 @@
       <w:r>
         <w:t xml:space="preserve">     </w:t>
       </w:r>
-      <w:r>
-        <w:t>x</w:t>
-      </w:r>
-      <w:r>
-        <w:t>.setObject.head = null</w:t>
+      <w:proofErr w:type="spellStart"/>
+      <w:r>
+        <w:t>x.setObject.head</w:t>
+      </w:r>
+      <w:proofErr w:type="spellEnd"/>
+      <w:r>
+        <w:t xml:space="preserve"> = null</w:t>
       </w:r>
     </w:p>
     <w:p>
@@ -1115,11 +1326,13 @@
       <w:r>
         <w:t xml:space="preserve">     </w:t>
       </w:r>
-      <w:r>
-        <w:t>x</w:t>
-      </w:r>
-      <w:r>
-        <w:t>.setObject.tail = null</w:t>
+      <w:proofErr w:type="spellStart"/>
+      <w:r>
+        <w:t>x.setObject.tail</w:t>
+      </w:r>
+      <w:proofErr w:type="spellEnd"/>
+      <w:r>
+        <w:t xml:space="preserve"> = null</w:t>
       </w:r>
     </w:p>
     <w:p>
@@ -1192,7 +1405,23 @@
           <w:rFonts w:ascii="Times New Roman" w:hAnsi="Times New Roman" w:cs="Times New Roman"/>
           <w:color w:val="7F7F7F" w:themeColor="text1" w:themeTint="80"/>
         </w:rPr>
-        <w:t>Show the data structure that results and the answers returned by the F</w:t>
+        <w:t xml:space="preserve">Show the data structure that </w:t>
+      </w:r>
+      <w:proofErr w:type="gramStart"/>
+      <w:r>
+        <w:rPr>
+          <w:rFonts w:ascii="Times New Roman" w:hAnsi="Times New Roman" w:cs="Times New Roman"/>
+          <w:color w:val="7F7F7F" w:themeColor="text1" w:themeTint="80"/>
+        </w:rPr>
+        <w:t>results</w:t>
+      </w:r>
+      <w:proofErr w:type="gramEnd"/>
+      <w:r>
+        <w:rPr>
+          <w:rFonts w:ascii="Times New Roman" w:hAnsi="Times New Roman" w:cs="Times New Roman"/>
+          <w:color w:val="7F7F7F" w:themeColor="text1" w:themeTint="80"/>
+        </w:rPr>
+        <w:t xml:space="preserve"> and the answers returned by the F</w:t>
       </w:r>
       <w:r>
         <w:rPr>
@@ -1274,7 +1503,23 @@
           <w:rFonts w:ascii="Times New Roman" w:hAnsi="Times New Roman" w:cs="Times New Roman"/>
           <w:color w:val="7F7F7F" w:themeColor="text1" w:themeTint="80"/>
         </w:rPr>
-        <w:t>1 for i =</w:t>
+        <w:t xml:space="preserve">1 for </w:t>
+      </w:r>
+      <w:proofErr w:type="spellStart"/>
+      <w:r>
+        <w:rPr>
+          <w:rFonts w:ascii="Times New Roman" w:hAnsi="Times New Roman" w:cs="Times New Roman"/>
+          <w:color w:val="7F7F7F" w:themeColor="text1" w:themeTint="80"/>
+        </w:rPr>
+        <w:t>i</w:t>
+      </w:r>
+      <w:proofErr w:type="spellEnd"/>
+      <w:r>
+        <w:rPr>
+          <w:rFonts w:ascii="Times New Roman" w:hAnsi="Times New Roman" w:cs="Times New Roman"/>
+          <w:color w:val="7F7F7F" w:themeColor="text1" w:themeTint="80"/>
+        </w:rPr>
+        <w:t xml:space="preserve"> =</w:t>
       </w:r>
       <w:r>
         <w:rPr>
@@ -1330,7 +1575,15 @@
           <w:rFonts w:ascii="Times New Roman" w:hAnsi="Times New Roman" w:cs="Times New Roman"/>
           <w:color w:val="7F7F7F" w:themeColor="text1" w:themeTint="80"/>
         </w:rPr>
-        <w:t>-S</w:t>
+        <w:t>-</w:t>
+      </w:r>
+      <w:proofErr w:type="gramStart"/>
+      <w:r>
+        <w:rPr>
+          <w:rFonts w:ascii="Times New Roman" w:hAnsi="Times New Roman" w:cs="Times New Roman"/>
+          <w:color w:val="7F7F7F" w:themeColor="text1" w:themeTint="80"/>
+        </w:rPr>
+        <w:t>S</w:t>
       </w:r>
       <w:r>
         <w:rPr>
@@ -1348,6 +1601,7 @@
         </w:rPr>
         <w:t>(</w:t>
       </w:r>
+      <w:proofErr w:type="gramEnd"/>
       <w:r>
         <w:rPr>
           <w:rFonts w:ascii="Times New Roman" w:hAnsi="Times New Roman" w:cs="Times New Roman"/>
@@ -1388,7 +1642,23 @@
           <w:rFonts w:ascii="Times New Roman" w:hAnsi="Times New Roman" w:cs="Times New Roman"/>
           <w:color w:val="7F7F7F" w:themeColor="text1" w:themeTint="80"/>
         </w:rPr>
-        <w:t>3 for i =</w:t>
+        <w:t xml:space="preserve">3 for </w:t>
+      </w:r>
+      <w:proofErr w:type="spellStart"/>
+      <w:r>
+        <w:rPr>
+          <w:rFonts w:ascii="Times New Roman" w:hAnsi="Times New Roman" w:cs="Times New Roman"/>
+          <w:color w:val="7F7F7F" w:themeColor="text1" w:themeTint="80"/>
+        </w:rPr>
+        <w:t>i</w:t>
+      </w:r>
+      <w:proofErr w:type="spellEnd"/>
+      <w:r>
+        <w:rPr>
+          <w:rFonts w:ascii="Times New Roman" w:hAnsi="Times New Roman" w:cs="Times New Roman"/>
+          <w:color w:val="7F7F7F" w:themeColor="text1" w:themeTint="80"/>
+        </w:rPr>
+        <w:t xml:space="preserve"> =</w:t>
       </w:r>
       <w:r>
         <w:rPr>
@@ -1423,6 +1693,7 @@
         </w:rPr>
         <w:tab/>
       </w:r>
+      <w:proofErr w:type="gramStart"/>
       <w:r>
         <w:rPr>
           <w:rFonts w:ascii="Times New Roman" w:hAnsi="Times New Roman" w:cs="Times New Roman"/>
@@ -1446,6 +1717,7 @@
         </w:rPr>
         <w:t>(</w:t>
       </w:r>
+      <w:proofErr w:type="gramEnd"/>
       <w:r>
         <w:rPr>
           <w:rFonts w:ascii="Times New Roman" w:hAnsi="Times New Roman" w:cs="Times New Roman"/>
@@ -1527,7 +1799,23 @@
           <w:rFonts w:ascii="Times New Roman" w:hAnsi="Times New Roman" w:cs="Times New Roman"/>
           <w:color w:val="7F7F7F" w:themeColor="text1" w:themeTint="80"/>
         </w:rPr>
-        <w:t>5 for i =</w:t>
+        <w:t xml:space="preserve">5 for </w:t>
+      </w:r>
+      <w:proofErr w:type="spellStart"/>
+      <w:r>
+        <w:rPr>
+          <w:rFonts w:ascii="Times New Roman" w:hAnsi="Times New Roman" w:cs="Times New Roman"/>
+          <w:color w:val="7F7F7F" w:themeColor="text1" w:themeTint="80"/>
+        </w:rPr>
+        <w:t>i</w:t>
+      </w:r>
+      <w:proofErr w:type="spellEnd"/>
+      <w:r>
+        <w:rPr>
+          <w:rFonts w:ascii="Times New Roman" w:hAnsi="Times New Roman" w:cs="Times New Roman"/>
+          <w:color w:val="7F7F7F" w:themeColor="text1" w:themeTint="80"/>
+        </w:rPr>
+        <w:t xml:space="preserve"> =</w:t>
       </w:r>
       <w:r>
         <w:rPr>
@@ -1562,6 +1850,7 @@
         </w:rPr>
         <w:tab/>
       </w:r>
+      <w:proofErr w:type="gramStart"/>
       <w:r>
         <w:rPr>
           <w:rFonts w:ascii="Times New Roman" w:hAnsi="Times New Roman" w:cs="Times New Roman"/>
@@ -1585,6 +1874,7 @@
         </w:rPr>
         <w:t>(</w:t>
       </w:r>
+      <w:proofErr w:type="gramEnd"/>
       <w:r>
         <w:rPr>
           <w:rFonts w:ascii="Times New Roman" w:hAnsi="Times New Roman" w:cs="Times New Roman"/>
@@ -1682,6 +1972,7 @@
         </w:rPr>
         <w:t>x</w:t>
       </w:r>
+      <w:proofErr w:type="gramStart"/>
       <w:r>
         <w:rPr>
           <w:rFonts w:ascii="Times New Roman" w:hAnsi="Times New Roman" w:cs="Times New Roman"/>
@@ -1705,6 +1996,7 @@
         </w:rPr>
         <w:t>x</w:t>
       </w:r>
+      <w:proofErr w:type="gramEnd"/>
       <w:r>
         <w:rPr>
           <w:rFonts w:ascii="Times New Roman" w:hAnsi="Times New Roman" w:cs="Times New Roman"/>
@@ -1738,7 +2030,15 @@
           <w:rFonts w:ascii="Times New Roman" w:hAnsi="Times New Roman" w:cs="Times New Roman"/>
           <w:color w:val="7F7F7F" w:themeColor="text1" w:themeTint="80"/>
         </w:rPr>
-        <w:t>8 U</w:t>
+        <w:t xml:space="preserve">8 </w:t>
+      </w:r>
+      <w:proofErr w:type="gramStart"/>
+      <w:r>
+        <w:rPr>
+          <w:rFonts w:ascii="Times New Roman" w:hAnsi="Times New Roman" w:cs="Times New Roman"/>
+          <w:color w:val="7F7F7F" w:themeColor="text1" w:themeTint="80"/>
+        </w:rPr>
+        <w:t>U</w:t>
       </w:r>
       <w:r>
         <w:rPr>
@@ -1756,6 +2056,7 @@
         </w:rPr>
         <w:t>(</w:t>
       </w:r>
+      <w:proofErr w:type="gramEnd"/>
       <w:r>
         <w:rPr>
           <w:rFonts w:ascii="Times New Roman" w:hAnsi="Times New Roman" w:cs="Times New Roman"/>
@@ -1819,7 +2120,15 @@
           <w:rFonts w:ascii="Times New Roman" w:hAnsi="Times New Roman" w:cs="Times New Roman"/>
           <w:color w:val="7F7F7F" w:themeColor="text1" w:themeTint="80"/>
         </w:rPr>
-        <w:t>9 U</w:t>
+        <w:t xml:space="preserve">9 </w:t>
+      </w:r>
+      <w:proofErr w:type="gramStart"/>
+      <w:r>
+        <w:rPr>
+          <w:rFonts w:ascii="Times New Roman" w:hAnsi="Times New Roman" w:cs="Times New Roman"/>
+          <w:color w:val="7F7F7F" w:themeColor="text1" w:themeTint="80"/>
+        </w:rPr>
+        <w:t>U</w:t>
       </w:r>
       <w:r>
         <w:rPr>
@@ -1837,6 +2146,7 @@
         </w:rPr>
         <w:t>(</w:t>
       </w:r>
+      <w:proofErr w:type="gramEnd"/>
       <w:r>
         <w:rPr>
           <w:rFonts w:ascii="Times New Roman" w:hAnsi="Times New Roman" w:cs="Times New Roman"/>
@@ -1955,23 +2265,24 @@
       <w:pPr>
         <w:pStyle w:val="AUH4"/>
         <w:rPr>
-          <w:b w:val="0"/>
-          <w:color w:val="7F7F7F" w:themeColor="text1" w:themeTint="80"/>
-        </w:rPr>
-      </w:pPr>
-      <w:r>
-        <w:rPr>
           <w:rFonts w:ascii="Times New Roman" w:hAnsi="Times New Roman"/>
           <w:b w:val="0"/>
           <w:color w:val="7F7F7F" w:themeColor="text1" w:themeTint="80"/>
         </w:rPr>
-        <w:t>11 F</w:t>
-      </w:r>
+      </w:pPr>
       <w:r>
         <w:rPr>
           <w:rFonts w:ascii="Times New Roman" w:hAnsi="Times New Roman"/>
           <w:b w:val="0"/>
           <w:color w:val="7F7F7F" w:themeColor="text1" w:themeTint="80"/>
+        </w:rPr>
+        <w:t>11 F</w:t>
+      </w:r>
+      <w:r>
+        <w:rPr>
+          <w:rFonts w:ascii="Times New Roman" w:hAnsi="Times New Roman"/>
+          <w:b w:val="0"/>
+          <w:color w:val="7F7F7F" w:themeColor="text1" w:themeTint="80"/>
           <w:sz w:val="17"/>
           <w:szCs w:val="17"/>
         </w:rPr>
@@ -2028,6 +2339,273 @@
           <w:color w:val="7F7F7F" w:themeColor="text1" w:themeTint="80"/>
         </w:rPr>
         <w:t>)</w:t>
+      </w:r>
+    </w:p>
+    <w:p>
+      <w:pPr>
+        <w:pStyle w:val="AUH4"/>
+        <w:rPr>
+          <w:rFonts w:ascii="Times New Roman" w:hAnsi="Times New Roman"/>
+          <w:b w:val="0"/>
+          <w:color w:val="7F7F7F" w:themeColor="text1" w:themeTint="80"/>
+        </w:rPr>
+      </w:pPr>
+      <w:r>
+        <w:rPr>
+          <w:rFonts w:ascii="Times New Roman" w:hAnsi="Times New Roman"/>
+          <w:b w:val="0"/>
+          <w:color w:val="7F7F7F" w:themeColor="text1" w:themeTint="80"/>
+        </w:rPr>
+        <w:t xml:space="preserve">The data structure that results from running this algorithm results in a single set that contains x1 through x16. Thus, both FIND-SET operations will result in the answer being x1. </w:t>
+      </w:r>
+    </w:p>
+    <w:p>
+      <w:pPr>
+        <w:pStyle w:val="AUH4"/>
+        <w:rPr>
+          <w:b w:val="0"/>
+          <w:color w:val="7F7F7F" w:themeColor="text1" w:themeTint="80"/>
+        </w:rPr>
+      </w:pPr>
+      <w:r>
+        <w:rPr>
+          <w:rFonts w:ascii="Times New Roman" w:hAnsi="Times New Roman"/>
+          <w:b w:val="0"/>
+          <w:color w:val="7F7F7F" w:themeColor="text1" w:themeTint="80"/>
+        </w:rPr>
+        <w:t>Lines 1-2 create sets S1 = {x1}, S2 = {x2} … S16 = {x16}. Lines 3-4 union some of those sets so that they become S1 = {x1, x2}, S</w:t>
+      </w:r>
+      <w:r>
+        <w:rPr>
+          <w:rFonts w:ascii="Times New Roman" w:hAnsi="Times New Roman"/>
+          <w:b w:val="0"/>
+          <w:color w:val="7F7F7F" w:themeColor="text1" w:themeTint="80"/>
+        </w:rPr>
+        <w:t>3</w:t>
+      </w:r>
+      <w:r>
+        <w:rPr>
+          <w:rFonts w:ascii="Times New Roman" w:hAnsi="Times New Roman"/>
+          <w:b w:val="0"/>
+          <w:color w:val="7F7F7F" w:themeColor="text1" w:themeTint="80"/>
+        </w:rPr>
+        <w:t xml:space="preserve"> = {x3, x4} … S</w:t>
+      </w:r>
+      <w:r>
+        <w:rPr>
+          <w:rFonts w:ascii="Times New Roman" w:hAnsi="Times New Roman"/>
+          <w:b w:val="0"/>
+          <w:color w:val="7F7F7F" w:themeColor="text1" w:themeTint="80"/>
+        </w:rPr>
+        <w:t>15</w:t>
+      </w:r>
+      <w:r>
+        <w:rPr>
+          <w:rFonts w:ascii="Times New Roman" w:hAnsi="Times New Roman"/>
+          <w:b w:val="0"/>
+          <w:color w:val="7F7F7F" w:themeColor="text1" w:themeTint="80"/>
+        </w:rPr>
+        <w:t xml:space="preserve"> = {x15, x16}. Lines 5-6 union them further so that they become S1 = {x1, x2, x3, x4}, S</w:t>
+      </w:r>
+      <w:r>
+        <w:rPr>
+          <w:rFonts w:ascii="Times New Roman" w:hAnsi="Times New Roman"/>
+          <w:b w:val="0"/>
+          <w:color w:val="7F7F7F" w:themeColor="text1" w:themeTint="80"/>
+        </w:rPr>
+        <w:t>5</w:t>
+      </w:r>
+      <w:r>
+        <w:rPr>
+          <w:rFonts w:ascii="Times New Roman" w:hAnsi="Times New Roman"/>
+          <w:b w:val="0"/>
+          <w:color w:val="7F7F7F" w:themeColor="text1" w:themeTint="80"/>
+        </w:rPr>
+        <w:t xml:space="preserve"> = {x5, x6, x7, x8}, S</w:t>
+      </w:r>
+      <w:r>
+        <w:rPr>
+          <w:rFonts w:ascii="Times New Roman" w:hAnsi="Times New Roman"/>
+          <w:b w:val="0"/>
+          <w:color w:val="7F7F7F" w:themeColor="text1" w:themeTint="80"/>
+        </w:rPr>
+        <w:t>9</w:t>
+      </w:r>
+      <w:r>
+        <w:rPr>
+          <w:rFonts w:ascii="Times New Roman" w:hAnsi="Times New Roman"/>
+          <w:b w:val="0"/>
+          <w:color w:val="7F7F7F" w:themeColor="text1" w:themeTint="80"/>
+        </w:rPr>
+        <w:t xml:space="preserve"> = {x9, x10, x11, x12}, S</w:t>
+      </w:r>
+      <w:r>
+        <w:rPr>
+          <w:rFonts w:ascii="Times New Roman" w:hAnsi="Times New Roman"/>
+          <w:b w:val="0"/>
+          <w:color w:val="7F7F7F" w:themeColor="text1" w:themeTint="80"/>
+        </w:rPr>
+        <w:t>13</w:t>
+      </w:r>
+      <w:r>
+        <w:rPr>
+          <w:rFonts w:ascii="Times New Roman" w:hAnsi="Times New Roman"/>
+          <w:b w:val="0"/>
+          <w:color w:val="7F7F7F" w:themeColor="text1" w:themeTint="80"/>
+        </w:rPr>
+        <w:t xml:space="preserve"> = {x13, x14, x15, x16}. Line 7 combines S1 and S2, creating S1 = {</w:t>
+      </w:r>
+      <w:r>
+        <w:rPr>
+          <w:rFonts w:ascii="Times New Roman" w:hAnsi="Times New Roman"/>
+          <w:b w:val="0"/>
+          <w:color w:val="7F7F7F" w:themeColor="text1" w:themeTint="80"/>
+        </w:rPr>
+        <w:t>x1, x2, x3, x4</w:t>
+      </w:r>
+      <w:r>
+        <w:rPr>
+          <w:rFonts w:ascii="Times New Roman" w:hAnsi="Times New Roman"/>
+          <w:b w:val="0"/>
+          <w:color w:val="7F7F7F" w:themeColor="text1" w:themeTint="80"/>
+        </w:rPr>
+        <w:t xml:space="preserve">, </w:t>
+      </w:r>
+      <w:r>
+        <w:rPr>
+          <w:rFonts w:ascii="Times New Roman" w:hAnsi="Times New Roman"/>
+          <w:b w:val="0"/>
+          <w:color w:val="7F7F7F" w:themeColor="text1" w:themeTint="80"/>
+        </w:rPr>
+        <w:t>x5, x6, x7, x8</w:t>
+      </w:r>
+      <w:r>
+        <w:rPr>
+          <w:rFonts w:ascii="Times New Roman" w:hAnsi="Times New Roman"/>
+          <w:b w:val="0"/>
+          <w:color w:val="7F7F7F" w:themeColor="text1" w:themeTint="80"/>
+        </w:rPr>
+        <w:t>}</w:t>
+      </w:r>
+      <w:r>
+        <w:rPr>
+          <w:rFonts w:ascii="Times New Roman" w:hAnsi="Times New Roman"/>
+          <w:b w:val="0"/>
+          <w:color w:val="7F7F7F" w:themeColor="text1" w:themeTint="80"/>
+        </w:rPr>
+        <w:t xml:space="preserve">, S9 = </w:t>
+      </w:r>
+      <w:r>
+        <w:rPr>
+          <w:rFonts w:ascii="Times New Roman" w:hAnsi="Times New Roman"/>
+          <w:b w:val="0"/>
+          <w:color w:val="7F7F7F" w:themeColor="text1" w:themeTint="80"/>
+        </w:rPr>
+        <w:t>{x9, x10, x11, x12}</w:t>
+      </w:r>
+      <w:r>
+        <w:rPr>
+          <w:rFonts w:ascii="Times New Roman" w:hAnsi="Times New Roman"/>
+          <w:b w:val="0"/>
+          <w:color w:val="7F7F7F" w:themeColor="text1" w:themeTint="80"/>
+        </w:rPr>
+        <w:t xml:space="preserve">, S13 = </w:t>
+      </w:r>
+      <w:r>
+        <w:rPr>
+          <w:rFonts w:ascii="Times New Roman" w:hAnsi="Times New Roman"/>
+          <w:b w:val="0"/>
+          <w:color w:val="7F7F7F" w:themeColor="text1" w:themeTint="80"/>
+        </w:rPr>
+        <w:t>{x13, x14, x15, x16}</w:t>
+      </w:r>
+      <w:r>
+        <w:rPr>
+          <w:rFonts w:ascii="Times New Roman" w:hAnsi="Times New Roman"/>
+          <w:b w:val="0"/>
+          <w:color w:val="7F7F7F" w:themeColor="text1" w:themeTint="80"/>
+        </w:rPr>
+        <w:t xml:space="preserve">. Line 8 unions S9 and S13, creating </w:t>
+      </w:r>
+      <w:r>
+        <w:rPr>
+          <w:rFonts w:ascii="Times New Roman" w:hAnsi="Times New Roman"/>
+          <w:b w:val="0"/>
+          <w:color w:val="7F7F7F" w:themeColor="text1" w:themeTint="80"/>
+        </w:rPr>
+        <w:t>S1 = {x1, x2, x3, x4, x5, x6, x7, x8}, S</w:t>
+      </w:r>
+      <w:r>
+        <w:rPr>
+          <w:rFonts w:ascii="Times New Roman" w:hAnsi="Times New Roman"/>
+          <w:b w:val="0"/>
+          <w:color w:val="7F7F7F" w:themeColor="text1" w:themeTint="80"/>
+        </w:rPr>
+        <w:t>9</w:t>
+      </w:r>
+      <w:r>
+        <w:rPr>
+          <w:rFonts w:ascii="Times New Roman" w:hAnsi="Times New Roman"/>
+          <w:b w:val="0"/>
+          <w:color w:val="7F7F7F" w:themeColor="text1" w:themeTint="80"/>
+        </w:rPr>
+        <w:t xml:space="preserve"> = {x9, x10, x11, x12</w:t>
+      </w:r>
+      <w:r>
+        <w:rPr>
+          <w:rFonts w:ascii="Times New Roman" w:hAnsi="Times New Roman"/>
+          <w:b w:val="0"/>
+          <w:color w:val="7F7F7F" w:themeColor="text1" w:themeTint="80"/>
+        </w:rPr>
+        <w:t xml:space="preserve">, </w:t>
+      </w:r>
+      <w:r>
+        <w:rPr>
+          <w:rFonts w:ascii="Times New Roman" w:hAnsi="Times New Roman"/>
+          <w:b w:val="0"/>
+          <w:color w:val="7F7F7F" w:themeColor="text1" w:themeTint="80"/>
+        </w:rPr>
+        <w:t>x13, x14, x15, x16</w:t>
+      </w:r>
+      <w:r>
+        <w:rPr>
+          <w:rFonts w:ascii="Times New Roman" w:hAnsi="Times New Roman"/>
+          <w:b w:val="0"/>
+          <w:color w:val="7F7F7F" w:themeColor="text1" w:themeTint="80"/>
+        </w:rPr>
+        <w:t xml:space="preserve">}. Finally, line 9 combines S1 and S9, creating </w:t>
+      </w:r>
+      <w:r>
+        <w:rPr>
+          <w:rFonts w:ascii="Times New Roman" w:hAnsi="Times New Roman"/>
+          <w:b w:val="0"/>
+          <w:color w:val="7F7F7F" w:themeColor="text1" w:themeTint="80"/>
+        </w:rPr>
+        <w:t>S1 = {x1, x2, x3, x4, x5, x6, x7, x8</w:t>
+      </w:r>
+      <w:r>
+        <w:rPr>
+          <w:rFonts w:ascii="Times New Roman" w:hAnsi="Times New Roman"/>
+          <w:b w:val="0"/>
+          <w:color w:val="7F7F7F" w:themeColor="text1" w:themeTint="80"/>
+        </w:rPr>
+        <w:t xml:space="preserve">, </w:t>
+      </w:r>
+      <w:r>
+        <w:rPr>
+          <w:rFonts w:ascii="Times New Roman" w:hAnsi="Times New Roman"/>
+          <w:b w:val="0"/>
+          <w:color w:val="7F7F7F" w:themeColor="text1" w:themeTint="80"/>
+        </w:rPr>
+        <w:t>x9, x10, x11, x12, x13, x14, x15, x16</w:t>
+      </w:r>
+      <w:r>
+        <w:rPr>
+          <w:rFonts w:ascii="Times New Roman" w:hAnsi="Times New Roman"/>
+          <w:b w:val="0"/>
+          <w:color w:val="7F7F7F" w:themeColor="text1" w:themeTint="80"/>
+        </w:rPr>
+        <w:t>}</w:t>
       </w:r>
     </w:p>
     <w:p>
@@ -2140,7 +2718,284 @@
           <w:color w:val="7F7F7F" w:themeColor="text1" w:themeTint="80"/>
           <w:szCs w:val="24"/>
         </w:rPr>
-        <w:t>Write a non recursive version of FIND-SET with path compression.</w:t>
+        <w:t xml:space="preserve">Write a </w:t>
+      </w:r>
+      <w:proofErr w:type="spellStart"/>
+      <w:r>
+        <w:rPr>
+          <w:rFonts w:cstheme="minorHAnsi"/>
+          <w:b w:val="0"/>
+          <w:color w:val="7F7F7F" w:themeColor="text1" w:themeTint="80"/>
+          <w:szCs w:val="24"/>
+        </w:rPr>
+        <w:t>non recursive</w:t>
+      </w:r>
+      <w:proofErr w:type="spellEnd"/>
+      <w:r>
+        <w:rPr>
+          <w:rFonts w:cstheme="minorHAnsi"/>
+          <w:b w:val="0"/>
+          <w:color w:val="7F7F7F" w:themeColor="text1" w:themeTint="80"/>
+          <w:szCs w:val="24"/>
+        </w:rPr>
+        <w:t xml:space="preserve"> version of FIND-SET with path compression.</w:t>
+      </w:r>
+    </w:p>
+    <w:p>
+      <w:pPr>
+        <w:pStyle w:val="AUH4"/>
+        <w:rPr>
+          <w:rFonts w:cstheme="minorHAnsi"/>
+          <w:b w:val="0"/>
+          <w:color w:val="7F7F7F" w:themeColor="text1" w:themeTint="80"/>
+          <w:szCs w:val="24"/>
+        </w:rPr>
+      </w:pPr>
+      <w:r>
+        <w:rPr>
+          <w:rFonts w:cstheme="minorHAnsi"/>
+          <w:b w:val="0"/>
+          <w:color w:val="7F7F7F" w:themeColor="text1" w:themeTint="80"/>
+          <w:szCs w:val="24"/>
+        </w:rPr>
+        <w:t>FIND-SET(x)</w:t>
+      </w:r>
+    </w:p>
+    <w:p>
+      <w:pPr>
+        <w:pStyle w:val="AUH4"/>
+        <w:numPr>
+          <w:ilvl w:val="0"/>
+          <w:numId w:val="39"/>
+        </w:numPr>
+        <w:rPr>
+          <w:rFonts w:cstheme="minorHAnsi"/>
+          <w:b w:val="0"/>
+          <w:color w:val="7F7F7F" w:themeColor="text1" w:themeTint="80"/>
+          <w:szCs w:val="24"/>
+        </w:rPr>
+      </w:pPr>
+      <w:r>
+        <w:rPr>
+          <w:rFonts w:cstheme="minorHAnsi"/>
+          <w:b w:val="0"/>
+          <w:color w:val="7F7F7F" w:themeColor="text1" w:themeTint="80"/>
+          <w:szCs w:val="24"/>
+        </w:rPr>
+        <w:t>y = x</w:t>
+      </w:r>
+    </w:p>
+    <w:p>
+      <w:pPr>
+        <w:pStyle w:val="AUH4"/>
+        <w:numPr>
+          <w:ilvl w:val="0"/>
+          <w:numId w:val="39"/>
+        </w:numPr>
+        <w:rPr>
+          <w:rFonts w:cstheme="minorHAnsi"/>
+          <w:b w:val="0"/>
+          <w:color w:val="7F7F7F" w:themeColor="text1" w:themeTint="80"/>
+          <w:szCs w:val="24"/>
+        </w:rPr>
+      </w:pPr>
+      <w:r>
+        <w:rPr>
+          <w:rFonts w:cstheme="minorHAnsi"/>
+          <w:b w:val="0"/>
+          <w:color w:val="7F7F7F" w:themeColor="text1" w:themeTint="80"/>
+          <w:szCs w:val="24"/>
+        </w:rPr>
+        <w:t>w = x</w:t>
+      </w:r>
+    </w:p>
+    <w:p>
+      <w:pPr>
+        <w:pStyle w:val="AUH4"/>
+        <w:numPr>
+          <w:ilvl w:val="0"/>
+          <w:numId w:val="39"/>
+        </w:numPr>
+        <w:rPr>
+          <w:rFonts w:cstheme="minorHAnsi"/>
+          <w:b w:val="0"/>
+          <w:color w:val="7F7F7F" w:themeColor="text1" w:themeTint="80"/>
+          <w:szCs w:val="24"/>
+        </w:rPr>
+      </w:pPr>
+      <w:r>
+        <w:rPr>
+          <w:rFonts w:cstheme="minorHAnsi"/>
+          <w:b w:val="0"/>
+          <w:color w:val="7F7F7F" w:themeColor="text1" w:themeTint="80"/>
+          <w:szCs w:val="24"/>
+        </w:rPr>
+        <w:t xml:space="preserve">While </w:t>
+      </w:r>
+      <w:r>
+        <w:rPr>
+          <w:rFonts w:cstheme="minorHAnsi"/>
+          <w:b w:val="0"/>
+          <w:color w:val="7F7F7F" w:themeColor="text1" w:themeTint="80"/>
+          <w:szCs w:val="24"/>
+        </w:rPr>
+        <w:t>y</w:t>
+      </w:r>
+      <w:r>
+        <w:rPr>
+          <w:rFonts w:cstheme="minorHAnsi"/>
+          <w:b w:val="0"/>
+          <w:color w:val="7F7F7F" w:themeColor="text1" w:themeTint="80"/>
+          <w:szCs w:val="24"/>
+        </w:rPr>
+        <w:t xml:space="preserve"> ≠ </w:t>
+      </w:r>
+      <w:proofErr w:type="spellStart"/>
+      <w:r>
+        <w:rPr>
+          <w:rFonts w:cstheme="minorHAnsi"/>
+          <w:b w:val="0"/>
+          <w:color w:val="7F7F7F" w:themeColor="text1" w:themeTint="80"/>
+          <w:szCs w:val="24"/>
+        </w:rPr>
+        <w:t>y</w:t>
+      </w:r>
+      <w:r>
+        <w:rPr>
+          <w:rFonts w:cstheme="minorHAnsi"/>
+          <w:b w:val="0"/>
+          <w:color w:val="7F7F7F" w:themeColor="text1" w:themeTint="80"/>
+          <w:szCs w:val="24"/>
+        </w:rPr>
+        <w:t>.p</w:t>
+      </w:r>
+      <w:proofErr w:type="spellEnd"/>
+      <w:r>
+        <w:rPr>
+          <w:rFonts w:cstheme="minorHAnsi"/>
+          <w:b w:val="0"/>
+          <w:color w:val="7F7F7F" w:themeColor="text1" w:themeTint="80"/>
+          <w:szCs w:val="24"/>
+        </w:rPr>
+        <w:t xml:space="preserve"> </w:t>
+      </w:r>
+    </w:p>
+    <w:p>
+      <w:pPr>
+        <w:pStyle w:val="AUH4"/>
+        <w:numPr>
+          <w:ilvl w:val="0"/>
+          <w:numId w:val="39"/>
+        </w:numPr>
+        <w:rPr>
+          <w:rFonts w:cstheme="minorHAnsi"/>
+          <w:b w:val="0"/>
+          <w:color w:val="7F7F7F" w:themeColor="text1" w:themeTint="80"/>
+          <w:szCs w:val="24"/>
+        </w:rPr>
+      </w:pPr>
+      <w:r>
+        <w:rPr>
+          <w:rFonts w:cstheme="minorHAnsi"/>
+          <w:b w:val="0"/>
+          <w:color w:val="7F7F7F" w:themeColor="text1" w:themeTint="80"/>
+          <w:szCs w:val="24"/>
+        </w:rPr>
+        <w:t xml:space="preserve">     y = </w:t>
+      </w:r>
+      <w:proofErr w:type="spellStart"/>
+      <w:r>
+        <w:rPr>
+          <w:rFonts w:cstheme="minorHAnsi"/>
+          <w:b w:val="0"/>
+          <w:color w:val="7F7F7F" w:themeColor="text1" w:themeTint="80"/>
+          <w:szCs w:val="24"/>
+        </w:rPr>
+        <w:t>y.p</w:t>
+      </w:r>
+      <w:proofErr w:type="spellEnd"/>
+    </w:p>
+    <w:p>
+      <w:pPr>
+        <w:pStyle w:val="AUH4"/>
+        <w:numPr>
+          <w:ilvl w:val="0"/>
+          <w:numId w:val="39"/>
+        </w:numPr>
+        <w:rPr>
+          <w:rFonts w:cstheme="minorHAnsi"/>
+          <w:b w:val="0"/>
+          <w:color w:val="7F7F7F" w:themeColor="text1" w:themeTint="80"/>
+          <w:szCs w:val="24"/>
+        </w:rPr>
+      </w:pPr>
+      <w:r>
+        <w:rPr>
+          <w:rFonts w:cstheme="minorHAnsi"/>
+          <w:b w:val="0"/>
+          <w:color w:val="7F7F7F" w:themeColor="text1" w:themeTint="80"/>
+          <w:szCs w:val="24"/>
+        </w:rPr>
+        <w:t xml:space="preserve">While x ≠ </w:t>
+      </w:r>
+      <w:proofErr w:type="spellStart"/>
+      <w:r>
+        <w:rPr>
+          <w:rFonts w:cstheme="minorHAnsi"/>
+          <w:b w:val="0"/>
+          <w:color w:val="7F7F7F" w:themeColor="text1" w:themeTint="80"/>
+          <w:szCs w:val="24"/>
+        </w:rPr>
+        <w:t>x.p</w:t>
+      </w:r>
+      <w:proofErr w:type="spellEnd"/>
+    </w:p>
+    <w:p>
+      <w:pPr>
+        <w:pStyle w:val="AUH4"/>
+        <w:numPr>
+          <w:ilvl w:val="0"/>
+          <w:numId w:val="39"/>
+        </w:numPr>
+        <w:rPr>
+          <w:rFonts w:cstheme="minorHAnsi"/>
+          <w:b w:val="0"/>
+          <w:color w:val="7F7F7F" w:themeColor="text1" w:themeTint="80"/>
+          <w:szCs w:val="24"/>
+        </w:rPr>
+      </w:pPr>
+      <w:r>
+        <w:rPr>
+          <w:rFonts w:cstheme="minorHAnsi"/>
+          <w:b w:val="0"/>
+          <w:color w:val="7F7F7F" w:themeColor="text1" w:themeTint="80"/>
+          <w:szCs w:val="24"/>
+        </w:rPr>
+        <w:t xml:space="preserve">     </w:t>
+      </w:r>
+    </w:p>
+    <w:p>
+      <w:pPr>
+        <w:pStyle w:val="AUH4"/>
+        <w:numPr>
+          <w:ilvl w:val="0"/>
+          <w:numId w:val="39"/>
+        </w:numPr>
+        <w:rPr>
+          <w:rFonts w:cstheme="minorHAnsi"/>
+          <w:b w:val="0"/>
+          <w:color w:val="7F7F7F" w:themeColor="text1" w:themeTint="80"/>
+          <w:szCs w:val="24"/>
+        </w:rPr>
+      </w:pPr>
+      <w:r>
+        <w:rPr>
+          <w:rFonts w:cstheme="minorHAnsi"/>
+          <w:b w:val="0"/>
+          <w:color w:val="7F7F7F" w:themeColor="text1" w:themeTint="80"/>
+          <w:szCs w:val="24"/>
+        </w:rPr>
+        <w:t>return y</w:t>
       </w:r>
     </w:p>
     <w:p>
@@ -2195,7 +3050,41 @@
           <w:b w:val="0"/>
           <w:color w:val="7F7F7F" w:themeColor="text1" w:themeTint="80"/>
         </w:rPr>
-        <w:t xml:space="preserve"> an edge (p,q) that has the smallest (minimum) weight in a connected graph G=(V,E,w) where w is the weight function. </w:t>
+        <w:t xml:space="preserve"> an edge (</w:t>
+      </w:r>
+      <w:proofErr w:type="spellStart"/>
+      <w:proofErr w:type="gramStart"/>
+      <w:r>
+        <w:rPr>
+          <w:b w:val="0"/>
+          <w:color w:val="7F7F7F" w:themeColor="text1" w:themeTint="80"/>
+        </w:rPr>
+        <w:t>p,q</w:t>
+      </w:r>
+      <w:proofErr w:type="spellEnd"/>
+      <w:proofErr w:type="gramEnd"/>
+      <w:r>
+        <w:rPr>
+          <w:b w:val="0"/>
+          <w:color w:val="7F7F7F" w:themeColor="text1" w:themeTint="80"/>
+        </w:rPr>
+        <w:t>) that has the smallest (minimum) weight in a connected graph G=(</w:t>
+      </w:r>
+      <w:proofErr w:type="spellStart"/>
+      <w:r>
+        <w:rPr>
+          <w:b w:val="0"/>
+          <w:color w:val="7F7F7F" w:themeColor="text1" w:themeTint="80"/>
+        </w:rPr>
+        <w:t>V,E,w</w:t>
+      </w:r>
+      <w:proofErr w:type="spellEnd"/>
+      <w:r>
+        <w:rPr>
+          <w:b w:val="0"/>
+          <w:color w:val="7F7F7F" w:themeColor="text1" w:themeTint="80"/>
+        </w:rPr>
+        <w:t xml:space="preserve">) where w is the weight function. </w:t>
       </w:r>
       <w:r>
         <w:rPr>
@@ -2235,7 +3124,25 @@
           <w:b w:val="0"/>
           <w:color w:val="7F7F7F" w:themeColor="text1" w:themeTint="80"/>
         </w:rPr>
-        <w:t>that the edge (p,q) belongs to some minimum spanning tree of G. (Hint: inspire yourself from the proof of Theorem 23.1. See Figure 23.3)</w:t>
+        <w:t>that the edge (</w:t>
+      </w:r>
+      <w:proofErr w:type="spellStart"/>
+      <w:proofErr w:type="gramStart"/>
+      <w:r>
+        <w:rPr>
+          <w:b w:val="0"/>
+          <w:color w:val="7F7F7F" w:themeColor="text1" w:themeTint="80"/>
+        </w:rPr>
+        <w:t>p,q</w:t>
+      </w:r>
+      <w:proofErr w:type="spellEnd"/>
+      <w:proofErr w:type="gramEnd"/>
+      <w:r>
+        <w:rPr>
+          <w:b w:val="0"/>
+          <w:color w:val="7F7F7F" w:themeColor="text1" w:themeTint="80"/>
+        </w:rPr>
+        <w:t>) belongs to some minimum spanning tree of G. (Hint: inspire yourself from the proof of Theorem 23.1. See Figure 23.3)</w:t>
       </w:r>
     </w:p>
     <w:p>
@@ -2287,7 +3194,21 @@
         <w:rPr>
           <w:color w:val="7F7F7F" w:themeColor="text1" w:themeTint="80"/>
         </w:rPr>
-        <w:t>Consider this graph G=(V, E, w) provided</w:t>
+        <w:t>Consider this graph G</w:t>
+      </w:r>
+      <w:proofErr w:type="gramStart"/>
+      <w:r>
+        <w:rPr>
+          <w:color w:val="7F7F7F" w:themeColor="text1" w:themeTint="80"/>
+        </w:rPr>
+        <w:t>=(</w:t>
+      </w:r>
+      <w:proofErr w:type="gramEnd"/>
+      <w:r>
+        <w:rPr>
+          <w:color w:val="7F7F7F" w:themeColor="text1" w:themeTint="80"/>
+        </w:rPr>
+        <w:t>V, E, w) provided</w:t>
       </w:r>
       <w:r>
         <w:rPr>
@@ -2305,7 +3226,21 @@
         <w:rPr>
           <w:color w:val="7F7F7F" w:themeColor="text1" w:themeTint="80"/>
         </w:rPr>
-        <w:t>V=(H, G, F, E, D, C, B, A)</w:t>
+        <w:t>V</w:t>
+      </w:r>
+      <w:proofErr w:type="gramStart"/>
+      <w:r>
+        <w:rPr>
+          <w:color w:val="7F7F7F" w:themeColor="text1" w:themeTint="80"/>
+        </w:rPr>
+        <w:t>=(</w:t>
+      </w:r>
+      <w:proofErr w:type="gramEnd"/>
+      <w:r>
+        <w:rPr>
+          <w:color w:val="7F7F7F" w:themeColor="text1" w:themeTint="80"/>
+        </w:rPr>
+        <w:t>H, G, F, E, D, C, B, A)</w:t>
       </w:r>
     </w:p>
     <w:tbl>
@@ -3049,7 +3984,21 @@
           <w:color w:val="7F7F7F" w:themeColor="text1" w:themeTint="80"/>
         </w:rPr>
         <w:tab/>
-        <w:t>Consider this graph G=(V, E, w) provided</w:t>
+        <w:t>Consider this graph G</w:t>
+      </w:r>
+      <w:proofErr w:type="gramStart"/>
+      <w:r>
+        <w:rPr>
+          <w:color w:val="7F7F7F" w:themeColor="text1" w:themeTint="80"/>
+        </w:rPr>
+        <w:t>=(</w:t>
+      </w:r>
+      <w:proofErr w:type="gramEnd"/>
+      <w:r>
+        <w:rPr>
+          <w:color w:val="7F7F7F" w:themeColor="text1" w:themeTint="80"/>
+        </w:rPr>
+        <w:t>V, E, w) provided</w:t>
       </w:r>
       <w:r>
         <w:rPr>
@@ -3061,8 +4010,16 @@
         <w:rPr>
           <w:color w:val="7F7F7F" w:themeColor="text1" w:themeTint="80"/>
         </w:rPr>
-        <w:t>as an adjacency-matrix. V=(</w:t>
-      </w:r>
+        <w:t>as an adjacency-matrix. V</w:t>
+      </w:r>
+      <w:proofErr w:type="gramStart"/>
+      <w:r>
+        <w:rPr>
+          <w:color w:val="7F7F7F" w:themeColor="text1" w:themeTint="80"/>
+        </w:rPr>
+        <w:t>=(</w:t>
+      </w:r>
+      <w:proofErr w:type="gramEnd"/>
       <w:r>
         <w:rPr>
           <w:color w:val="7F7F7F" w:themeColor="text1" w:themeTint="80"/>
@@ -3784,7 +4741,6 @@
         <w:pStyle w:val="AUBody"/>
         <w:rPr>
           <w:b/>
-          <w:color w:val="7F7F7F" w:themeColor="text1" w:themeTint="80"/>
           <w14:textFill>
             <w14:solidFill>
               <w14:schemeClr w14:val="tx1">
@@ -3793,8 +4749,6 @@
                 <w14:lumMod w14:val="65000"/>
                 <w14:lumOff w14:val="35000"/>
                 <w14:lumMod w14:val="75000"/>
-                <w14:lumOff w14:val="25000"/>
-                <w14:lumMod w14:val="65000"/>
               </w14:schemeClr>
             </w14:solidFill>
           </w14:textFill>
@@ -3803,7 +4757,6 @@
       <w:r>
         <w:rPr>
           <w:b/>
-          <w:color w:val="7F7F7F" w:themeColor="text1" w:themeTint="80"/>
           <w14:textFill>
             <w14:solidFill>
               <w14:schemeClr w14:val="tx1">
@@ -3812,8 +4765,6 @@
                 <w14:lumMod w14:val="65000"/>
                 <w14:lumOff w14:val="35000"/>
                 <w14:lumMod w14:val="75000"/>
-                <w14:lumOff w14:val="25000"/>
-                <w14:lumMod w14:val="65000"/>
               </w14:schemeClr>
             </w14:solidFill>
           </w14:textFill>
@@ -4109,7 +5060,7 @@
         </mc:Choice>
         <mc:Fallback>
           <w:pict>
-            <v:shape w14:anchorId="3497A6D2" id="Freeform 3" o:spid="_x0000_s1029" alt="Title: Blue University of Kansas Header - Description: Blue University of Kansas Header&#10;" style="position:absolute;left:0;text-align:left;margin-left:.75pt;margin-top:771.75pt;width:614.3pt;height:7.2pt;z-index:-251652096;visibility:visible;mso-wrap-style:square;mso-width-percent:0;mso-height-percent:0;mso-wrap-distance-left:9pt;mso-wrap-distance-top:0;mso-wrap-distance-right:9pt;mso-wrap-distance-bottom:0;mso-position-horizontal:absolute;mso-position-horizontal-relative:page;mso-position-vertical:absolute;mso-position-vertical-relative:page;mso-width-percent:0;mso-height-percent:0;mso-width-relative:page;mso-height-relative:page;v-text-anchor:top" coordsize="9800,1608" o:spt="100" o:gfxdata="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" o:allowincell="f" adj="-11796480,,5400" path="m,1607r9800,l9800,,,,,1607xe" fillcolor="#dd550c" stroked="f">
+            <v:shape w14:anchorId="3497A6D2" id="Freeform 3" o:spid="_x0000_s1029" alt="Title: Blue University of Kansas Header - Description: Blue University of Kansas Header&#10;" style="position:absolute;left:0;text-align:left;margin-left:.75pt;margin-top:771.75pt;width:614.3pt;height:7.2pt;z-index:-251652096;visibility:visible;mso-wrap-style:square;mso-width-percent:0;mso-height-percent:0;mso-wrap-distance-left:9pt;mso-wrap-distance-top:0;mso-wrap-distance-right:9pt;mso-wrap-distance-bottom:0;mso-position-horizontal:absolute;mso-position-horizontal-relative:page;mso-position-vertical:absolute;mso-position-vertical-relative:page;mso-width-percent:0;mso-height-percent:0;mso-width-relative:page;mso-height-relative:page;v-text-anchor:top" coordsize="9800,1608" o:spt="100" o:gfxdata="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" o:allowincell="f" adj="-11796480,,5400" path="m,1607r9800,l9800,,,,,1607xe" fillcolor="#dd550c" stroked="f">
               <v:stroke joinstyle="miter"/>
               <v:formulas/>
               <v:path arrowok="t" o:connecttype="custom" o:connectlocs="0,91383;7801610,91383;7801610,0;0,0;0,91383" o:connectangles="0,0,0,0,0" textboxrect="0,0,9800,1608"/>
@@ -4366,7 +5317,7 @@
         </mc:Choice>
         <mc:Fallback>
           <w:pict>
-            <v:shape w14:anchorId="57747814" id="Freeform 1" o:spid="_x0000_s1026" alt="Title: Blue University of Kansas Header - Description: Blue University of Kansas Header&#10;" style="position:absolute;left:0;text-align:left;margin-left:0;margin-top:82.45pt;width:614.3pt;height:14.4pt;z-index:-251654144;visibility:visible;mso-wrap-style:square;mso-width-percent:0;mso-height-percent:0;mso-wrap-distance-left:9pt;mso-wrap-distance-top:0;mso-wrap-distance-right:9pt;mso-wrap-distance-bottom:0;mso-position-horizontal:left;mso-position-horizontal-relative:page;mso-position-vertical:absolute;mso-position-vertical-relative:page;mso-width-percent:0;mso-height-percent:0;mso-width-relative:page;mso-height-relative:page;v-text-anchor:top" coordsize="9800,1608" o:spt="100" o:gfxdata="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" o:allowincell="f" adj="-11796480,,5400" path="m,1607r9800,l9800,,,,,1607xe" fillcolor="#dd550c" stroked="f">
+            <v:shape w14:anchorId="57747814" id="Freeform 1" o:spid="_x0000_s1026" alt="Title: Blue University of Kansas Header - Description: Blue University of Kansas Header&#10;" style="position:absolute;left:0;text-align:left;margin-left:0;margin-top:82.45pt;width:614.3pt;height:14.4pt;z-index:-251654144;visibility:visible;mso-wrap-style:square;mso-width-percent:0;mso-height-percent:0;mso-wrap-distance-left:9pt;mso-wrap-distance-top:0;mso-wrap-distance-right:9pt;mso-wrap-distance-bottom:0;mso-position-horizontal:left;mso-position-horizontal-relative:page;mso-position-vertical:absolute;mso-position-vertical-relative:page;mso-width-percent:0;mso-height-percent:0;mso-width-relative:page;mso-height-relative:page;v-text-anchor:top" coordsize="9800,1608" o:spt="100" o:gfxdata="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" o:allowincell="f" adj="-11796480,,5400" path="m,1607r9800,l9800,,,,,1607xe" fillcolor="#dd550c" stroked="f">
               <v:stroke joinstyle="miter"/>
               <v:formulas/>
               <v:path arrowok="t" o:connecttype="custom" o:connectlocs="0,182766;7801610,182766;7801610,0;0,0;0,182766" o:connectangles="0,0,0,0,0" textboxrect="0,0,9800,1608"/>
@@ -4482,7 +5433,7 @@
               <v:stroke joinstyle="miter"/>
               <v:path gradientshapeok="t" o:connecttype="rect"/>
             </v:shapetype>
-            <v:shape id="Text Box 26" o:spid="_x0000_s1027" type="#_x0000_t202" style="position:absolute;left:0;text-align:left;margin-left:154.5pt;margin-top:27pt;width:392.3pt;height:35.25pt;z-index:251660288;visibility:visible;mso-wrap-style:square;mso-width-percent:0;mso-height-percent:0;mso-wrap-distance-left:9pt;mso-wrap-distance-top:0;mso-wrap-distance-right:9pt;mso-wrap-distance-bottom:0;mso-position-horizontal:absolute;mso-position-horizontal-relative:text;mso-position-vertical:absolute;mso-position-vertical-relative:text;mso-width-percent:0;mso-height-percent:0;mso-width-relative:margin;mso-height-relative:margin;v-text-anchor:top" o:gfxdata="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" filled="f" stroked="f" strokeweight=".5pt">
+            <v:shape id="Text Box 26" o:spid="_x0000_s1027" type="#_x0000_t202" style="position:absolute;left:0;text-align:left;margin-left:154.5pt;margin-top:27pt;width:392.3pt;height:35.25pt;z-index:251660288;visibility:visible;mso-wrap-style:square;mso-width-percent:0;mso-height-percent:0;mso-wrap-distance-left:9pt;mso-wrap-distance-top:0;mso-wrap-distance-right:9pt;mso-wrap-distance-bottom:0;mso-position-horizontal:absolute;mso-position-horizontal-relative:text;mso-position-vertical:absolute;mso-position-vertical-relative:text;mso-width-percent:0;mso-height-percent:0;mso-width-relative:margin;mso-height-relative:margin;v-text-anchor:top" o:gfxdata="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" filled="f" stroked="f" strokeweight=".5pt">
               <v:textbox>
                 <w:txbxContent>
                   <w:p>
@@ -4628,7 +5579,7 @@
         </mc:Choice>
         <mc:Fallback>
           <w:pict>
-            <v:shape w14:anchorId="01E77F19" id="Freeform 2" o:spid="_x0000_s1028" alt="Title: Blue University of Kansas Header - Description: Blue University of Kansas Header&#10;" style="position:absolute;left:0;text-align:left;margin-left:0;margin-top:0;width:614.3pt;height:83.35pt;z-index:-251658240;visibility:visible;mso-wrap-style:square;mso-width-percent:0;mso-height-percent:0;mso-wrap-distance-left:9pt;mso-wrap-distance-top:0;mso-wrap-distance-right:9pt;mso-wrap-distance-bottom:0;mso-position-horizontal:left;mso-position-horizontal-relative:page;mso-position-vertical:top;mso-position-vertical-relative:page;mso-width-percent:0;mso-height-percent:0;mso-width-relative:page;mso-height-relative:page;v-text-anchor:top" coordsize="9800,1608" o:spt="100" o:gfxdata="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" o:allowincell="f" adj="-11796480,,5400" path="m,1607r9800,l9800,,,,,1607xe" fillcolor="#03244d" stroked="f">
+            <v:shape w14:anchorId="01E77F19" id="Freeform 2" o:spid="_x0000_s1028" alt="Title: Blue University of Kansas Header - Description: Blue University of Kansas Header&#10;" style="position:absolute;left:0;text-align:left;margin-left:0;margin-top:0;width:614.3pt;height:83.35pt;z-index:-251658240;visibility:visible;mso-wrap-style:square;mso-width-percent:0;mso-height-percent:0;mso-wrap-distance-left:9pt;mso-wrap-distance-top:0;mso-wrap-distance-right:9pt;mso-wrap-distance-bottom:0;mso-position-horizontal:left;mso-position-horizontal-relative:page;mso-position-vertical:top;mso-position-vertical-relative:page;mso-width-percent:0;mso-height-percent:0;mso-width-relative:page;mso-height-relative:page;v-text-anchor:top" coordsize="9800,1608" o:spt="100" o:gfxdata="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" o:allowincell="f" adj="-11796480,,5400" path="m,1607r9800,l9800,,,,,1607xe" fillcolor="#03244d" stroked="f">
               <v:stroke joinstyle="miter"/>
               <v:formulas/>
               <v:path arrowok="t" o:connecttype="custom" o:connectlocs="0,1057887;7801610,1057887;7801610,0;0,0;0,1057887" o:connectangles="0,0,0,0,0" textboxrect="0,0,9800,1608"/>
@@ -4950,6 +5901,184 @@
     </w:lvl>
   </w:abstractNum>
   <w:abstractNum w:abstractNumId="3" w15:restartNumberingAfterBreak="0">
+    <w:nsid w:val="0C1770ED"/>
+    <w:multiLevelType w:val="hybridMultilevel"/>
+    <w:tmpl w:val="CB7E505A"/>
+    <w:lvl w:ilvl="0" w:tplc="0409000F">
+      <w:start w:val="1"/>
+      <w:numFmt w:val="decimal"/>
+      <w:lvlText w:val="%1."/>
+      <w:lvlJc w:val="left"/>
+      <w:pPr>
+        <w:ind w:left="720" w:hanging="360"/>
+      </w:pPr>
+      <w:rPr>
+        <w:rFonts w:hint="default"/>
+      </w:rPr>
+    </w:lvl>
+    <w:lvl w:ilvl="1" w:tplc="04090019" w:tentative="1">
+      <w:start w:val="1"/>
+      <w:numFmt w:val="lowerLetter"/>
+      <w:lvlText w:val="%2."/>
+      <w:lvlJc w:val="left"/>
+      <w:pPr>
+        <w:ind w:left="1440" w:hanging="360"/>
+      </w:pPr>
+    </w:lvl>
+    <w:lvl w:ilvl="2" w:tplc="0409001B" w:tentative="1">
+      <w:start w:val="1"/>
+      <w:numFmt w:val="lowerRoman"/>
+      <w:lvlText w:val="%3."/>
+      <w:lvlJc w:val="right"/>
+      <w:pPr>
+        <w:ind w:left="2160" w:hanging="180"/>
+      </w:pPr>
+    </w:lvl>
+    <w:lvl w:ilvl="3" w:tplc="0409000F" w:tentative="1">
+      <w:start w:val="1"/>
+      <w:numFmt w:val="decimal"/>
+      <w:lvlText w:val="%4."/>
+      <w:lvlJc w:val="left"/>
+      <w:pPr>
+        <w:ind w:left="2880" w:hanging="360"/>
+      </w:pPr>
+    </w:lvl>
+    <w:lvl w:ilvl="4" w:tplc="04090019" w:tentative="1">
+      <w:start w:val="1"/>
+      <w:numFmt w:val="lowerLetter"/>
+      <w:lvlText w:val="%5."/>
+      <w:lvlJc w:val="left"/>
+      <w:pPr>
+        <w:ind w:left="3600" w:hanging="360"/>
+      </w:pPr>
+    </w:lvl>
+    <w:lvl w:ilvl="5" w:tplc="0409001B" w:tentative="1">
+      <w:start w:val="1"/>
+      <w:numFmt w:val="lowerRoman"/>
+      <w:lvlText w:val="%6."/>
+      <w:lvlJc w:val="right"/>
+      <w:pPr>
+        <w:ind w:left="4320" w:hanging="180"/>
+      </w:pPr>
+    </w:lvl>
+    <w:lvl w:ilvl="6" w:tplc="0409000F" w:tentative="1">
+      <w:start w:val="1"/>
+      <w:numFmt w:val="decimal"/>
+      <w:lvlText w:val="%7."/>
+      <w:lvlJc w:val="left"/>
+      <w:pPr>
+        <w:ind w:left="5040" w:hanging="360"/>
+      </w:pPr>
+    </w:lvl>
+    <w:lvl w:ilvl="7" w:tplc="04090019" w:tentative="1">
+      <w:start w:val="1"/>
+      <w:numFmt w:val="lowerLetter"/>
+      <w:lvlText w:val="%8."/>
+      <w:lvlJc w:val="left"/>
+      <w:pPr>
+        <w:ind w:left="5760" w:hanging="360"/>
+      </w:pPr>
+    </w:lvl>
+    <w:lvl w:ilvl="8" w:tplc="0409001B" w:tentative="1">
+      <w:start w:val="1"/>
+      <w:numFmt w:val="lowerRoman"/>
+      <w:lvlText w:val="%9."/>
+      <w:lvlJc w:val="right"/>
+      <w:pPr>
+        <w:ind w:left="6480" w:hanging="180"/>
+      </w:pPr>
+    </w:lvl>
+  </w:abstractNum>
+  <w:abstractNum w:abstractNumId="4" w15:restartNumberingAfterBreak="0">
+    <w:nsid w:val="0D1E75AA"/>
+    <w:multiLevelType w:val="hybridMultilevel"/>
+    <w:tmpl w:val="31B66A84"/>
+    <w:lvl w:ilvl="0" w:tplc="0409000F">
+      <w:start w:val="1"/>
+      <w:numFmt w:val="decimal"/>
+      <w:lvlText w:val="%1."/>
+      <w:lvlJc w:val="left"/>
+      <w:pPr>
+        <w:ind w:left="720" w:hanging="360"/>
+      </w:pPr>
+      <w:rPr>
+        <w:rFonts w:ascii="Times New Roman" w:hAnsi="Times New Roman" w:hint="default"/>
+      </w:rPr>
+    </w:lvl>
+    <w:lvl w:ilvl="1" w:tplc="04090019" w:tentative="1">
+      <w:start w:val="1"/>
+      <w:numFmt w:val="lowerLetter"/>
+      <w:lvlText w:val="%2."/>
+      <w:lvlJc w:val="left"/>
+      <w:pPr>
+        <w:ind w:left="1440" w:hanging="360"/>
+      </w:pPr>
+    </w:lvl>
+    <w:lvl w:ilvl="2" w:tplc="0409001B" w:tentative="1">
+      <w:start w:val="1"/>
+      <w:numFmt w:val="lowerRoman"/>
+      <w:lvlText w:val="%3."/>
+      <w:lvlJc w:val="right"/>
+      <w:pPr>
+        <w:ind w:left="2160" w:hanging="180"/>
+      </w:pPr>
+    </w:lvl>
+    <w:lvl w:ilvl="3" w:tplc="0409000F" w:tentative="1">
+      <w:start w:val="1"/>
+      <w:numFmt w:val="decimal"/>
+      <w:lvlText w:val="%4."/>
+      <w:lvlJc w:val="left"/>
+      <w:pPr>
+        <w:ind w:left="2880" w:hanging="360"/>
+      </w:pPr>
+    </w:lvl>
+    <w:lvl w:ilvl="4" w:tplc="04090019" w:tentative="1">
+      <w:start w:val="1"/>
+      <w:numFmt w:val="lowerLetter"/>
+      <w:lvlText w:val="%5."/>
+      <w:lvlJc w:val="left"/>
+      <w:pPr>
+        <w:ind w:left="3600" w:hanging="360"/>
+      </w:pPr>
+    </w:lvl>
+    <w:lvl w:ilvl="5" w:tplc="0409001B" w:tentative="1">
+      <w:start w:val="1"/>
+      <w:numFmt w:val="lowerRoman"/>
+      <w:lvlText w:val="%6."/>
+      <w:lvlJc w:val="right"/>
+      <w:pPr>
+        <w:ind w:left="4320" w:hanging="180"/>
+      </w:pPr>
+    </w:lvl>
+    <w:lvl w:ilvl="6" w:tplc="0409000F" w:tentative="1">
+      <w:start w:val="1"/>
+      <w:numFmt w:val="decimal"/>
+      <w:lvlText w:val="%7."/>
+      <w:lvlJc w:val="left"/>
+      <w:pPr>
+        <w:ind w:left="5040" w:hanging="360"/>
+      </w:pPr>
+    </w:lvl>
+    <w:lvl w:ilvl="7" w:tplc="04090019" w:tentative="1">
+      <w:start w:val="1"/>
+      <w:numFmt w:val="lowerLetter"/>
+      <w:lvlText w:val="%8."/>
+      <w:lvlJc w:val="left"/>
+      <w:pPr>
+        <w:ind w:left="5760" w:hanging="360"/>
+      </w:pPr>
+    </w:lvl>
+    <w:lvl w:ilvl="8" w:tplc="0409001B" w:tentative="1">
+      <w:start w:val="1"/>
+      <w:numFmt w:val="lowerRoman"/>
+      <w:lvlText w:val="%9."/>
+      <w:lvlJc w:val="right"/>
+      <w:pPr>
+        <w:ind w:left="6480" w:hanging="180"/>
+      </w:pPr>
+    </w:lvl>
+  </w:abstractNum>
+  <w:abstractNum w:abstractNumId="5" w15:restartNumberingAfterBreak="0">
     <w:nsid w:val="0D470741"/>
     <w:multiLevelType w:val="hybridMultilevel"/>
     <w:tmpl w:val="A6162F32"/>
@@ -5038,7 +6167,7 @@
       </w:pPr>
     </w:lvl>
   </w:abstractNum>
-  <w:abstractNum w:abstractNumId="4" w15:restartNumberingAfterBreak="0">
+  <w:abstractNum w:abstractNumId="6" w15:restartNumberingAfterBreak="0">
     <w:nsid w:val="107348DF"/>
     <w:multiLevelType w:val="hybridMultilevel"/>
     <w:tmpl w:val="D37CF8AA"/>
@@ -5124,7 +6253,7 @@
       </w:pPr>
     </w:lvl>
   </w:abstractNum>
-  <w:abstractNum w:abstractNumId="5" w15:restartNumberingAfterBreak="0">
+  <w:abstractNum w:abstractNumId="7" w15:restartNumberingAfterBreak="0">
     <w:nsid w:val="13B54259"/>
     <w:multiLevelType w:val="hybridMultilevel"/>
     <w:tmpl w:val="38382570"/>
@@ -5238,7 +6367,7 @@
       </w:rPr>
     </w:lvl>
   </w:abstractNum>
-  <w:abstractNum w:abstractNumId="6" w15:restartNumberingAfterBreak="0">
+  <w:abstractNum w:abstractNumId="8" w15:restartNumberingAfterBreak="0">
     <w:nsid w:val="15632678"/>
     <w:multiLevelType w:val="hybridMultilevel"/>
     <w:tmpl w:val="CEF40A0A"/>
@@ -5327,7 +6456,7 @@
       </w:pPr>
     </w:lvl>
   </w:abstractNum>
-  <w:abstractNum w:abstractNumId="7" w15:restartNumberingAfterBreak="0">
+  <w:abstractNum w:abstractNumId="9" w15:restartNumberingAfterBreak="0">
     <w:nsid w:val="19FC7F9B"/>
     <w:multiLevelType w:val="hybridMultilevel"/>
     <w:tmpl w:val="5B6E1792"/>
@@ -5413,7 +6542,7 @@
       </w:pPr>
     </w:lvl>
   </w:abstractNum>
-  <w:abstractNum w:abstractNumId="8" w15:restartNumberingAfterBreak="0">
+  <w:abstractNum w:abstractNumId="10" w15:restartNumberingAfterBreak="0">
     <w:nsid w:val="1D6C62A5"/>
     <w:multiLevelType w:val="hybridMultilevel"/>
     <w:tmpl w:val="42B8FF9E"/>
@@ -5502,7 +6631,7 @@
       </w:pPr>
     </w:lvl>
   </w:abstractNum>
-  <w:abstractNum w:abstractNumId="9" w15:restartNumberingAfterBreak="0">
+  <w:abstractNum w:abstractNumId="11" w15:restartNumberingAfterBreak="0">
     <w:nsid w:val="1D9062DA"/>
     <w:multiLevelType w:val="hybridMultilevel"/>
     <w:tmpl w:val="25CEC3E4"/>
@@ -5588,7 +6717,7 @@
       </w:pPr>
     </w:lvl>
   </w:abstractNum>
-  <w:abstractNum w:abstractNumId="10" w15:restartNumberingAfterBreak="0">
+  <w:abstractNum w:abstractNumId="12" w15:restartNumberingAfterBreak="0">
     <w:nsid w:val="1DCB3410"/>
     <w:multiLevelType w:val="hybridMultilevel"/>
     <w:tmpl w:val="EFF0726A"/>
@@ -5701,7 +6830,7 @@
       </w:rPr>
     </w:lvl>
   </w:abstractNum>
-  <w:abstractNum w:abstractNumId="11" w15:restartNumberingAfterBreak="0">
+  <w:abstractNum w:abstractNumId="13" w15:restartNumberingAfterBreak="0">
     <w:nsid w:val="1DED481D"/>
     <w:multiLevelType w:val="hybridMultilevel"/>
     <w:tmpl w:val="8404044E"/>
@@ -5790,7 +6919,7 @@
       </w:pPr>
     </w:lvl>
   </w:abstractNum>
-  <w:abstractNum w:abstractNumId="12" w15:restartNumberingAfterBreak="0">
+  <w:abstractNum w:abstractNumId="14" w15:restartNumberingAfterBreak="0">
     <w:nsid w:val="22803F07"/>
     <w:multiLevelType w:val="hybridMultilevel"/>
     <w:tmpl w:val="8404044E"/>
@@ -5879,7 +7008,7 @@
       </w:pPr>
     </w:lvl>
   </w:abstractNum>
-  <w:abstractNum w:abstractNumId="13" w15:restartNumberingAfterBreak="0">
+  <w:abstractNum w:abstractNumId="15" w15:restartNumberingAfterBreak="0">
     <w:nsid w:val="229679EB"/>
     <w:multiLevelType w:val="hybridMultilevel"/>
     <w:tmpl w:val="9C3048F8"/>
@@ -5968,7 +7097,7 @@
       </w:pPr>
     </w:lvl>
   </w:abstractNum>
-  <w:abstractNum w:abstractNumId="14" w15:restartNumberingAfterBreak="0">
+  <w:abstractNum w:abstractNumId="16" w15:restartNumberingAfterBreak="0">
     <w:nsid w:val="23C62B38"/>
     <w:multiLevelType w:val="hybridMultilevel"/>
     <w:tmpl w:val="D62A8D34"/>
@@ -6057,7 +7186,7 @@
       </w:pPr>
     </w:lvl>
   </w:abstractNum>
-  <w:abstractNum w:abstractNumId="15" w15:restartNumberingAfterBreak="0">
+  <w:abstractNum w:abstractNumId="17" w15:restartNumberingAfterBreak="0">
     <w:nsid w:val="2A233DF9"/>
     <w:multiLevelType w:val="hybridMultilevel"/>
     <w:tmpl w:val="429A59BA"/>
@@ -6146,7 +7275,7 @@
       </w:pPr>
     </w:lvl>
   </w:abstractNum>
-  <w:abstractNum w:abstractNumId="16" w15:restartNumberingAfterBreak="0">
+  <w:abstractNum w:abstractNumId="18" w15:restartNumberingAfterBreak="0">
     <w:nsid w:val="2F9222AC"/>
     <w:multiLevelType w:val="hybridMultilevel"/>
     <w:tmpl w:val="6D76D5D2"/>
@@ -6235,7 +7364,7 @@
       </w:pPr>
     </w:lvl>
   </w:abstractNum>
-  <w:abstractNum w:abstractNumId="17" w15:restartNumberingAfterBreak="0">
+  <w:abstractNum w:abstractNumId="19" w15:restartNumberingAfterBreak="0">
     <w:nsid w:val="31E963CB"/>
     <w:multiLevelType w:val="hybridMultilevel"/>
     <w:tmpl w:val="B11E60FC"/>
@@ -6324,7 +7453,7 @@
       </w:pPr>
     </w:lvl>
   </w:abstractNum>
-  <w:abstractNum w:abstractNumId="18" w15:restartNumberingAfterBreak="0">
+  <w:abstractNum w:abstractNumId="20" w15:restartNumberingAfterBreak="0">
     <w:nsid w:val="3F863A96"/>
     <w:multiLevelType w:val="hybridMultilevel"/>
     <w:tmpl w:val="61F69C7C"/>
@@ -6414,7 +7543,7 @@
       </w:pPr>
     </w:lvl>
   </w:abstractNum>
-  <w:abstractNum w:abstractNumId="19" w15:restartNumberingAfterBreak="0">
+  <w:abstractNum w:abstractNumId="21" w15:restartNumberingAfterBreak="0">
     <w:nsid w:val="427B25B2"/>
     <w:multiLevelType w:val="hybridMultilevel"/>
     <w:tmpl w:val="2F9CBCE2"/>
@@ -6500,7 +7629,7 @@
       </w:pPr>
     </w:lvl>
   </w:abstractNum>
-  <w:abstractNum w:abstractNumId="20" w15:restartNumberingAfterBreak="0">
+  <w:abstractNum w:abstractNumId="22" w15:restartNumberingAfterBreak="0">
     <w:nsid w:val="44B521CE"/>
     <w:multiLevelType w:val="hybridMultilevel"/>
     <w:tmpl w:val="66AA011A"/>
@@ -6589,7 +7718,7 @@
       </w:pPr>
     </w:lvl>
   </w:abstractNum>
-  <w:abstractNum w:abstractNumId="21" w15:restartNumberingAfterBreak="0">
+  <w:abstractNum w:abstractNumId="23" w15:restartNumberingAfterBreak="0">
     <w:nsid w:val="45C55147"/>
     <w:multiLevelType w:val="hybridMultilevel"/>
     <w:tmpl w:val="66AA011A"/>
@@ -6678,7 +7807,7 @@
       </w:pPr>
     </w:lvl>
   </w:abstractNum>
-  <w:abstractNum w:abstractNumId="22" w15:restartNumberingAfterBreak="0">
+  <w:abstractNum w:abstractNumId="24" w15:restartNumberingAfterBreak="0">
     <w:nsid w:val="48D25E8A"/>
     <w:multiLevelType w:val="hybridMultilevel"/>
     <w:tmpl w:val="395CC77A"/>
@@ -6764,7 +7893,7 @@
       </w:pPr>
     </w:lvl>
   </w:abstractNum>
-  <w:abstractNum w:abstractNumId="23" w15:restartNumberingAfterBreak="0">
+  <w:abstractNum w:abstractNumId="25" w15:restartNumberingAfterBreak="0">
     <w:nsid w:val="51D409A9"/>
     <w:multiLevelType w:val="hybridMultilevel"/>
     <w:tmpl w:val="1250F4F8"/>
@@ -6853,7 +7982,7 @@
       </w:pPr>
     </w:lvl>
   </w:abstractNum>
-  <w:abstractNum w:abstractNumId="24" w15:restartNumberingAfterBreak="0">
+  <w:abstractNum w:abstractNumId="26" w15:restartNumberingAfterBreak="0">
     <w:nsid w:val="57FB0174"/>
     <w:multiLevelType w:val="hybridMultilevel"/>
     <w:tmpl w:val="CB5C06A6"/>
@@ -6942,7 +8071,7 @@
       </w:pPr>
     </w:lvl>
   </w:abstractNum>
-  <w:abstractNum w:abstractNumId="25" w15:restartNumberingAfterBreak="0">
+  <w:abstractNum w:abstractNumId="27" w15:restartNumberingAfterBreak="0">
     <w:nsid w:val="5D3D328F"/>
     <w:multiLevelType w:val="hybridMultilevel"/>
     <w:tmpl w:val="85AA44C6"/>
@@ -7055,7 +8184,7 @@
       </w:rPr>
     </w:lvl>
   </w:abstractNum>
-  <w:abstractNum w:abstractNumId="26" w15:restartNumberingAfterBreak="0">
+  <w:abstractNum w:abstractNumId="28" w15:restartNumberingAfterBreak="0">
     <w:nsid w:val="5E412D6A"/>
     <w:multiLevelType w:val="hybridMultilevel"/>
     <w:tmpl w:val="FC329656"/>
@@ -7141,7 +8270,7 @@
       </w:pPr>
     </w:lvl>
   </w:abstractNum>
-  <w:abstractNum w:abstractNumId="27" w15:restartNumberingAfterBreak="0">
+  <w:abstractNum w:abstractNumId="29" w15:restartNumberingAfterBreak="0">
     <w:nsid w:val="60CA637D"/>
     <w:multiLevelType w:val="hybridMultilevel"/>
     <w:tmpl w:val="700E59FE"/>
@@ -7230,7 +8359,7 @@
       </w:pPr>
     </w:lvl>
   </w:abstractNum>
-  <w:abstractNum w:abstractNumId="28" w15:restartNumberingAfterBreak="0">
+  <w:abstractNum w:abstractNumId="30" w15:restartNumberingAfterBreak="0">
     <w:nsid w:val="61095762"/>
     <w:multiLevelType w:val="hybridMultilevel"/>
     <w:tmpl w:val="29ECAA30"/>
@@ -7319,7 +8448,7 @@
       </w:pPr>
     </w:lvl>
   </w:abstractNum>
-  <w:abstractNum w:abstractNumId="29" w15:restartNumberingAfterBreak="0">
+  <w:abstractNum w:abstractNumId="31" w15:restartNumberingAfterBreak="0">
     <w:nsid w:val="62C02297"/>
     <w:multiLevelType w:val="hybridMultilevel"/>
     <w:tmpl w:val="81EA709E"/>
@@ -7408,7 +8537,7 @@
       </w:pPr>
     </w:lvl>
   </w:abstractNum>
-  <w:abstractNum w:abstractNumId="30" w15:restartNumberingAfterBreak="0">
+  <w:abstractNum w:abstractNumId="32" w15:restartNumberingAfterBreak="0">
     <w:nsid w:val="62C578A8"/>
     <w:multiLevelType w:val="hybridMultilevel"/>
     <w:tmpl w:val="7BFA9110"/>
@@ -7497,7 +8626,7 @@
       </w:pPr>
     </w:lvl>
   </w:abstractNum>
-  <w:abstractNum w:abstractNumId="31" w15:restartNumberingAfterBreak="0">
+  <w:abstractNum w:abstractNumId="33" w15:restartNumberingAfterBreak="0">
     <w:nsid w:val="67B43A75"/>
     <w:multiLevelType w:val="hybridMultilevel"/>
     <w:tmpl w:val="6D76D5D2"/>
@@ -7586,7 +8715,7 @@
       </w:pPr>
     </w:lvl>
   </w:abstractNum>
-  <w:abstractNum w:abstractNumId="32" w15:restartNumberingAfterBreak="0">
+  <w:abstractNum w:abstractNumId="34" w15:restartNumberingAfterBreak="0">
     <w:nsid w:val="6A0343C6"/>
     <w:multiLevelType w:val="hybridMultilevel"/>
     <w:tmpl w:val="63E22F0A"/>
@@ -7675,7 +8804,7 @@
       </w:pPr>
     </w:lvl>
   </w:abstractNum>
-  <w:abstractNum w:abstractNumId="33" w15:restartNumberingAfterBreak="0">
+  <w:abstractNum w:abstractNumId="35" w15:restartNumberingAfterBreak="0">
     <w:nsid w:val="6A4F1D5B"/>
     <w:multiLevelType w:val="hybridMultilevel"/>
     <w:tmpl w:val="A1A22B10"/>
@@ -7764,7 +8893,7 @@
       </w:pPr>
     </w:lvl>
   </w:abstractNum>
-  <w:abstractNum w:abstractNumId="34" w15:restartNumberingAfterBreak="0">
+  <w:abstractNum w:abstractNumId="36" w15:restartNumberingAfterBreak="0">
     <w:nsid w:val="6F6C633F"/>
     <w:multiLevelType w:val="hybridMultilevel"/>
     <w:tmpl w:val="48320FB2"/>
@@ -7877,7 +9006,7 @@
       </w:rPr>
     </w:lvl>
   </w:abstractNum>
-  <w:abstractNum w:abstractNumId="35" w15:restartNumberingAfterBreak="0">
+  <w:abstractNum w:abstractNumId="37" w15:restartNumberingAfterBreak="0">
     <w:nsid w:val="7B717D63"/>
     <w:multiLevelType w:val="hybridMultilevel"/>
     <w:tmpl w:val="A1A22B10"/>
@@ -7966,7 +9095,7 @@
       </w:pPr>
     </w:lvl>
   </w:abstractNum>
-  <w:abstractNum w:abstractNumId="36" w15:restartNumberingAfterBreak="0">
+  <w:abstractNum w:abstractNumId="38" w15:restartNumberingAfterBreak="0">
     <w:nsid w:val="7D8236A3"/>
     <w:multiLevelType w:val="hybridMultilevel"/>
     <w:tmpl w:val="7570C7A6"/>
@@ -8056,115 +9185,121 @@
     </w:lvl>
   </w:abstractNum>
   <w:num w:numId="1">
-    <w:abstractNumId w:val="9"/>
+    <w:abstractNumId w:val="11"/>
   </w:num>
   <w:num w:numId="2">
-    <w:abstractNumId w:val="25"/>
+    <w:abstractNumId w:val="27"/>
   </w:num>
   <w:num w:numId="3">
-    <w:abstractNumId w:val="7"/>
+    <w:abstractNumId w:val="9"/>
   </w:num>
   <w:num w:numId="4">
     <w:abstractNumId w:val="0"/>
   </w:num>
   <w:num w:numId="5">
+    <w:abstractNumId w:val="21"/>
+  </w:num>
+  <w:num w:numId="6">
     <w:abstractNumId w:val="19"/>
   </w:num>
-  <w:num w:numId="6">
-    <w:abstractNumId w:val="17"/>
-  </w:num>
   <w:num w:numId="7">
-    <w:abstractNumId w:val="22"/>
+    <w:abstractNumId w:val="24"/>
   </w:num>
   <w:num w:numId="8">
+    <w:abstractNumId w:val="8"/>
+  </w:num>
+  <w:num w:numId="9">
     <w:abstractNumId w:val="6"/>
   </w:num>
-  <w:num w:numId="9">
-    <w:abstractNumId w:val="4"/>
-  </w:num>
   <w:num w:numId="10">
-    <w:abstractNumId w:val="15"/>
+    <w:abstractNumId w:val="17"/>
   </w:num>
   <w:num w:numId="11">
     <w:abstractNumId w:val="1"/>
   </w:num>
   <w:num w:numId="12">
-    <w:abstractNumId w:val="3"/>
+    <w:abstractNumId w:val="5"/>
   </w:num>
   <w:num w:numId="13">
     <w:abstractNumId w:val="2"/>
   </w:num>
   <w:num w:numId="14">
-    <w:abstractNumId w:val="5"/>
+    <w:abstractNumId w:val="7"/>
   </w:num>
   <w:num w:numId="15">
+    <w:abstractNumId w:val="30"/>
+  </w:num>
+  <w:num w:numId="16">
+    <w:abstractNumId w:val="15"/>
+  </w:num>
+  <w:num w:numId="17">
     <w:abstractNumId w:val="28"/>
   </w:num>
-  <w:num w:numId="16">
+  <w:num w:numId="18">
+    <w:abstractNumId w:val="38"/>
+  </w:num>
+  <w:num w:numId="19">
+    <w:abstractNumId w:val="31"/>
+  </w:num>
+  <w:num w:numId="20">
+    <w:abstractNumId w:val="37"/>
+  </w:num>
+  <w:num w:numId="21">
+    <w:abstractNumId w:val="32"/>
+  </w:num>
+  <w:num w:numId="22">
+    <w:abstractNumId w:val="34"/>
+  </w:num>
+  <w:num w:numId="23">
+    <w:abstractNumId w:val="35"/>
+  </w:num>
+  <w:num w:numId="24">
+    <w:abstractNumId w:val="12"/>
+  </w:num>
+  <w:num w:numId="25">
+    <w:abstractNumId w:val="36"/>
+  </w:num>
+  <w:num w:numId="26">
+    <w:abstractNumId w:val="26"/>
+  </w:num>
+  <w:num w:numId="27">
+    <w:abstractNumId w:val="18"/>
+  </w:num>
+  <w:num w:numId="28">
+    <w:abstractNumId w:val="33"/>
+  </w:num>
+  <w:num w:numId="29">
+    <w:abstractNumId w:val="25"/>
+  </w:num>
+  <w:num w:numId="30">
+    <w:abstractNumId w:val="14"/>
+  </w:num>
+  <w:num w:numId="31">
+    <w:abstractNumId w:val="10"/>
+  </w:num>
+  <w:num w:numId="32">
     <w:abstractNumId w:val="13"/>
   </w:num>
-  <w:num w:numId="17">
-    <w:abstractNumId w:val="26"/>
+  <w:num w:numId="33">
+    <w:abstractNumId w:val="23"/>
   </w:num>
-  <w:num w:numId="18">
-    <w:abstractNumId w:val="36"/>
+  <w:num w:numId="34">
+    <w:abstractNumId w:val="22"/>
   </w:num>
-  <w:num w:numId="19">
+  <w:num w:numId="35">
+    <w:abstractNumId w:val="20"/>
+  </w:num>
+  <w:num w:numId="36">
+    <w:abstractNumId w:val="16"/>
+  </w:num>
+  <w:num w:numId="37">
     <w:abstractNumId w:val="29"/>
   </w:num>
-  <w:num w:numId="20">
-    <w:abstractNumId w:val="35"/>
+  <w:num w:numId="38">
+    <w:abstractNumId w:val="4"/>
   </w:num>
-  <w:num w:numId="21">
-    <w:abstractNumId w:val="30"/>
-  </w:num>
-  <w:num w:numId="22">
-    <w:abstractNumId w:val="32"/>
-  </w:num>
-  <w:num w:numId="23">
-    <w:abstractNumId w:val="33"/>
-  </w:num>
-  <w:num w:numId="24">
-    <w:abstractNumId w:val="10"/>
-  </w:num>
-  <w:num w:numId="25">
-    <w:abstractNumId w:val="34"/>
-  </w:num>
-  <w:num w:numId="26">
-    <w:abstractNumId w:val="24"/>
-  </w:num>
-  <w:num w:numId="27">
-    <w:abstractNumId w:val="16"/>
-  </w:num>
-  <w:num w:numId="28">
-    <w:abstractNumId w:val="31"/>
-  </w:num>
-  <w:num w:numId="29">
-    <w:abstractNumId w:val="23"/>
-  </w:num>
-  <w:num w:numId="30">
-    <w:abstractNumId w:val="12"/>
-  </w:num>
-  <w:num w:numId="31">
-    <w:abstractNumId w:val="8"/>
-  </w:num>
-  <w:num w:numId="32">
-    <w:abstractNumId w:val="11"/>
-  </w:num>
-  <w:num w:numId="33">
-    <w:abstractNumId w:val="21"/>
-  </w:num>
-  <w:num w:numId="34">
-    <w:abstractNumId w:val="20"/>
-  </w:num>
-  <w:num w:numId="35">
-    <w:abstractNumId w:val="18"/>
-  </w:num>
-  <w:num w:numId="36">
-    <w:abstractNumId w:val="14"/>
-  </w:num>
-  <w:num w:numId="37">
-    <w:abstractNumId w:val="27"/>
+  <w:num w:numId="39">
+    <w:abstractNumId w:val="3"/>
   </w:num>
 </w:numbering>
 </file>
@@ -8292,6 +9427,7 @@
     <w:lsdException w:name="HTML Sample" w:semiHidden="1" w:unhideWhenUsed="1"/>
     <w:lsdException w:name="HTML Typewriter" w:semiHidden="1" w:unhideWhenUsed="1"/>
     <w:lsdException w:name="HTML Variable" w:semiHidden="1" w:unhideWhenUsed="1"/>
+    <w:lsdException w:name="Normal Table" w:semiHidden="1" w:unhideWhenUsed="1"/>
     <w:lsdException w:name="annotation subject" w:semiHidden="1" w:unhideWhenUsed="1"/>
     <w:lsdException w:name="No List" w:semiHidden="1" w:unhideWhenUsed="1"/>
     <w:lsdException w:name="Outline List 1" w:semiHidden="1" w:unhideWhenUsed="1"/>
@@ -8338,8 +9474,10 @@
     <w:lsdException w:name="Table Subtle 2" w:semiHidden="1" w:unhideWhenUsed="1"/>
     <w:lsdException w:name="Table Web 1" w:semiHidden="1" w:unhideWhenUsed="1"/>
     <w:lsdException w:name="Table Web 2" w:semiHidden="1" w:unhideWhenUsed="1"/>
+    <w:lsdException w:name="Table Web 3" w:semiHidden="1" w:unhideWhenUsed="1"/>
     <w:lsdException w:name="Balloon Text" w:semiHidden="1" w:unhideWhenUsed="1"/>
     <w:lsdException w:name="Table Grid" w:uiPriority="0"/>
+    <w:lsdException w:name="Table Theme" w:semiHidden="1" w:unhideWhenUsed="1"/>
     <w:lsdException w:name="Placeholder Text" w:semiHidden="1"/>
     <w:lsdException w:name="No Spacing" w:uiPriority="1"/>
     <w:lsdException w:name="Light Shading" w:uiPriority="60"/>

--- a/M3/Homework/m3-homework.docx
+++ b/M3/Homework/m3-homework.docx
@@ -237,15 +237,7 @@
         </w:numPr>
       </w:pPr>
       <w:r>
-        <w:t xml:space="preserve">IF USING </w:t>
-      </w:r>
-      <w:proofErr w:type="gramStart"/>
-      <w:r>
-        <w:t>HAND WRITING</w:t>
-      </w:r>
-      <w:proofErr w:type="gramEnd"/>
-      <w:r>
-        <w:t xml:space="preserve"> (STRONGLY DISCOURAGED), </w:t>
+        <w:t xml:space="preserve">IF USING HAND WRITING (STRONGLY DISCOURAGED), </w:t>
       </w:r>
       <w:r>
         <w:rPr>
@@ -675,20 +667,7 @@
         </w:rPr>
       </w:pPr>
       <w:r>
-        <w:t xml:space="preserve">set = new </w:t>
-      </w:r>
-      <w:proofErr w:type="spellStart"/>
-      <w:proofErr w:type="gramStart"/>
-      <w:r>
-        <w:t>SetObject</w:t>
-      </w:r>
-      <w:proofErr w:type="spellEnd"/>
-      <w:r>
-        <w:t>(</w:t>
-      </w:r>
-      <w:proofErr w:type="gramEnd"/>
-      <w:r>
-        <w:t>)</w:t>
+        <w:t>set = new SetObject()</w:t>
       </w:r>
     </w:p>
     <w:p>
@@ -707,20 +686,7 @@
         </w:rPr>
       </w:pPr>
       <w:r>
-        <w:t>list = new LinkedList&lt;</w:t>
-      </w:r>
-      <w:proofErr w:type="spellStart"/>
-      <w:r>
-        <w:t>ListObject</w:t>
-      </w:r>
-      <w:proofErr w:type="spellEnd"/>
-      <w:proofErr w:type="gramStart"/>
-      <w:r>
-        <w:t>&gt;(</w:t>
-      </w:r>
-      <w:proofErr w:type="gramEnd"/>
-      <w:r>
-        <w:t>)</w:t>
+        <w:t>list = new LinkedList&lt;ListObject&gt;()</w:t>
       </w:r>
     </w:p>
     <w:p>
@@ -738,13 +704,8 @@
           <w:rFonts w:ascii="Arial" w:hAnsi="Arial" w:cs="Arial"/>
         </w:rPr>
       </w:pPr>
-      <w:proofErr w:type="spellStart"/>
-      <w:r>
-        <w:t>list.add</w:t>
-      </w:r>
-      <w:proofErr w:type="spellEnd"/>
-      <w:r>
-        <w:t>(x)</w:t>
+      <w:r>
+        <w:t>list.add(x)</w:t>
       </w:r>
     </w:p>
     <w:p>
@@ -762,13 +723,8 @@
           <w:rFonts w:ascii="Arial" w:hAnsi="Arial" w:cs="Arial"/>
         </w:rPr>
       </w:pPr>
-      <w:proofErr w:type="spellStart"/>
-      <w:r>
-        <w:t>setObject.head</w:t>
-      </w:r>
-      <w:proofErr w:type="spellEnd"/>
-      <w:r>
-        <w:t xml:space="preserve"> = x</w:t>
+      <w:r>
+        <w:t>setObject.head = x</w:t>
       </w:r>
     </w:p>
     <w:p>
@@ -786,13 +742,8 @@
           <w:rFonts w:ascii="Arial" w:hAnsi="Arial" w:cs="Arial"/>
         </w:rPr>
       </w:pPr>
-      <w:proofErr w:type="spellStart"/>
-      <w:r>
-        <w:t>setObject.tail</w:t>
-      </w:r>
-      <w:proofErr w:type="spellEnd"/>
-      <w:r>
-        <w:t xml:space="preserve"> = x</w:t>
+      <w:r>
+        <w:t>setObject.tail = x</w:t>
       </w:r>
     </w:p>
     <w:p>
@@ -810,13 +761,8 @@
           <w:rFonts w:ascii="Arial" w:hAnsi="Arial" w:cs="Arial"/>
         </w:rPr>
       </w:pPr>
-      <w:proofErr w:type="spellStart"/>
-      <w:r>
-        <w:t>x.next</w:t>
-      </w:r>
-      <w:proofErr w:type="spellEnd"/>
-      <w:r>
-        <w:t xml:space="preserve"> = null</w:t>
+      <w:r>
+        <w:t>x.next = null</w:t>
       </w:r>
     </w:p>
     <w:p>
@@ -834,13 +780,8 @@
           <w:rFonts w:ascii="Arial" w:hAnsi="Arial" w:cs="Arial"/>
         </w:rPr>
       </w:pPr>
-      <w:proofErr w:type="spellStart"/>
-      <w:r>
-        <w:t>x.setObject</w:t>
-      </w:r>
-      <w:proofErr w:type="spellEnd"/>
-      <w:r>
-        <w:t xml:space="preserve"> = </w:t>
+      <w:r>
+        <w:t xml:space="preserve">x.setObject = </w:t>
       </w:r>
       <w:r>
         <w:t>set</w:t>
@@ -884,15 +825,8 @@
         <w:t xml:space="preserve"> </w:t>
       </w:r>
       <w:r>
-        <w:t xml:space="preserve">return </w:t>
-      </w:r>
-      <w:proofErr w:type="spellStart"/>
-      <w:proofErr w:type="gramStart"/>
-      <w:r>
-        <w:t>x.setObject.head</w:t>
-      </w:r>
-      <w:proofErr w:type="spellEnd"/>
-      <w:proofErr w:type="gramEnd"/>
+        <w:t>return x.setObject.head</w:t>
+      </w:r>
     </w:p>
     <w:p>
       <w:pPr>
@@ -909,13 +843,8 @@
         <w:adjustRightInd w:val="0"/>
         <w:spacing w:after="0" w:line="240" w:lineRule="auto"/>
       </w:pPr>
-      <w:proofErr w:type="gramStart"/>
-      <w:r>
-        <w:t>UNION(</w:t>
-      </w:r>
-      <w:proofErr w:type="gramEnd"/>
-      <w:r>
-        <w:t>x, y)</w:t>
+      <w:r>
+        <w:t>UNION(x, y)</w:t>
       </w:r>
     </w:p>
     <w:p>
@@ -931,23 +860,8 @@
         <w:spacing w:after="0" w:line="240" w:lineRule="auto"/>
       </w:pPr>
       <w:r>
-        <w:t xml:space="preserve">if </w:t>
-      </w:r>
-      <w:proofErr w:type="spellStart"/>
-      <w:proofErr w:type="gramStart"/>
-      <w:r>
-        <w:t>x.setObject.length</w:t>
-      </w:r>
-      <w:proofErr w:type="spellEnd"/>
-      <w:proofErr w:type="gramEnd"/>
-      <w:r>
-        <w:t xml:space="preserve"> &gt; </w:t>
-      </w:r>
-      <w:proofErr w:type="spellStart"/>
-      <w:r>
-        <w:t>y.setObject.length</w:t>
-      </w:r>
-      <w:proofErr w:type="spellEnd"/>
+        <w:t>if x.setObject.length &gt; y.setObject.length</w:t>
+      </w:r>
     </w:p>
     <w:p>
       <w:pPr>
@@ -962,26 +876,8 @@
         <w:spacing w:after="0" w:line="240" w:lineRule="auto"/>
       </w:pPr>
       <w:r>
-        <w:t xml:space="preserve">     </w:t>
-      </w:r>
-      <w:proofErr w:type="spellStart"/>
-      <w:r>
-        <w:t>x.</w:t>
-      </w:r>
-      <w:proofErr w:type="gramStart"/>
-      <w:r>
-        <w:t>setObject.tail.next</w:t>
-      </w:r>
-      <w:proofErr w:type="spellEnd"/>
-      <w:proofErr w:type="gramEnd"/>
-      <w:r>
-        <w:t xml:space="preserve"> = </w:t>
-      </w:r>
-      <w:proofErr w:type="spellStart"/>
-      <w:r>
-        <w:t>y.setObject.head</w:t>
-      </w:r>
-      <w:proofErr w:type="spellEnd"/>
+        <w:t xml:space="preserve">     x.setObject.tail.next = y.setObject.head</w:t>
+      </w:r>
     </w:p>
     <w:p>
       <w:pPr>
@@ -996,23 +892,8 @@
         <w:spacing w:after="0" w:line="240" w:lineRule="auto"/>
       </w:pPr>
       <w:r>
-        <w:t xml:space="preserve">     </w:t>
-      </w:r>
-      <w:proofErr w:type="spellStart"/>
-      <w:r>
-        <w:t>x.setObject.tail</w:t>
-      </w:r>
-      <w:proofErr w:type="spellEnd"/>
-      <w:r>
-        <w:t xml:space="preserve"> = </w:t>
-      </w:r>
-      <w:proofErr w:type="spellStart"/>
-      <w:proofErr w:type="gramStart"/>
-      <w:r>
-        <w:t>y.setObject.tail</w:t>
-      </w:r>
-      <w:proofErr w:type="spellEnd"/>
-      <w:proofErr w:type="gramEnd"/>
+        <w:t xml:space="preserve">     x.setObject.tail = y.setObject.tail</w:t>
+      </w:r>
     </w:p>
     <w:p>
       <w:pPr>
@@ -1027,31 +908,8 @@
         <w:spacing w:after="0" w:line="240" w:lineRule="auto"/>
       </w:pPr>
       <w:r>
-        <w:t xml:space="preserve">     for each </w:t>
-      </w:r>
-      <w:proofErr w:type="spellStart"/>
-      <w:r>
-        <w:t>ListObject</w:t>
-      </w:r>
-      <w:proofErr w:type="spellEnd"/>
-      <w:r>
-        <w:t xml:space="preserve"> </w:t>
-      </w:r>
-      <w:proofErr w:type="spellStart"/>
-      <w:r>
-        <w:t>listObject</w:t>
-      </w:r>
-      <w:proofErr w:type="spellEnd"/>
-      <w:r>
-        <w:t xml:space="preserve"> in </w:t>
-      </w:r>
-      <w:proofErr w:type="spellStart"/>
-      <w:proofErr w:type="gramStart"/>
-      <w:r>
-        <w:t>y.setObject</w:t>
-      </w:r>
-      <w:proofErr w:type="spellEnd"/>
-      <w:proofErr w:type="gramEnd"/>
+        <w:t xml:space="preserve">     for each ListObject listObject in y.setObject</w:t>
+      </w:r>
     </w:p>
     <w:p>
       <w:pPr>
@@ -1066,23 +924,8 @@
         <w:spacing w:after="0" w:line="240" w:lineRule="auto"/>
       </w:pPr>
       <w:r>
-        <w:t xml:space="preserve">          </w:t>
-      </w:r>
-      <w:proofErr w:type="spellStart"/>
-      <w:r>
-        <w:t>listObject.setObject</w:t>
-      </w:r>
-      <w:proofErr w:type="spellEnd"/>
-      <w:r>
-        <w:t xml:space="preserve"> = </w:t>
-      </w:r>
-      <w:proofErr w:type="spellStart"/>
-      <w:proofErr w:type="gramStart"/>
-      <w:r>
-        <w:t>x.setObject</w:t>
-      </w:r>
-      <w:proofErr w:type="spellEnd"/>
-      <w:proofErr w:type="gramEnd"/>
+        <w:t xml:space="preserve">          listObject.setObject = x.setObject</w:t>
+      </w:r>
     </w:p>
     <w:p>
       <w:pPr>
@@ -1097,17 +940,7 @@
         <w:spacing w:after="0" w:line="240" w:lineRule="auto"/>
       </w:pPr>
       <w:r>
-        <w:t xml:space="preserve">     </w:t>
-      </w:r>
-      <w:proofErr w:type="spellStart"/>
-      <w:proofErr w:type="gramStart"/>
-      <w:r>
-        <w:t>y.setObject.head</w:t>
-      </w:r>
-      <w:proofErr w:type="spellEnd"/>
-      <w:proofErr w:type="gramEnd"/>
-      <w:r>
-        <w:t xml:space="preserve"> = null</w:t>
+        <w:t xml:space="preserve">     y.setObject.head = null</w:t>
       </w:r>
     </w:p>
     <w:p>
@@ -1123,17 +956,7 @@
         <w:spacing w:after="0" w:line="240" w:lineRule="auto"/>
       </w:pPr>
       <w:r>
-        <w:t xml:space="preserve">     </w:t>
-      </w:r>
-      <w:proofErr w:type="spellStart"/>
-      <w:proofErr w:type="gramStart"/>
-      <w:r>
-        <w:t>y.setObject.tail</w:t>
-      </w:r>
-      <w:proofErr w:type="spellEnd"/>
-      <w:proofErr w:type="gramEnd"/>
-      <w:r>
-        <w:t xml:space="preserve"> = null</w:t>
+        <w:t xml:space="preserve">     y.setObject.tail = null</w:t>
       </w:r>
     </w:p>
     <w:p>
@@ -1165,26 +988,8 @@
         <w:spacing w:after="0" w:line="240" w:lineRule="auto"/>
       </w:pPr>
       <w:r>
-        <w:t xml:space="preserve">     </w:t>
-      </w:r>
-      <w:proofErr w:type="spellStart"/>
-      <w:proofErr w:type="gramStart"/>
-      <w:r>
-        <w:t>y.setObject.tail</w:t>
-      </w:r>
-      <w:proofErr w:type="gramEnd"/>
-      <w:r>
-        <w:t>.next</w:t>
-      </w:r>
-      <w:proofErr w:type="spellEnd"/>
-      <w:r>
-        <w:t xml:space="preserve"> = </w:t>
-      </w:r>
-      <w:proofErr w:type="spellStart"/>
-      <w:r>
-        <w:t>x.setObject.head</w:t>
-      </w:r>
-      <w:proofErr w:type="spellEnd"/>
+        <w:t xml:space="preserve">     y.setObject.tail.next = x.setObject.head</w:t>
+      </w:r>
     </w:p>
     <w:p>
       <w:pPr>
@@ -1199,23 +1004,8 @@
         <w:spacing w:after="0" w:line="240" w:lineRule="auto"/>
       </w:pPr>
       <w:r>
-        <w:t xml:space="preserve">     </w:t>
-      </w:r>
-      <w:proofErr w:type="spellStart"/>
-      <w:proofErr w:type="gramStart"/>
-      <w:r>
-        <w:t>y.setObject.tail</w:t>
-      </w:r>
-      <w:proofErr w:type="spellEnd"/>
-      <w:proofErr w:type="gramEnd"/>
-      <w:r>
-        <w:t xml:space="preserve"> = </w:t>
-      </w:r>
-      <w:proofErr w:type="spellStart"/>
-      <w:r>
-        <w:t>x.setObject.tail</w:t>
-      </w:r>
-      <w:proofErr w:type="spellEnd"/>
+        <w:t xml:space="preserve">     y.setObject.tail = x.setObject.tail</w:t>
+      </w:r>
     </w:p>
     <w:p>
       <w:pPr>
@@ -1230,31 +1020,8 @@
         <w:spacing w:after="0" w:line="240" w:lineRule="auto"/>
       </w:pPr>
       <w:r>
-        <w:t xml:space="preserve">     for each </w:t>
-      </w:r>
-      <w:proofErr w:type="spellStart"/>
-      <w:r>
-        <w:t>ListObject</w:t>
-      </w:r>
-      <w:proofErr w:type="spellEnd"/>
-      <w:r>
-        <w:t xml:space="preserve"> </w:t>
-      </w:r>
-      <w:proofErr w:type="spellStart"/>
-      <w:r>
-        <w:t>listObject</w:t>
-      </w:r>
-      <w:proofErr w:type="spellEnd"/>
-      <w:r>
-        <w:t xml:space="preserve"> in </w:t>
-      </w:r>
-      <w:proofErr w:type="spellStart"/>
-      <w:proofErr w:type="gramStart"/>
-      <w:r>
-        <w:t>x.setObject</w:t>
-      </w:r>
-      <w:proofErr w:type="spellEnd"/>
-      <w:proofErr w:type="gramEnd"/>
+        <w:t xml:space="preserve">     for each ListObject listObject in x.setObject</w:t>
+      </w:r>
     </w:p>
     <w:p>
       <w:pPr>
@@ -1269,23 +1036,8 @@
         <w:spacing w:after="0" w:line="240" w:lineRule="auto"/>
       </w:pPr>
       <w:r>
-        <w:t xml:space="preserve">          </w:t>
-      </w:r>
-      <w:proofErr w:type="spellStart"/>
-      <w:r>
-        <w:t>listObject.setObject</w:t>
-      </w:r>
-      <w:proofErr w:type="spellEnd"/>
-      <w:r>
-        <w:t xml:space="preserve"> = </w:t>
-      </w:r>
-      <w:proofErr w:type="spellStart"/>
-      <w:proofErr w:type="gramStart"/>
-      <w:r>
-        <w:t>y.setObject</w:t>
-      </w:r>
-      <w:proofErr w:type="spellEnd"/>
-      <w:proofErr w:type="gramEnd"/>
+        <w:t xml:space="preserve">          listObject.setObject = y.setObject</w:t>
+      </w:r>
     </w:p>
     <w:p>
       <w:pPr>
@@ -1300,15 +1052,7 @@
         <w:spacing w:after="0" w:line="240" w:lineRule="auto"/>
       </w:pPr>
       <w:r>
-        <w:t xml:space="preserve">     </w:t>
-      </w:r>
-      <w:proofErr w:type="spellStart"/>
-      <w:r>
-        <w:t>x.setObject.head</w:t>
-      </w:r>
-      <w:proofErr w:type="spellEnd"/>
-      <w:r>
-        <w:t xml:space="preserve"> = null</w:t>
+        <w:t xml:space="preserve">     x.setObject.head = null</w:t>
       </w:r>
     </w:p>
     <w:p>
@@ -1324,15 +1068,7 @@
         <w:spacing w:after="0" w:line="240" w:lineRule="auto"/>
       </w:pPr>
       <w:r>
-        <w:t xml:space="preserve">     </w:t>
-      </w:r>
-      <w:proofErr w:type="spellStart"/>
-      <w:r>
-        <w:t>x.setObject.tail</w:t>
-      </w:r>
-      <w:proofErr w:type="spellEnd"/>
-      <w:r>
-        <w:t xml:space="preserve"> = null</w:t>
+        <w:t xml:space="preserve">     x.setObject.tail = null</w:t>
       </w:r>
     </w:p>
     <w:p>
@@ -1405,23 +1141,7 @@
           <w:rFonts w:ascii="Times New Roman" w:hAnsi="Times New Roman" w:cs="Times New Roman"/>
           <w:color w:val="7F7F7F" w:themeColor="text1" w:themeTint="80"/>
         </w:rPr>
-        <w:t xml:space="preserve">Show the data structure that </w:t>
-      </w:r>
-      <w:proofErr w:type="gramStart"/>
-      <w:r>
-        <w:rPr>
-          <w:rFonts w:ascii="Times New Roman" w:hAnsi="Times New Roman" w:cs="Times New Roman"/>
-          <w:color w:val="7F7F7F" w:themeColor="text1" w:themeTint="80"/>
-        </w:rPr>
-        <w:t>results</w:t>
-      </w:r>
-      <w:proofErr w:type="gramEnd"/>
-      <w:r>
-        <w:rPr>
-          <w:rFonts w:ascii="Times New Roman" w:hAnsi="Times New Roman" w:cs="Times New Roman"/>
-          <w:color w:val="7F7F7F" w:themeColor="text1" w:themeTint="80"/>
-        </w:rPr>
-        <w:t xml:space="preserve"> and the answers returned by the F</w:t>
+        <w:t>Show the data structure that results and the answers returned by the F</w:t>
       </w:r>
       <w:r>
         <w:rPr>
@@ -1503,23 +1223,7 @@
           <w:rFonts w:ascii="Times New Roman" w:hAnsi="Times New Roman" w:cs="Times New Roman"/>
           <w:color w:val="7F7F7F" w:themeColor="text1" w:themeTint="80"/>
         </w:rPr>
-        <w:t xml:space="preserve">1 for </w:t>
-      </w:r>
-      <w:proofErr w:type="spellStart"/>
-      <w:r>
-        <w:rPr>
-          <w:rFonts w:ascii="Times New Roman" w:hAnsi="Times New Roman" w:cs="Times New Roman"/>
-          <w:color w:val="7F7F7F" w:themeColor="text1" w:themeTint="80"/>
-        </w:rPr>
-        <w:t>i</w:t>
-      </w:r>
-      <w:proofErr w:type="spellEnd"/>
-      <w:r>
-        <w:rPr>
-          <w:rFonts w:ascii="Times New Roman" w:hAnsi="Times New Roman" w:cs="Times New Roman"/>
-          <w:color w:val="7F7F7F" w:themeColor="text1" w:themeTint="80"/>
-        </w:rPr>
-        <w:t xml:space="preserve"> =</w:t>
+        <w:t>1 for i =</w:t>
       </w:r>
       <w:r>
         <w:rPr>
@@ -1575,15 +1279,7 @@
           <w:rFonts w:ascii="Times New Roman" w:hAnsi="Times New Roman" w:cs="Times New Roman"/>
           <w:color w:val="7F7F7F" w:themeColor="text1" w:themeTint="80"/>
         </w:rPr>
-        <w:t>-</w:t>
-      </w:r>
-      <w:proofErr w:type="gramStart"/>
-      <w:r>
-        <w:rPr>
-          <w:rFonts w:ascii="Times New Roman" w:hAnsi="Times New Roman" w:cs="Times New Roman"/>
-          <w:color w:val="7F7F7F" w:themeColor="text1" w:themeTint="80"/>
-        </w:rPr>
-        <w:t>S</w:t>
+        <w:t>-S</w:t>
       </w:r>
       <w:r>
         <w:rPr>
@@ -1601,7 +1297,6 @@
         </w:rPr>
         <w:t>(</w:t>
       </w:r>
-      <w:proofErr w:type="gramEnd"/>
       <w:r>
         <w:rPr>
           <w:rFonts w:ascii="Times New Roman" w:hAnsi="Times New Roman" w:cs="Times New Roman"/>
@@ -1642,23 +1337,7 @@
           <w:rFonts w:ascii="Times New Roman" w:hAnsi="Times New Roman" w:cs="Times New Roman"/>
           <w:color w:val="7F7F7F" w:themeColor="text1" w:themeTint="80"/>
         </w:rPr>
-        <w:t xml:space="preserve">3 for </w:t>
-      </w:r>
-      <w:proofErr w:type="spellStart"/>
-      <w:r>
-        <w:rPr>
-          <w:rFonts w:ascii="Times New Roman" w:hAnsi="Times New Roman" w:cs="Times New Roman"/>
-          <w:color w:val="7F7F7F" w:themeColor="text1" w:themeTint="80"/>
-        </w:rPr>
-        <w:t>i</w:t>
-      </w:r>
-      <w:proofErr w:type="spellEnd"/>
-      <w:r>
-        <w:rPr>
-          <w:rFonts w:ascii="Times New Roman" w:hAnsi="Times New Roman" w:cs="Times New Roman"/>
-          <w:color w:val="7F7F7F" w:themeColor="text1" w:themeTint="80"/>
-        </w:rPr>
-        <w:t xml:space="preserve"> =</w:t>
+        <w:t>3 for i =</w:t>
       </w:r>
       <w:r>
         <w:rPr>
@@ -1693,7 +1372,6 @@
         </w:rPr>
         <w:tab/>
       </w:r>
-      <w:proofErr w:type="gramStart"/>
       <w:r>
         <w:rPr>
           <w:rFonts w:ascii="Times New Roman" w:hAnsi="Times New Roman" w:cs="Times New Roman"/>
@@ -1717,7 +1395,6 @@
         </w:rPr>
         <w:t>(</w:t>
       </w:r>
-      <w:proofErr w:type="gramEnd"/>
       <w:r>
         <w:rPr>
           <w:rFonts w:ascii="Times New Roman" w:hAnsi="Times New Roman" w:cs="Times New Roman"/>
@@ -1799,23 +1476,7 @@
           <w:rFonts w:ascii="Times New Roman" w:hAnsi="Times New Roman" w:cs="Times New Roman"/>
           <w:color w:val="7F7F7F" w:themeColor="text1" w:themeTint="80"/>
         </w:rPr>
-        <w:t xml:space="preserve">5 for </w:t>
-      </w:r>
-      <w:proofErr w:type="spellStart"/>
-      <w:r>
-        <w:rPr>
-          <w:rFonts w:ascii="Times New Roman" w:hAnsi="Times New Roman" w:cs="Times New Roman"/>
-          <w:color w:val="7F7F7F" w:themeColor="text1" w:themeTint="80"/>
-        </w:rPr>
-        <w:t>i</w:t>
-      </w:r>
-      <w:proofErr w:type="spellEnd"/>
-      <w:r>
-        <w:rPr>
-          <w:rFonts w:ascii="Times New Roman" w:hAnsi="Times New Roman" w:cs="Times New Roman"/>
-          <w:color w:val="7F7F7F" w:themeColor="text1" w:themeTint="80"/>
-        </w:rPr>
-        <w:t xml:space="preserve"> =</w:t>
+        <w:t>5 for i =</w:t>
       </w:r>
       <w:r>
         <w:rPr>
@@ -1850,7 +1511,6 @@
         </w:rPr>
         <w:tab/>
       </w:r>
-      <w:proofErr w:type="gramStart"/>
       <w:r>
         <w:rPr>
           <w:rFonts w:ascii="Times New Roman" w:hAnsi="Times New Roman" w:cs="Times New Roman"/>
@@ -1874,7 +1534,6 @@
         </w:rPr>
         <w:t>(</w:t>
       </w:r>
-      <w:proofErr w:type="gramEnd"/>
       <w:r>
         <w:rPr>
           <w:rFonts w:ascii="Times New Roman" w:hAnsi="Times New Roman" w:cs="Times New Roman"/>
@@ -1972,7 +1631,6 @@
         </w:rPr>
         <w:t>x</w:t>
       </w:r>
-      <w:proofErr w:type="gramStart"/>
       <w:r>
         <w:rPr>
           <w:rFonts w:ascii="Times New Roman" w:hAnsi="Times New Roman" w:cs="Times New Roman"/>
@@ -1996,7 +1654,6 @@
         </w:rPr>
         <w:t>x</w:t>
       </w:r>
-      <w:proofErr w:type="gramEnd"/>
       <w:r>
         <w:rPr>
           <w:rFonts w:ascii="Times New Roman" w:hAnsi="Times New Roman" w:cs="Times New Roman"/>
@@ -2030,15 +1687,7 @@
           <w:rFonts w:ascii="Times New Roman" w:hAnsi="Times New Roman" w:cs="Times New Roman"/>
           <w:color w:val="7F7F7F" w:themeColor="text1" w:themeTint="80"/>
         </w:rPr>
-        <w:t xml:space="preserve">8 </w:t>
-      </w:r>
-      <w:proofErr w:type="gramStart"/>
-      <w:r>
-        <w:rPr>
-          <w:rFonts w:ascii="Times New Roman" w:hAnsi="Times New Roman" w:cs="Times New Roman"/>
-          <w:color w:val="7F7F7F" w:themeColor="text1" w:themeTint="80"/>
-        </w:rPr>
-        <w:t>U</w:t>
+        <w:t>8 U</w:t>
       </w:r>
       <w:r>
         <w:rPr>
@@ -2056,7 +1705,6 @@
         </w:rPr>
         <w:t>(</w:t>
       </w:r>
-      <w:proofErr w:type="gramEnd"/>
       <w:r>
         <w:rPr>
           <w:rFonts w:ascii="Times New Roman" w:hAnsi="Times New Roman" w:cs="Times New Roman"/>
@@ -2120,15 +1768,7 @@
           <w:rFonts w:ascii="Times New Roman" w:hAnsi="Times New Roman" w:cs="Times New Roman"/>
           <w:color w:val="7F7F7F" w:themeColor="text1" w:themeTint="80"/>
         </w:rPr>
-        <w:t xml:space="preserve">9 </w:t>
-      </w:r>
-      <w:proofErr w:type="gramStart"/>
-      <w:r>
-        <w:rPr>
-          <w:rFonts w:ascii="Times New Roman" w:hAnsi="Times New Roman" w:cs="Times New Roman"/>
-          <w:color w:val="7F7F7F" w:themeColor="text1" w:themeTint="80"/>
-        </w:rPr>
-        <w:t>U</w:t>
+        <w:t>9 U</w:t>
       </w:r>
       <w:r>
         <w:rPr>
@@ -2146,7 +1786,6 @@
         </w:rPr>
         <w:t>(</w:t>
       </w:r>
-      <w:proofErr w:type="gramEnd"/>
       <w:r>
         <w:rPr>
           <w:rFonts w:ascii="Times New Roman" w:hAnsi="Times New Roman" w:cs="Times New Roman"/>
@@ -2453,7 +2092,7 @@
           <w:b w:val="0"/>
           <w:color w:val="7F7F7F" w:themeColor="text1" w:themeTint="80"/>
         </w:rPr>
-        <w:t xml:space="preserve"> = {x13, x14, x15, x16}. Line 7 combines S1 and S2, creating S1 = {</w:t>
+        <w:t xml:space="preserve"> = {x13, x14, x15, x16}. Line 7 combines S1 and S2, creating S1 = {x1, x2, x3, x4, x5, x6, x7, x8}</w:t>
       </w:r>
       <w:r>
         <w:rPr>
@@ -2461,151 +2100,7 @@
           <w:b w:val="0"/>
           <w:color w:val="7F7F7F" w:themeColor="text1" w:themeTint="80"/>
         </w:rPr>
-        <w:t>x1, x2, x3, x4</w:t>
-      </w:r>
-      <w:r>
-        <w:rPr>
-          <w:rFonts w:ascii="Times New Roman" w:hAnsi="Times New Roman"/>
-          <w:b w:val="0"/>
-          <w:color w:val="7F7F7F" w:themeColor="text1" w:themeTint="80"/>
-        </w:rPr>
-        <w:t xml:space="preserve">, </w:t>
-      </w:r>
-      <w:r>
-        <w:rPr>
-          <w:rFonts w:ascii="Times New Roman" w:hAnsi="Times New Roman"/>
-          <w:b w:val="0"/>
-          <w:color w:val="7F7F7F" w:themeColor="text1" w:themeTint="80"/>
-        </w:rPr>
-        <w:t>x5, x6, x7, x8</w:t>
-      </w:r>
-      <w:r>
-        <w:rPr>
-          <w:rFonts w:ascii="Times New Roman" w:hAnsi="Times New Roman"/>
-          <w:b w:val="0"/>
-          <w:color w:val="7F7F7F" w:themeColor="text1" w:themeTint="80"/>
-        </w:rPr>
-        <w:t>}</w:t>
-      </w:r>
-      <w:r>
-        <w:rPr>
-          <w:rFonts w:ascii="Times New Roman" w:hAnsi="Times New Roman"/>
-          <w:b w:val="0"/>
-          <w:color w:val="7F7F7F" w:themeColor="text1" w:themeTint="80"/>
-        </w:rPr>
-        <w:t xml:space="preserve">, S9 = </w:t>
-      </w:r>
-      <w:r>
-        <w:rPr>
-          <w:rFonts w:ascii="Times New Roman" w:hAnsi="Times New Roman"/>
-          <w:b w:val="0"/>
-          <w:color w:val="7F7F7F" w:themeColor="text1" w:themeTint="80"/>
-        </w:rPr>
-        <w:t>{x9, x10, x11, x12}</w:t>
-      </w:r>
-      <w:r>
-        <w:rPr>
-          <w:rFonts w:ascii="Times New Roman" w:hAnsi="Times New Roman"/>
-          <w:b w:val="0"/>
-          <w:color w:val="7F7F7F" w:themeColor="text1" w:themeTint="80"/>
-        </w:rPr>
-        <w:t xml:space="preserve">, S13 = </w:t>
-      </w:r>
-      <w:r>
-        <w:rPr>
-          <w:rFonts w:ascii="Times New Roman" w:hAnsi="Times New Roman"/>
-          <w:b w:val="0"/>
-          <w:color w:val="7F7F7F" w:themeColor="text1" w:themeTint="80"/>
-        </w:rPr>
-        <w:t>{x13, x14, x15, x16}</w:t>
-      </w:r>
-      <w:r>
-        <w:rPr>
-          <w:rFonts w:ascii="Times New Roman" w:hAnsi="Times New Roman"/>
-          <w:b w:val="0"/>
-          <w:color w:val="7F7F7F" w:themeColor="text1" w:themeTint="80"/>
-        </w:rPr>
-        <w:t xml:space="preserve">. Line 8 unions S9 and S13, creating </w:t>
-      </w:r>
-      <w:r>
-        <w:rPr>
-          <w:rFonts w:ascii="Times New Roman" w:hAnsi="Times New Roman"/>
-          <w:b w:val="0"/>
-          <w:color w:val="7F7F7F" w:themeColor="text1" w:themeTint="80"/>
-        </w:rPr>
-        <w:t>S1 = {x1, x2, x3, x4, x5, x6, x7, x8}, S</w:t>
-      </w:r>
-      <w:r>
-        <w:rPr>
-          <w:rFonts w:ascii="Times New Roman" w:hAnsi="Times New Roman"/>
-          <w:b w:val="0"/>
-          <w:color w:val="7F7F7F" w:themeColor="text1" w:themeTint="80"/>
-        </w:rPr>
-        <w:t>9</w:t>
-      </w:r>
-      <w:r>
-        <w:rPr>
-          <w:rFonts w:ascii="Times New Roman" w:hAnsi="Times New Roman"/>
-          <w:b w:val="0"/>
-          <w:color w:val="7F7F7F" w:themeColor="text1" w:themeTint="80"/>
-        </w:rPr>
-        <w:t xml:space="preserve"> = {x9, x10, x11, x12</w:t>
-      </w:r>
-      <w:r>
-        <w:rPr>
-          <w:rFonts w:ascii="Times New Roman" w:hAnsi="Times New Roman"/>
-          <w:b w:val="0"/>
-          <w:color w:val="7F7F7F" w:themeColor="text1" w:themeTint="80"/>
-        </w:rPr>
-        <w:t xml:space="preserve">, </w:t>
-      </w:r>
-      <w:r>
-        <w:rPr>
-          <w:rFonts w:ascii="Times New Roman" w:hAnsi="Times New Roman"/>
-          <w:b w:val="0"/>
-          <w:color w:val="7F7F7F" w:themeColor="text1" w:themeTint="80"/>
-        </w:rPr>
-        <w:t>x13, x14, x15, x16</w:t>
-      </w:r>
-      <w:r>
-        <w:rPr>
-          <w:rFonts w:ascii="Times New Roman" w:hAnsi="Times New Roman"/>
-          <w:b w:val="0"/>
-          <w:color w:val="7F7F7F" w:themeColor="text1" w:themeTint="80"/>
-        </w:rPr>
-        <w:t xml:space="preserve">}. Finally, line 9 combines S1 and S9, creating </w:t>
-      </w:r>
-      <w:r>
-        <w:rPr>
-          <w:rFonts w:ascii="Times New Roman" w:hAnsi="Times New Roman"/>
-          <w:b w:val="0"/>
-          <w:color w:val="7F7F7F" w:themeColor="text1" w:themeTint="80"/>
-        </w:rPr>
-        <w:t>S1 = {x1, x2, x3, x4, x5, x6, x7, x8</w:t>
-      </w:r>
-      <w:r>
-        <w:rPr>
-          <w:rFonts w:ascii="Times New Roman" w:hAnsi="Times New Roman"/>
-          <w:b w:val="0"/>
-          <w:color w:val="7F7F7F" w:themeColor="text1" w:themeTint="80"/>
-        </w:rPr>
-        <w:t xml:space="preserve">, </w:t>
-      </w:r>
-      <w:r>
-        <w:rPr>
-          <w:rFonts w:ascii="Times New Roman" w:hAnsi="Times New Roman"/>
-          <w:b w:val="0"/>
-          <w:color w:val="7F7F7F" w:themeColor="text1" w:themeTint="80"/>
-        </w:rPr>
-        <w:t>x9, x10, x11, x12, x13, x14, x15, x16</w:t>
-      </w:r>
-      <w:r>
-        <w:rPr>
-          <w:rFonts w:ascii="Times New Roman" w:hAnsi="Times New Roman"/>
-          <w:b w:val="0"/>
-          <w:color w:val="7F7F7F" w:themeColor="text1" w:themeTint="80"/>
-        </w:rPr>
-        <w:t>}</w:t>
+        <w:t>, S9 = {x9, x10, x11, x12}, S13 = {x13, x14, x15, x16}. Line 8 unions S9 and S13, creating S1 = {x1, x2, x3, x4, x5, x6, x7, x8}, S9 = {x9, x10, x11, x12, x13, x14, x15, x16}. Finally, line 9 combines S1 and S9, creating S1 = {x1, x2, x3, x4, x5, x6, x7, x8, x9, x10, x11, x12, x13, x14, x15, x16}</w:t>
       </w:r>
     </w:p>
     <w:p>
@@ -2718,27 +2213,7 @@
           <w:color w:val="7F7F7F" w:themeColor="text1" w:themeTint="80"/>
           <w:szCs w:val="24"/>
         </w:rPr>
-        <w:t xml:space="preserve">Write a </w:t>
-      </w:r>
-      <w:proofErr w:type="spellStart"/>
-      <w:r>
-        <w:rPr>
-          <w:rFonts w:cstheme="minorHAnsi"/>
-          <w:b w:val="0"/>
-          <w:color w:val="7F7F7F" w:themeColor="text1" w:themeTint="80"/>
-          <w:szCs w:val="24"/>
-        </w:rPr>
-        <w:t>non recursive</w:t>
-      </w:r>
-      <w:proofErr w:type="spellEnd"/>
-      <w:r>
-        <w:rPr>
-          <w:rFonts w:cstheme="minorHAnsi"/>
-          <w:b w:val="0"/>
-          <w:color w:val="7F7F7F" w:themeColor="text1" w:themeTint="80"/>
-          <w:szCs w:val="24"/>
-        </w:rPr>
-        <w:t xml:space="preserve"> version of FIND-SET with path compression.</w:t>
+        <w:t>Write a non recursive version of FIND-SET with path compression.</w:t>
       </w:r>
     </w:p>
     <w:p>
@@ -2830,46 +2305,8 @@
           <w:color w:val="7F7F7F" w:themeColor="text1" w:themeTint="80"/>
           <w:szCs w:val="24"/>
         </w:rPr>
-        <w:t xml:space="preserve">While </w:t>
-      </w:r>
-      <w:r>
-        <w:rPr>
-          <w:rFonts w:cstheme="minorHAnsi"/>
-          <w:b w:val="0"/>
-          <w:color w:val="7F7F7F" w:themeColor="text1" w:themeTint="80"/>
-          <w:szCs w:val="24"/>
-        </w:rPr>
-        <w:t>y</w:t>
-      </w:r>
-      <w:r>
-        <w:rPr>
-          <w:rFonts w:cstheme="minorHAnsi"/>
-          <w:b w:val="0"/>
-          <w:color w:val="7F7F7F" w:themeColor="text1" w:themeTint="80"/>
-          <w:szCs w:val="24"/>
-        </w:rPr>
-        <w:t xml:space="preserve"> ≠ </w:t>
-      </w:r>
-      <w:proofErr w:type="spellStart"/>
-      <w:r>
-        <w:rPr>
-          <w:rFonts w:cstheme="minorHAnsi"/>
-          <w:b w:val="0"/>
-          <w:color w:val="7F7F7F" w:themeColor="text1" w:themeTint="80"/>
-          <w:szCs w:val="24"/>
-        </w:rPr>
-        <w:t>y</w:t>
-      </w:r>
-      <w:r>
-        <w:rPr>
-          <w:rFonts w:cstheme="minorHAnsi"/>
-          <w:b w:val="0"/>
-          <w:color w:val="7F7F7F" w:themeColor="text1" w:themeTint="80"/>
-          <w:szCs w:val="24"/>
-        </w:rPr>
-        <w:t>.p</w:t>
-      </w:r>
-      <w:proofErr w:type="spellEnd"/>
+        <w:t>While y ≠ y.p</w:t>
+      </w:r>
       <w:r>
         <w:rPr>
           <w:rFonts w:cstheme="minorHAnsi"/>
@@ -2901,19 +2338,8 @@
           <w:color w:val="7F7F7F" w:themeColor="text1" w:themeTint="80"/>
           <w:szCs w:val="24"/>
         </w:rPr>
-        <w:t xml:space="preserve">     y = </w:t>
-      </w:r>
-      <w:proofErr w:type="spellStart"/>
-      <w:r>
-        <w:rPr>
-          <w:rFonts w:cstheme="minorHAnsi"/>
-          <w:b w:val="0"/>
-          <w:color w:val="7F7F7F" w:themeColor="text1" w:themeTint="80"/>
-          <w:szCs w:val="24"/>
-        </w:rPr>
-        <w:t>y.p</w:t>
-      </w:r>
-      <w:proofErr w:type="spellEnd"/>
+        <w:t xml:space="preserve">     y = y.p</w:t>
+      </w:r>
     </w:p>
     <w:p>
       <w:pPr>
@@ -2936,19 +2362,8 @@
           <w:color w:val="7F7F7F" w:themeColor="text1" w:themeTint="80"/>
           <w:szCs w:val="24"/>
         </w:rPr>
-        <w:t xml:space="preserve">While x ≠ </w:t>
-      </w:r>
-      <w:proofErr w:type="spellStart"/>
-      <w:r>
-        <w:rPr>
-          <w:rFonts w:cstheme="minorHAnsi"/>
-          <w:b w:val="0"/>
-          <w:color w:val="7F7F7F" w:themeColor="text1" w:themeTint="80"/>
-          <w:szCs w:val="24"/>
-        </w:rPr>
-        <w:t>x.p</w:t>
-      </w:r>
-      <w:proofErr w:type="spellEnd"/>
+        <w:t>While x ≠ x.p</w:t>
+      </w:r>
     </w:p>
     <w:p>
       <w:pPr>
@@ -2973,6 +2388,15 @@
         </w:rPr>
         <w:t xml:space="preserve">     </w:t>
       </w:r>
+      <w:r>
+        <w:rPr>
+          <w:rFonts w:cstheme="minorHAnsi"/>
+          <w:b w:val="0"/>
+          <w:color w:val="7F7F7F" w:themeColor="text1" w:themeTint="80"/>
+          <w:szCs w:val="24"/>
+        </w:rPr>
+        <w:t>x = x.p</w:t>
+      </w:r>
     </w:p>
     <w:p>
       <w:pPr>
@@ -2995,6 +2419,54 @@
           <w:color w:val="7F7F7F" w:themeColor="text1" w:themeTint="80"/>
           <w:szCs w:val="24"/>
         </w:rPr>
+        <w:t xml:space="preserve">     w.p = y</w:t>
+      </w:r>
+    </w:p>
+    <w:p>
+      <w:pPr>
+        <w:pStyle w:val="AUH4"/>
+        <w:numPr>
+          <w:ilvl w:val="0"/>
+          <w:numId w:val="39"/>
+        </w:numPr>
+        <w:rPr>
+          <w:rFonts w:cstheme="minorHAnsi"/>
+          <w:b w:val="0"/>
+          <w:color w:val="7F7F7F" w:themeColor="text1" w:themeTint="80"/>
+          <w:szCs w:val="24"/>
+        </w:rPr>
+      </w:pPr>
+      <w:r>
+        <w:rPr>
+          <w:rFonts w:cstheme="minorHAnsi"/>
+          <w:b w:val="0"/>
+          <w:color w:val="7F7F7F" w:themeColor="text1" w:themeTint="80"/>
+          <w:szCs w:val="24"/>
+        </w:rPr>
+        <w:t xml:space="preserve">     w = x</w:t>
+      </w:r>
+    </w:p>
+    <w:p>
+      <w:pPr>
+        <w:pStyle w:val="AUH4"/>
+        <w:numPr>
+          <w:ilvl w:val="0"/>
+          <w:numId w:val="39"/>
+        </w:numPr>
+        <w:rPr>
+          <w:rFonts w:cstheme="minorHAnsi"/>
+          <w:b w:val="0"/>
+          <w:color w:val="7F7F7F" w:themeColor="text1" w:themeTint="80"/>
+          <w:szCs w:val="24"/>
+        </w:rPr>
+      </w:pPr>
+      <w:r>
+        <w:rPr>
+          <w:rFonts w:cstheme="minorHAnsi"/>
+          <w:b w:val="0"/>
+          <w:color w:val="7F7F7F" w:themeColor="text1" w:themeTint="80"/>
+          <w:szCs w:val="24"/>
+        </w:rPr>
         <w:t>return y</w:t>
       </w:r>
     </w:p>
@@ -3050,41 +2522,7 @@
           <w:b w:val="0"/>
           <w:color w:val="7F7F7F" w:themeColor="text1" w:themeTint="80"/>
         </w:rPr>
-        <w:t xml:space="preserve"> an edge (</w:t>
-      </w:r>
-      <w:proofErr w:type="spellStart"/>
-      <w:proofErr w:type="gramStart"/>
-      <w:r>
-        <w:rPr>
-          <w:b w:val="0"/>
-          <w:color w:val="7F7F7F" w:themeColor="text1" w:themeTint="80"/>
-        </w:rPr>
-        <w:t>p,q</w:t>
-      </w:r>
-      <w:proofErr w:type="spellEnd"/>
-      <w:proofErr w:type="gramEnd"/>
-      <w:r>
-        <w:rPr>
-          <w:b w:val="0"/>
-          <w:color w:val="7F7F7F" w:themeColor="text1" w:themeTint="80"/>
-        </w:rPr>
-        <w:t>) that has the smallest (minimum) weight in a connected graph G=(</w:t>
-      </w:r>
-      <w:proofErr w:type="spellStart"/>
-      <w:r>
-        <w:rPr>
-          <w:b w:val="0"/>
-          <w:color w:val="7F7F7F" w:themeColor="text1" w:themeTint="80"/>
-        </w:rPr>
-        <w:t>V,E,w</w:t>
-      </w:r>
-      <w:proofErr w:type="spellEnd"/>
-      <w:r>
-        <w:rPr>
-          <w:b w:val="0"/>
-          <w:color w:val="7F7F7F" w:themeColor="text1" w:themeTint="80"/>
-        </w:rPr>
-        <w:t xml:space="preserve">) where w is the weight function. </w:t>
+        <w:t xml:space="preserve"> an edge (p,q) that has the smallest (minimum) weight in a connected graph G=(V,E,w) where w is the weight function. </w:t>
       </w:r>
       <w:r>
         <w:rPr>
@@ -3124,25 +2562,7 @@
           <w:b w:val="0"/>
           <w:color w:val="7F7F7F" w:themeColor="text1" w:themeTint="80"/>
         </w:rPr>
-        <w:t>that the edge (</w:t>
-      </w:r>
-      <w:proofErr w:type="spellStart"/>
-      <w:proofErr w:type="gramStart"/>
-      <w:r>
-        <w:rPr>
-          <w:b w:val="0"/>
-          <w:color w:val="7F7F7F" w:themeColor="text1" w:themeTint="80"/>
-        </w:rPr>
-        <w:t>p,q</w:t>
-      </w:r>
-      <w:proofErr w:type="spellEnd"/>
-      <w:proofErr w:type="gramEnd"/>
-      <w:r>
-        <w:rPr>
-          <w:b w:val="0"/>
-          <w:color w:val="7F7F7F" w:themeColor="text1" w:themeTint="80"/>
-        </w:rPr>
-        <w:t>) belongs to some minimum spanning tree of G. (Hint: inspire yourself from the proof of Theorem 23.1. See Figure 23.3)</w:t>
+        <w:t>that the edge (p,q) belongs to some minimum spanning tree of G. (Hint: inspire yourself from the proof of Theorem 23.1. See Figure 23.3)</w:t>
       </w:r>
     </w:p>
     <w:p>
@@ -3194,21 +2614,7 @@
         <w:rPr>
           <w:color w:val="7F7F7F" w:themeColor="text1" w:themeTint="80"/>
         </w:rPr>
-        <w:t>Consider this graph G</w:t>
-      </w:r>
-      <w:proofErr w:type="gramStart"/>
-      <w:r>
-        <w:rPr>
-          <w:color w:val="7F7F7F" w:themeColor="text1" w:themeTint="80"/>
-        </w:rPr>
-        <w:t>=(</w:t>
-      </w:r>
-      <w:proofErr w:type="gramEnd"/>
-      <w:r>
-        <w:rPr>
-          <w:color w:val="7F7F7F" w:themeColor="text1" w:themeTint="80"/>
-        </w:rPr>
-        <w:t>V, E, w) provided</w:t>
+        <w:t>Consider this graph G=(V, E, w) provided</w:t>
       </w:r>
       <w:r>
         <w:rPr>
@@ -3226,21 +2632,7 @@
         <w:rPr>
           <w:color w:val="7F7F7F" w:themeColor="text1" w:themeTint="80"/>
         </w:rPr>
-        <w:t>V</w:t>
-      </w:r>
-      <w:proofErr w:type="gramStart"/>
-      <w:r>
-        <w:rPr>
-          <w:color w:val="7F7F7F" w:themeColor="text1" w:themeTint="80"/>
-        </w:rPr>
-        <w:t>=(</w:t>
-      </w:r>
-      <w:proofErr w:type="gramEnd"/>
-      <w:r>
-        <w:rPr>
-          <w:color w:val="7F7F7F" w:themeColor="text1" w:themeTint="80"/>
-        </w:rPr>
-        <w:t>H, G, F, E, D, C, B, A)</w:t>
+        <w:t>V=(H, G, F, E, D, C, B, A)</w:t>
       </w:r>
     </w:p>
     <w:tbl>
@@ -3984,21 +3376,7 @@
           <w:color w:val="7F7F7F" w:themeColor="text1" w:themeTint="80"/>
         </w:rPr>
         <w:tab/>
-        <w:t>Consider this graph G</w:t>
-      </w:r>
-      <w:proofErr w:type="gramStart"/>
-      <w:r>
-        <w:rPr>
-          <w:color w:val="7F7F7F" w:themeColor="text1" w:themeTint="80"/>
-        </w:rPr>
-        <w:t>=(</w:t>
-      </w:r>
-      <w:proofErr w:type="gramEnd"/>
-      <w:r>
-        <w:rPr>
-          <w:color w:val="7F7F7F" w:themeColor="text1" w:themeTint="80"/>
-        </w:rPr>
-        <w:t>V, E, w) provided</w:t>
+        <w:t>Consider this graph G=(V, E, w) provided</w:t>
       </w:r>
       <w:r>
         <w:rPr>
@@ -4010,16 +3388,8 @@
         <w:rPr>
           <w:color w:val="7F7F7F" w:themeColor="text1" w:themeTint="80"/>
         </w:rPr>
-        <w:t>as an adjacency-matrix. V</w:t>
-      </w:r>
-      <w:proofErr w:type="gramStart"/>
-      <w:r>
-        <w:rPr>
-          <w:color w:val="7F7F7F" w:themeColor="text1" w:themeTint="80"/>
-        </w:rPr>
-        <w:t>=(</w:t>
-      </w:r>
-      <w:proofErr w:type="gramEnd"/>
+        <w:t>as an adjacency-matrix. V=(</w:t>
+      </w:r>
       <w:r>
         <w:rPr>
           <w:color w:val="7F7F7F" w:themeColor="text1" w:themeTint="80"/>

--- a/M3/Homework/m3-homework.docx
+++ b/M3/Homework/m3-homework.docx
@@ -237,7 +237,15 @@
         </w:numPr>
       </w:pPr>
       <w:r>
-        <w:t xml:space="preserve">IF USING HAND WRITING (STRONGLY DISCOURAGED), </w:t>
+        <w:t xml:space="preserve">IF USING </w:t>
+      </w:r>
+      <w:proofErr w:type="gramStart"/>
+      <w:r>
+        <w:t>HAND WRITING</w:t>
+      </w:r>
+      <w:proofErr w:type="gramEnd"/>
+      <w:r>
+        <w:t xml:space="preserve"> (STRONGLY DISCOURAGED), </w:t>
       </w:r>
       <w:r>
         <w:rPr>
@@ -667,7 +675,20 @@
         </w:rPr>
       </w:pPr>
       <w:r>
-        <w:t>set = new SetObject()</w:t>
+        <w:t xml:space="preserve">set = new </w:t>
+      </w:r>
+      <w:proofErr w:type="spellStart"/>
+      <w:proofErr w:type="gramStart"/>
+      <w:r>
+        <w:t>SetObject</w:t>
+      </w:r>
+      <w:proofErr w:type="spellEnd"/>
+      <w:r>
+        <w:t>(</w:t>
+      </w:r>
+      <w:proofErr w:type="gramEnd"/>
+      <w:r>
+        <w:t>)</w:t>
       </w:r>
     </w:p>
     <w:p>
@@ -686,7 +707,20 @@
         </w:rPr>
       </w:pPr>
       <w:r>
-        <w:t>list = new LinkedList&lt;ListObject&gt;()</w:t>
+        <w:t>list = new LinkedList&lt;</w:t>
+      </w:r>
+      <w:proofErr w:type="spellStart"/>
+      <w:r>
+        <w:t>ListObject</w:t>
+      </w:r>
+      <w:proofErr w:type="spellEnd"/>
+      <w:proofErr w:type="gramStart"/>
+      <w:r>
+        <w:t>&gt;(</w:t>
+      </w:r>
+      <w:proofErr w:type="gramEnd"/>
+      <w:r>
+        <w:t>)</w:t>
       </w:r>
     </w:p>
     <w:p>
@@ -704,8 +738,13 @@
           <w:rFonts w:ascii="Arial" w:hAnsi="Arial" w:cs="Arial"/>
         </w:rPr>
       </w:pPr>
-      <w:r>
-        <w:t>list.add(x)</w:t>
+      <w:proofErr w:type="spellStart"/>
+      <w:r>
+        <w:t>list.add</w:t>
+      </w:r>
+      <w:proofErr w:type="spellEnd"/>
+      <w:r>
+        <w:t>(x)</w:t>
       </w:r>
     </w:p>
     <w:p>
@@ -723,8 +762,13 @@
           <w:rFonts w:ascii="Arial" w:hAnsi="Arial" w:cs="Arial"/>
         </w:rPr>
       </w:pPr>
-      <w:r>
-        <w:t>setObject.head = x</w:t>
+      <w:proofErr w:type="spellStart"/>
+      <w:r>
+        <w:t>setObject.head</w:t>
+      </w:r>
+      <w:proofErr w:type="spellEnd"/>
+      <w:r>
+        <w:t xml:space="preserve"> = x</w:t>
       </w:r>
     </w:p>
     <w:p>
@@ -742,8 +786,13 @@
           <w:rFonts w:ascii="Arial" w:hAnsi="Arial" w:cs="Arial"/>
         </w:rPr>
       </w:pPr>
-      <w:r>
-        <w:t>setObject.tail = x</w:t>
+      <w:proofErr w:type="spellStart"/>
+      <w:r>
+        <w:t>setObject.tail</w:t>
+      </w:r>
+      <w:proofErr w:type="spellEnd"/>
+      <w:r>
+        <w:t xml:space="preserve"> = x</w:t>
       </w:r>
     </w:p>
     <w:p>
@@ -761,8 +810,13 @@
           <w:rFonts w:ascii="Arial" w:hAnsi="Arial" w:cs="Arial"/>
         </w:rPr>
       </w:pPr>
-      <w:r>
-        <w:t>x.next = null</w:t>
+      <w:proofErr w:type="spellStart"/>
+      <w:r>
+        <w:t>x.next</w:t>
+      </w:r>
+      <w:proofErr w:type="spellEnd"/>
+      <w:r>
+        <w:t xml:space="preserve"> = null</w:t>
       </w:r>
     </w:p>
     <w:p>
@@ -780,8 +834,13 @@
           <w:rFonts w:ascii="Arial" w:hAnsi="Arial" w:cs="Arial"/>
         </w:rPr>
       </w:pPr>
-      <w:r>
-        <w:t xml:space="preserve">x.setObject = </w:t>
+      <w:proofErr w:type="spellStart"/>
+      <w:r>
+        <w:t>x.setObject</w:t>
+      </w:r>
+      <w:proofErr w:type="spellEnd"/>
+      <w:r>
+        <w:t xml:space="preserve"> = </w:t>
       </w:r>
       <w:r>
         <w:t>set</w:t>
@@ -825,8 +884,15 @@
         <w:t xml:space="preserve"> </w:t>
       </w:r>
       <w:r>
-        <w:t>return x.setObject.head</w:t>
-      </w:r>
+        <w:t xml:space="preserve">return </w:t>
+      </w:r>
+      <w:proofErr w:type="spellStart"/>
+      <w:proofErr w:type="gramStart"/>
+      <w:r>
+        <w:t>x.setObject.head</w:t>
+      </w:r>
+      <w:proofErr w:type="spellEnd"/>
+      <w:proofErr w:type="gramEnd"/>
     </w:p>
     <w:p>
       <w:pPr>
@@ -843,8 +909,13 @@
         <w:adjustRightInd w:val="0"/>
         <w:spacing w:after="0" w:line="240" w:lineRule="auto"/>
       </w:pPr>
-      <w:r>
-        <w:t>UNION(x, y)</w:t>
+      <w:proofErr w:type="gramStart"/>
+      <w:r>
+        <w:t>UNION(</w:t>
+      </w:r>
+      <w:proofErr w:type="gramEnd"/>
+      <w:r>
+        <w:t>x, y)</w:t>
       </w:r>
     </w:p>
     <w:p>
@@ -860,8 +931,23 @@
         <w:spacing w:after="0" w:line="240" w:lineRule="auto"/>
       </w:pPr>
       <w:r>
-        <w:t>if x.setObject.length &gt; y.setObject.length</w:t>
-      </w:r>
+        <w:t xml:space="preserve">if </w:t>
+      </w:r>
+      <w:proofErr w:type="spellStart"/>
+      <w:proofErr w:type="gramStart"/>
+      <w:r>
+        <w:t>x.setObject.length</w:t>
+      </w:r>
+      <w:proofErr w:type="spellEnd"/>
+      <w:proofErr w:type="gramEnd"/>
+      <w:r>
+        <w:t xml:space="preserve"> &gt; </w:t>
+      </w:r>
+      <w:proofErr w:type="spellStart"/>
+      <w:r>
+        <w:t>y.setObject.length</w:t>
+      </w:r>
+      <w:proofErr w:type="spellEnd"/>
     </w:p>
     <w:p>
       <w:pPr>
@@ -876,8 +962,26 @@
         <w:spacing w:after="0" w:line="240" w:lineRule="auto"/>
       </w:pPr>
       <w:r>
-        <w:t xml:space="preserve">     x.setObject.tail.next = y.setObject.head</w:t>
-      </w:r>
+        <w:t xml:space="preserve">     </w:t>
+      </w:r>
+      <w:proofErr w:type="spellStart"/>
+      <w:r>
+        <w:t>x.</w:t>
+      </w:r>
+      <w:proofErr w:type="gramStart"/>
+      <w:r>
+        <w:t>setObject.tail.next</w:t>
+      </w:r>
+      <w:proofErr w:type="spellEnd"/>
+      <w:proofErr w:type="gramEnd"/>
+      <w:r>
+        <w:t xml:space="preserve"> = </w:t>
+      </w:r>
+      <w:proofErr w:type="spellStart"/>
+      <w:r>
+        <w:t>y.setObject.head</w:t>
+      </w:r>
+      <w:proofErr w:type="spellEnd"/>
     </w:p>
     <w:p>
       <w:pPr>
@@ -892,8 +996,23 @@
         <w:spacing w:after="0" w:line="240" w:lineRule="auto"/>
       </w:pPr>
       <w:r>
-        <w:t xml:space="preserve">     x.setObject.tail = y.setObject.tail</w:t>
-      </w:r>
+        <w:t xml:space="preserve">     </w:t>
+      </w:r>
+      <w:proofErr w:type="spellStart"/>
+      <w:r>
+        <w:t>x.setObject.tail</w:t>
+      </w:r>
+      <w:proofErr w:type="spellEnd"/>
+      <w:r>
+        <w:t xml:space="preserve"> = </w:t>
+      </w:r>
+      <w:proofErr w:type="spellStart"/>
+      <w:proofErr w:type="gramStart"/>
+      <w:r>
+        <w:t>y.setObject.tail</w:t>
+      </w:r>
+      <w:proofErr w:type="spellEnd"/>
+      <w:proofErr w:type="gramEnd"/>
     </w:p>
     <w:p>
       <w:pPr>
@@ -908,8 +1027,31 @@
         <w:spacing w:after="0" w:line="240" w:lineRule="auto"/>
       </w:pPr>
       <w:r>
-        <w:t xml:space="preserve">     for each ListObject listObject in y.setObject</w:t>
-      </w:r>
+        <w:t xml:space="preserve">     for each </w:t>
+      </w:r>
+      <w:proofErr w:type="spellStart"/>
+      <w:r>
+        <w:t>ListObject</w:t>
+      </w:r>
+      <w:proofErr w:type="spellEnd"/>
+      <w:r>
+        <w:t xml:space="preserve"> </w:t>
+      </w:r>
+      <w:proofErr w:type="spellStart"/>
+      <w:r>
+        <w:t>listObject</w:t>
+      </w:r>
+      <w:proofErr w:type="spellEnd"/>
+      <w:r>
+        <w:t xml:space="preserve"> in </w:t>
+      </w:r>
+      <w:proofErr w:type="spellStart"/>
+      <w:proofErr w:type="gramStart"/>
+      <w:r>
+        <w:t>y.setObject</w:t>
+      </w:r>
+      <w:proofErr w:type="spellEnd"/>
+      <w:proofErr w:type="gramEnd"/>
     </w:p>
     <w:p>
       <w:pPr>
@@ -924,8 +1066,23 @@
         <w:spacing w:after="0" w:line="240" w:lineRule="auto"/>
       </w:pPr>
       <w:r>
-        <w:t xml:space="preserve">          listObject.setObject = x.setObject</w:t>
-      </w:r>
+        <w:t xml:space="preserve">          </w:t>
+      </w:r>
+      <w:proofErr w:type="spellStart"/>
+      <w:r>
+        <w:t>listObject.setObject</w:t>
+      </w:r>
+      <w:proofErr w:type="spellEnd"/>
+      <w:r>
+        <w:t xml:space="preserve"> = </w:t>
+      </w:r>
+      <w:proofErr w:type="spellStart"/>
+      <w:proofErr w:type="gramStart"/>
+      <w:r>
+        <w:t>x.setObject</w:t>
+      </w:r>
+      <w:proofErr w:type="spellEnd"/>
+      <w:proofErr w:type="gramEnd"/>
     </w:p>
     <w:p>
       <w:pPr>
@@ -940,7 +1097,17 @@
         <w:spacing w:after="0" w:line="240" w:lineRule="auto"/>
       </w:pPr>
       <w:r>
-        <w:t xml:space="preserve">     y.setObject.head = null</w:t>
+        <w:t xml:space="preserve">     </w:t>
+      </w:r>
+      <w:proofErr w:type="spellStart"/>
+      <w:proofErr w:type="gramStart"/>
+      <w:r>
+        <w:t>y.setObject.head</w:t>
+      </w:r>
+      <w:proofErr w:type="spellEnd"/>
+      <w:proofErr w:type="gramEnd"/>
+      <w:r>
+        <w:t xml:space="preserve"> = null</w:t>
       </w:r>
     </w:p>
     <w:p>
@@ -956,7 +1123,17 @@
         <w:spacing w:after="0" w:line="240" w:lineRule="auto"/>
       </w:pPr>
       <w:r>
-        <w:t xml:space="preserve">     y.setObject.tail = null</w:t>
+        <w:t xml:space="preserve">     </w:t>
+      </w:r>
+      <w:proofErr w:type="spellStart"/>
+      <w:proofErr w:type="gramStart"/>
+      <w:r>
+        <w:t>y.setObject.tail</w:t>
+      </w:r>
+      <w:proofErr w:type="spellEnd"/>
+      <w:proofErr w:type="gramEnd"/>
+      <w:r>
+        <w:t xml:space="preserve"> = null</w:t>
       </w:r>
     </w:p>
     <w:p>
@@ -988,8 +1165,26 @@
         <w:spacing w:after="0" w:line="240" w:lineRule="auto"/>
       </w:pPr>
       <w:r>
-        <w:t xml:space="preserve">     y.setObject.tail.next = x.setObject.head</w:t>
-      </w:r>
+        <w:t xml:space="preserve">     </w:t>
+      </w:r>
+      <w:proofErr w:type="spellStart"/>
+      <w:proofErr w:type="gramStart"/>
+      <w:r>
+        <w:t>y.setObject.tail</w:t>
+      </w:r>
+      <w:proofErr w:type="gramEnd"/>
+      <w:r>
+        <w:t>.next</w:t>
+      </w:r>
+      <w:proofErr w:type="spellEnd"/>
+      <w:r>
+        <w:t xml:space="preserve"> = </w:t>
+      </w:r>
+      <w:proofErr w:type="spellStart"/>
+      <w:r>
+        <w:t>x.setObject.head</w:t>
+      </w:r>
+      <w:proofErr w:type="spellEnd"/>
     </w:p>
     <w:p>
       <w:pPr>
@@ -1004,8 +1199,23 @@
         <w:spacing w:after="0" w:line="240" w:lineRule="auto"/>
       </w:pPr>
       <w:r>
-        <w:t xml:space="preserve">     y.setObject.tail = x.setObject.tail</w:t>
-      </w:r>
+        <w:t xml:space="preserve">     </w:t>
+      </w:r>
+      <w:proofErr w:type="spellStart"/>
+      <w:proofErr w:type="gramStart"/>
+      <w:r>
+        <w:t>y.setObject.tail</w:t>
+      </w:r>
+      <w:proofErr w:type="spellEnd"/>
+      <w:proofErr w:type="gramEnd"/>
+      <w:r>
+        <w:t xml:space="preserve"> = </w:t>
+      </w:r>
+      <w:proofErr w:type="spellStart"/>
+      <w:r>
+        <w:t>x.setObject.tail</w:t>
+      </w:r>
+      <w:proofErr w:type="spellEnd"/>
     </w:p>
     <w:p>
       <w:pPr>
@@ -1020,8 +1230,31 @@
         <w:spacing w:after="0" w:line="240" w:lineRule="auto"/>
       </w:pPr>
       <w:r>
-        <w:t xml:space="preserve">     for each ListObject listObject in x.setObject</w:t>
-      </w:r>
+        <w:t xml:space="preserve">     for each </w:t>
+      </w:r>
+      <w:proofErr w:type="spellStart"/>
+      <w:r>
+        <w:t>ListObject</w:t>
+      </w:r>
+      <w:proofErr w:type="spellEnd"/>
+      <w:r>
+        <w:t xml:space="preserve"> </w:t>
+      </w:r>
+      <w:proofErr w:type="spellStart"/>
+      <w:r>
+        <w:t>listObject</w:t>
+      </w:r>
+      <w:proofErr w:type="spellEnd"/>
+      <w:r>
+        <w:t xml:space="preserve"> in </w:t>
+      </w:r>
+      <w:proofErr w:type="spellStart"/>
+      <w:proofErr w:type="gramStart"/>
+      <w:r>
+        <w:t>x.setObject</w:t>
+      </w:r>
+      <w:proofErr w:type="spellEnd"/>
+      <w:proofErr w:type="gramEnd"/>
     </w:p>
     <w:p>
       <w:pPr>
@@ -1036,8 +1269,23 @@
         <w:spacing w:after="0" w:line="240" w:lineRule="auto"/>
       </w:pPr>
       <w:r>
-        <w:t xml:space="preserve">          listObject.setObject = y.setObject</w:t>
-      </w:r>
+        <w:t xml:space="preserve">          </w:t>
+      </w:r>
+      <w:proofErr w:type="spellStart"/>
+      <w:r>
+        <w:t>listObject.setObject</w:t>
+      </w:r>
+      <w:proofErr w:type="spellEnd"/>
+      <w:r>
+        <w:t xml:space="preserve"> = </w:t>
+      </w:r>
+      <w:proofErr w:type="spellStart"/>
+      <w:proofErr w:type="gramStart"/>
+      <w:r>
+        <w:t>y.setObject</w:t>
+      </w:r>
+      <w:proofErr w:type="spellEnd"/>
+      <w:proofErr w:type="gramEnd"/>
     </w:p>
     <w:p>
       <w:pPr>
@@ -1052,7 +1300,15 @@
         <w:spacing w:after="0" w:line="240" w:lineRule="auto"/>
       </w:pPr>
       <w:r>
-        <w:t xml:space="preserve">     x.setObject.head = null</w:t>
+        <w:t xml:space="preserve">     </w:t>
+      </w:r>
+      <w:proofErr w:type="spellStart"/>
+      <w:r>
+        <w:t>x.setObject.head</w:t>
+      </w:r>
+      <w:proofErr w:type="spellEnd"/>
+      <w:r>
+        <w:t xml:space="preserve"> = null</w:t>
       </w:r>
     </w:p>
     <w:p>
@@ -1068,7 +1324,15 @@
         <w:spacing w:after="0" w:line="240" w:lineRule="auto"/>
       </w:pPr>
       <w:r>
-        <w:t xml:space="preserve">     x.setObject.tail = null</w:t>
+        <w:t xml:space="preserve">     </w:t>
+      </w:r>
+      <w:proofErr w:type="spellStart"/>
+      <w:r>
+        <w:t>x.setObject.tail</w:t>
+      </w:r>
+      <w:proofErr w:type="spellEnd"/>
+      <w:r>
+        <w:t xml:space="preserve"> = null</w:t>
       </w:r>
     </w:p>
     <w:p>
@@ -1141,7 +1405,23 @@
           <w:rFonts w:ascii="Times New Roman" w:hAnsi="Times New Roman" w:cs="Times New Roman"/>
           <w:color w:val="7F7F7F" w:themeColor="text1" w:themeTint="80"/>
         </w:rPr>
-        <w:t>Show the data structure that results and the answers returned by the F</w:t>
+        <w:t xml:space="preserve">Show the data structure that </w:t>
+      </w:r>
+      <w:proofErr w:type="gramStart"/>
+      <w:r>
+        <w:rPr>
+          <w:rFonts w:ascii="Times New Roman" w:hAnsi="Times New Roman" w:cs="Times New Roman"/>
+          <w:color w:val="7F7F7F" w:themeColor="text1" w:themeTint="80"/>
+        </w:rPr>
+        <w:t>results</w:t>
+      </w:r>
+      <w:proofErr w:type="gramEnd"/>
+      <w:r>
+        <w:rPr>
+          <w:rFonts w:ascii="Times New Roman" w:hAnsi="Times New Roman" w:cs="Times New Roman"/>
+          <w:color w:val="7F7F7F" w:themeColor="text1" w:themeTint="80"/>
+        </w:rPr>
+        <w:t xml:space="preserve"> and the answers returned by the F</w:t>
       </w:r>
       <w:r>
         <w:rPr>
@@ -1223,7 +1503,23 @@
           <w:rFonts w:ascii="Times New Roman" w:hAnsi="Times New Roman" w:cs="Times New Roman"/>
           <w:color w:val="7F7F7F" w:themeColor="text1" w:themeTint="80"/>
         </w:rPr>
-        <w:t>1 for i =</w:t>
+        <w:t xml:space="preserve">1 for </w:t>
+      </w:r>
+      <w:proofErr w:type="spellStart"/>
+      <w:r>
+        <w:rPr>
+          <w:rFonts w:ascii="Times New Roman" w:hAnsi="Times New Roman" w:cs="Times New Roman"/>
+          <w:color w:val="7F7F7F" w:themeColor="text1" w:themeTint="80"/>
+        </w:rPr>
+        <w:t>i</w:t>
+      </w:r>
+      <w:proofErr w:type="spellEnd"/>
+      <w:r>
+        <w:rPr>
+          <w:rFonts w:ascii="Times New Roman" w:hAnsi="Times New Roman" w:cs="Times New Roman"/>
+          <w:color w:val="7F7F7F" w:themeColor="text1" w:themeTint="80"/>
+        </w:rPr>
+        <w:t xml:space="preserve"> =</w:t>
       </w:r>
       <w:r>
         <w:rPr>
@@ -1279,7 +1575,15 @@
           <w:rFonts w:ascii="Times New Roman" w:hAnsi="Times New Roman" w:cs="Times New Roman"/>
           <w:color w:val="7F7F7F" w:themeColor="text1" w:themeTint="80"/>
         </w:rPr>
-        <w:t>-S</w:t>
+        <w:t>-</w:t>
+      </w:r>
+      <w:proofErr w:type="gramStart"/>
+      <w:r>
+        <w:rPr>
+          <w:rFonts w:ascii="Times New Roman" w:hAnsi="Times New Roman" w:cs="Times New Roman"/>
+          <w:color w:val="7F7F7F" w:themeColor="text1" w:themeTint="80"/>
+        </w:rPr>
+        <w:t>S</w:t>
       </w:r>
       <w:r>
         <w:rPr>
@@ -1297,6 +1601,7 @@
         </w:rPr>
         <w:t>(</w:t>
       </w:r>
+      <w:proofErr w:type="gramEnd"/>
       <w:r>
         <w:rPr>
           <w:rFonts w:ascii="Times New Roman" w:hAnsi="Times New Roman" w:cs="Times New Roman"/>
@@ -1337,7 +1642,23 @@
           <w:rFonts w:ascii="Times New Roman" w:hAnsi="Times New Roman" w:cs="Times New Roman"/>
           <w:color w:val="7F7F7F" w:themeColor="text1" w:themeTint="80"/>
         </w:rPr>
-        <w:t>3 for i =</w:t>
+        <w:t xml:space="preserve">3 for </w:t>
+      </w:r>
+      <w:proofErr w:type="spellStart"/>
+      <w:r>
+        <w:rPr>
+          <w:rFonts w:ascii="Times New Roman" w:hAnsi="Times New Roman" w:cs="Times New Roman"/>
+          <w:color w:val="7F7F7F" w:themeColor="text1" w:themeTint="80"/>
+        </w:rPr>
+        <w:t>i</w:t>
+      </w:r>
+      <w:proofErr w:type="spellEnd"/>
+      <w:r>
+        <w:rPr>
+          <w:rFonts w:ascii="Times New Roman" w:hAnsi="Times New Roman" w:cs="Times New Roman"/>
+          <w:color w:val="7F7F7F" w:themeColor="text1" w:themeTint="80"/>
+        </w:rPr>
+        <w:t xml:space="preserve"> =</w:t>
       </w:r>
       <w:r>
         <w:rPr>
@@ -1372,6 +1693,7 @@
         </w:rPr>
         <w:tab/>
       </w:r>
+      <w:proofErr w:type="gramStart"/>
       <w:r>
         <w:rPr>
           <w:rFonts w:ascii="Times New Roman" w:hAnsi="Times New Roman" w:cs="Times New Roman"/>
@@ -1395,6 +1717,7 @@
         </w:rPr>
         <w:t>(</w:t>
       </w:r>
+      <w:proofErr w:type="gramEnd"/>
       <w:r>
         <w:rPr>
           <w:rFonts w:ascii="Times New Roman" w:hAnsi="Times New Roman" w:cs="Times New Roman"/>
@@ -1476,7 +1799,23 @@
           <w:rFonts w:ascii="Times New Roman" w:hAnsi="Times New Roman" w:cs="Times New Roman"/>
           <w:color w:val="7F7F7F" w:themeColor="text1" w:themeTint="80"/>
         </w:rPr>
-        <w:t>5 for i =</w:t>
+        <w:t xml:space="preserve">5 for </w:t>
+      </w:r>
+      <w:proofErr w:type="spellStart"/>
+      <w:r>
+        <w:rPr>
+          <w:rFonts w:ascii="Times New Roman" w:hAnsi="Times New Roman" w:cs="Times New Roman"/>
+          <w:color w:val="7F7F7F" w:themeColor="text1" w:themeTint="80"/>
+        </w:rPr>
+        <w:t>i</w:t>
+      </w:r>
+      <w:proofErr w:type="spellEnd"/>
+      <w:r>
+        <w:rPr>
+          <w:rFonts w:ascii="Times New Roman" w:hAnsi="Times New Roman" w:cs="Times New Roman"/>
+          <w:color w:val="7F7F7F" w:themeColor="text1" w:themeTint="80"/>
+        </w:rPr>
+        <w:t xml:space="preserve"> =</w:t>
       </w:r>
       <w:r>
         <w:rPr>
@@ -1511,6 +1850,7 @@
         </w:rPr>
         <w:tab/>
       </w:r>
+      <w:proofErr w:type="gramStart"/>
       <w:r>
         <w:rPr>
           <w:rFonts w:ascii="Times New Roman" w:hAnsi="Times New Roman" w:cs="Times New Roman"/>
@@ -1534,6 +1874,7 @@
         </w:rPr>
         <w:t>(</w:t>
       </w:r>
+      <w:proofErr w:type="gramEnd"/>
       <w:r>
         <w:rPr>
           <w:rFonts w:ascii="Times New Roman" w:hAnsi="Times New Roman" w:cs="Times New Roman"/>
@@ -1631,6 +1972,7 @@
         </w:rPr>
         <w:t>x</w:t>
       </w:r>
+      <w:proofErr w:type="gramStart"/>
       <w:r>
         <w:rPr>
           <w:rFonts w:ascii="Times New Roman" w:hAnsi="Times New Roman" w:cs="Times New Roman"/>
@@ -1654,6 +1996,7 @@
         </w:rPr>
         <w:t>x</w:t>
       </w:r>
+      <w:proofErr w:type="gramEnd"/>
       <w:r>
         <w:rPr>
           <w:rFonts w:ascii="Times New Roman" w:hAnsi="Times New Roman" w:cs="Times New Roman"/>
@@ -1687,7 +2030,15 @@
           <w:rFonts w:ascii="Times New Roman" w:hAnsi="Times New Roman" w:cs="Times New Roman"/>
           <w:color w:val="7F7F7F" w:themeColor="text1" w:themeTint="80"/>
         </w:rPr>
-        <w:t>8 U</w:t>
+        <w:t xml:space="preserve">8 </w:t>
+      </w:r>
+      <w:proofErr w:type="gramStart"/>
+      <w:r>
+        <w:rPr>
+          <w:rFonts w:ascii="Times New Roman" w:hAnsi="Times New Roman" w:cs="Times New Roman"/>
+          <w:color w:val="7F7F7F" w:themeColor="text1" w:themeTint="80"/>
+        </w:rPr>
+        <w:t>U</w:t>
       </w:r>
       <w:r>
         <w:rPr>
@@ -1705,6 +2056,7 @@
         </w:rPr>
         <w:t>(</w:t>
       </w:r>
+      <w:proofErr w:type="gramEnd"/>
       <w:r>
         <w:rPr>
           <w:rFonts w:ascii="Times New Roman" w:hAnsi="Times New Roman" w:cs="Times New Roman"/>
@@ -1768,7 +2120,15 @@
           <w:rFonts w:ascii="Times New Roman" w:hAnsi="Times New Roman" w:cs="Times New Roman"/>
           <w:color w:val="7F7F7F" w:themeColor="text1" w:themeTint="80"/>
         </w:rPr>
-        <w:t>9 U</w:t>
+        <w:t xml:space="preserve">9 </w:t>
+      </w:r>
+      <w:proofErr w:type="gramStart"/>
+      <w:r>
+        <w:rPr>
+          <w:rFonts w:ascii="Times New Roman" w:hAnsi="Times New Roman" w:cs="Times New Roman"/>
+          <w:color w:val="7F7F7F" w:themeColor="text1" w:themeTint="80"/>
+        </w:rPr>
+        <w:t>U</w:t>
       </w:r>
       <w:r>
         <w:rPr>
@@ -1786,6 +2146,7 @@
         </w:rPr>
         <w:t>(</w:t>
       </w:r>
+      <w:proofErr w:type="gramEnd"/>
       <w:r>
         <w:rPr>
           <w:rFonts w:ascii="Times New Roman" w:hAnsi="Times New Roman" w:cs="Times New Roman"/>
@@ -2213,7 +2574,27 @@
           <w:color w:val="7F7F7F" w:themeColor="text1" w:themeTint="80"/>
           <w:szCs w:val="24"/>
         </w:rPr>
-        <w:t>Write a non recursive version of FIND-SET with path compression.</w:t>
+        <w:t xml:space="preserve">Write a </w:t>
+      </w:r>
+      <w:proofErr w:type="spellStart"/>
+      <w:r>
+        <w:rPr>
+          <w:rFonts w:cstheme="minorHAnsi"/>
+          <w:b w:val="0"/>
+          <w:color w:val="7F7F7F" w:themeColor="text1" w:themeTint="80"/>
+          <w:szCs w:val="24"/>
+        </w:rPr>
+        <w:t>non recursive</w:t>
+      </w:r>
+      <w:proofErr w:type="spellEnd"/>
+      <w:r>
+        <w:rPr>
+          <w:rFonts w:cstheme="minorHAnsi"/>
+          <w:b w:val="0"/>
+          <w:color w:val="7F7F7F" w:themeColor="text1" w:themeTint="80"/>
+          <w:szCs w:val="24"/>
+        </w:rPr>
+        <w:t xml:space="preserve"> version of FIND-SET with path compression.</w:t>
       </w:r>
     </w:p>
     <w:p>
@@ -2305,8 +2686,19 @@
           <w:color w:val="7F7F7F" w:themeColor="text1" w:themeTint="80"/>
           <w:szCs w:val="24"/>
         </w:rPr>
-        <w:t>While y ≠ y.p</w:t>
-      </w:r>
+        <w:t xml:space="preserve">While y ≠ </w:t>
+      </w:r>
+      <w:proofErr w:type="spellStart"/>
+      <w:r>
+        <w:rPr>
+          <w:rFonts w:cstheme="minorHAnsi"/>
+          <w:b w:val="0"/>
+          <w:color w:val="7F7F7F" w:themeColor="text1" w:themeTint="80"/>
+          <w:szCs w:val="24"/>
+        </w:rPr>
+        <w:t>y.p</w:t>
+      </w:r>
+      <w:proofErr w:type="spellEnd"/>
       <w:r>
         <w:rPr>
           <w:rFonts w:cstheme="minorHAnsi"/>
@@ -2338,8 +2730,19 @@
           <w:color w:val="7F7F7F" w:themeColor="text1" w:themeTint="80"/>
           <w:szCs w:val="24"/>
         </w:rPr>
-        <w:t xml:space="preserve">     y = y.p</w:t>
-      </w:r>
+        <w:t xml:space="preserve">     y = </w:t>
+      </w:r>
+      <w:proofErr w:type="spellStart"/>
+      <w:r>
+        <w:rPr>
+          <w:rFonts w:cstheme="minorHAnsi"/>
+          <w:b w:val="0"/>
+          <w:color w:val="7F7F7F" w:themeColor="text1" w:themeTint="80"/>
+          <w:szCs w:val="24"/>
+        </w:rPr>
+        <w:t>y.p</w:t>
+      </w:r>
+      <w:proofErr w:type="spellEnd"/>
     </w:p>
     <w:p>
       <w:pPr>
@@ -2362,8 +2765,19 @@
           <w:color w:val="7F7F7F" w:themeColor="text1" w:themeTint="80"/>
           <w:szCs w:val="24"/>
         </w:rPr>
-        <w:t>While x ≠ x.p</w:t>
-      </w:r>
+        <w:t xml:space="preserve">While x ≠ </w:t>
+      </w:r>
+      <w:proofErr w:type="spellStart"/>
+      <w:r>
+        <w:rPr>
+          <w:rFonts w:cstheme="minorHAnsi"/>
+          <w:b w:val="0"/>
+          <w:color w:val="7F7F7F" w:themeColor="text1" w:themeTint="80"/>
+          <w:szCs w:val="24"/>
+        </w:rPr>
+        <w:t>x.p</w:t>
+      </w:r>
+      <w:proofErr w:type="spellEnd"/>
     </w:p>
     <w:p>
       <w:pPr>
@@ -2395,8 +2809,19 @@
           <w:color w:val="7F7F7F" w:themeColor="text1" w:themeTint="80"/>
           <w:szCs w:val="24"/>
         </w:rPr>
-        <w:t>x = x.p</w:t>
-      </w:r>
+        <w:t xml:space="preserve">x = </w:t>
+      </w:r>
+      <w:proofErr w:type="spellStart"/>
+      <w:r>
+        <w:rPr>
+          <w:rFonts w:cstheme="minorHAnsi"/>
+          <w:b w:val="0"/>
+          <w:color w:val="7F7F7F" w:themeColor="text1" w:themeTint="80"/>
+          <w:szCs w:val="24"/>
+        </w:rPr>
+        <w:t>x.p</w:t>
+      </w:r>
+      <w:proofErr w:type="spellEnd"/>
     </w:p>
     <w:p>
       <w:pPr>
@@ -2419,7 +2844,27 @@
           <w:color w:val="7F7F7F" w:themeColor="text1" w:themeTint="80"/>
           <w:szCs w:val="24"/>
         </w:rPr>
-        <w:t xml:space="preserve">     w.p = y</w:t>
+        <w:t xml:space="preserve">     </w:t>
+      </w:r>
+      <w:proofErr w:type="spellStart"/>
+      <w:r>
+        <w:rPr>
+          <w:rFonts w:cstheme="minorHAnsi"/>
+          <w:b w:val="0"/>
+          <w:color w:val="7F7F7F" w:themeColor="text1" w:themeTint="80"/>
+          <w:szCs w:val="24"/>
+        </w:rPr>
+        <w:t>w.p</w:t>
+      </w:r>
+      <w:proofErr w:type="spellEnd"/>
+      <w:r>
+        <w:rPr>
+          <w:rFonts w:cstheme="minorHAnsi"/>
+          <w:b w:val="0"/>
+          <w:color w:val="7F7F7F" w:themeColor="text1" w:themeTint="80"/>
+          <w:szCs w:val="24"/>
+        </w:rPr>
+        <w:t xml:space="preserve"> = y</w:t>
       </w:r>
     </w:p>
     <w:p>
@@ -2522,7 +2967,41 @@
           <w:b w:val="0"/>
           <w:color w:val="7F7F7F" w:themeColor="text1" w:themeTint="80"/>
         </w:rPr>
-        <w:t xml:space="preserve"> an edge (p,q) that has the smallest (minimum) weight in a connected graph G=(V,E,w) where w is the weight function. </w:t>
+        <w:t xml:space="preserve"> an edge (</w:t>
+      </w:r>
+      <w:proofErr w:type="spellStart"/>
+      <w:proofErr w:type="gramStart"/>
+      <w:r>
+        <w:rPr>
+          <w:b w:val="0"/>
+          <w:color w:val="7F7F7F" w:themeColor="text1" w:themeTint="80"/>
+        </w:rPr>
+        <w:t>p,q</w:t>
+      </w:r>
+      <w:proofErr w:type="spellEnd"/>
+      <w:proofErr w:type="gramEnd"/>
+      <w:r>
+        <w:rPr>
+          <w:b w:val="0"/>
+          <w:color w:val="7F7F7F" w:themeColor="text1" w:themeTint="80"/>
+        </w:rPr>
+        <w:t>) that has the smallest (minimum) weight in a connected graph G=(</w:t>
+      </w:r>
+      <w:proofErr w:type="spellStart"/>
+      <w:r>
+        <w:rPr>
+          <w:b w:val="0"/>
+          <w:color w:val="7F7F7F" w:themeColor="text1" w:themeTint="80"/>
+        </w:rPr>
+        <w:t>V,E,w</w:t>
+      </w:r>
+      <w:proofErr w:type="spellEnd"/>
+      <w:r>
+        <w:rPr>
+          <w:b w:val="0"/>
+          <w:color w:val="7F7F7F" w:themeColor="text1" w:themeTint="80"/>
+        </w:rPr>
+        <w:t xml:space="preserve">) where w is the weight function. </w:t>
       </w:r>
       <w:r>
         <w:rPr>
@@ -2562,7 +3041,25 @@
           <w:b w:val="0"/>
           <w:color w:val="7F7F7F" w:themeColor="text1" w:themeTint="80"/>
         </w:rPr>
-        <w:t>that the edge (p,q) belongs to some minimum spanning tree of G. (Hint: inspire yourself from the proof of Theorem 23.1. See Figure 23.3)</w:t>
+        <w:t>that the edge (</w:t>
+      </w:r>
+      <w:proofErr w:type="spellStart"/>
+      <w:proofErr w:type="gramStart"/>
+      <w:r>
+        <w:rPr>
+          <w:b w:val="0"/>
+          <w:color w:val="7F7F7F" w:themeColor="text1" w:themeTint="80"/>
+        </w:rPr>
+        <w:t>p,q</w:t>
+      </w:r>
+      <w:proofErr w:type="spellEnd"/>
+      <w:proofErr w:type="gramEnd"/>
+      <w:r>
+        <w:rPr>
+          <w:b w:val="0"/>
+          <w:color w:val="7F7F7F" w:themeColor="text1" w:themeTint="80"/>
+        </w:rPr>
+        <w:t>) belongs to some minimum spanning tree of G. (Hint: inspire yourself from the proof of Theorem 23.1. See Figure 23.3)</w:t>
       </w:r>
     </w:p>
     <w:p>
@@ -2614,7 +3111,21 @@
         <w:rPr>
           <w:color w:val="7F7F7F" w:themeColor="text1" w:themeTint="80"/>
         </w:rPr>
-        <w:t>Consider this graph G=(V, E, w) provided</w:t>
+        <w:t>Consider this graph G</w:t>
+      </w:r>
+      <w:proofErr w:type="gramStart"/>
+      <w:r>
+        <w:rPr>
+          <w:color w:val="7F7F7F" w:themeColor="text1" w:themeTint="80"/>
+        </w:rPr>
+        <w:t>=(</w:t>
+      </w:r>
+      <w:proofErr w:type="gramEnd"/>
+      <w:r>
+        <w:rPr>
+          <w:color w:val="7F7F7F" w:themeColor="text1" w:themeTint="80"/>
+        </w:rPr>
+        <w:t>V, E, w) provided</w:t>
       </w:r>
       <w:r>
         <w:rPr>
@@ -2632,7 +3143,21 @@
         <w:rPr>
           <w:color w:val="7F7F7F" w:themeColor="text1" w:themeTint="80"/>
         </w:rPr>
-        <w:t>V=(H, G, F, E, D, C, B, A)</w:t>
+        <w:t>V</w:t>
+      </w:r>
+      <w:proofErr w:type="gramStart"/>
+      <w:r>
+        <w:rPr>
+          <w:color w:val="7F7F7F" w:themeColor="text1" w:themeTint="80"/>
+        </w:rPr>
+        <w:t>=(</w:t>
+      </w:r>
+      <w:proofErr w:type="gramEnd"/>
+      <w:r>
+        <w:rPr>
+          <w:color w:val="7F7F7F" w:themeColor="text1" w:themeTint="80"/>
+        </w:rPr>
+        <w:t>H, G, F, E, D, C, B, A)</w:t>
       </w:r>
     </w:p>
     <w:tbl>
@@ -3321,6 +3846,62 @@
       </w:r>
     </w:p>
     <w:p>
+      <w:r>
+        <w:rPr>
+          <w:noProof/>
+        </w:rPr>
+        <w:lastRenderedPageBreak/>
+        <w:drawing>
+          <wp:inline distT="0" distB="0" distL="0" distR="0" wp14:anchorId="1CAF5695" wp14:editId="1A8CADFF">
+            <wp:extent cx="6858000" cy="6858000"/>
+            <wp:effectExtent l="0" t="0" r="0" b="0"/>
+            <wp:docPr id="4" name="Picture 4"/>
+            <wp:cNvGraphicFramePr>
+              <a:graphicFrameLocks xmlns:a="http://schemas.openxmlformats.org/drawingml/2006/main" noChangeAspect="1"/>
+            </wp:cNvGraphicFramePr>
+            <a:graphic xmlns:a="http://schemas.openxmlformats.org/drawingml/2006/main">
+              <a:graphicData uri="http://schemas.openxmlformats.org/drawingml/2006/picture">
+                <pic:pic xmlns:pic="http://schemas.openxmlformats.org/drawingml/2006/picture">
+                  <pic:nvPicPr>
+                    <pic:cNvPr id="0" name="Picture 1"/>
+                    <pic:cNvPicPr>
+                      <a:picLocks noChangeAspect="1" noChangeArrowheads="1"/>
+                    </pic:cNvPicPr>
+                  </pic:nvPicPr>
+                  <pic:blipFill>
+                    <a:blip r:embed="rId8">
+                      <a:extLst>
+                        <a:ext uri="{28A0092B-C50C-407E-A947-70E740481C1C}">
+                          <a14:useLocalDpi xmlns:a14="http://schemas.microsoft.com/office/drawing/2010/main" val="0"/>
+                        </a:ext>
+                      </a:extLst>
+                    </a:blip>
+                    <a:srcRect/>
+                    <a:stretch>
+                      <a:fillRect/>
+                    </a:stretch>
+                  </pic:blipFill>
+                  <pic:spPr bwMode="auto">
+                    <a:xfrm>
+                      <a:off x="0" y="0"/>
+                      <a:ext cx="6858000" cy="6858000"/>
+                    </a:xfrm>
+                    <a:prstGeom prst="rect">
+                      <a:avLst/>
+                    </a:prstGeom>
+                    <a:noFill/>
+                    <a:ln>
+                      <a:noFill/>
+                    </a:ln>
+                  </pic:spPr>
+                </pic:pic>
+              </a:graphicData>
+            </a:graphic>
+          </wp:inline>
+        </w:drawing>
+      </w:r>
+    </w:p>
+    <w:p>
       <w:pPr>
         <w:rPr>
           <w:rFonts w:asciiTheme="minorHAnsi" w:hAnsiTheme="minorHAnsi" w:cstheme="minorBidi"/>
@@ -3376,7 +3957,21 @@
           <w:color w:val="7F7F7F" w:themeColor="text1" w:themeTint="80"/>
         </w:rPr>
         <w:tab/>
-        <w:t>Consider this graph G=(V, E, w) provided</w:t>
+        <w:t>Consider this graph G</w:t>
+      </w:r>
+      <w:proofErr w:type="gramStart"/>
+      <w:r>
+        <w:rPr>
+          <w:color w:val="7F7F7F" w:themeColor="text1" w:themeTint="80"/>
+        </w:rPr>
+        <w:t>=(</w:t>
+      </w:r>
+      <w:proofErr w:type="gramEnd"/>
+      <w:r>
+        <w:rPr>
+          <w:color w:val="7F7F7F" w:themeColor="text1" w:themeTint="80"/>
+        </w:rPr>
+        <w:t>V, E, w) provided</w:t>
       </w:r>
       <w:r>
         <w:rPr>
@@ -3388,8 +3983,16 @@
         <w:rPr>
           <w:color w:val="7F7F7F" w:themeColor="text1" w:themeTint="80"/>
         </w:rPr>
-        <w:t>as an adjacency-matrix. V=(</w:t>
-      </w:r>
+        <w:t>as an adjacency-matrix. V</w:t>
+      </w:r>
+      <w:proofErr w:type="gramStart"/>
+      <w:r>
+        <w:rPr>
+          <w:color w:val="7F7F7F" w:themeColor="text1" w:themeTint="80"/>
+        </w:rPr>
+        <w:t>=(</w:t>
+      </w:r>
+      <w:proofErr w:type="gramEnd"/>
       <w:r>
         <w:rPr>
           <w:color w:val="7F7F7F" w:themeColor="text1" w:themeTint="80"/>
@@ -4083,6 +4686,62 @@
       </w:r>
     </w:p>
     <w:p>
+      <w:r>
+        <w:rPr>
+          <w:noProof/>
+        </w:rPr>
+        <w:lastRenderedPageBreak/>
+        <w:drawing>
+          <wp:inline distT="0" distB="0" distL="0" distR="0" wp14:anchorId="6DF51C21" wp14:editId="1DAFC273">
+            <wp:extent cx="6858000" cy="6858000"/>
+            <wp:effectExtent l="0" t="0" r="0" b="0"/>
+            <wp:docPr id="6" name="Picture 6"/>
+            <wp:cNvGraphicFramePr>
+              <a:graphicFrameLocks xmlns:a="http://schemas.openxmlformats.org/drawingml/2006/main" noChangeAspect="1"/>
+            </wp:cNvGraphicFramePr>
+            <a:graphic xmlns:a="http://schemas.openxmlformats.org/drawingml/2006/main">
+              <a:graphicData uri="http://schemas.openxmlformats.org/drawingml/2006/picture">
+                <pic:pic xmlns:pic="http://schemas.openxmlformats.org/drawingml/2006/picture">
+                  <pic:nvPicPr>
+                    <pic:cNvPr id="0" name="Picture 2"/>
+                    <pic:cNvPicPr>
+                      <a:picLocks noChangeAspect="1" noChangeArrowheads="1"/>
+                    </pic:cNvPicPr>
+                  </pic:nvPicPr>
+                  <pic:blipFill>
+                    <a:blip r:embed="rId9">
+                      <a:extLst>
+                        <a:ext uri="{28A0092B-C50C-407E-A947-70E740481C1C}">
+                          <a14:useLocalDpi xmlns:a14="http://schemas.microsoft.com/office/drawing/2010/main" val="0"/>
+                        </a:ext>
+                      </a:extLst>
+                    </a:blip>
+                    <a:srcRect/>
+                    <a:stretch>
+                      <a:fillRect/>
+                    </a:stretch>
+                  </pic:blipFill>
+                  <pic:spPr bwMode="auto">
+                    <a:xfrm>
+                      <a:off x="0" y="0"/>
+                      <a:ext cx="6858000" cy="6858000"/>
+                    </a:xfrm>
+                    <a:prstGeom prst="rect">
+                      <a:avLst/>
+                    </a:prstGeom>
+                    <a:noFill/>
+                    <a:ln>
+                      <a:noFill/>
+                    </a:ln>
+                  </pic:spPr>
+                </pic:pic>
+              </a:graphicData>
+            </a:graphic>
+          </wp:inline>
+        </w:drawing>
+      </w:r>
+    </w:p>
+    <w:p>
       <w:pPr>
         <w:pStyle w:val="ListParagraph"/>
         <w:numPr>
@@ -4093,6 +4752,15 @@
       <w:r>
         <w:t>Compare the minimum spanning trees obtained by Kruskal’s and Prim’s algorithms, respectively.</w:t>
       </w:r>
+    </w:p>
+    <w:p>
+      <w:pPr>
+        <w:pStyle w:val="ListParagraph"/>
+        <w:numPr>
+          <w:ilvl w:val="1"/>
+          <w:numId w:val="34"/>
+        </w:numPr>
+      </w:pPr>
     </w:p>
     <w:p>
       <w:pPr>
@@ -4259,12 +4927,12 @@
       </w:pPr>
     </w:p>
     <w:sectPr>
-      <w:headerReference w:type="even" r:id="rId8"/>
-      <w:headerReference w:type="default" r:id="rId9"/>
-      <w:footerReference w:type="even" r:id="rId10"/>
-      <w:footerReference w:type="default" r:id="rId11"/>
-      <w:headerReference w:type="first" r:id="rId12"/>
-      <w:footerReference w:type="first" r:id="rId13"/>
+      <w:headerReference w:type="even" r:id="rId10"/>
+      <w:headerReference w:type="default" r:id="rId11"/>
+      <w:footerReference w:type="even" r:id="rId12"/>
+      <w:footerReference w:type="default" r:id="rId13"/>
+      <w:headerReference w:type="first" r:id="rId14"/>
+      <w:footerReference w:type="first" r:id="rId15"/>
       <w:pgSz w:w="12240" w:h="15840"/>
       <w:pgMar w:top="1440" w:right="720" w:bottom="720" w:left="720" w:header="0" w:footer="360" w:gutter="0"/>
       <w:cols w:space="720"/>
@@ -7015,7 +7683,7 @@
         <w:rFonts w:hint="default"/>
       </w:rPr>
     </w:lvl>
-    <w:lvl w:ilvl="1" w:tplc="04090019" w:tentative="1">
+    <w:lvl w:ilvl="1" w:tplc="04090019">
       <w:start w:val="1"/>
       <w:numFmt w:val="lowerLetter"/>
       <w:lvlText w:val="%2."/>

--- a/M3/Homework/m3-homework.docx
+++ b/M3/Homework/m3-homework.docx
@@ -237,15 +237,7 @@
         </w:numPr>
       </w:pPr>
       <w:r>
-        <w:t xml:space="preserve">IF USING </w:t>
-      </w:r>
-      <w:proofErr w:type="gramStart"/>
-      <w:r>
-        <w:t>HAND WRITING</w:t>
-      </w:r>
-      <w:proofErr w:type="gramEnd"/>
-      <w:r>
-        <w:t xml:space="preserve"> (STRONGLY DISCOURAGED), </w:t>
+        <w:t xml:space="preserve">IF USING HAND WRITING (STRONGLY DISCOURAGED), </w:t>
       </w:r>
       <w:r>
         <w:rPr>
@@ -678,17 +670,12 @@
         <w:t xml:space="preserve">set = new </w:t>
       </w:r>
       <w:proofErr w:type="spellStart"/>
-      <w:proofErr w:type="gramStart"/>
       <w:r>
         <w:t>SetObject</w:t>
       </w:r>
       <w:proofErr w:type="spellEnd"/>
       <w:r>
-        <w:t>(</w:t>
-      </w:r>
-      <w:proofErr w:type="gramEnd"/>
-      <w:r>
-        <w:t>)</w:t>
+        <w:t>()</w:t>
       </w:r>
     </w:p>
     <w:p>
@@ -714,13 +701,8 @@
         <w:t>ListObject</w:t>
       </w:r>
       <w:proofErr w:type="spellEnd"/>
-      <w:proofErr w:type="gramStart"/>
-      <w:r>
-        <w:t>&gt;(</w:t>
-      </w:r>
-      <w:proofErr w:type="gramEnd"/>
-      <w:r>
-        <w:t>)</w:t>
+      <w:r>
+        <w:t>&gt;()</w:t>
       </w:r>
     </w:p>
     <w:p>
@@ -887,12 +869,10 @@
         <w:t xml:space="preserve">return </w:t>
       </w:r>
       <w:proofErr w:type="spellStart"/>
-      <w:proofErr w:type="gramStart"/>
       <w:r>
         <w:t>x.setObject.head</w:t>
       </w:r>
       <w:proofErr w:type="spellEnd"/>
-      <w:proofErr w:type="gramEnd"/>
     </w:p>
     <w:p>
       <w:pPr>
@@ -909,13 +889,8 @@
         <w:adjustRightInd w:val="0"/>
         <w:spacing w:after="0" w:line="240" w:lineRule="auto"/>
       </w:pPr>
-      <w:proofErr w:type="gramStart"/>
-      <w:r>
-        <w:t>UNION(</w:t>
-      </w:r>
-      <w:proofErr w:type="gramEnd"/>
-      <w:r>
-        <w:t>x, y)</w:t>
+      <w:r>
+        <w:t>UNION(x, y)</w:t>
       </w:r>
     </w:p>
     <w:p>
@@ -934,12 +909,10 @@
         <w:t xml:space="preserve">if </w:t>
       </w:r>
       <w:proofErr w:type="spellStart"/>
-      <w:proofErr w:type="gramStart"/>
       <w:r>
         <w:t>x.setObject.length</w:t>
       </w:r>
       <w:proofErr w:type="spellEnd"/>
-      <w:proofErr w:type="gramEnd"/>
       <w:r>
         <w:t xml:space="preserve"> &gt; </w:t>
       </w:r>
@@ -966,14 +939,9 @@
       </w:r>
       <w:proofErr w:type="spellStart"/>
       <w:r>
-        <w:t>x.</w:t>
-      </w:r>
-      <w:proofErr w:type="gramStart"/>
-      <w:r>
-        <w:t>setObject.tail.next</w:t>
+        <w:t>x.setObject.tail.next</w:t>
       </w:r>
       <w:proofErr w:type="spellEnd"/>
-      <w:proofErr w:type="gramEnd"/>
       <w:r>
         <w:t xml:space="preserve"> = </w:t>
       </w:r>
@@ -1007,12 +975,10 @@
         <w:t xml:space="preserve"> = </w:t>
       </w:r>
       <w:proofErr w:type="spellStart"/>
-      <w:proofErr w:type="gramStart"/>
       <w:r>
         <w:t>y.setObject.tail</w:t>
       </w:r>
       <w:proofErr w:type="spellEnd"/>
-      <w:proofErr w:type="gramEnd"/>
     </w:p>
     <w:p>
       <w:pPr>
@@ -1046,12 +1012,10 @@
         <w:t xml:space="preserve"> in </w:t>
       </w:r>
       <w:proofErr w:type="spellStart"/>
-      <w:proofErr w:type="gramStart"/>
       <w:r>
         <w:t>y.setObject</w:t>
       </w:r>
       <w:proofErr w:type="spellEnd"/>
-      <w:proofErr w:type="gramEnd"/>
     </w:p>
     <w:p>
       <w:pPr>
@@ -1077,12 +1041,10 @@
         <w:t xml:space="preserve"> = </w:t>
       </w:r>
       <w:proofErr w:type="spellStart"/>
-      <w:proofErr w:type="gramStart"/>
       <w:r>
         <w:t>x.setObject</w:t>
       </w:r>
       <w:proofErr w:type="spellEnd"/>
-      <w:proofErr w:type="gramEnd"/>
     </w:p>
     <w:p>
       <w:pPr>
@@ -1100,12 +1062,10 @@
         <w:t xml:space="preserve">     </w:t>
       </w:r>
       <w:proofErr w:type="spellStart"/>
-      <w:proofErr w:type="gramStart"/>
       <w:r>
         <w:t>y.setObject.head</w:t>
       </w:r>
       <w:proofErr w:type="spellEnd"/>
-      <w:proofErr w:type="gramEnd"/>
       <w:r>
         <w:t xml:space="preserve"> = null</w:t>
       </w:r>
@@ -1126,12 +1086,10 @@
         <w:t xml:space="preserve">     </w:t>
       </w:r>
       <w:proofErr w:type="spellStart"/>
-      <w:proofErr w:type="gramStart"/>
       <w:r>
         <w:t>y.setObject.tail</w:t>
       </w:r>
       <w:proofErr w:type="spellEnd"/>
-      <w:proofErr w:type="gramEnd"/>
       <w:r>
         <w:t xml:space="preserve"> = null</w:t>
       </w:r>
@@ -1168,13 +1126,8 @@
         <w:t xml:space="preserve">     </w:t>
       </w:r>
       <w:proofErr w:type="spellStart"/>
-      <w:proofErr w:type="gramStart"/>
-      <w:r>
-        <w:t>y.setObject.tail</w:t>
-      </w:r>
-      <w:proofErr w:type="gramEnd"/>
-      <w:r>
-        <w:t>.next</w:t>
+      <w:r>
+        <w:t>y.setObject.tail.next</w:t>
       </w:r>
       <w:proofErr w:type="spellEnd"/>
       <w:r>
@@ -1202,12 +1155,10 @@
         <w:t xml:space="preserve">     </w:t>
       </w:r>
       <w:proofErr w:type="spellStart"/>
-      <w:proofErr w:type="gramStart"/>
       <w:r>
         <w:t>y.setObject.tail</w:t>
       </w:r>
       <w:proofErr w:type="spellEnd"/>
-      <w:proofErr w:type="gramEnd"/>
       <w:r>
         <w:t xml:space="preserve"> = </w:t>
       </w:r>
@@ -1249,12 +1200,10 @@
         <w:t xml:space="preserve"> in </w:t>
       </w:r>
       <w:proofErr w:type="spellStart"/>
-      <w:proofErr w:type="gramStart"/>
       <w:r>
         <w:t>x.setObject</w:t>
       </w:r>
       <w:proofErr w:type="spellEnd"/>
-      <w:proofErr w:type="gramEnd"/>
     </w:p>
     <w:p>
       <w:pPr>
@@ -1280,12 +1229,10 @@
         <w:t xml:space="preserve"> = </w:t>
       </w:r>
       <w:proofErr w:type="spellStart"/>
-      <w:proofErr w:type="gramStart"/>
       <w:r>
         <w:t>y.setObject</w:t>
       </w:r>
       <w:proofErr w:type="spellEnd"/>
-      <w:proofErr w:type="gramEnd"/>
     </w:p>
     <w:p>
       <w:pPr>
@@ -1405,23 +1352,7 @@
           <w:rFonts w:ascii="Times New Roman" w:hAnsi="Times New Roman" w:cs="Times New Roman"/>
           <w:color w:val="7F7F7F" w:themeColor="text1" w:themeTint="80"/>
         </w:rPr>
-        <w:t xml:space="preserve">Show the data structure that </w:t>
-      </w:r>
-      <w:proofErr w:type="gramStart"/>
-      <w:r>
-        <w:rPr>
-          <w:rFonts w:ascii="Times New Roman" w:hAnsi="Times New Roman" w:cs="Times New Roman"/>
-          <w:color w:val="7F7F7F" w:themeColor="text1" w:themeTint="80"/>
-        </w:rPr>
-        <w:t>results</w:t>
-      </w:r>
-      <w:proofErr w:type="gramEnd"/>
-      <w:r>
-        <w:rPr>
-          <w:rFonts w:ascii="Times New Roman" w:hAnsi="Times New Roman" w:cs="Times New Roman"/>
-          <w:color w:val="7F7F7F" w:themeColor="text1" w:themeTint="80"/>
-        </w:rPr>
-        <w:t xml:space="preserve"> and the answers returned by the F</w:t>
+        <w:t>Show the data structure that results and the answers returned by the F</w:t>
       </w:r>
       <w:r>
         <w:rPr>
@@ -1575,15 +1506,7 @@
           <w:rFonts w:ascii="Times New Roman" w:hAnsi="Times New Roman" w:cs="Times New Roman"/>
           <w:color w:val="7F7F7F" w:themeColor="text1" w:themeTint="80"/>
         </w:rPr>
-        <w:t>-</w:t>
-      </w:r>
-      <w:proofErr w:type="gramStart"/>
-      <w:r>
-        <w:rPr>
-          <w:rFonts w:ascii="Times New Roman" w:hAnsi="Times New Roman" w:cs="Times New Roman"/>
-          <w:color w:val="7F7F7F" w:themeColor="text1" w:themeTint="80"/>
-        </w:rPr>
-        <w:t>S</w:t>
+        <w:t>-S</w:t>
       </w:r>
       <w:r>
         <w:rPr>
@@ -1601,7 +1524,6 @@
         </w:rPr>
         <w:t>(</w:t>
       </w:r>
-      <w:proofErr w:type="gramEnd"/>
       <w:r>
         <w:rPr>
           <w:rFonts w:ascii="Times New Roman" w:hAnsi="Times New Roman" w:cs="Times New Roman"/>
@@ -1693,7 +1615,6 @@
         </w:rPr>
         <w:tab/>
       </w:r>
-      <w:proofErr w:type="gramStart"/>
       <w:r>
         <w:rPr>
           <w:rFonts w:ascii="Times New Roman" w:hAnsi="Times New Roman" w:cs="Times New Roman"/>
@@ -1717,7 +1638,6 @@
         </w:rPr>
         <w:t>(</w:t>
       </w:r>
-      <w:proofErr w:type="gramEnd"/>
       <w:r>
         <w:rPr>
           <w:rFonts w:ascii="Times New Roman" w:hAnsi="Times New Roman" w:cs="Times New Roman"/>
@@ -1850,7 +1770,6 @@
         </w:rPr>
         <w:tab/>
       </w:r>
-      <w:proofErr w:type="gramStart"/>
       <w:r>
         <w:rPr>
           <w:rFonts w:ascii="Times New Roman" w:hAnsi="Times New Roman" w:cs="Times New Roman"/>
@@ -1874,7 +1793,6 @@
         </w:rPr>
         <w:t>(</w:t>
       </w:r>
-      <w:proofErr w:type="gramEnd"/>
       <w:r>
         <w:rPr>
           <w:rFonts w:ascii="Times New Roman" w:hAnsi="Times New Roman" w:cs="Times New Roman"/>
@@ -1972,7 +1890,6 @@
         </w:rPr>
         <w:t>x</w:t>
       </w:r>
-      <w:proofErr w:type="gramStart"/>
       <w:r>
         <w:rPr>
           <w:rFonts w:ascii="Times New Roman" w:hAnsi="Times New Roman" w:cs="Times New Roman"/>
@@ -1996,7 +1913,6 @@
         </w:rPr>
         <w:t>x</w:t>
       </w:r>
-      <w:proofErr w:type="gramEnd"/>
       <w:r>
         <w:rPr>
           <w:rFonts w:ascii="Times New Roman" w:hAnsi="Times New Roman" w:cs="Times New Roman"/>
@@ -2030,15 +1946,7 @@
           <w:rFonts w:ascii="Times New Roman" w:hAnsi="Times New Roman" w:cs="Times New Roman"/>
           <w:color w:val="7F7F7F" w:themeColor="text1" w:themeTint="80"/>
         </w:rPr>
-        <w:t xml:space="preserve">8 </w:t>
-      </w:r>
-      <w:proofErr w:type="gramStart"/>
-      <w:r>
-        <w:rPr>
-          <w:rFonts w:ascii="Times New Roman" w:hAnsi="Times New Roman" w:cs="Times New Roman"/>
-          <w:color w:val="7F7F7F" w:themeColor="text1" w:themeTint="80"/>
-        </w:rPr>
-        <w:t>U</w:t>
+        <w:t>8 U</w:t>
       </w:r>
       <w:r>
         <w:rPr>
@@ -2056,7 +1964,6 @@
         </w:rPr>
         <w:t>(</w:t>
       </w:r>
-      <w:proofErr w:type="gramEnd"/>
       <w:r>
         <w:rPr>
           <w:rFonts w:ascii="Times New Roman" w:hAnsi="Times New Roman" w:cs="Times New Roman"/>
@@ -2120,15 +2027,7 @@
           <w:rFonts w:ascii="Times New Roman" w:hAnsi="Times New Roman" w:cs="Times New Roman"/>
           <w:color w:val="7F7F7F" w:themeColor="text1" w:themeTint="80"/>
         </w:rPr>
-        <w:t xml:space="preserve">9 </w:t>
-      </w:r>
-      <w:proofErr w:type="gramStart"/>
-      <w:r>
-        <w:rPr>
-          <w:rFonts w:ascii="Times New Roman" w:hAnsi="Times New Roman" w:cs="Times New Roman"/>
-          <w:color w:val="7F7F7F" w:themeColor="text1" w:themeTint="80"/>
-        </w:rPr>
-        <w:t>U</w:t>
+        <w:t>9 U</w:t>
       </w:r>
       <w:r>
         <w:rPr>
@@ -2146,7 +2045,6 @@
         </w:rPr>
         <w:t>(</w:t>
       </w:r>
-      <w:proofErr w:type="gramEnd"/>
       <w:r>
         <w:rPr>
           <w:rFonts w:ascii="Times New Roman" w:hAnsi="Times New Roman" w:cs="Times New Roman"/>
@@ -2912,8 +2810,39 @@
           <w:color w:val="7F7F7F" w:themeColor="text1" w:themeTint="80"/>
           <w:szCs w:val="24"/>
         </w:rPr>
-        <w:t>return y</w:t>
-      </w:r>
+        <w:t xml:space="preserve">return </w:t>
+      </w:r>
+      <w:r>
+        <w:rPr>
+          <w:rFonts w:cstheme="minorHAnsi"/>
+          <w:b w:val="0"/>
+          <w:color w:val="7F7F7F" w:themeColor="text1" w:themeTint="80"/>
+          <w:szCs w:val="24"/>
+        </w:rPr>
+        <w:t>y</w:t>
+      </w:r>
+    </w:p>
+    <w:p>
+      <w:pPr>
+        <w:pStyle w:val="AUH4"/>
+        <w:rPr>
+          <w:rFonts w:cstheme="minorHAnsi"/>
+          <w:b w:val="0"/>
+          <w:color w:val="7F7F7F" w:themeColor="text1" w:themeTint="80"/>
+          <w:szCs w:val="24"/>
+        </w:rPr>
+      </w:pPr>
+    </w:p>
+    <w:p>
+      <w:pPr>
+        <w:pStyle w:val="AUH4"/>
+        <w:rPr>
+          <w:rFonts w:cstheme="minorHAnsi"/>
+          <w:b w:val="0"/>
+          <w:color w:val="7F7F7F" w:themeColor="text1" w:themeTint="80"/>
+          <w:szCs w:val="24"/>
+        </w:rPr>
+      </w:pPr>
     </w:p>
     <w:p>
       <w:r>
@@ -2970,7 +2899,6 @@
         <w:t xml:space="preserve"> an edge (</w:t>
       </w:r>
       <w:proofErr w:type="spellStart"/>
-      <w:proofErr w:type="gramStart"/>
       <w:r>
         <w:rPr>
           <w:b w:val="0"/>
@@ -2979,7 +2907,6 @@
         <w:t>p,q</w:t>
       </w:r>
       <w:proofErr w:type="spellEnd"/>
-      <w:proofErr w:type="gramEnd"/>
       <w:r>
         <w:rPr>
           <w:b w:val="0"/>
@@ -3044,7 +2971,6 @@
         <w:t>that the edge (</w:t>
       </w:r>
       <w:proofErr w:type="spellStart"/>
-      <w:proofErr w:type="gramStart"/>
       <w:r>
         <w:rPr>
           <w:b w:val="0"/>
@@ -3053,7 +2979,6 @@
         <w:t>p,q</w:t>
       </w:r>
       <w:proofErr w:type="spellEnd"/>
-      <w:proofErr w:type="gramEnd"/>
       <w:r>
         <w:rPr>
           <w:b w:val="0"/>
@@ -3061,6 +2986,1719 @@
         </w:rPr>
         <w:t>) belongs to some minimum spanning tree of G. (Hint: inspire yourself from the proof of Theorem 23.1. See Figure 23.3)</w:t>
       </w:r>
+    </w:p>
+    <w:p>
+      <w:pPr>
+        <w:pStyle w:val="AUH4"/>
+        <w:rPr>
+          <w:b w:val="0"/>
+          <w:color w:val="7F7F7F" w:themeColor="text1" w:themeTint="80"/>
+        </w:rPr>
+      </w:pPr>
+    </w:p>
+    <w:p>
+      <w:pPr>
+        <w:pStyle w:val="AUH4"/>
+        <w:rPr>
+          <w:b w:val="0"/>
+          <w:color w:val="7F7F7F" w:themeColor="text1" w:themeTint="80"/>
+        </w:rPr>
+      </w:pPr>
+      <w:r>
+        <w:rPr>
+          <w:b w:val="0"/>
+          <w:color w:val="7F7F7F" w:themeColor="text1" w:themeTint="80"/>
+        </w:rPr>
+        <w:t xml:space="preserve">Let </w:t>
+      </w:r>
+      <m:oMath>
+        <m:r>
+          <w:rPr>
+            <w:rFonts w:ascii="Cambria Math" w:hAnsi="Cambria Math"/>
+            <w:color w:val="7F7F7F" w:themeColor="text1" w:themeTint="80"/>
+          </w:rPr>
+          <m:t>G=(V, E)</m:t>
+        </m:r>
+      </m:oMath>
+      <w:r>
+        <w:rPr>
+          <w:b w:val="0"/>
+          <w:color w:val="7F7F7F" w:themeColor="text1" w:themeTint="80"/>
+        </w:rPr>
+        <w:t xml:space="preserve"> be a connected graph with a real-valued weight function </w:t>
+      </w:r>
+      <m:oMath>
+        <m:r>
+          <w:rPr>
+            <w:rFonts w:ascii="Cambria Math" w:hAnsi="Cambria Math"/>
+            <w:color w:val="7F7F7F" w:themeColor="text1" w:themeTint="80"/>
+          </w:rPr>
+          <m:t>w</m:t>
+        </m:r>
+      </m:oMath>
+      <w:r>
+        <w:rPr>
+          <w:b w:val="0"/>
+          <w:color w:val="7F7F7F" w:themeColor="text1" w:themeTint="80"/>
+        </w:rPr>
+        <w:t xml:space="preserve"> defined on </w:t>
+      </w:r>
+      <m:oMath>
+        <m:r>
+          <w:rPr>
+            <w:rFonts w:ascii="Cambria Math" w:hAnsi="Cambria Math"/>
+            <w:color w:val="7F7F7F" w:themeColor="text1" w:themeTint="80"/>
+          </w:rPr>
+          <m:t>E</m:t>
+        </m:r>
+      </m:oMath>
+      <w:r>
+        <w:rPr>
+          <w:b w:val="0"/>
+          <w:color w:val="7F7F7F" w:themeColor="text1" w:themeTint="80"/>
+        </w:rPr>
+        <w:t xml:space="preserve">. Let </w:t>
+      </w:r>
+      <m:oMath>
+        <m:r>
+          <w:rPr>
+            <w:rFonts w:ascii="Cambria Math" w:hAnsi="Cambria Math"/>
+            <w:color w:val="7F7F7F" w:themeColor="text1" w:themeTint="80"/>
+          </w:rPr>
+          <m:t>A</m:t>
+        </m:r>
+      </m:oMath>
+      <w:r>
+        <w:rPr>
+          <w:b w:val="0"/>
+          <w:color w:val="7F7F7F" w:themeColor="text1" w:themeTint="80"/>
+        </w:rPr>
+        <w:t xml:space="preserve"> be a subset of </w:t>
+      </w:r>
+      <m:oMath>
+        <m:r>
+          <w:rPr>
+            <w:rFonts w:ascii="Cambria Math" w:hAnsi="Cambria Math"/>
+            <w:color w:val="7F7F7F" w:themeColor="text1" w:themeTint="80"/>
+          </w:rPr>
+          <m:t>E</m:t>
+        </m:r>
+      </m:oMath>
+      <w:r>
+        <w:rPr>
+          <w:b w:val="0"/>
+          <w:color w:val="7F7F7F" w:themeColor="text1" w:themeTint="80"/>
+        </w:rPr>
+        <w:t xml:space="preserve"> that is included in some minimum spanning tree for </w:t>
+      </w:r>
+      <m:oMath>
+        <m:r>
+          <w:rPr>
+            <w:rFonts w:ascii="Cambria Math" w:hAnsi="Cambria Math"/>
+            <w:color w:val="7F7F7F" w:themeColor="text1" w:themeTint="80"/>
+          </w:rPr>
+          <m:t>G.</m:t>
+        </m:r>
+      </m:oMath>
+      <w:r>
+        <w:rPr>
+          <w:b w:val="0"/>
+          <w:color w:val="7F7F7F" w:themeColor="text1" w:themeTint="80"/>
+        </w:rPr>
+        <w:t xml:space="preserve"> Let </w:t>
+      </w:r>
+      <m:oMath>
+        <m:r>
+          <w:rPr>
+            <w:rFonts w:ascii="Cambria Math" w:hAnsi="Cambria Math"/>
+            <w:color w:val="7F7F7F" w:themeColor="text1" w:themeTint="80"/>
+          </w:rPr>
+          <m:t>(S, V-S)</m:t>
+        </m:r>
+      </m:oMath>
+      <w:r>
+        <w:rPr>
+          <w:b w:val="0"/>
+          <w:color w:val="7F7F7F" w:themeColor="text1" w:themeTint="80"/>
+        </w:rPr>
+        <w:t xml:space="preserve"> be any cut of </w:t>
+      </w:r>
+      <m:oMath>
+        <m:r>
+          <w:rPr>
+            <w:rFonts w:ascii="Cambria Math" w:hAnsi="Cambria Math"/>
+            <w:color w:val="7F7F7F" w:themeColor="text1" w:themeTint="80"/>
+          </w:rPr>
+          <m:t>G</m:t>
+        </m:r>
+      </m:oMath>
+      <w:r>
+        <w:rPr>
+          <w:b w:val="0"/>
+          <w:color w:val="7F7F7F" w:themeColor="text1" w:themeTint="80"/>
+        </w:rPr>
+        <w:t xml:space="preserve"> that respects </w:t>
+      </w:r>
+      <m:oMath>
+        <m:r>
+          <w:rPr>
+            <w:rFonts w:ascii="Cambria Math" w:hAnsi="Cambria Math"/>
+            <w:color w:val="7F7F7F" w:themeColor="text1" w:themeTint="80"/>
+          </w:rPr>
+          <m:t xml:space="preserve">A, </m:t>
+        </m:r>
+      </m:oMath>
+      <w:r>
+        <w:rPr>
+          <w:b w:val="0"/>
+          <w:color w:val="7F7F7F" w:themeColor="text1" w:themeTint="80"/>
+        </w:rPr>
+        <w:t xml:space="preserve">and let </w:t>
+      </w:r>
+      <m:oMath>
+        <m:d>
+          <m:dPr>
+            <m:ctrlPr>
+              <w:rPr>
+                <w:rFonts w:ascii="Cambria Math" w:hAnsi="Cambria Math"/>
+                <w:b w:val="0"/>
+                <w:i/>
+                <w:color w:val="7F7F7F" w:themeColor="text1" w:themeTint="80"/>
+              </w:rPr>
+            </m:ctrlPr>
+          </m:dPr>
+          <m:e>
+            <m:r>
+              <w:rPr>
+                <w:rFonts w:ascii="Cambria Math" w:hAnsi="Cambria Math"/>
+                <w:color w:val="7F7F7F" w:themeColor="text1" w:themeTint="80"/>
+              </w:rPr>
+              <m:t>p, q</m:t>
+            </m:r>
+          </m:e>
+        </m:d>
+      </m:oMath>
+      <w:r>
+        <w:rPr>
+          <w:b w:val="0"/>
+          <w:color w:val="7F7F7F" w:themeColor="text1" w:themeTint="80"/>
+        </w:rPr>
+        <w:t xml:space="preserve"> be a</w:t>
+      </w:r>
+      <w:r>
+        <w:rPr>
+          <w:b w:val="0"/>
+          <w:color w:val="7F7F7F" w:themeColor="text1" w:themeTint="80"/>
+        </w:rPr>
+        <w:t xml:space="preserve">n </w:t>
+      </w:r>
+      <w:r>
+        <w:rPr>
+          <w:b w:val="0"/>
+          <w:color w:val="7F7F7F" w:themeColor="text1" w:themeTint="80"/>
+        </w:rPr>
+        <w:t xml:space="preserve">edge crossing the cut </w:t>
+      </w:r>
+      <m:oMath>
+        <m:r>
+          <w:rPr>
+            <w:rFonts w:ascii="Cambria Math" w:hAnsi="Cambria Math"/>
+            <w:color w:val="7F7F7F" w:themeColor="text1" w:themeTint="80"/>
+          </w:rPr>
+          <m:t>(S, V-S)</m:t>
+        </m:r>
+      </m:oMath>
+      <w:r>
+        <w:rPr>
+          <w:b w:val="0"/>
+          <w:color w:val="7F7F7F" w:themeColor="text1" w:themeTint="80"/>
+        </w:rPr>
+        <w:t>.</w:t>
+      </w:r>
+      <w:r>
+        <w:rPr>
+          <w:b w:val="0"/>
+          <w:color w:val="7F7F7F" w:themeColor="text1" w:themeTint="80"/>
+        </w:rPr>
+        <w:t xml:space="preserve"> </w:t>
+      </w:r>
+      <w:r>
+        <w:rPr>
+          <w:b w:val="0"/>
+          <w:color w:val="7F7F7F" w:themeColor="text1" w:themeTint="80"/>
+        </w:rPr>
+        <w:t xml:space="preserve"> </w:t>
+      </w:r>
+      <w:r>
+        <w:rPr>
+          <w:b w:val="0"/>
+          <w:color w:val="7F7F7F" w:themeColor="text1" w:themeTint="80"/>
+        </w:rPr>
+        <w:t xml:space="preserve">Since </w:t>
+      </w:r>
+      <m:oMath>
+        <m:r>
+          <w:rPr>
+            <w:rFonts w:ascii="Cambria Math" w:hAnsi="Cambria Math"/>
+            <w:color w:val="7F7F7F" w:themeColor="text1" w:themeTint="80"/>
+          </w:rPr>
+          <m:t>(p, q)</m:t>
+        </m:r>
+      </m:oMath>
+      <w:r>
+        <w:rPr>
+          <w:b w:val="0"/>
+          <w:color w:val="7F7F7F" w:themeColor="text1" w:themeTint="80"/>
+        </w:rPr>
+        <w:t xml:space="preserve"> has the smallest weight in </w:t>
+      </w:r>
+      <m:oMath>
+        <m:r>
+          <w:rPr>
+            <w:rFonts w:ascii="Cambria Math" w:hAnsi="Cambria Math"/>
+            <w:color w:val="7F7F7F" w:themeColor="text1" w:themeTint="80"/>
+          </w:rPr>
+          <m:t>G,</m:t>
+        </m:r>
+      </m:oMath>
+      <w:r>
+        <w:rPr>
+          <w:b w:val="0"/>
+          <w:color w:val="7F7F7F" w:themeColor="text1" w:themeTint="80"/>
+        </w:rPr>
+        <w:t xml:space="preserve"> this would implicitly make edge </w:t>
+      </w:r>
+      <m:oMath>
+        <m:r>
+          <w:rPr>
+            <w:rFonts w:ascii="Cambria Math" w:hAnsi="Cambria Math"/>
+            <w:color w:val="7F7F7F" w:themeColor="text1" w:themeTint="80"/>
+          </w:rPr>
+          <m:t>(p, q)</m:t>
+        </m:r>
+      </m:oMath>
+      <w:r>
+        <w:rPr>
+          <w:b w:val="0"/>
+          <w:color w:val="7F7F7F" w:themeColor="text1" w:themeTint="80"/>
+        </w:rPr>
+        <w:t xml:space="preserve"> a light edge. </w:t>
+      </w:r>
+      <w:r>
+        <w:rPr>
+          <w:b w:val="0"/>
+          <w:color w:val="7F7F7F" w:themeColor="text1" w:themeTint="80"/>
+        </w:rPr>
+        <w:t xml:space="preserve">According to the proof for theorem 23.1 in the textbook, edge </w:t>
+      </w:r>
+      <m:oMath>
+        <m:d>
+          <m:dPr>
+            <m:ctrlPr>
+              <w:rPr>
+                <w:rFonts w:ascii="Cambria Math" w:hAnsi="Cambria Math"/>
+                <w:b w:val="0"/>
+                <w:i/>
+                <w:color w:val="7F7F7F" w:themeColor="text1" w:themeTint="80"/>
+              </w:rPr>
+            </m:ctrlPr>
+          </m:dPr>
+          <m:e>
+            <m:r>
+              <w:rPr>
+                <w:rFonts w:ascii="Cambria Math" w:hAnsi="Cambria Math"/>
+                <w:color w:val="7F7F7F" w:themeColor="text1" w:themeTint="80"/>
+              </w:rPr>
+              <m:t>p, q</m:t>
+            </m:r>
+          </m:e>
+        </m:d>
+      </m:oMath>
+      <w:r>
+        <w:rPr>
+          <w:b w:val="0"/>
+          <w:color w:val="7F7F7F" w:themeColor="text1" w:themeTint="80"/>
+        </w:rPr>
+        <w:t xml:space="preserve"> is a safe edge for </w:t>
+      </w:r>
+      <m:oMath>
+        <m:r>
+          <w:rPr>
+            <w:rFonts w:ascii="Cambria Math" w:hAnsi="Cambria Math"/>
+            <w:color w:val="7F7F7F" w:themeColor="text1" w:themeTint="80"/>
+          </w:rPr>
+          <m:t>A</m:t>
+        </m:r>
+      </m:oMath>
+      <w:r>
+        <w:rPr>
+          <w:b w:val="0"/>
+          <w:color w:val="7F7F7F" w:themeColor="text1" w:themeTint="80"/>
+        </w:rPr>
+        <w:t xml:space="preserve">. </w:t>
+      </w:r>
+    </w:p>
+    <w:p>
+      <w:pPr>
+        <w:pStyle w:val="AUH4"/>
+        <w:rPr>
+          <w:b w:val="0"/>
+          <w:color w:val="7F7F7F" w:themeColor="text1" w:themeTint="80"/>
+        </w:rPr>
+      </w:pPr>
+      <w:r>
+        <w:rPr>
+          <w:b w:val="0"/>
+          <w:color w:val="7F7F7F" w:themeColor="text1" w:themeTint="80"/>
+        </w:rPr>
+        <w:t xml:space="preserve">The loop invariant for the </w:t>
+      </w:r>
+      <w:r>
+        <w:rPr>
+          <w:b w:val="0"/>
+          <w:i/>
+          <w:iCs/>
+          <w:color w:val="7F7F7F" w:themeColor="text1" w:themeTint="80"/>
+        </w:rPr>
+        <w:t xml:space="preserve">Generic-MST(G, w) </w:t>
+      </w:r>
+      <w:r>
+        <w:rPr>
+          <w:b w:val="0"/>
+          <w:color w:val="7F7F7F" w:themeColor="text1" w:themeTint="80"/>
+        </w:rPr>
+        <w:t xml:space="preserve">algorithm states that “prior to each iteration, </w:t>
+      </w:r>
+      <m:oMath>
+        <m:r>
+          <w:rPr>
+            <w:rFonts w:ascii="Cambria Math" w:hAnsi="Cambria Math"/>
+            <w:color w:val="7F7F7F" w:themeColor="text1" w:themeTint="80"/>
+          </w:rPr>
+          <m:t>A</m:t>
+        </m:r>
+      </m:oMath>
+      <w:r>
+        <w:rPr>
+          <w:b w:val="0"/>
+          <w:color w:val="7F7F7F" w:themeColor="text1" w:themeTint="80"/>
+        </w:rPr>
+        <w:t xml:space="preserve"> is a subset of some minimum spanning tree.” </w:t>
+      </w:r>
+      <w:r>
+        <w:rPr>
+          <w:b w:val="0"/>
+          <w:color w:val="7F7F7F" w:themeColor="text1" w:themeTint="80"/>
+        </w:rPr>
+        <w:t xml:space="preserve">Consider a spanning tree </w:t>
+      </w:r>
+      <m:oMath>
+        <m:r>
+          <w:rPr>
+            <w:rFonts w:ascii="Cambria Math" w:hAnsi="Cambria Math"/>
+            <w:color w:val="7F7F7F" w:themeColor="text1" w:themeTint="80"/>
+          </w:rPr>
+          <m:t xml:space="preserve">T </m:t>
+        </m:r>
+      </m:oMath>
+      <w:r>
+        <w:rPr>
+          <w:b w:val="0"/>
+          <w:color w:val="7F7F7F" w:themeColor="text1" w:themeTint="80"/>
+        </w:rPr>
+        <w:t xml:space="preserve">that contains the edge </w:t>
+      </w:r>
+      <m:oMath>
+        <m:d>
+          <m:dPr>
+            <m:ctrlPr>
+              <w:rPr>
+                <w:rFonts w:ascii="Cambria Math" w:hAnsi="Cambria Math"/>
+                <w:b w:val="0"/>
+                <w:i/>
+                <w:color w:val="7F7F7F" w:themeColor="text1" w:themeTint="80"/>
+              </w:rPr>
+            </m:ctrlPr>
+          </m:dPr>
+          <m:e>
+            <m:r>
+              <w:rPr>
+                <w:rFonts w:ascii="Cambria Math" w:hAnsi="Cambria Math"/>
+                <w:color w:val="7F7F7F" w:themeColor="text1" w:themeTint="80"/>
+              </w:rPr>
+              <m:t>p, q</m:t>
+            </m:r>
+          </m:e>
+        </m:d>
+        <m:r>
+          <w:rPr>
+            <w:rFonts w:ascii="Cambria Math" w:hAnsi="Cambria Math"/>
+            <w:color w:val="7F7F7F" w:themeColor="text1" w:themeTint="80"/>
+          </w:rPr>
+          <m:t xml:space="preserve">. </m:t>
+        </m:r>
+      </m:oMath>
+      <w:r>
+        <w:rPr>
+          <w:b w:val="0"/>
+          <w:color w:val="7F7F7F" w:themeColor="text1" w:themeTint="80"/>
+        </w:rPr>
+        <w:t>L</w:t>
+      </w:r>
+      <w:r>
+        <w:rPr>
+          <w:b w:val="0"/>
+          <w:color w:val="7F7F7F" w:themeColor="text1" w:themeTint="80"/>
+        </w:rPr>
+        <w:t xml:space="preserve">et </w:t>
+      </w:r>
+      <m:oMath>
+        <m:sSub>
+          <m:sSubPr>
+            <m:ctrlPr>
+              <w:rPr>
+                <w:rFonts w:ascii="Cambria Math" w:hAnsi="Cambria Math"/>
+                <w:b w:val="0"/>
+                <w:i/>
+                <w:color w:val="7F7F7F" w:themeColor="text1" w:themeTint="80"/>
+              </w:rPr>
+            </m:ctrlPr>
+          </m:sSubPr>
+          <m:e>
+            <m:r>
+              <w:rPr>
+                <w:rFonts w:ascii="Cambria Math" w:hAnsi="Cambria Math"/>
+                <w:color w:val="7F7F7F" w:themeColor="text1" w:themeTint="80"/>
+              </w:rPr>
+              <m:t>T</m:t>
+            </m:r>
+          </m:e>
+          <m:sub>
+            <m:r>
+              <w:rPr>
+                <w:rFonts w:ascii="Cambria Math" w:hAnsi="Cambria Math"/>
+                <w:color w:val="7F7F7F" w:themeColor="text1" w:themeTint="80"/>
+              </w:rPr>
+              <m:t>p</m:t>
+            </m:r>
+          </m:sub>
+        </m:sSub>
+      </m:oMath>
+      <w:r>
+        <w:rPr>
+          <w:b w:val="0"/>
+          <w:color w:val="7F7F7F" w:themeColor="text1" w:themeTint="80"/>
+        </w:rPr>
+        <w:t xml:space="preserve"> be the spanning tree on one side of the cut containing the vertex </w:t>
+      </w:r>
+      <m:oMath>
+        <m:r>
+          <w:rPr>
+            <w:rFonts w:ascii="Cambria Math" w:hAnsi="Cambria Math"/>
+            <w:color w:val="7F7F7F" w:themeColor="text1" w:themeTint="80"/>
+          </w:rPr>
+          <m:t xml:space="preserve">p, </m:t>
+        </m:r>
+      </m:oMath>
+      <w:r>
+        <w:rPr>
+          <w:b w:val="0"/>
+          <w:color w:val="7F7F7F" w:themeColor="text1" w:themeTint="80"/>
+        </w:rPr>
+        <w:t xml:space="preserve">and let </w:t>
+      </w:r>
+      <m:oMath>
+        <m:sSub>
+          <m:sSubPr>
+            <m:ctrlPr>
+              <w:rPr>
+                <w:rFonts w:ascii="Cambria Math" w:hAnsi="Cambria Math"/>
+                <w:b w:val="0"/>
+                <w:i/>
+                <w:color w:val="7F7F7F" w:themeColor="text1" w:themeTint="80"/>
+              </w:rPr>
+            </m:ctrlPr>
+          </m:sSubPr>
+          <m:e>
+            <m:r>
+              <w:rPr>
+                <w:rFonts w:ascii="Cambria Math" w:hAnsi="Cambria Math"/>
+                <w:color w:val="7F7F7F" w:themeColor="text1" w:themeTint="80"/>
+              </w:rPr>
+              <m:t>T</m:t>
+            </m:r>
+          </m:e>
+          <m:sub>
+            <m:r>
+              <w:rPr>
+                <w:rFonts w:ascii="Cambria Math" w:hAnsi="Cambria Math"/>
+                <w:color w:val="7F7F7F" w:themeColor="text1" w:themeTint="80"/>
+              </w:rPr>
+              <m:t>q</m:t>
+            </m:r>
+          </m:sub>
+        </m:sSub>
+      </m:oMath>
+      <w:r>
+        <w:rPr>
+          <w:b w:val="0"/>
+          <w:color w:val="7F7F7F" w:themeColor="text1" w:themeTint="80"/>
+        </w:rPr>
+        <w:t xml:space="preserve">  be the spanning tree on the other side of the cut that contains vertex </w:t>
+      </w:r>
+      <m:oMath>
+        <m:r>
+          <w:rPr>
+            <w:rFonts w:ascii="Cambria Math" w:hAnsi="Cambria Math"/>
+            <w:color w:val="7F7F7F" w:themeColor="text1" w:themeTint="80"/>
+          </w:rPr>
+          <m:t xml:space="preserve">q. </m:t>
+        </m:r>
+      </m:oMath>
+      <w:r>
+        <w:rPr>
+          <w:b w:val="0"/>
+          <w:color w:val="7F7F7F" w:themeColor="text1" w:themeTint="80"/>
+        </w:rPr>
+        <w:t xml:space="preserve">If we determine that there is a crossing edge </w:t>
+      </w:r>
+      <m:oMath>
+        <m:d>
+          <m:dPr>
+            <m:ctrlPr>
+              <w:rPr>
+                <w:rFonts w:ascii="Cambria Math" w:hAnsi="Cambria Math"/>
+                <w:b w:val="0"/>
+                <w:i/>
+                <w:color w:val="7F7F7F" w:themeColor="text1" w:themeTint="80"/>
+              </w:rPr>
+            </m:ctrlPr>
+          </m:dPr>
+          <m:e>
+            <m:r>
+              <w:rPr>
+                <w:rFonts w:ascii="Cambria Math" w:hAnsi="Cambria Math"/>
+                <w:color w:val="7F7F7F" w:themeColor="text1" w:themeTint="80"/>
+              </w:rPr>
+              <m:t>x, y</m:t>
+            </m:r>
+          </m:e>
+        </m:d>
+        <m:r>
+          <w:rPr>
+            <w:rFonts w:ascii="Cambria Math" w:hAnsi="Cambria Math"/>
+            <w:color w:val="7F7F7F" w:themeColor="text1" w:themeTint="80"/>
+          </w:rPr>
+          <m:t xml:space="preserve"> </m:t>
+        </m:r>
+      </m:oMath>
+      <w:r>
+        <w:rPr>
+          <w:b w:val="0"/>
+          <w:color w:val="7F7F7F" w:themeColor="text1" w:themeTint="80"/>
+        </w:rPr>
+        <w:t xml:space="preserve">that adheres to this loop invariant, and the edge has a weight </w:t>
+      </w:r>
+      <m:oMath>
+        <m:r>
+          <w:rPr>
+            <w:rFonts w:ascii="Cambria Math" w:hAnsi="Cambria Math"/>
+            <w:color w:val="7F7F7F" w:themeColor="text1" w:themeTint="80"/>
+          </w:rPr>
+          <m:t>w</m:t>
+        </m:r>
+        <m:d>
+          <m:dPr>
+            <m:ctrlPr>
+              <w:rPr>
+                <w:rFonts w:ascii="Cambria Math" w:hAnsi="Cambria Math"/>
+                <w:b w:val="0"/>
+                <w:i/>
+                <w:color w:val="7F7F7F" w:themeColor="text1" w:themeTint="80"/>
+              </w:rPr>
+            </m:ctrlPr>
+          </m:dPr>
+          <m:e>
+            <m:r>
+              <w:rPr>
+                <w:rFonts w:ascii="Cambria Math" w:hAnsi="Cambria Math"/>
+                <w:color w:val="7F7F7F" w:themeColor="text1" w:themeTint="80"/>
+              </w:rPr>
+              <m:t>x, y</m:t>
+            </m:r>
+          </m:e>
+        </m:d>
+        <m:r>
+          <w:rPr>
+            <w:rFonts w:ascii="Cambria Math" w:hAnsi="Cambria Math"/>
+            <w:color w:val="7F7F7F" w:themeColor="text1" w:themeTint="80"/>
+          </w:rPr>
+          <m:t>&lt;w</m:t>
+        </m:r>
+        <m:d>
+          <m:dPr>
+            <m:ctrlPr>
+              <w:rPr>
+                <w:rFonts w:ascii="Cambria Math" w:hAnsi="Cambria Math"/>
+                <w:b w:val="0"/>
+                <w:i/>
+                <w:color w:val="7F7F7F" w:themeColor="text1" w:themeTint="80"/>
+              </w:rPr>
+            </m:ctrlPr>
+          </m:dPr>
+          <m:e>
+            <m:r>
+              <w:rPr>
+                <w:rFonts w:ascii="Cambria Math" w:hAnsi="Cambria Math"/>
+                <w:color w:val="7F7F7F" w:themeColor="text1" w:themeTint="80"/>
+              </w:rPr>
+              <m:t>p, q</m:t>
+            </m:r>
+          </m:e>
+        </m:d>
+        <m:r>
+          <w:rPr>
+            <w:rFonts w:ascii="Cambria Math" w:hAnsi="Cambria Math"/>
+            <w:color w:val="7F7F7F" w:themeColor="text1" w:themeTint="80"/>
+          </w:rPr>
+          <m:t xml:space="preserve">, </m:t>
+        </m:r>
+      </m:oMath>
+      <w:r>
+        <w:rPr>
+          <w:b w:val="0"/>
+          <w:color w:val="7F7F7F" w:themeColor="text1" w:themeTint="80"/>
+        </w:rPr>
+        <w:t xml:space="preserve"> then the new spanning tree </w:t>
+      </w:r>
+      <m:oMath>
+        <m:r>
+          <w:rPr>
+            <w:rFonts w:ascii="Cambria Math" w:hAnsi="Cambria Math"/>
+            <w:color w:val="7F7F7F" w:themeColor="text1" w:themeTint="80"/>
+          </w:rPr>
+          <m:t>T</m:t>
+        </m:r>
+      </m:oMath>
+      <w:r>
+        <w:rPr>
+          <w:b w:val="0"/>
+          <w:color w:val="7F7F7F" w:themeColor="text1" w:themeTint="80"/>
+          <w:vertAlign w:val="subscript"/>
+        </w:rPr>
+        <w:t>new</w:t>
+      </w:r>
+      <w:r>
+        <w:rPr>
+          <w:b w:val="0"/>
+          <w:color w:val="7F7F7F" w:themeColor="text1" w:themeTint="80"/>
+        </w:rPr>
+        <w:t xml:space="preserve"> can be defined as </w:t>
+      </w:r>
+      <m:oMath>
+        <m:r>
+          <w:rPr>
+            <w:rFonts w:ascii="Cambria Math" w:hAnsi="Cambria Math"/>
+            <w:color w:val="7F7F7F" w:themeColor="text1" w:themeTint="80"/>
+          </w:rPr>
+          <m:t>T</m:t>
+        </m:r>
+      </m:oMath>
+      <w:r>
+        <w:rPr>
+          <w:b w:val="0"/>
+          <w:color w:val="7F7F7F" w:themeColor="text1" w:themeTint="80"/>
+          <w:vertAlign w:val="subscript"/>
+        </w:rPr>
+        <w:t>new</w:t>
+      </w:r>
+      <w:r>
+        <w:rPr>
+          <w:b w:val="0"/>
+          <w:color w:val="7F7F7F" w:themeColor="text1" w:themeTint="80"/>
+        </w:rPr>
+        <w:t xml:space="preserve"> = </w:t>
+      </w:r>
+      <m:oMath>
+        <m:r>
+          <w:rPr>
+            <w:rFonts w:ascii="Cambria Math" w:hAnsi="Cambria Math"/>
+            <w:color w:val="7F7F7F" w:themeColor="text1" w:themeTint="80"/>
+          </w:rPr>
+          <m:t>T</m:t>
+        </m:r>
+      </m:oMath>
+      <w:r>
+        <w:rPr>
+          <w:b w:val="0"/>
+          <w:color w:val="7F7F7F" w:themeColor="text1" w:themeTint="80"/>
+          <w:vertAlign w:val="subscript"/>
+        </w:rPr>
+        <w:t>p</w:t>
+      </w:r>
+      <w:r>
+        <w:rPr>
+          <w:b w:val="0"/>
+          <w:color w:val="7F7F7F" w:themeColor="text1" w:themeTint="80"/>
+        </w:rPr>
+        <w:t xml:space="preserve"> </w:t>
+      </w:r>
+      <m:oMath>
+        <m:r>
+          <w:rPr>
+            <w:rFonts w:ascii="Cambria Math" w:hAnsi="Cambria Math"/>
+            <w:color w:val="7F7F7F" w:themeColor="text1" w:themeTint="80"/>
+          </w:rPr>
+          <m:t>∪</m:t>
+        </m:r>
+      </m:oMath>
+      <w:r>
+        <w:rPr>
+          <w:b w:val="0"/>
+          <w:color w:val="7F7F7F" w:themeColor="text1" w:themeTint="80"/>
+        </w:rPr>
+        <w:t xml:space="preserve"> </w:t>
+      </w:r>
+      <m:oMath>
+        <m:r>
+          <w:rPr>
+            <w:rFonts w:ascii="Cambria Math" w:hAnsi="Cambria Math"/>
+            <w:color w:val="7F7F7F" w:themeColor="text1" w:themeTint="80"/>
+          </w:rPr>
+          <m:t>T</m:t>
+        </m:r>
+      </m:oMath>
+      <w:r>
+        <w:rPr>
+          <w:b w:val="0"/>
+          <w:color w:val="7F7F7F" w:themeColor="text1" w:themeTint="80"/>
+          <w:vertAlign w:val="subscript"/>
+        </w:rPr>
+        <w:t>q</w:t>
+      </w:r>
+      <w:r>
+        <w:rPr>
+          <w:b w:val="0"/>
+          <w:color w:val="7F7F7F" w:themeColor="text1" w:themeTint="80"/>
+          <w:vertAlign w:val="subscript"/>
+        </w:rPr>
+        <w:softHyphen/>
+      </w:r>
+      <w:r>
+        <w:rPr>
+          <w:b w:val="0"/>
+          <w:color w:val="7F7F7F" w:themeColor="text1" w:themeTint="80"/>
+        </w:rPr>
+        <w:t xml:space="preserve"> </w:t>
+      </w:r>
+      <m:oMath>
+        <m:r>
+          <w:rPr>
+            <w:rFonts w:ascii="Cambria Math" w:hAnsi="Cambria Math"/>
+            <w:color w:val="7F7F7F" w:themeColor="text1" w:themeTint="80"/>
+          </w:rPr>
+          <m:t>∪</m:t>
+        </m:r>
+        <m:r>
+          <w:rPr>
+            <w:rFonts w:ascii="Cambria Math" w:hAnsi="Cambria Math"/>
+            <w:color w:val="7F7F7F" w:themeColor="text1" w:themeTint="80"/>
+          </w:rPr>
+          <m:t>(</m:t>
+        </m:r>
+        <m:r>
+          <w:rPr>
+            <w:rFonts w:ascii="Cambria Math" w:hAnsi="Cambria Math"/>
+            <w:color w:val="7F7F7F" w:themeColor="text1" w:themeTint="80"/>
+          </w:rPr>
+          <m:t>x, y)</m:t>
+        </m:r>
+      </m:oMath>
+      <w:r>
+        <w:rPr>
+          <w:b w:val="0"/>
+          <w:color w:val="7F7F7F" w:themeColor="text1" w:themeTint="80"/>
+        </w:rPr>
+        <w:t xml:space="preserve"> which would have the weight </w:t>
+      </w:r>
+      <m:oMath>
+        <m:r>
+          <w:rPr>
+            <w:rFonts w:ascii="Cambria Math" w:hAnsi="Cambria Math"/>
+            <w:color w:val="7F7F7F" w:themeColor="text1" w:themeTint="80"/>
+          </w:rPr>
+          <m:t>w(</m:t>
+        </m:r>
+        <m:r>
+          <w:rPr>
+            <w:rFonts w:ascii="Cambria Math" w:hAnsi="Cambria Math"/>
+            <w:color w:val="7F7F7F" w:themeColor="text1" w:themeTint="80"/>
+          </w:rPr>
+          <m:t>T</m:t>
+        </m:r>
+      </m:oMath>
+      <w:r>
+        <w:rPr>
+          <w:b w:val="0"/>
+          <w:color w:val="7F7F7F" w:themeColor="text1" w:themeTint="80"/>
+          <w:vertAlign w:val="subscript"/>
+        </w:rPr>
+        <w:t>new</w:t>
+      </w:r>
+      <w:r>
+        <w:rPr>
+          <w:b w:val="0"/>
+          <w:color w:val="7F7F7F" w:themeColor="text1" w:themeTint="80"/>
+        </w:rPr>
+        <w:t xml:space="preserve"> </w:t>
+      </w:r>
+      <w:r>
+        <w:rPr>
+          <w:b w:val="0"/>
+          <w:color w:val="7F7F7F" w:themeColor="text1" w:themeTint="80"/>
+        </w:rPr>
+        <w:t xml:space="preserve">) </w:t>
+      </w:r>
+      <w:r>
+        <w:rPr>
+          <w:b w:val="0"/>
+          <w:color w:val="7F7F7F" w:themeColor="text1" w:themeTint="80"/>
+        </w:rPr>
+        <w:t xml:space="preserve">= </w:t>
+      </w:r>
+      <m:oMath>
+        <m:r>
+          <w:rPr>
+            <w:rFonts w:ascii="Cambria Math" w:hAnsi="Cambria Math"/>
+            <w:color w:val="7F7F7F" w:themeColor="text1" w:themeTint="80"/>
+          </w:rPr>
+          <m:t>w(</m:t>
+        </m:r>
+        <m:r>
+          <w:rPr>
+            <w:rFonts w:ascii="Cambria Math" w:hAnsi="Cambria Math"/>
+            <w:color w:val="7F7F7F" w:themeColor="text1" w:themeTint="80"/>
+          </w:rPr>
+          <m:t>T</m:t>
+        </m:r>
+      </m:oMath>
+      <w:r>
+        <w:rPr>
+          <w:b w:val="0"/>
+          <w:color w:val="7F7F7F" w:themeColor="text1" w:themeTint="80"/>
+          <w:vertAlign w:val="subscript"/>
+        </w:rPr>
+        <w:t>p</w:t>
+      </w:r>
+      <w:r>
+        <w:rPr>
+          <w:b w:val="0"/>
+          <w:color w:val="7F7F7F" w:themeColor="text1" w:themeTint="80"/>
+        </w:rPr>
+        <w:t xml:space="preserve"> </w:t>
+      </w:r>
+      <m:oMath>
+        <m:r>
+          <w:rPr>
+            <w:rFonts w:ascii="Cambria Math" w:hAnsi="Cambria Math"/>
+            <w:color w:val="7F7F7F" w:themeColor="text1" w:themeTint="80"/>
+          </w:rPr>
+          <m:t>∪</m:t>
+        </m:r>
+      </m:oMath>
+      <w:r>
+        <w:rPr>
+          <w:b w:val="0"/>
+          <w:color w:val="7F7F7F" w:themeColor="text1" w:themeTint="80"/>
+        </w:rPr>
+        <w:t xml:space="preserve"> </w:t>
+      </w:r>
+      <m:oMath>
+        <m:r>
+          <w:rPr>
+            <w:rFonts w:ascii="Cambria Math" w:hAnsi="Cambria Math"/>
+            <w:color w:val="7F7F7F" w:themeColor="text1" w:themeTint="80"/>
+          </w:rPr>
+          <m:t>T</m:t>
+        </m:r>
+      </m:oMath>
+      <w:r>
+        <w:rPr>
+          <w:b w:val="0"/>
+          <w:color w:val="7F7F7F" w:themeColor="text1" w:themeTint="80"/>
+          <w:vertAlign w:val="subscript"/>
+        </w:rPr>
+        <w:t>q</w:t>
+      </w:r>
+      <w:r>
+        <w:rPr>
+          <w:b w:val="0"/>
+          <w:color w:val="7F7F7F" w:themeColor="text1" w:themeTint="80"/>
+          <w:vertAlign w:val="subscript"/>
+        </w:rPr>
+        <w:softHyphen/>
+      </w:r>
+      <w:r>
+        <w:rPr>
+          <w:b w:val="0"/>
+          <w:color w:val="7F7F7F" w:themeColor="text1" w:themeTint="80"/>
+        </w:rPr>
+        <w:t xml:space="preserve"> </w:t>
+      </w:r>
+      <w:r>
+        <w:rPr>
+          <w:b w:val="0"/>
+          <w:color w:val="7F7F7F" w:themeColor="text1" w:themeTint="80"/>
+        </w:rPr>
+        <w:t xml:space="preserve">) </w:t>
+      </w:r>
+      <m:oMath>
+        <m:r>
+          <w:rPr>
+            <w:rFonts w:ascii="Cambria Math" w:hAnsi="Cambria Math"/>
+            <w:color w:val="7F7F7F" w:themeColor="text1" w:themeTint="80"/>
+          </w:rPr>
+          <m:t>+ w</m:t>
+        </m:r>
+        <m:r>
+          <w:rPr>
+            <w:rFonts w:ascii="Cambria Math" w:hAnsi="Cambria Math"/>
+            <w:color w:val="7F7F7F" w:themeColor="text1" w:themeTint="80"/>
+          </w:rPr>
+          <m:t>(x, y)</m:t>
+        </m:r>
+        <m:r>
+          <w:rPr>
+            <w:rFonts w:ascii="Cambria Math" w:hAnsi="Cambria Math"/>
+            <w:color w:val="7F7F7F" w:themeColor="text1" w:themeTint="80"/>
+          </w:rPr>
+          <m:t>)</m:t>
+        </m:r>
+      </m:oMath>
+      <w:r>
+        <w:rPr>
+          <w:b w:val="0"/>
+          <w:color w:val="7F7F7F" w:themeColor="text1" w:themeTint="80"/>
+        </w:rPr>
+        <w:t xml:space="preserve">. Since </w:t>
+      </w:r>
+      <m:oMath>
+        <m:r>
+          <w:rPr>
+            <w:rFonts w:ascii="Cambria Math" w:hAnsi="Cambria Math"/>
+            <w:color w:val="7F7F7F" w:themeColor="text1" w:themeTint="80"/>
+          </w:rPr>
+          <m:t>T=</m:t>
+        </m:r>
+        <m:sSub>
+          <m:sSubPr>
+            <m:ctrlPr>
+              <w:rPr>
+                <w:rFonts w:ascii="Cambria Math" w:hAnsi="Cambria Math"/>
+                <w:b w:val="0"/>
+                <w:i/>
+                <w:color w:val="7F7F7F" w:themeColor="text1" w:themeTint="80"/>
+              </w:rPr>
+            </m:ctrlPr>
+          </m:sSubPr>
+          <m:e>
+            <m:r>
+              <w:rPr>
+                <w:rFonts w:ascii="Cambria Math" w:hAnsi="Cambria Math"/>
+                <w:color w:val="7F7F7F" w:themeColor="text1" w:themeTint="80"/>
+              </w:rPr>
+              <m:t>T</m:t>
+            </m:r>
+          </m:e>
+          <m:sub>
+            <m:r>
+              <w:rPr>
+                <w:rFonts w:ascii="Cambria Math" w:hAnsi="Cambria Math"/>
+                <w:color w:val="7F7F7F" w:themeColor="text1" w:themeTint="80"/>
+              </w:rPr>
+              <m:t>p</m:t>
+            </m:r>
+          </m:sub>
+        </m:sSub>
+        <m:r>
+          <w:rPr>
+            <w:rFonts w:ascii="Cambria Math" w:hAnsi="Cambria Math"/>
+            <w:color w:val="7F7F7F" w:themeColor="text1" w:themeTint="80"/>
+          </w:rPr>
+          <m:t>∪</m:t>
+        </m:r>
+        <m:sSub>
+          <m:sSubPr>
+            <m:ctrlPr>
+              <w:rPr>
+                <w:rFonts w:ascii="Cambria Math" w:hAnsi="Cambria Math"/>
+                <w:b w:val="0"/>
+                <w:i/>
+                <w:color w:val="7F7F7F" w:themeColor="text1" w:themeTint="80"/>
+              </w:rPr>
+            </m:ctrlPr>
+          </m:sSubPr>
+          <m:e>
+            <m:r>
+              <w:rPr>
+                <w:rFonts w:ascii="Cambria Math" w:hAnsi="Cambria Math"/>
+                <w:color w:val="7F7F7F" w:themeColor="text1" w:themeTint="80"/>
+              </w:rPr>
+              <m:t>T</m:t>
+            </m:r>
+          </m:e>
+          <m:sub>
+            <m:r>
+              <w:rPr>
+                <w:rFonts w:ascii="Cambria Math" w:hAnsi="Cambria Math"/>
+                <w:color w:val="7F7F7F" w:themeColor="text1" w:themeTint="80"/>
+              </w:rPr>
+              <m:t>q</m:t>
+            </m:r>
+          </m:sub>
+        </m:sSub>
+        <m:r>
+          <w:rPr>
+            <w:rFonts w:ascii="Cambria Math" w:hAnsi="Cambria Math"/>
+            <w:color w:val="7F7F7F" w:themeColor="text1" w:themeTint="80"/>
+          </w:rPr>
+          <m:t>∪</m:t>
+        </m:r>
+        <m:d>
+          <m:dPr>
+            <m:ctrlPr>
+              <w:rPr>
+                <w:rFonts w:ascii="Cambria Math" w:hAnsi="Cambria Math"/>
+                <w:b w:val="0"/>
+                <w:i/>
+                <w:color w:val="7F7F7F" w:themeColor="text1" w:themeTint="80"/>
+              </w:rPr>
+            </m:ctrlPr>
+          </m:dPr>
+          <m:e>
+            <m:r>
+              <w:rPr>
+                <w:rFonts w:ascii="Cambria Math" w:hAnsi="Cambria Math"/>
+                <w:color w:val="7F7F7F" w:themeColor="text1" w:themeTint="80"/>
+              </w:rPr>
+              <m:t>p, q</m:t>
+            </m:r>
+          </m:e>
+        </m:d>
+        <m:r>
+          <w:rPr>
+            <w:rFonts w:ascii="Cambria Math" w:hAnsi="Cambria Math"/>
+            <w:color w:val="7F7F7F" w:themeColor="text1" w:themeTint="80"/>
+          </w:rPr>
+          <m:t xml:space="preserve">, </m:t>
+        </m:r>
+      </m:oMath>
+      <w:r>
+        <w:rPr>
+          <w:b w:val="0"/>
+          <w:color w:val="7F7F7F" w:themeColor="text1" w:themeTint="80"/>
+        </w:rPr>
+        <w:t xml:space="preserve">this can also be written as </w:t>
+      </w:r>
+      <m:oMath>
+        <m:sSub>
+          <m:sSubPr>
+            <m:ctrlPr>
+              <w:rPr>
+                <w:rFonts w:ascii="Cambria Math" w:hAnsi="Cambria Math"/>
+                <w:b w:val="0"/>
+                <w:i/>
+                <w:color w:val="7F7F7F" w:themeColor="text1" w:themeTint="80"/>
+              </w:rPr>
+            </m:ctrlPr>
+          </m:sSubPr>
+          <m:e>
+            <m:r>
+              <w:rPr>
+                <w:rFonts w:ascii="Cambria Math" w:hAnsi="Cambria Math"/>
+                <w:color w:val="7F7F7F" w:themeColor="text1" w:themeTint="80"/>
+              </w:rPr>
+              <m:t>w(T</m:t>
+            </m:r>
+          </m:e>
+          <m:sub>
+            <m:r>
+              <w:rPr>
+                <w:rFonts w:ascii="Cambria Math" w:hAnsi="Cambria Math"/>
+                <w:color w:val="7F7F7F" w:themeColor="text1" w:themeTint="80"/>
+              </w:rPr>
+              <m:t>new</m:t>
+            </m:r>
+          </m:sub>
+        </m:sSub>
+        <m:r>
+          <w:rPr>
+            <w:rFonts w:ascii="Cambria Math" w:hAnsi="Cambria Math"/>
+            <w:color w:val="7F7F7F" w:themeColor="text1" w:themeTint="80"/>
+          </w:rPr>
+          <m:t xml:space="preserve">)= </m:t>
+        </m:r>
+        <m:r>
+          <w:rPr>
+            <w:rFonts w:ascii="Cambria Math" w:hAnsi="Cambria Math"/>
+            <w:color w:val="7F7F7F" w:themeColor="text1" w:themeTint="80"/>
+          </w:rPr>
+          <m:t>w</m:t>
+        </m:r>
+        <m:d>
+          <m:dPr>
+            <m:ctrlPr>
+              <w:rPr>
+                <w:rFonts w:ascii="Cambria Math" w:hAnsi="Cambria Math"/>
+                <w:b w:val="0"/>
+                <w:i/>
+                <w:color w:val="7F7F7F" w:themeColor="text1" w:themeTint="80"/>
+              </w:rPr>
+            </m:ctrlPr>
+          </m:dPr>
+          <m:e>
+            <m:sSub>
+              <m:sSubPr>
+                <m:ctrlPr>
+                  <w:rPr>
+                    <w:rFonts w:ascii="Cambria Math" w:hAnsi="Cambria Math"/>
+                    <w:b w:val="0"/>
+                    <w:i/>
+                    <w:color w:val="7F7F7F" w:themeColor="text1" w:themeTint="80"/>
+                  </w:rPr>
+                </m:ctrlPr>
+              </m:sSubPr>
+              <m:e>
+                <m:r>
+                  <w:rPr>
+                    <w:rFonts w:ascii="Cambria Math" w:hAnsi="Cambria Math"/>
+                    <w:color w:val="7F7F7F" w:themeColor="text1" w:themeTint="80"/>
+                  </w:rPr>
+                  <m:t>T</m:t>
+                </m:r>
+              </m:e>
+              <m:sub>
+                <m:r>
+                  <w:rPr>
+                    <w:rFonts w:ascii="Cambria Math" w:hAnsi="Cambria Math"/>
+                    <w:color w:val="7F7F7F" w:themeColor="text1" w:themeTint="80"/>
+                  </w:rPr>
+                  <m:t>p</m:t>
+                </m:r>
+              </m:sub>
+            </m:sSub>
+            <m:r>
+              <w:rPr>
+                <w:rFonts w:ascii="Cambria Math" w:hAnsi="Cambria Math"/>
+                <w:color w:val="7F7F7F" w:themeColor="text1" w:themeTint="80"/>
+              </w:rPr>
+              <m:t xml:space="preserve">∪ </m:t>
+            </m:r>
+            <m:sSub>
+              <m:sSubPr>
+                <m:ctrlPr>
+                  <w:rPr>
+                    <w:rFonts w:ascii="Cambria Math" w:hAnsi="Cambria Math"/>
+                    <w:b w:val="0"/>
+                    <w:i/>
+                    <w:color w:val="7F7F7F" w:themeColor="text1" w:themeTint="80"/>
+                  </w:rPr>
+                </m:ctrlPr>
+              </m:sSubPr>
+              <m:e>
+                <m:r>
+                  <w:rPr>
+                    <w:rFonts w:ascii="Cambria Math" w:hAnsi="Cambria Math"/>
+                    <w:color w:val="7F7F7F" w:themeColor="text1" w:themeTint="80"/>
+                  </w:rPr>
+                  <m:t>T</m:t>
+                </m:r>
+              </m:e>
+              <m:sub>
+                <m:r>
+                  <w:rPr>
+                    <w:rFonts w:ascii="Cambria Math" w:hAnsi="Cambria Math"/>
+                    <w:color w:val="7F7F7F" w:themeColor="text1" w:themeTint="80"/>
+                  </w:rPr>
+                  <m:t>q</m:t>
+                </m:r>
+              </m:sub>
+            </m:sSub>
+          </m:e>
+        </m:d>
+        <m:r>
+          <w:rPr>
+            <w:rFonts w:ascii="Cambria Math" w:hAnsi="Cambria Math"/>
+            <w:color w:val="7F7F7F" w:themeColor="text1" w:themeTint="80"/>
+          </w:rPr>
+          <m:t>+</m:t>
+        </m:r>
+        <m:r>
+          <w:rPr>
+            <w:rFonts w:ascii="Cambria Math" w:hAnsi="Cambria Math"/>
+            <w:color w:val="7F7F7F" w:themeColor="text1" w:themeTint="80"/>
+          </w:rPr>
+          <m:t>w</m:t>
+        </m:r>
+        <m:d>
+          <m:dPr>
+            <m:ctrlPr>
+              <w:rPr>
+                <w:rFonts w:ascii="Cambria Math" w:hAnsi="Cambria Math"/>
+                <w:b w:val="0"/>
+                <w:i/>
+                <w:color w:val="7F7F7F" w:themeColor="text1" w:themeTint="80"/>
+              </w:rPr>
+            </m:ctrlPr>
+          </m:dPr>
+          <m:e>
+            <m:r>
+              <w:rPr>
+                <w:rFonts w:ascii="Cambria Math" w:hAnsi="Cambria Math"/>
+                <w:color w:val="7F7F7F" w:themeColor="text1" w:themeTint="80"/>
+              </w:rPr>
+              <m:t>p, q</m:t>
+            </m:r>
+          </m:e>
+        </m:d>
+        <m:r>
+          <w:rPr>
+            <w:rFonts w:ascii="Cambria Math" w:hAnsi="Cambria Math"/>
+            <w:color w:val="7F7F7F" w:themeColor="text1" w:themeTint="80"/>
+          </w:rPr>
+          <m:t>+[w</m:t>
+        </m:r>
+        <m:d>
+          <m:dPr>
+            <m:ctrlPr>
+              <w:rPr>
+                <w:rFonts w:ascii="Cambria Math" w:hAnsi="Cambria Math"/>
+                <w:b w:val="0"/>
+                <w:i/>
+                <w:color w:val="7F7F7F" w:themeColor="text1" w:themeTint="80"/>
+              </w:rPr>
+            </m:ctrlPr>
+          </m:dPr>
+          <m:e>
+            <m:r>
+              <w:rPr>
+                <w:rFonts w:ascii="Cambria Math" w:hAnsi="Cambria Math"/>
+                <w:color w:val="7F7F7F" w:themeColor="text1" w:themeTint="80"/>
+              </w:rPr>
+              <m:t>x, y</m:t>
+            </m:r>
+          </m:e>
+        </m:d>
+        <m:r>
+          <w:rPr>
+            <w:rFonts w:ascii="Cambria Math" w:hAnsi="Cambria Math"/>
+            <w:color w:val="7F7F7F" w:themeColor="text1" w:themeTint="80"/>
+          </w:rPr>
+          <m:t>-w</m:t>
+        </m:r>
+        <m:d>
+          <m:dPr>
+            <m:ctrlPr>
+              <w:rPr>
+                <w:rFonts w:ascii="Cambria Math" w:hAnsi="Cambria Math"/>
+                <w:b w:val="0"/>
+                <w:i/>
+                <w:color w:val="7F7F7F" w:themeColor="text1" w:themeTint="80"/>
+              </w:rPr>
+            </m:ctrlPr>
+          </m:dPr>
+          <m:e>
+            <m:r>
+              <w:rPr>
+                <w:rFonts w:ascii="Cambria Math" w:hAnsi="Cambria Math"/>
+                <w:color w:val="7F7F7F" w:themeColor="text1" w:themeTint="80"/>
+              </w:rPr>
+              <m:t>p, q</m:t>
+            </m:r>
+          </m:e>
+        </m:d>
+        <m:r>
+          <w:rPr>
+            <w:rFonts w:ascii="Cambria Math" w:hAnsi="Cambria Math"/>
+            <w:color w:val="7F7F7F" w:themeColor="text1" w:themeTint="80"/>
+          </w:rPr>
+          <m:t>]</m:t>
+        </m:r>
+      </m:oMath>
+      <w:r>
+        <w:rPr>
+          <w:b w:val="0"/>
+          <w:color w:val="7F7F7F" w:themeColor="text1" w:themeTint="80"/>
+        </w:rPr>
+        <w:t xml:space="preserve"> or </w:t>
+      </w:r>
+      <m:oMath>
+        <m:r>
+          <w:rPr>
+            <w:rFonts w:ascii="Cambria Math" w:hAnsi="Cambria Math"/>
+            <w:color w:val="7F7F7F" w:themeColor="text1" w:themeTint="80"/>
+          </w:rPr>
+          <m:t>w</m:t>
+        </m:r>
+        <m:d>
+          <m:dPr>
+            <m:ctrlPr>
+              <w:rPr>
+                <w:rFonts w:ascii="Cambria Math" w:hAnsi="Cambria Math"/>
+                <w:b w:val="0"/>
+                <w:i/>
+                <w:color w:val="7F7F7F" w:themeColor="text1" w:themeTint="80"/>
+              </w:rPr>
+            </m:ctrlPr>
+          </m:dPr>
+          <m:e>
+            <m:sSub>
+              <m:sSubPr>
+                <m:ctrlPr>
+                  <w:rPr>
+                    <w:rFonts w:ascii="Cambria Math" w:hAnsi="Cambria Math"/>
+                    <w:b w:val="0"/>
+                    <w:i/>
+                    <w:color w:val="7F7F7F" w:themeColor="text1" w:themeTint="80"/>
+                  </w:rPr>
+                </m:ctrlPr>
+              </m:sSubPr>
+              <m:e>
+                <m:r>
+                  <w:rPr>
+                    <w:rFonts w:ascii="Cambria Math" w:hAnsi="Cambria Math"/>
+                    <w:color w:val="7F7F7F" w:themeColor="text1" w:themeTint="80"/>
+                  </w:rPr>
+                  <m:t>T</m:t>
+                </m:r>
+              </m:e>
+              <m:sub>
+                <m:r>
+                  <w:rPr>
+                    <w:rFonts w:ascii="Cambria Math" w:hAnsi="Cambria Math"/>
+                    <w:color w:val="7F7F7F" w:themeColor="text1" w:themeTint="80"/>
+                  </w:rPr>
+                  <m:t>new</m:t>
+                </m:r>
+              </m:sub>
+            </m:sSub>
+          </m:e>
+        </m:d>
+        <m:r>
+          <w:rPr>
+            <w:rFonts w:ascii="Cambria Math" w:hAnsi="Cambria Math"/>
+            <w:color w:val="7F7F7F" w:themeColor="text1" w:themeTint="80"/>
+          </w:rPr>
+          <m:t>= w</m:t>
+        </m:r>
+        <m:d>
+          <m:dPr>
+            <m:ctrlPr>
+              <w:rPr>
+                <w:rFonts w:ascii="Cambria Math" w:hAnsi="Cambria Math"/>
+                <w:b w:val="0"/>
+                <w:i/>
+                <w:color w:val="7F7F7F" w:themeColor="text1" w:themeTint="80"/>
+              </w:rPr>
+            </m:ctrlPr>
+          </m:dPr>
+          <m:e>
+            <m:r>
+              <w:rPr>
+                <w:rFonts w:ascii="Cambria Math" w:hAnsi="Cambria Math"/>
+                <w:color w:val="7F7F7F" w:themeColor="text1" w:themeTint="80"/>
+              </w:rPr>
+              <m:t>T</m:t>
+            </m:r>
+          </m:e>
+        </m:d>
+        <m:r>
+          <w:rPr>
+            <w:rFonts w:ascii="Cambria Math" w:hAnsi="Cambria Math"/>
+            <w:color w:val="7F7F7F" w:themeColor="text1" w:themeTint="80"/>
+          </w:rPr>
+          <m:t>+w</m:t>
+        </m:r>
+        <m:d>
+          <m:dPr>
+            <m:ctrlPr>
+              <w:rPr>
+                <w:rFonts w:ascii="Cambria Math" w:hAnsi="Cambria Math"/>
+                <w:b w:val="0"/>
+                <w:i/>
+                <w:color w:val="7F7F7F" w:themeColor="text1" w:themeTint="80"/>
+              </w:rPr>
+            </m:ctrlPr>
+          </m:dPr>
+          <m:e>
+            <m:r>
+              <w:rPr>
+                <w:rFonts w:ascii="Cambria Math" w:hAnsi="Cambria Math"/>
+                <w:color w:val="7F7F7F" w:themeColor="text1" w:themeTint="80"/>
+              </w:rPr>
+              <m:t>x, y</m:t>
+            </m:r>
+          </m:e>
+        </m:d>
+        <m:r>
+          <w:rPr>
+            <w:rFonts w:ascii="Cambria Math" w:hAnsi="Cambria Math"/>
+            <w:color w:val="7F7F7F" w:themeColor="text1" w:themeTint="80"/>
+          </w:rPr>
+          <m:t>=w(p, q)</m:t>
+        </m:r>
+      </m:oMath>
+      <w:r>
+        <w:rPr>
+          <w:b w:val="0"/>
+          <w:color w:val="7F7F7F" w:themeColor="text1" w:themeTint="80"/>
+        </w:rPr>
+        <w:t xml:space="preserve">. This would indicate that </w:t>
+      </w:r>
+      <m:oMath>
+        <m:r>
+          <w:rPr>
+            <w:rFonts w:ascii="Cambria Math" w:hAnsi="Cambria Math"/>
+            <w:color w:val="7F7F7F" w:themeColor="text1" w:themeTint="80"/>
+          </w:rPr>
+          <m:t>w</m:t>
+        </m:r>
+        <m:d>
+          <m:dPr>
+            <m:ctrlPr>
+              <w:rPr>
+                <w:rFonts w:ascii="Cambria Math" w:hAnsi="Cambria Math"/>
+                <w:b w:val="0"/>
+                <w:i/>
+                <w:color w:val="7F7F7F" w:themeColor="text1" w:themeTint="80"/>
+              </w:rPr>
+            </m:ctrlPr>
+          </m:dPr>
+          <m:e>
+            <m:sSub>
+              <m:sSubPr>
+                <m:ctrlPr>
+                  <w:rPr>
+                    <w:rFonts w:ascii="Cambria Math" w:hAnsi="Cambria Math"/>
+                    <w:b w:val="0"/>
+                    <w:i/>
+                    <w:color w:val="7F7F7F" w:themeColor="text1" w:themeTint="80"/>
+                  </w:rPr>
+                </m:ctrlPr>
+              </m:sSubPr>
+              <m:e>
+                <m:r>
+                  <w:rPr>
+                    <w:rFonts w:ascii="Cambria Math" w:hAnsi="Cambria Math"/>
+                    <w:color w:val="7F7F7F" w:themeColor="text1" w:themeTint="80"/>
+                  </w:rPr>
+                  <m:t>T</m:t>
+                </m:r>
+              </m:e>
+              <m:sub>
+                <m:r>
+                  <w:rPr>
+                    <w:rFonts w:ascii="Cambria Math" w:hAnsi="Cambria Math"/>
+                    <w:color w:val="7F7F7F" w:themeColor="text1" w:themeTint="80"/>
+                  </w:rPr>
+                  <m:t>new</m:t>
+                </m:r>
+              </m:sub>
+            </m:sSub>
+          </m:e>
+        </m:d>
+        <m:r>
+          <w:rPr>
+            <w:rFonts w:ascii="Cambria Math" w:hAnsi="Cambria Math"/>
+            <w:color w:val="7F7F7F" w:themeColor="text1" w:themeTint="80"/>
+          </w:rPr>
+          <m:t>&lt;w(T)</m:t>
+        </m:r>
+      </m:oMath>
+      <w:r>
+        <w:rPr>
+          <w:b w:val="0"/>
+          <w:color w:val="7F7F7F" w:themeColor="text1" w:themeTint="80"/>
+        </w:rPr>
+        <w:t xml:space="preserve"> which is a contradiction to the statement that </w:t>
+      </w:r>
+      <m:oMath>
+        <m:r>
+          <w:rPr>
+            <w:rFonts w:ascii="Cambria Math" w:hAnsi="Cambria Math"/>
+            <w:color w:val="7F7F7F" w:themeColor="text1" w:themeTint="80"/>
+          </w:rPr>
+          <m:t>w</m:t>
+        </m:r>
+        <m:d>
+          <m:dPr>
+            <m:ctrlPr>
+              <w:rPr>
+                <w:rFonts w:ascii="Cambria Math" w:hAnsi="Cambria Math"/>
+                <w:b w:val="0"/>
+                <w:i/>
+                <w:color w:val="7F7F7F" w:themeColor="text1" w:themeTint="80"/>
+              </w:rPr>
+            </m:ctrlPr>
+          </m:dPr>
+          <m:e>
+            <m:r>
+              <w:rPr>
+                <w:rFonts w:ascii="Cambria Math" w:hAnsi="Cambria Math"/>
+                <w:color w:val="7F7F7F" w:themeColor="text1" w:themeTint="80"/>
+              </w:rPr>
+              <m:t>p, q</m:t>
+            </m:r>
+          </m:e>
+        </m:d>
+        <m:r>
+          <w:rPr>
+            <w:rFonts w:ascii="Cambria Math" w:hAnsi="Cambria Math"/>
+            <w:color w:val="7F7F7F" w:themeColor="text1" w:themeTint="80"/>
+          </w:rPr>
+          <m:t>&lt;w(x, y)</m:t>
+        </m:r>
+      </m:oMath>
+      <w:r>
+        <w:rPr>
+          <w:b w:val="0"/>
+          <w:color w:val="7F7F7F" w:themeColor="text1" w:themeTint="80"/>
+        </w:rPr>
+        <w:t xml:space="preserve"> for all </w:t>
+      </w:r>
+      <m:oMath>
+        <m:d>
+          <m:dPr>
+            <m:ctrlPr>
+              <w:rPr>
+                <w:rFonts w:ascii="Cambria Math" w:hAnsi="Cambria Math"/>
+                <w:b w:val="0"/>
+                <w:i/>
+                <w:color w:val="7F7F7F" w:themeColor="text1" w:themeTint="80"/>
+              </w:rPr>
+            </m:ctrlPr>
+          </m:dPr>
+          <m:e>
+            <m:r>
+              <w:rPr>
+                <w:rFonts w:ascii="Cambria Math" w:hAnsi="Cambria Math"/>
+                <w:color w:val="7F7F7F" w:themeColor="text1" w:themeTint="80"/>
+              </w:rPr>
+              <m:t>x, y</m:t>
+            </m:r>
+          </m:e>
+        </m:d>
+      </m:oMath>
+      <w:r>
+        <w:rPr>
+          <w:b w:val="0"/>
+          <w:color w:val="7F7F7F" w:themeColor="text1" w:themeTint="80"/>
+        </w:rPr>
+        <w:t xml:space="preserve"> that cross the cut </w:t>
+      </w:r>
+      <m:oMath>
+        <m:d>
+          <m:dPr>
+            <m:ctrlPr>
+              <w:rPr>
+                <w:rFonts w:ascii="Cambria Math" w:hAnsi="Cambria Math"/>
+                <w:b w:val="0"/>
+                <w:i/>
+                <w:color w:val="7F7F7F" w:themeColor="text1" w:themeTint="80"/>
+              </w:rPr>
+            </m:ctrlPr>
+          </m:dPr>
+          <m:e>
+            <m:r>
+              <w:rPr>
+                <w:rFonts w:ascii="Cambria Math" w:hAnsi="Cambria Math"/>
+                <w:color w:val="7F7F7F" w:themeColor="text1" w:themeTint="80"/>
+              </w:rPr>
+              <m:t>S, V-S</m:t>
+            </m:r>
+          </m:e>
+        </m:d>
+        <m:r>
+          <w:rPr>
+            <w:rFonts w:ascii="Cambria Math" w:hAnsi="Cambria Math"/>
+            <w:color w:val="7F7F7F" w:themeColor="text1" w:themeTint="80"/>
+          </w:rPr>
+          <m:t>.</m:t>
+        </m:r>
+      </m:oMath>
+      <w:r>
+        <w:rPr>
+          <w:b w:val="0"/>
+          <w:color w:val="7F7F7F" w:themeColor="text1" w:themeTint="80"/>
+        </w:rPr>
+        <w:t xml:space="preserve"> </w:t>
+      </w:r>
+    </w:p>
+    <w:p>
+      <w:pPr>
+        <w:pStyle w:val="AUH4"/>
+        <w:rPr>
+          <w:b w:val="0"/>
+          <w:color w:val="7F7F7F" w:themeColor="text1" w:themeTint="80"/>
+        </w:rPr>
+      </w:pPr>
+      <m:oMath>
+        <m:r>
+          <w:rPr>
+            <w:rFonts w:ascii="Cambria Math" w:hAnsi="Cambria Math"/>
+            <w:color w:val="7F7F7F" w:themeColor="text1" w:themeTint="80"/>
+          </w:rPr>
+          <m:t xml:space="preserve">∴ </m:t>
+        </m:r>
+      </m:oMath>
+      <w:r>
+        <w:rPr>
+          <w:b w:val="0"/>
+          <w:color w:val="7F7F7F" w:themeColor="text1" w:themeTint="80"/>
+        </w:rPr>
+        <w:t>Therefore, (</w:t>
+      </w:r>
+      <m:oMath>
+        <m:r>
+          <w:rPr>
+            <w:rFonts w:ascii="Cambria Math" w:hAnsi="Cambria Math"/>
+            <w:color w:val="7F7F7F" w:themeColor="text1" w:themeTint="80"/>
+          </w:rPr>
+          <m:t xml:space="preserve">p, q) </m:t>
+        </m:r>
+      </m:oMath>
+      <w:r>
+        <w:rPr>
+          <w:b w:val="0"/>
+          <w:color w:val="7F7F7F" w:themeColor="text1" w:themeTint="80"/>
+        </w:rPr>
+        <w:t xml:space="preserve">is the light edge and is contained in a minimum spanning tree of </w:t>
+      </w:r>
+      <m:oMath>
+        <m:r>
+          <w:rPr>
+            <w:rFonts w:ascii="Cambria Math" w:hAnsi="Cambria Math"/>
+            <w:color w:val="7F7F7F" w:themeColor="text1" w:themeTint="80"/>
+          </w:rPr>
+          <m:t>G</m:t>
+        </m:r>
+      </m:oMath>
+      <w:r>
+        <w:rPr>
+          <w:b w:val="0"/>
+          <w:color w:val="7F7F7F" w:themeColor="text1" w:themeTint="80"/>
+        </w:rPr>
+        <w:t xml:space="preserve">. </w:t>
+      </w:r>
+    </w:p>
+    <w:p>
+      <w:pPr>
+        <w:pStyle w:val="AUH4"/>
+        <w:rPr>
+          <w:b w:val="0"/>
+          <w:color w:val="7F7F7F" w:themeColor="text1" w:themeTint="80"/>
+        </w:rPr>
+      </w:pPr>
     </w:p>
     <w:p>
       <w:r>
@@ -3111,21 +4749,7 @@
         <w:rPr>
           <w:color w:val="7F7F7F" w:themeColor="text1" w:themeTint="80"/>
         </w:rPr>
-        <w:t>Consider this graph G</w:t>
-      </w:r>
-      <w:proofErr w:type="gramStart"/>
-      <w:r>
-        <w:rPr>
-          <w:color w:val="7F7F7F" w:themeColor="text1" w:themeTint="80"/>
-        </w:rPr>
-        <w:t>=(</w:t>
-      </w:r>
-      <w:proofErr w:type="gramEnd"/>
-      <w:r>
-        <w:rPr>
-          <w:color w:val="7F7F7F" w:themeColor="text1" w:themeTint="80"/>
-        </w:rPr>
-        <w:t>V, E, w) provided</w:t>
+        <w:t>Consider this graph G=(V, E, w) provided</w:t>
       </w:r>
       <w:r>
         <w:rPr>
@@ -3143,21 +4767,7 @@
         <w:rPr>
           <w:color w:val="7F7F7F" w:themeColor="text1" w:themeTint="80"/>
         </w:rPr>
-        <w:t>V</w:t>
-      </w:r>
-      <w:proofErr w:type="gramStart"/>
-      <w:r>
-        <w:rPr>
-          <w:color w:val="7F7F7F" w:themeColor="text1" w:themeTint="80"/>
-        </w:rPr>
-        <w:t>=(</w:t>
-      </w:r>
-      <w:proofErr w:type="gramEnd"/>
-      <w:r>
-        <w:rPr>
-          <w:color w:val="7F7F7F" w:themeColor="text1" w:themeTint="80"/>
-        </w:rPr>
-        <w:t>H, G, F, E, D, C, B, A)</w:t>
+        <w:t>V=(H, G, F, E, D, C, B, A)</w:t>
       </w:r>
     </w:p>
     <w:tbl>
@@ -3843,6 +5453,18 @@
       </w:pPr>
       <w:r>
         <w:t>Trace Kruskal’s algorithm and show step by the step the construction of the minimum spanning tree.</w:t>
+      </w:r>
+    </w:p>
+    <w:p>
+      <w:pPr>
+        <w:pStyle w:val="ListParagraph"/>
+        <w:numPr>
+          <w:ilvl w:val="1"/>
+          <w:numId w:val="33"/>
+        </w:numPr>
+      </w:pPr>
+      <w:r>
+        <w:t>See next page…</w:t>
       </w:r>
     </w:p>
     <w:p>
@@ -3957,21 +5579,7 @@
           <w:color w:val="7F7F7F" w:themeColor="text1" w:themeTint="80"/>
         </w:rPr>
         <w:tab/>
-        <w:t>Consider this graph G</w:t>
-      </w:r>
-      <w:proofErr w:type="gramStart"/>
-      <w:r>
-        <w:rPr>
-          <w:color w:val="7F7F7F" w:themeColor="text1" w:themeTint="80"/>
-        </w:rPr>
-        <w:t>=(</w:t>
-      </w:r>
-      <w:proofErr w:type="gramEnd"/>
-      <w:r>
-        <w:rPr>
-          <w:color w:val="7F7F7F" w:themeColor="text1" w:themeTint="80"/>
-        </w:rPr>
-        <w:t>V, E, w) provided</w:t>
+        <w:t>Consider this graph G=(V, E, w) provided</w:t>
       </w:r>
       <w:r>
         <w:rPr>
@@ -3983,16 +5591,8 @@
         <w:rPr>
           <w:color w:val="7F7F7F" w:themeColor="text1" w:themeTint="80"/>
         </w:rPr>
-        <w:t>as an adjacency-matrix. V</w:t>
-      </w:r>
-      <w:proofErr w:type="gramStart"/>
-      <w:r>
-        <w:rPr>
-          <w:color w:val="7F7F7F" w:themeColor="text1" w:themeTint="80"/>
-        </w:rPr>
-        <w:t>=(</w:t>
-      </w:r>
-      <w:proofErr w:type="gramEnd"/>
+        <w:t>as an adjacency-matrix. V=(</w:t>
+      </w:r>
       <w:r>
         <w:rPr>
           <w:color w:val="7F7F7F" w:themeColor="text1" w:themeTint="80"/>
@@ -4683,6 +6283,18 @@
       </w:pPr>
       <w:r>
         <w:t>Trace Prim’s algorithm starting from Vertex F and show step by the step the construction of the minimum spanning tree.</w:t>
+      </w:r>
+    </w:p>
+    <w:p>
+      <w:pPr>
+        <w:pStyle w:val="ListParagraph"/>
+        <w:numPr>
+          <w:ilvl w:val="1"/>
+          <w:numId w:val="34"/>
+        </w:numPr>
+      </w:pPr>
+      <w:r>
+        <w:t>See next page…</w:t>
       </w:r>
     </w:p>
     <w:p>
@@ -4741,6 +6353,10 @@
         </w:drawing>
       </w:r>
     </w:p>
+    <w:p/>
+    <w:p/>
+    <w:p/>
+    <w:p/>
     <w:p>
       <w:pPr>
         <w:pStyle w:val="ListParagraph"/>
@@ -4750,6 +6366,7 @@
         </w:numPr>
       </w:pPr>
       <w:r>
+        <w:lastRenderedPageBreak/>
         <w:t>Compare the minimum spanning trees obtained by Kruskal’s and Prim’s algorithms, respectively.</w:t>
       </w:r>
     </w:p>
@@ -4761,6 +6378,58 @@
           <w:numId w:val="34"/>
         </w:numPr>
       </w:pPr>
+      <w:r>
+        <w:t xml:space="preserve">In this case, the two MST </w:t>
+      </w:r>
+      <w:r>
+        <w:t>obtained by Kruskal’s and Prim’s algorithms</w:t>
+      </w:r>
+      <w:r>
+        <w:t xml:space="preserve">, were the same. With Kruskal’s, </w:t>
+      </w:r>
+      <w:r>
+        <w:t>the edges are sorted by weight and are added systematically from lowest weight to highest, if the edge does not create a cycle. This guarantees that only the lowest weighted edges are included in the final MST.</w:t>
+      </w:r>
+    </w:p>
+    <w:p>
+      <w:pPr>
+        <w:pStyle w:val="ListParagraph"/>
+        <w:ind w:left="1800"/>
+        <w:rPr>
+          <w:rFonts w:eastAsiaTheme="minorEastAsia"/>
+        </w:rPr>
+      </w:pPr>
+      <w:r>
+        <w:t xml:space="preserve">In Prim’s algorithm, there is a specified starting vertex (in this case </w:t>
+      </w:r>
+      <m:oMath>
+        <m:r>
+          <w:rPr>
+            <w:rFonts w:ascii="Cambria Math" w:hAnsi="Cambria Math"/>
+          </w:rPr>
+          <m:t>f</m:t>
+        </m:r>
+      </m:oMath>
+      <w:r>
+        <w:rPr>
+          <w:rFonts w:eastAsiaTheme="minorEastAsia"/>
+        </w:rPr>
+        <w:t>), and edges are implicitly added that are attached to previously explored vertices. On a graph with duplicate edge weights (</w:t>
+      </w:r>
+      <w:proofErr w:type="spellStart"/>
+      <w:r>
+        <w:rPr>
+          <w:rFonts w:eastAsiaTheme="minorEastAsia"/>
+        </w:rPr>
+        <w:t>ie</w:t>
+      </w:r>
+      <w:proofErr w:type="spellEnd"/>
+      <w:r>
+        <w:rPr>
+          <w:rFonts w:eastAsiaTheme="minorEastAsia"/>
+        </w:rPr>
+        <w:t xml:space="preserve"> multiple edges with the same weight), then the final graph would depend on the starting point, and would potentially turn out differently given a different starting vertex. Since the graph above has only unique edge weights, the final MST (under Prim’s algorithm) will always turn out the same, regardless of starting vertex.</w:t>
+      </w:r>
     </w:p>
     <w:p>
       <w:pPr>
@@ -5941,7 +7610,7 @@
   <w:abstractNum w:abstractNumId="3" w15:restartNumberingAfterBreak="0">
     <w:nsid w:val="0C1770ED"/>
     <w:multiLevelType w:val="hybridMultilevel"/>
-    <w:tmpl w:val="CB7E505A"/>
+    <w:tmpl w:val="84C87D88"/>
     <w:lvl w:ilvl="0" w:tplc="0409000F">
       <w:start w:val="1"/>
       <w:numFmt w:val="decimal"/>
@@ -7772,7 +9441,7 @@
         <w:rFonts w:hint="default"/>
       </w:rPr>
     </w:lvl>
-    <w:lvl w:ilvl="1" w:tplc="04090019" w:tentative="1">
+    <w:lvl w:ilvl="1" w:tplc="04090019">
       <w:start w:val="1"/>
       <w:numFmt w:val="lowerLetter"/>
       <w:lvlText w:val="%2."/>
@@ -7846,6 +9515,95 @@
     </w:lvl>
   </w:abstractNum>
   <w:abstractNum w:abstractNumId="24" w15:restartNumberingAfterBreak="0">
+    <w:nsid w:val="46C422E5"/>
+    <w:multiLevelType w:val="hybridMultilevel"/>
+    <w:tmpl w:val="84C87D88"/>
+    <w:lvl w:ilvl="0" w:tplc="0409000F">
+      <w:start w:val="1"/>
+      <w:numFmt w:val="decimal"/>
+      <w:lvlText w:val="%1."/>
+      <w:lvlJc w:val="left"/>
+      <w:pPr>
+        <w:ind w:left="720" w:hanging="360"/>
+      </w:pPr>
+      <w:rPr>
+        <w:rFonts w:hint="default"/>
+      </w:rPr>
+    </w:lvl>
+    <w:lvl w:ilvl="1" w:tplc="04090019" w:tentative="1">
+      <w:start w:val="1"/>
+      <w:numFmt w:val="lowerLetter"/>
+      <w:lvlText w:val="%2."/>
+      <w:lvlJc w:val="left"/>
+      <w:pPr>
+        <w:ind w:left="1440" w:hanging="360"/>
+      </w:pPr>
+    </w:lvl>
+    <w:lvl w:ilvl="2" w:tplc="0409001B" w:tentative="1">
+      <w:start w:val="1"/>
+      <w:numFmt w:val="lowerRoman"/>
+      <w:lvlText w:val="%3."/>
+      <w:lvlJc w:val="right"/>
+      <w:pPr>
+        <w:ind w:left="2160" w:hanging="180"/>
+      </w:pPr>
+    </w:lvl>
+    <w:lvl w:ilvl="3" w:tplc="0409000F" w:tentative="1">
+      <w:start w:val="1"/>
+      <w:numFmt w:val="decimal"/>
+      <w:lvlText w:val="%4."/>
+      <w:lvlJc w:val="left"/>
+      <w:pPr>
+        <w:ind w:left="2880" w:hanging="360"/>
+      </w:pPr>
+    </w:lvl>
+    <w:lvl w:ilvl="4" w:tplc="04090019" w:tentative="1">
+      <w:start w:val="1"/>
+      <w:numFmt w:val="lowerLetter"/>
+      <w:lvlText w:val="%5."/>
+      <w:lvlJc w:val="left"/>
+      <w:pPr>
+        <w:ind w:left="3600" w:hanging="360"/>
+      </w:pPr>
+    </w:lvl>
+    <w:lvl w:ilvl="5" w:tplc="0409001B" w:tentative="1">
+      <w:start w:val="1"/>
+      <w:numFmt w:val="lowerRoman"/>
+      <w:lvlText w:val="%6."/>
+      <w:lvlJc w:val="right"/>
+      <w:pPr>
+        <w:ind w:left="4320" w:hanging="180"/>
+      </w:pPr>
+    </w:lvl>
+    <w:lvl w:ilvl="6" w:tplc="0409000F" w:tentative="1">
+      <w:start w:val="1"/>
+      <w:numFmt w:val="decimal"/>
+      <w:lvlText w:val="%7."/>
+      <w:lvlJc w:val="left"/>
+      <w:pPr>
+        <w:ind w:left="5040" w:hanging="360"/>
+      </w:pPr>
+    </w:lvl>
+    <w:lvl w:ilvl="7" w:tplc="04090019" w:tentative="1">
+      <w:start w:val="1"/>
+      <w:numFmt w:val="lowerLetter"/>
+      <w:lvlText w:val="%8."/>
+      <w:lvlJc w:val="left"/>
+      <w:pPr>
+        <w:ind w:left="5760" w:hanging="360"/>
+      </w:pPr>
+    </w:lvl>
+    <w:lvl w:ilvl="8" w:tplc="0409001B" w:tentative="1">
+      <w:start w:val="1"/>
+      <w:numFmt w:val="lowerRoman"/>
+      <w:lvlText w:val="%9."/>
+      <w:lvlJc w:val="right"/>
+      <w:pPr>
+        <w:ind w:left="6480" w:hanging="180"/>
+      </w:pPr>
+    </w:lvl>
+  </w:abstractNum>
+  <w:abstractNum w:abstractNumId="25" w15:restartNumberingAfterBreak="0">
     <w:nsid w:val="48D25E8A"/>
     <w:multiLevelType w:val="hybridMultilevel"/>
     <w:tmpl w:val="395CC77A"/>
@@ -7931,7 +9689,7 @@
       </w:pPr>
     </w:lvl>
   </w:abstractNum>
-  <w:abstractNum w:abstractNumId="25" w15:restartNumberingAfterBreak="0">
+  <w:abstractNum w:abstractNumId="26" w15:restartNumberingAfterBreak="0">
     <w:nsid w:val="51D409A9"/>
     <w:multiLevelType w:val="hybridMultilevel"/>
     <w:tmpl w:val="1250F4F8"/>
@@ -8020,7 +9778,7 @@
       </w:pPr>
     </w:lvl>
   </w:abstractNum>
-  <w:abstractNum w:abstractNumId="26" w15:restartNumberingAfterBreak="0">
+  <w:abstractNum w:abstractNumId="27" w15:restartNumberingAfterBreak="0">
     <w:nsid w:val="57FB0174"/>
     <w:multiLevelType w:val="hybridMultilevel"/>
     <w:tmpl w:val="CB5C06A6"/>
@@ -8109,7 +9867,7 @@
       </w:pPr>
     </w:lvl>
   </w:abstractNum>
-  <w:abstractNum w:abstractNumId="27" w15:restartNumberingAfterBreak="0">
+  <w:abstractNum w:abstractNumId="28" w15:restartNumberingAfterBreak="0">
     <w:nsid w:val="5D3D328F"/>
     <w:multiLevelType w:val="hybridMultilevel"/>
     <w:tmpl w:val="85AA44C6"/>
@@ -8222,7 +9980,7 @@
       </w:rPr>
     </w:lvl>
   </w:abstractNum>
-  <w:abstractNum w:abstractNumId="28" w15:restartNumberingAfterBreak="0">
+  <w:abstractNum w:abstractNumId="29" w15:restartNumberingAfterBreak="0">
     <w:nsid w:val="5E412D6A"/>
     <w:multiLevelType w:val="hybridMultilevel"/>
     <w:tmpl w:val="FC329656"/>
@@ -8308,7 +10066,7 @@
       </w:pPr>
     </w:lvl>
   </w:abstractNum>
-  <w:abstractNum w:abstractNumId="29" w15:restartNumberingAfterBreak="0">
+  <w:abstractNum w:abstractNumId="30" w15:restartNumberingAfterBreak="0">
     <w:nsid w:val="60CA637D"/>
     <w:multiLevelType w:val="hybridMultilevel"/>
     <w:tmpl w:val="700E59FE"/>
@@ -8397,7 +10155,7 @@
       </w:pPr>
     </w:lvl>
   </w:abstractNum>
-  <w:abstractNum w:abstractNumId="30" w15:restartNumberingAfterBreak="0">
+  <w:abstractNum w:abstractNumId="31" w15:restartNumberingAfterBreak="0">
     <w:nsid w:val="61095762"/>
     <w:multiLevelType w:val="hybridMultilevel"/>
     <w:tmpl w:val="29ECAA30"/>
@@ -8486,7 +10244,7 @@
       </w:pPr>
     </w:lvl>
   </w:abstractNum>
-  <w:abstractNum w:abstractNumId="31" w15:restartNumberingAfterBreak="0">
+  <w:abstractNum w:abstractNumId="32" w15:restartNumberingAfterBreak="0">
     <w:nsid w:val="62C02297"/>
     <w:multiLevelType w:val="hybridMultilevel"/>
     <w:tmpl w:val="81EA709E"/>
@@ -8575,7 +10333,7 @@
       </w:pPr>
     </w:lvl>
   </w:abstractNum>
-  <w:abstractNum w:abstractNumId="32" w15:restartNumberingAfterBreak="0">
+  <w:abstractNum w:abstractNumId="33" w15:restartNumberingAfterBreak="0">
     <w:nsid w:val="62C578A8"/>
     <w:multiLevelType w:val="hybridMultilevel"/>
     <w:tmpl w:val="7BFA9110"/>
@@ -8664,7 +10422,7 @@
       </w:pPr>
     </w:lvl>
   </w:abstractNum>
-  <w:abstractNum w:abstractNumId="33" w15:restartNumberingAfterBreak="0">
+  <w:abstractNum w:abstractNumId="34" w15:restartNumberingAfterBreak="0">
     <w:nsid w:val="67B43A75"/>
     <w:multiLevelType w:val="hybridMultilevel"/>
     <w:tmpl w:val="6D76D5D2"/>
@@ -8753,7 +10511,7 @@
       </w:pPr>
     </w:lvl>
   </w:abstractNum>
-  <w:abstractNum w:abstractNumId="34" w15:restartNumberingAfterBreak="0">
+  <w:abstractNum w:abstractNumId="35" w15:restartNumberingAfterBreak="0">
     <w:nsid w:val="6A0343C6"/>
     <w:multiLevelType w:val="hybridMultilevel"/>
     <w:tmpl w:val="63E22F0A"/>
@@ -8842,7 +10600,7 @@
       </w:pPr>
     </w:lvl>
   </w:abstractNum>
-  <w:abstractNum w:abstractNumId="35" w15:restartNumberingAfterBreak="0">
+  <w:abstractNum w:abstractNumId="36" w15:restartNumberingAfterBreak="0">
     <w:nsid w:val="6A4F1D5B"/>
     <w:multiLevelType w:val="hybridMultilevel"/>
     <w:tmpl w:val="A1A22B10"/>
@@ -8931,7 +10689,7 @@
       </w:pPr>
     </w:lvl>
   </w:abstractNum>
-  <w:abstractNum w:abstractNumId="36" w15:restartNumberingAfterBreak="0">
+  <w:abstractNum w:abstractNumId="37" w15:restartNumberingAfterBreak="0">
     <w:nsid w:val="6F6C633F"/>
     <w:multiLevelType w:val="hybridMultilevel"/>
     <w:tmpl w:val="48320FB2"/>
@@ -9044,7 +10802,7 @@
       </w:rPr>
     </w:lvl>
   </w:abstractNum>
-  <w:abstractNum w:abstractNumId="37" w15:restartNumberingAfterBreak="0">
+  <w:abstractNum w:abstractNumId="38" w15:restartNumberingAfterBreak="0">
     <w:nsid w:val="7B717D63"/>
     <w:multiLevelType w:val="hybridMultilevel"/>
     <w:tmpl w:val="A1A22B10"/>
@@ -9133,7 +10891,7 @@
       </w:pPr>
     </w:lvl>
   </w:abstractNum>
-  <w:abstractNum w:abstractNumId="38" w15:restartNumberingAfterBreak="0">
+  <w:abstractNum w:abstractNumId="39" w15:restartNumberingAfterBreak="0">
     <w:nsid w:val="7D8236A3"/>
     <w:multiLevelType w:val="hybridMultilevel"/>
     <w:tmpl w:val="7570C7A6"/>
@@ -9226,7 +10984,7 @@
     <w:abstractNumId w:val="11"/>
   </w:num>
   <w:num w:numId="2">
-    <w:abstractNumId w:val="27"/>
+    <w:abstractNumId w:val="28"/>
   </w:num>
   <w:num w:numId="3">
     <w:abstractNumId w:val="9"/>
@@ -9241,7 +10999,7 @@
     <w:abstractNumId w:val="19"/>
   </w:num>
   <w:num w:numId="7">
-    <w:abstractNumId w:val="24"/>
+    <w:abstractNumId w:val="25"/>
   </w:num>
   <w:num w:numId="8">
     <w:abstractNumId w:val="8"/>
@@ -9265,49 +11023,49 @@
     <w:abstractNumId w:val="7"/>
   </w:num>
   <w:num w:numId="15">
-    <w:abstractNumId w:val="30"/>
+    <w:abstractNumId w:val="31"/>
   </w:num>
   <w:num w:numId="16">
     <w:abstractNumId w:val="15"/>
   </w:num>
   <w:num w:numId="17">
-    <w:abstractNumId w:val="28"/>
+    <w:abstractNumId w:val="29"/>
   </w:num>
   <w:num w:numId="18">
+    <w:abstractNumId w:val="39"/>
+  </w:num>
+  <w:num w:numId="19">
+    <w:abstractNumId w:val="32"/>
+  </w:num>
+  <w:num w:numId="20">
     <w:abstractNumId w:val="38"/>
   </w:num>
-  <w:num w:numId="19">
-    <w:abstractNumId w:val="31"/>
-  </w:num>
-  <w:num w:numId="20">
-    <w:abstractNumId w:val="37"/>
-  </w:num>
   <w:num w:numId="21">
-    <w:abstractNumId w:val="32"/>
+    <w:abstractNumId w:val="33"/>
   </w:num>
   <w:num w:numId="22">
-    <w:abstractNumId w:val="34"/>
+    <w:abstractNumId w:val="35"/>
   </w:num>
   <w:num w:numId="23">
-    <w:abstractNumId w:val="35"/>
+    <w:abstractNumId w:val="36"/>
   </w:num>
   <w:num w:numId="24">
     <w:abstractNumId w:val="12"/>
   </w:num>
   <w:num w:numId="25">
-    <w:abstractNumId w:val="36"/>
+    <w:abstractNumId w:val="37"/>
   </w:num>
   <w:num w:numId="26">
-    <w:abstractNumId w:val="26"/>
+    <w:abstractNumId w:val="27"/>
   </w:num>
   <w:num w:numId="27">
     <w:abstractNumId w:val="18"/>
   </w:num>
   <w:num w:numId="28">
-    <w:abstractNumId w:val="33"/>
+    <w:abstractNumId w:val="34"/>
   </w:num>
   <w:num w:numId="29">
-    <w:abstractNumId w:val="25"/>
+    <w:abstractNumId w:val="26"/>
   </w:num>
   <w:num w:numId="30">
     <w:abstractNumId w:val="14"/>
@@ -9331,13 +11089,16 @@
     <w:abstractNumId w:val="16"/>
   </w:num>
   <w:num w:numId="37">
-    <w:abstractNumId w:val="29"/>
+    <w:abstractNumId w:val="30"/>
   </w:num>
   <w:num w:numId="38">
     <w:abstractNumId w:val="4"/>
   </w:num>
   <w:num w:numId="39">
     <w:abstractNumId w:val="3"/>
+  </w:num>
+  <w:num w:numId="40">
+    <w:abstractNumId w:val="24"/>
   </w:num>
 </w:numbering>
 </file>
@@ -9817,7 +11578,6 @@
   <w:style w:type="character" w:default="1" w:styleId="DefaultParagraphFont">
     <w:name w:val="Default Paragraph Font"/>
     <w:uiPriority w:val="1"/>
-    <w:semiHidden/>
     <w:unhideWhenUsed/>
   </w:style>
   <w:style w:type="table" w:default="1" w:styleId="TableNormal">
@@ -10600,6 +12360,16 @@
       </w14:textFill>
     </w:rPr>
   </w:style>
+  <w:style w:type="character" w:styleId="PlaceholderText">
+    <w:name w:val="Placeholder Text"/>
+    <w:basedOn w:val="DefaultParagraphFont"/>
+    <w:uiPriority w:val="99"/>
+    <w:semiHidden/>
+    <w:rsid w:val="00EC1198"/>
+    <w:rPr>
+      <w:color w:val="808080"/>
+    </w:rPr>
+  </w:style>
 </w:styles>
 </file>
 
